--- a/训练中心创客交叉融合空间建设/admin/2015春季计划/创新实验室工作规划.docx
+++ b/训练中心创客交叉融合空间建设/admin/2015春季计划/创新实验室工作规划.docx
@@ -1,6 +1,6 @@
 
 <file path=word/document.xml><?xml version="1.0" encoding="utf-8"?>
-<w:document xmlns:wpc="http://schemas.microsoft.com/office/word/2010/wordprocessingCanvas" xmlns:mc="http://schemas.openxmlformats.org/markup-compatibility/2006" xmlns:o="urn:schemas-microsoft-com:office:office" xmlns:r="http://schemas.openxmlformats.org/officeDocument/2006/relationships" xmlns:m="http://schemas.openxmlformats.org/officeDocument/2006/math" xmlns:v="urn:schemas-microsoft-com:vml" xmlns:wp14="http://schemas.microsoft.com/office/word/2010/wordprocessingDrawing" xmlns:wp="http://schemas.openxmlformats.org/drawingml/2006/wordprocessingDrawing" xmlns:w10="urn:schemas-microsoft-com:office:word" xmlns:w="http://schemas.openxmlformats.org/wordprocessingml/2006/main" xmlns:w14="http://schemas.microsoft.com/office/word/2010/wordml" xmlns:w15="http://schemas.microsoft.com/office/word/2012/wordml" xmlns:wpg="http://schemas.microsoft.com/office/word/2010/wordprocessingGroup" xmlns:wpi="http://schemas.microsoft.com/office/word/2010/wordprocessingInk" xmlns:wne="http://schemas.microsoft.com/office/word/2006/wordml" xmlns:wps="http://schemas.microsoft.com/office/word/2010/wordprocessingShape" mc:Ignorable="w14 w15 wp14">
+<w:document xmlns:wpc="http://schemas.microsoft.com/office/word/2010/wordprocessingCanvas" xmlns:mo="http://schemas.microsoft.com/office/mac/office/2008/main" xmlns:mc="http://schemas.openxmlformats.org/markup-compatibility/2006" xmlns:mv="urn:schemas-microsoft-com:mac:vml" xmlns:o="urn:schemas-microsoft-com:office:office" xmlns:r="http://schemas.openxmlformats.org/officeDocument/2006/relationships" xmlns:m="http://schemas.openxmlformats.org/officeDocument/2006/math" xmlns:v="urn:schemas-microsoft-com:vml" xmlns:wp14="http://schemas.microsoft.com/office/word/2010/wordprocessingDrawing" xmlns:wp="http://schemas.openxmlformats.org/drawingml/2006/wordprocessingDrawing" xmlns:w10="urn:schemas-microsoft-com:office:word" xmlns:w="http://schemas.openxmlformats.org/wordprocessingml/2006/main" xmlns:w14="http://schemas.microsoft.com/office/word/2010/wordml" xmlns:wpg="http://schemas.microsoft.com/office/word/2010/wordprocessingGroup" xmlns:wpi="http://schemas.microsoft.com/office/word/2010/wordprocessingInk" xmlns:wne="http://schemas.microsoft.com/office/word/2006/wordml" xmlns:wps="http://schemas.microsoft.com/office/word/2010/wordprocessingShape" mc:Ignorable="w14 wp14">
   <w:body>
     <w:p>
       <w:pPr>
@@ -41,7 +41,6 @@
       <w:pPr>
         <w:jc w:val="center"/>
         <w:rPr>
-          <w:rFonts w:hint="eastAsia"/>
           <w:sz w:val="24"/>
           <w:szCs w:val="24"/>
         </w:rPr>
@@ -72,7 +71,7 @@
     </w:p>
     <w:p>
       <w:pPr>
-        <w:pStyle w:val="a3"/>
+        <w:pStyle w:val="ListParagraph"/>
         <w:numPr>
           <w:ilvl w:val="0"/>
           <w:numId w:val="1"/>
@@ -251,6 +250,7 @@
         </w:rPr>
         <w:t>，满足</w:t>
       </w:r>
+      <w:proofErr w:type="spellStart"/>
       <w:r>
         <w:rPr>
           <w:rFonts w:hint="eastAsia"/>
@@ -258,6 +258,7 @@
         </w:rPr>
         <w:t>i.Center</w:t>
       </w:r>
+      <w:proofErr w:type="spellEnd"/>
       <w:r>
         <w:rPr>
           <w:rFonts w:hint="eastAsia"/>
@@ -551,7 +552,6 @@
         <w:spacing w:line="400" w:lineRule="exact"/>
         <w:ind w:firstLineChars="200" w:firstLine="480"/>
         <w:rPr>
-          <w:rFonts w:hint="eastAsia"/>
           <w:sz w:val="24"/>
         </w:rPr>
       </w:pPr>
@@ -594,12 +594,14 @@
         </w:rPr>
         <w:t>，建立清华</w:t>
       </w:r>
+      <w:proofErr w:type="spellStart"/>
       <w:r>
         <w:rPr>
           <w:sz w:val="24"/>
         </w:rPr>
         <w:t>i.Center</w:t>
       </w:r>
+      <w:proofErr w:type="spellEnd"/>
       <w:r>
         <w:rPr>
           <w:rFonts w:hint="eastAsia"/>
@@ -676,9 +678,10 @@
         <w:rPr>
           <w:noProof/>
           <w:sz w:val="24"/>
+          <w:lang w:eastAsia="en-US"/>
         </w:rPr>
         <w:drawing>
-          <wp:inline distT="0" distB="0" distL="0" distR="0" wp14:anchorId="5032A313" wp14:editId="39E960A3">
+          <wp:inline distT="0" distB="0" distL="0" distR="0" wp14:anchorId="11AEB185" wp14:editId="75DD0591">
             <wp:extent cx="5274310" cy="3241040"/>
             <wp:effectExtent l="0" t="0" r="0" b="0"/>
             <wp:docPr id="3" name="图片 2"/>
@@ -695,7 +698,7 @@
                     </pic:cNvPicPr>
                   </pic:nvPicPr>
                   <pic:blipFill>
-                    <a:blip r:embed="rId5"/>
+                    <a:blip r:embed="rId8"/>
                     <a:stretch>
                       <a:fillRect/>
                     </a:stretch>
@@ -718,7 +721,7 @@
     </w:p>
     <w:p>
       <w:pPr>
-        <w:pStyle w:val="a3"/>
+        <w:pStyle w:val="ListParagraph"/>
         <w:numPr>
           <w:ilvl w:val="0"/>
           <w:numId w:val="1"/>
@@ -1169,7 +1172,7 @@
     </w:p>
     <w:p>
       <w:pPr>
-        <w:pStyle w:val="a3"/>
+        <w:pStyle w:val="ListParagraph"/>
         <w:numPr>
           <w:ilvl w:val="0"/>
           <w:numId w:val="1"/>
@@ -1199,7 +1202,7 @@
     </w:p>
     <w:p>
       <w:pPr>
-        <w:pStyle w:val="a3"/>
+        <w:pStyle w:val="ListParagraph"/>
         <w:numPr>
           <w:ilvl w:val="0"/>
           <w:numId w:val="2"/>
@@ -1226,11 +1229,10 @@
     </w:p>
     <w:p>
       <w:pPr>
-        <w:pStyle w:val="a3"/>
+        <w:pStyle w:val="ListParagraph"/>
         <w:spacing w:beforeLines="50" w:before="156" w:afterLines="50" w:after="156" w:line="400" w:lineRule="exact"/>
         <w:ind w:left="840" w:firstLineChars="0" w:firstLine="0"/>
         <w:rPr>
-          <w:rFonts w:hint="eastAsia"/>
           <w:sz w:val="24"/>
         </w:rPr>
       </w:pPr>
@@ -1303,7 +1305,7 @@
     </w:p>
     <w:p>
       <w:pPr>
-        <w:pStyle w:val="a3"/>
+        <w:pStyle w:val="ListParagraph"/>
         <w:numPr>
           <w:ilvl w:val="1"/>
           <w:numId w:val="2"/>
@@ -1331,11 +1333,10 @@
     </w:p>
     <w:p>
       <w:pPr>
-        <w:pStyle w:val="a3"/>
+        <w:pStyle w:val="ListParagraph"/>
         <w:spacing w:beforeLines="50" w:before="156" w:afterLines="50" w:after="156" w:line="400" w:lineRule="exact"/>
         <w:ind w:left="840" w:firstLineChars="0" w:firstLine="0"/>
         <w:rPr>
-          <w:rFonts w:hint="eastAsia"/>
           <w:sz w:val="24"/>
         </w:rPr>
       </w:pPr>
@@ -1414,7 +1415,7 @@
     </w:p>
     <w:p>
       <w:pPr>
-        <w:pStyle w:val="a3"/>
+        <w:pStyle w:val="ListParagraph"/>
         <w:numPr>
           <w:ilvl w:val="1"/>
           <w:numId w:val="2"/>
@@ -1456,11 +1457,10 @@
     </w:p>
     <w:p>
       <w:pPr>
-        <w:pStyle w:val="a3"/>
+        <w:pStyle w:val="ListParagraph"/>
         <w:spacing w:beforeLines="50" w:before="156" w:afterLines="50" w:after="156" w:line="400" w:lineRule="exact"/>
         <w:ind w:left="840" w:firstLineChars="0" w:firstLine="0"/>
         <w:rPr>
-          <w:rFonts w:hint="eastAsia"/>
           <w:sz w:val="24"/>
         </w:rPr>
       </w:pPr>
@@ -1519,7 +1519,7 @@
     </w:p>
     <w:p>
       <w:pPr>
-        <w:pStyle w:val="a3"/>
+        <w:pStyle w:val="ListParagraph"/>
         <w:numPr>
           <w:ilvl w:val="1"/>
           <w:numId w:val="2"/>
@@ -1540,11 +1540,10 @@
     </w:p>
     <w:p>
       <w:pPr>
-        <w:pStyle w:val="a3"/>
+        <w:pStyle w:val="ListParagraph"/>
         <w:spacing w:beforeLines="50" w:before="156" w:afterLines="50" w:after="156" w:line="400" w:lineRule="exact"/>
         <w:ind w:left="840" w:firstLineChars="0" w:firstLine="0"/>
         <w:rPr>
-          <w:rFonts w:hint="eastAsia"/>
           <w:sz w:val="24"/>
         </w:rPr>
       </w:pPr>
@@ -1603,7 +1602,7 @@
     </w:p>
     <w:p>
       <w:pPr>
-        <w:pStyle w:val="a3"/>
+        <w:pStyle w:val="ListParagraph"/>
         <w:numPr>
           <w:ilvl w:val="1"/>
           <w:numId w:val="2"/>
@@ -1624,11 +1623,10 @@
     </w:p>
     <w:p>
       <w:pPr>
-        <w:pStyle w:val="a3"/>
+        <w:pStyle w:val="ListParagraph"/>
         <w:spacing w:beforeLines="50" w:before="156" w:afterLines="50" w:after="156" w:line="400" w:lineRule="exact"/>
         <w:ind w:left="840" w:firstLineChars="0" w:firstLine="0"/>
         <w:rPr>
-          <w:rFonts w:hint="eastAsia"/>
           <w:sz w:val="24"/>
         </w:rPr>
       </w:pPr>
@@ -1732,7 +1730,7 @@
     </w:p>
     <w:p>
       <w:pPr>
-        <w:pStyle w:val="a3"/>
+        <w:pStyle w:val="ListParagraph"/>
         <w:numPr>
           <w:ilvl w:val="0"/>
           <w:numId w:val="2"/>
@@ -1753,7 +1751,7 @@
     </w:p>
     <w:p>
       <w:pPr>
-        <w:pStyle w:val="a3"/>
+        <w:pStyle w:val="ListParagraph"/>
         <w:numPr>
           <w:ilvl w:val="1"/>
           <w:numId w:val="2"/>
@@ -1774,11 +1772,10 @@
     </w:p>
     <w:p>
       <w:pPr>
-        <w:pStyle w:val="a3"/>
+        <w:pStyle w:val="ListParagraph"/>
         <w:spacing w:beforeLines="50" w:before="156" w:afterLines="50" w:after="156" w:line="400" w:lineRule="exact"/>
         <w:ind w:left="840" w:firstLineChars="0" w:firstLine="0"/>
         <w:rPr>
-          <w:rFonts w:hint="eastAsia"/>
           <w:sz w:val="24"/>
         </w:rPr>
       </w:pPr>
@@ -1857,7 +1854,7 @@
     </w:p>
     <w:p>
       <w:pPr>
-        <w:pStyle w:val="a3"/>
+        <w:pStyle w:val="ListParagraph"/>
         <w:numPr>
           <w:ilvl w:val="1"/>
           <w:numId w:val="2"/>
@@ -1884,11 +1881,10 @@
     </w:p>
     <w:p>
       <w:pPr>
-        <w:pStyle w:val="a3"/>
+        <w:pStyle w:val="ListParagraph"/>
         <w:spacing w:beforeLines="50" w:before="156" w:afterLines="50" w:after="156" w:line="400" w:lineRule="exact"/>
         <w:ind w:left="840" w:firstLineChars="0" w:firstLine="0"/>
         <w:rPr>
-          <w:rFonts w:hint="eastAsia"/>
           <w:sz w:val="24"/>
         </w:rPr>
       </w:pPr>
@@ -1947,7 +1943,7 @@
     </w:p>
     <w:p>
       <w:pPr>
-        <w:pStyle w:val="a3"/>
+        <w:pStyle w:val="ListParagraph"/>
         <w:numPr>
           <w:ilvl w:val="0"/>
           <w:numId w:val="2"/>
@@ -1974,11 +1970,10 @@
     </w:p>
     <w:p>
       <w:pPr>
-        <w:pStyle w:val="a3"/>
+        <w:pStyle w:val="ListParagraph"/>
         <w:spacing w:beforeLines="50" w:before="156" w:afterLines="50" w:after="156" w:line="400" w:lineRule="exact"/>
         <w:ind w:left="720" w:firstLineChars="0" w:firstLine="0"/>
         <w:rPr>
-          <w:rFonts w:hint="eastAsia"/>
           <w:sz w:val="24"/>
         </w:rPr>
       </w:pPr>
@@ -2082,7 +2077,7 @@
     </w:p>
     <w:p>
       <w:pPr>
-        <w:pStyle w:val="a3"/>
+        <w:pStyle w:val="ListParagraph"/>
         <w:numPr>
           <w:ilvl w:val="0"/>
           <w:numId w:val="1"/>
@@ -2113,11 +2108,10 @@
     </w:p>
     <w:p>
       <w:pPr>
-        <w:pStyle w:val="a3"/>
+        <w:pStyle w:val="ListParagraph"/>
         <w:spacing w:beforeLines="50" w:before="156" w:afterLines="50" w:after="156" w:line="400" w:lineRule="exact"/>
         <w:ind w:left="720" w:firstLineChars="0" w:firstLine="0"/>
         <w:rPr>
-          <w:rFonts w:hint="eastAsia"/>
           <w:sz w:val="24"/>
         </w:rPr>
       </w:pPr>
@@ -2177,7 +2171,7 @@
     </w:p>
     <w:p>
       <w:pPr>
-        <w:pStyle w:val="a3"/>
+        <w:pStyle w:val="ListParagraph"/>
         <w:numPr>
           <w:ilvl w:val="0"/>
           <w:numId w:val="3"/>
@@ -2279,11 +2273,10 @@
     </w:p>
     <w:p>
       <w:pPr>
-        <w:pStyle w:val="a3"/>
-        <w:spacing w:beforeLines="50" w:before="156" w:afterLines="50" w:after="156" w:line="400" w:lineRule="exact"/>
+        <w:pStyle w:val="ListParagraph"/>
+        <w:spacing w:line="400" w:lineRule="exact"/>
         <w:ind w:left="720" w:firstLineChars="0" w:firstLine="0"/>
         <w:rPr>
-          <w:rFonts w:hint="eastAsia"/>
           <w:sz w:val="24"/>
         </w:rPr>
       </w:pPr>
@@ -2336,8 +2329,8 @@
     </w:p>
     <w:p>
       <w:pPr>
-        <w:pStyle w:val="a3"/>
-        <w:spacing w:beforeLines="50" w:before="156" w:afterLines="50" w:after="156" w:line="400" w:lineRule="exact"/>
+        <w:pStyle w:val="ListParagraph"/>
+        <w:spacing w:line="400" w:lineRule="exact"/>
         <w:ind w:left="720" w:firstLineChars="0" w:firstLine="0"/>
         <w:rPr>
           <w:sz w:val="24"/>
@@ -2405,8 +2398,8 @@
     </w:p>
     <w:p>
       <w:pPr>
-        <w:pStyle w:val="a3"/>
-        <w:spacing w:beforeLines="50" w:before="156" w:afterLines="50" w:after="156" w:line="400" w:lineRule="exact"/>
+        <w:pStyle w:val="ListParagraph"/>
+        <w:spacing w:line="400" w:lineRule="exact"/>
         <w:ind w:left="720" w:firstLineChars="0" w:firstLine="0"/>
         <w:rPr>
           <w:sz w:val="24"/>
@@ -2448,8 +2441,8 @@
     </w:p>
     <w:p>
       <w:pPr>
-        <w:pStyle w:val="a3"/>
-        <w:spacing w:beforeLines="50" w:before="156" w:afterLines="50" w:after="156" w:line="400" w:lineRule="exact"/>
+        <w:pStyle w:val="ListParagraph"/>
+        <w:spacing w:line="400" w:lineRule="exact"/>
         <w:ind w:left="720" w:firstLineChars="0" w:firstLine="0"/>
         <w:rPr>
           <w:sz w:val="24"/>
@@ -2504,11 +2497,10 @@
     </w:p>
     <w:p>
       <w:pPr>
-        <w:pStyle w:val="a3"/>
-        <w:spacing w:beforeLines="50" w:before="156" w:afterLines="50" w:after="156" w:line="400" w:lineRule="exact"/>
+        <w:pStyle w:val="ListParagraph"/>
+        <w:spacing w:line="400" w:lineRule="exact"/>
         <w:ind w:left="720" w:firstLineChars="0" w:firstLine="0"/>
         <w:rPr>
-          <w:rFonts w:hint="eastAsia"/>
           <w:sz w:val="24"/>
         </w:rPr>
       </w:pPr>
@@ -2528,7 +2520,7 @@
     </w:p>
     <w:p>
       <w:pPr>
-        <w:pStyle w:val="a3"/>
+        <w:pStyle w:val="ListParagraph"/>
         <w:numPr>
           <w:ilvl w:val="0"/>
           <w:numId w:val="3"/>
@@ -2610,8 +2602,8 @@
     </w:p>
     <w:p>
       <w:pPr>
-        <w:pStyle w:val="a3"/>
-        <w:spacing w:beforeLines="50" w:before="156" w:afterLines="50" w:after="156" w:line="400" w:lineRule="exact"/>
+        <w:pStyle w:val="ListParagraph"/>
+        <w:spacing w:line="400" w:lineRule="exact"/>
         <w:ind w:left="720" w:firstLineChars="0" w:firstLine="0"/>
         <w:rPr>
           <w:sz w:val="24"/>
@@ -2653,8 +2645,8 @@
     </w:p>
     <w:p>
       <w:pPr>
-        <w:pStyle w:val="a3"/>
-        <w:spacing w:beforeLines="50" w:before="156" w:afterLines="50" w:after="156" w:line="400" w:lineRule="exact"/>
+        <w:pStyle w:val="ListParagraph"/>
+        <w:spacing w:line="400" w:lineRule="exact"/>
         <w:ind w:left="720" w:firstLineChars="0" w:firstLine="0"/>
         <w:rPr>
           <w:sz w:val="24"/>
@@ -2702,8 +2694,8 @@
     </w:p>
     <w:p>
       <w:pPr>
-        <w:pStyle w:val="a3"/>
-        <w:spacing w:beforeLines="50" w:before="156" w:afterLines="50" w:after="156" w:line="400" w:lineRule="exact"/>
+        <w:pStyle w:val="ListParagraph"/>
+        <w:spacing w:line="400" w:lineRule="exact"/>
         <w:ind w:left="720" w:firstLineChars="0" w:firstLine="0"/>
         <w:rPr>
           <w:sz w:val="24"/>
@@ -2745,11 +2737,10 @@
     </w:p>
     <w:p>
       <w:pPr>
-        <w:pStyle w:val="a3"/>
-        <w:spacing w:beforeLines="50" w:before="156" w:afterLines="50" w:after="156" w:line="400" w:lineRule="exact"/>
+        <w:pStyle w:val="ListParagraph"/>
+        <w:spacing w:line="400" w:lineRule="exact"/>
         <w:ind w:left="720" w:firstLineChars="0" w:firstLine="0"/>
         <w:rPr>
-          <w:rFonts w:hint="eastAsia"/>
           <w:sz w:val="24"/>
         </w:rPr>
       </w:pPr>
@@ -2763,7 +2754,7 @@
     </w:p>
     <w:p>
       <w:pPr>
-        <w:pStyle w:val="a3"/>
+        <w:pStyle w:val="ListParagraph"/>
         <w:numPr>
           <w:ilvl w:val="0"/>
           <w:numId w:val="3"/>
@@ -2864,8 +2855,8 @@
     </w:p>
     <w:p>
       <w:pPr>
-        <w:pStyle w:val="a3"/>
-        <w:spacing w:beforeLines="50" w:before="156" w:afterLines="50" w:after="156" w:line="400" w:lineRule="exact"/>
+        <w:pStyle w:val="ListParagraph"/>
+        <w:spacing w:line="400" w:lineRule="exact"/>
         <w:ind w:left="720" w:firstLineChars="0" w:firstLine="0"/>
         <w:rPr>
           <w:sz w:val="24"/>
@@ -2894,8 +2885,8 @@
     </w:p>
     <w:p>
       <w:pPr>
-        <w:pStyle w:val="a3"/>
-        <w:spacing w:beforeLines="50" w:before="156" w:afterLines="50" w:after="156" w:line="400" w:lineRule="exact"/>
+        <w:pStyle w:val="ListParagraph"/>
+        <w:spacing w:line="400" w:lineRule="exact"/>
         <w:ind w:left="720" w:firstLineChars="0" w:firstLine="0"/>
         <w:rPr>
           <w:sz w:val="24"/>
@@ -2911,11 +2902,10 @@
     </w:p>
     <w:p>
       <w:pPr>
-        <w:pStyle w:val="a3"/>
-        <w:spacing w:beforeLines="50" w:before="156" w:afterLines="50" w:after="156" w:line="400" w:lineRule="exact"/>
+        <w:pStyle w:val="ListParagraph"/>
+        <w:spacing w:line="400" w:lineRule="exact"/>
         <w:ind w:left="720" w:firstLineChars="0" w:firstLine="0"/>
         <w:rPr>
-          <w:rFonts w:hint="eastAsia"/>
           <w:sz w:val="24"/>
         </w:rPr>
       </w:pPr>
@@ -2942,7 +2932,7 @@
     </w:p>
     <w:p>
       <w:pPr>
-        <w:pStyle w:val="a3"/>
+        <w:pStyle w:val="ListParagraph"/>
         <w:numPr>
           <w:ilvl w:val="0"/>
           <w:numId w:val="3"/>
@@ -3043,11 +3033,10 @@
     </w:p>
     <w:p>
       <w:pPr>
-        <w:pStyle w:val="a3"/>
-        <w:spacing w:beforeLines="50" w:before="156" w:afterLines="50" w:after="156" w:line="400" w:lineRule="exact"/>
+        <w:pStyle w:val="ListParagraph"/>
+        <w:spacing w:line="400" w:lineRule="exact"/>
         <w:ind w:left="720" w:firstLineChars="0" w:firstLine="0"/>
         <w:rPr>
-          <w:rFonts w:hint="eastAsia"/>
           <w:sz w:val="24"/>
         </w:rPr>
       </w:pPr>
@@ -3074,8 +3063,8 @@
     </w:p>
     <w:p>
       <w:pPr>
-        <w:pStyle w:val="a3"/>
-        <w:spacing w:beforeLines="50" w:before="156" w:afterLines="50" w:after="156" w:line="400" w:lineRule="exact"/>
+        <w:pStyle w:val="ListParagraph"/>
+        <w:spacing w:line="400" w:lineRule="exact"/>
         <w:ind w:left="720" w:firstLineChars="0" w:firstLine="0"/>
         <w:rPr>
           <w:sz w:val="24"/>
@@ -3091,8 +3080,8 @@
     </w:p>
     <w:p>
       <w:pPr>
-        <w:pStyle w:val="a3"/>
-        <w:spacing w:beforeLines="50" w:before="156" w:afterLines="50" w:after="156" w:line="400" w:lineRule="exact"/>
+        <w:pStyle w:val="ListParagraph"/>
+        <w:spacing w:line="400" w:lineRule="exact"/>
         <w:ind w:left="720" w:firstLineChars="0" w:firstLine="0"/>
         <w:rPr>
           <w:sz w:val="24"/>
@@ -3121,11 +3110,10 @@
     </w:p>
     <w:p>
       <w:pPr>
-        <w:pStyle w:val="a3"/>
-        <w:spacing w:beforeLines="50" w:before="156" w:afterLines="50" w:after="156" w:line="400" w:lineRule="exact"/>
+        <w:pStyle w:val="ListParagraph"/>
+        <w:spacing w:line="400" w:lineRule="exact"/>
         <w:ind w:left="720" w:firstLineChars="0" w:firstLine="0"/>
         <w:rPr>
-          <w:rFonts w:hint="eastAsia"/>
           <w:sz w:val="24"/>
         </w:rPr>
       </w:pPr>
@@ -3152,7 +3140,7 @@
     </w:p>
     <w:p>
       <w:pPr>
-        <w:pStyle w:val="a3"/>
+        <w:pStyle w:val="ListParagraph"/>
         <w:numPr>
           <w:ilvl w:val="0"/>
           <w:numId w:val="3"/>
@@ -3234,8 +3222,8 @@
     </w:p>
     <w:p>
       <w:pPr>
-        <w:pStyle w:val="a3"/>
-        <w:spacing w:beforeLines="50" w:before="156" w:afterLines="50" w:after="156" w:line="400" w:lineRule="exact"/>
+        <w:pStyle w:val="ListParagraph"/>
+        <w:spacing w:line="400" w:lineRule="exact"/>
         <w:ind w:left="720" w:firstLineChars="0" w:firstLine="0"/>
         <w:rPr>
           <w:sz w:val="24"/>
@@ -3251,8 +3239,8 @@
     </w:p>
     <w:p>
       <w:pPr>
-        <w:pStyle w:val="a3"/>
-        <w:spacing w:beforeLines="50" w:before="156" w:afterLines="50" w:after="156" w:line="400" w:lineRule="exact"/>
+        <w:pStyle w:val="ListParagraph"/>
+        <w:spacing w:line="400" w:lineRule="exact"/>
         <w:ind w:left="720" w:firstLineChars="0" w:firstLine="0"/>
         <w:rPr>
           <w:sz w:val="24"/>
@@ -3274,20 +3262,18 @@
     </w:p>
     <w:p>
       <w:pPr>
-        <w:pStyle w:val="a3"/>
-        <w:spacing w:beforeLines="50" w:before="156" w:afterLines="50" w:after="156" w:line="400" w:lineRule="exact"/>
+        <w:pStyle w:val="ListParagraph"/>
+        <w:spacing w:line="400" w:lineRule="exact"/>
         <w:ind w:left="720" w:firstLineChars="0" w:firstLine="0"/>
         <w:rPr>
-          <w:rFonts w:hint="eastAsia"/>
-          <w:sz w:val="24"/>
-        </w:rPr>
-      </w:pPr>
-      <w:r>
-        <w:rPr>
-          <w:rFonts w:hint="eastAsia"/>
-          <w:sz w:val="24"/>
-        </w:rPr>
-        <w:lastRenderedPageBreak/>
+          <w:sz w:val="24"/>
+        </w:rPr>
+      </w:pPr>
+      <w:r>
+        <w:rPr>
+          <w:rFonts w:hint="eastAsia"/>
+          <w:sz w:val="24"/>
+        </w:rPr>
         <w:t>资源使用情况统计</w:t>
       </w:r>
       <w:r>
@@ -3299,7 +3285,7 @@
     </w:p>
     <w:p>
       <w:pPr>
-        <w:pStyle w:val="a3"/>
+        <w:pStyle w:val="ListParagraph"/>
         <w:numPr>
           <w:ilvl w:val="0"/>
           <w:numId w:val="3"/>
@@ -3394,8 +3380,8 @@
     </w:p>
     <w:p>
       <w:pPr>
-        <w:pStyle w:val="a3"/>
-        <w:spacing w:beforeLines="50" w:before="156" w:afterLines="50" w:after="156" w:line="400" w:lineRule="exact"/>
+        <w:pStyle w:val="ListParagraph"/>
+        <w:spacing w:line="400" w:lineRule="exact"/>
         <w:ind w:left="720" w:firstLineChars="0" w:firstLine="0"/>
         <w:rPr>
           <w:sz w:val="24"/>
@@ -3411,8 +3397,8 @@
     </w:p>
     <w:p>
       <w:pPr>
-        <w:pStyle w:val="a3"/>
-        <w:spacing w:beforeLines="50" w:before="156" w:afterLines="50" w:after="156" w:line="400" w:lineRule="exact"/>
+        <w:pStyle w:val="ListParagraph"/>
+        <w:spacing w:line="400" w:lineRule="exact"/>
         <w:ind w:left="720" w:firstLineChars="0" w:firstLine="0"/>
         <w:rPr>
           <w:sz w:val="24"/>
@@ -3447,19 +3433,19 @@
     </w:p>
     <w:p>
       <w:pPr>
-        <w:pStyle w:val="a3"/>
-        <w:spacing w:beforeLines="50" w:before="156" w:afterLines="50" w:after="156" w:line="400" w:lineRule="exact"/>
+        <w:pStyle w:val="ListParagraph"/>
+        <w:spacing w:line="400" w:lineRule="exact"/>
         <w:ind w:left="720" w:firstLineChars="0" w:firstLine="0"/>
         <w:rPr>
-          <w:rFonts w:hint="eastAsia"/>
-          <w:sz w:val="24"/>
-        </w:rPr>
-      </w:pPr>
-      <w:r>
-        <w:rPr>
-          <w:rFonts w:hint="eastAsia"/>
-          <w:sz w:val="24"/>
-        </w:rPr>
+          <w:sz w:val="24"/>
+        </w:rPr>
+      </w:pPr>
+      <w:r>
+        <w:rPr>
+          <w:rFonts w:hint="eastAsia"/>
+          <w:sz w:val="24"/>
+        </w:rPr>
+        <w:lastRenderedPageBreak/>
         <w:t>创新项目开发</w:t>
       </w:r>
       <w:r>
@@ -3471,7 +3457,7 @@
     </w:p>
     <w:p>
       <w:pPr>
-        <w:pStyle w:val="a3"/>
+        <w:pStyle w:val="ListParagraph"/>
         <w:numPr>
           <w:ilvl w:val="0"/>
           <w:numId w:val="1"/>
@@ -3494,7 +3480,7 @@
     </w:p>
     <w:p>
       <w:pPr>
-        <w:pStyle w:val="a3"/>
+        <w:pStyle w:val="ListParagraph"/>
         <w:numPr>
           <w:ilvl w:val="0"/>
           <w:numId w:val="4"/>
@@ -3515,7 +3501,7 @@
     </w:p>
     <w:p>
       <w:pPr>
-        <w:pStyle w:val="a3"/>
+        <w:pStyle w:val="ListParagraph"/>
         <w:numPr>
           <w:ilvl w:val="1"/>
           <w:numId w:val="4"/>
@@ -3536,11 +3522,10 @@
     </w:p>
     <w:p>
       <w:pPr>
-        <w:pStyle w:val="a3"/>
-        <w:spacing w:beforeLines="50" w:before="156" w:afterLines="50" w:after="156" w:line="400" w:lineRule="exact"/>
-        <w:ind w:left="840" w:firstLineChars="0" w:firstLine="0"/>
-        <w:rPr>
-          <w:rFonts w:hint="eastAsia"/>
+        <w:pStyle w:val="ListParagraph"/>
+        <w:spacing w:line="400" w:lineRule="exact"/>
+        <w:ind w:left="720" w:firstLineChars="0" w:firstLine="0"/>
+        <w:rPr>
           <w:sz w:val="24"/>
         </w:rPr>
       </w:pPr>
@@ -3613,7 +3598,7 @@
     </w:p>
     <w:p>
       <w:pPr>
-        <w:pStyle w:val="a3"/>
+        <w:pStyle w:val="ListParagraph"/>
         <w:numPr>
           <w:ilvl w:val="1"/>
           <w:numId w:val="4"/>
@@ -3634,11 +3619,10 @@
     </w:p>
     <w:p>
       <w:pPr>
-        <w:pStyle w:val="a3"/>
-        <w:spacing w:beforeLines="50" w:before="156" w:afterLines="50" w:after="156" w:line="400" w:lineRule="exact"/>
-        <w:ind w:left="840" w:firstLineChars="0" w:firstLine="0"/>
-        <w:rPr>
-          <w:rFonts w:hint="eastAsia"/>
+        <w:pStyle w:val="ListParagraph"/>
+        <w:spacing w:line="400" w:lineRule="exact"/>
+        <w:ind w:left="720" w:firstLineChars="0" w:firstLine="0"/>
+        <w:rPr>
           <w:sz w:val="24"/>
         </w:rPr>
       </w:pPr>
@@ -3662,6 +3646,7 @@
         </w:rPr>
         <w:t>的</w:t>
       </w:r>
+      <w:proofErr w:type="spellStart"/>
       <w:r>
         <w:rPr>
           <w:rFonts w:hint="eastAsia"/>
@@ -3669,6 +3654,7 @@
         </w:rPr>
         <w:t>i.Center</w:t>
       </w:r>
+      <w:proofErr w:type="spellEnd"/>
       <w:r>
         <w:rPr>
           <w:rFonts w:hint="eastAsia"/>
@@ -3705,7 +3691,7 @@
     </w:p>
     <w:p>
       <w:pPr>
-        <w:pStyle w:val="a3"/>
+        <w:pStyle w:val="ListParagraph"/>
         <w:numPr>
           <w:ilvl w:val="1"/>
           <w:numId w:val="4"/>
@@ -3726,11 +3712,10 @@
     </w:p>
     <w:p>
       <w:pPr>
-        <w:pStyle w:val="a3"/>
-        <w:spacing w:beforeLines="50" w:before="156" w:afterLines="50" w:after="156" w:line="400" w:lineRule="exact"/>
-        <w:ind w:left="840" w:firstLineChars="0" w:firstLine="0"/>
-        <w:rPr>
-          <w:rFonts w:hint="eastAsia"/>
+        <w:pStyle w:val="ListParagraph"/>
+        <w:spacing w:line="400" w:lineRule="exact"/>
+        <w:ind w:left="720" w:firstLineChars="0" w:firstLine="0"/>
+        <w:rPr>
           <w:sz w:val="24"/>
         </w:rPr>
       </w:pPr>
@@ -3802,7 +3787,7 @@
     </w:p>
     <w:p>
       <w:pPr>
-        <w:pStyle w:val="a3"/>
+        <w:pStyle w:val="ListParagraph"/>
         <w:numPr>
           <w:ilvl w:val="0"/>
           <w:numId w:val="4"/>
@@ -3823,7 +3808,7 @@
     </w:p>
     <w:p>
       <w:pPr>
-        <w:pStyle w:val="a3"/>
+        <w:pStyle w:val="ListParagraph"/>
         <w:numPr>
           <w:ilvl w:val="1"/>
           <w:numId w:val="4"/>
@@ -3844,11 +3829,10 @@
     </w:p>
     <w:p>
       <w:pPr>
-        <w:pStyle w:val="a3"/>
-        <w:spacing w:beforeLines="50" w:before="156" w:afterLines="50" w:after="156" w:line="400" w:lineRule="exact"/>
-        <w:ind w:left="840" w:firstLineChars="0" w:firstLine="0"/>
-        <w:rPr>
-          <w:rFonts w:hint="eastAsia"/>
+        <w:pStyle w:val="ListParagraph"/>
+        <w:spacing w:line="400" w:lineRule="exact"/>
+        <w:ind w:left="720" w:firstLineChars="0" w:firstLine="0"/>
+        <w:rPr>
           <w:sz w:val="24"/>
         </w:rPr>
       </w:pPr>
@@ -3901,11 +3885,10 @@
     </w:p>
     <w:p>
       <w:pPr>
-        <w:pStyle w:val="a3"/>
-        <w:spacing w:beforeLines="50" w:before="156" w:afterLines="50" w:after="156" w:line="400" w:lineRule="exact"/>
-        <w:ind w:left="840" w:firstLineChars="0" w:firstLine="0"/>
-        <w:rPr>
-          <w:rFonts w:hint="eastAsia"/>
+        <w:pStyle w:val="ListParagraph"/>
+        <w:spacing w:line="400" w:lineRule="exact"/>
+        <w:ind w:left="720" w:firstLineChars="0" w:firstLine="0"/>
+        <w:rPr>
           <w:sz w:val="24"/>
         </w:rPr>
       </w:pPr>
@@ -3974,12 +3957,10 @@
         </w:rPr>
         <w:t>。</w:t>
       </w:r>
-      <w:bookmarkStart w:id="0" w:name="_GoBack"/>
-      <w:bookmarkEnd w:id="0"/>
-    </w:p>
-    <w:p>
-      <w:pPr>
-        <w:pStyle w:val="a3"/>
+    </w:p>
+    <w:p>
+      <w:pPr>
+        <w:pStyle w:val="ListParagraph"/>
         <w:numPr>
           <w:ilvl w:val="1"/>
           <w:numId w:val="4"/>
@@ -3987,7 +3968,6 @@
         <w:spacing w:beforeLines="50" w:before="156" w:afterLines="50" w:after="156" w:line="400" w:lineRule="exact"/>
         <w:ind w:firstLineChars="0"/>
         <w:rPr>
-          <w:rFonts w:hint="eastAsia"/>
           <w:sz w:val="24"/>
         </w:rPr>
       </w:pPr>
@@ -4001,7 +3981,61 @@
     </w:p>
     <w:p>
       <w:pPr>
-        <w:pStyle w:val="a3"/>
+        <w:pStyle w:val="ListParagraph"/>
+        <w:spacing w:line="400" w:lineRule="exact"/>
+        <w:ind w:left="720" w:firstLineChars="0" w:firstLine="0"/>
+        <w:rPr>
+          <w:rFonts w:hint="eastAsia"/>
+          <w:sz w:val="24"/>
+        </w:rPr>
+      </w:pPr>
+      <w:r>
+        <w:rPr>
+          <w:rFonts w:hint="eastAsia"/>
+          <w:sz w:val="24"/>
+        </w:rPr>
+        <w:t>配合各类三创课程，收集并管理各类教学资料；</w:t>
+      </w:r>
+    </w:p>
+    <w:p>
+      <w:pPr>
+        <w:pStyle w:val="ListParagraph"/>
+        <w:spacing w:line="400" w:lineRule="exact"/>
+        <w:ind w:left="720" w:firstLineChars="0" w:firstLine="0"/>
+        <w:rPr>
+          <w:rFonts w:hint="eastAsia"/>
+          <w:sz w:val="24"/>
+        </w:rPr>
+      </w:pPr>
+      <w:r>
+        <w:rPr>
+          <w:rFonts w:hint="eastAsia"/>
+          <w:sz w:val="24"/>
+        </w:rPr>
+        <w:t>管理学生成果；</w:t>
+      </w:r>
+    </w:p>
+    <w:p>
+      <w:pPr>
+        <w:pStyle w:val="ListParagraph"/>
+        <w:spacing w:line="400" w:lineRule="exact"/>
+        <w:ind w:left="720" w:firstLineChars="0" w:firstLine="0"/>
+        <w:rPr>
+          <w:rFonts w:hint="eastAsia"/>
+          <w:sz w:val="24"/>
+        </w:rPr>
+      </w:pPr>
+      <w:r>
+        <w:rPr>
+          <w:rFonts w:hint="eastAsia"/>
+          <w:sz w:val="24"/>
+        </w:rPr>
+        <w:t>管理驻校创客等校外资源。</w:t>
+      </w:r>
+    </w:p>
+    <w:p>
+      <w:pPr>
+        <w:pStyle w:val="ListParagraph"/>
         <w:numPr>
           <w:ilvl w:val="0"/>
           <w:numId w:val="4"/>
@@ -4022,7 +4056,7 @@
     </w:p>
     <w:p>
       <w:pPr>
-        <w:pStyle w:val="a3"/>
+        <w:pStyle w:val="ListParagraph"/>
         <w:numPr>
           <w:ilvl w:val="1"/>
           <w:numId w:val="4"/>
@@ -4043,7 +4077,61 @@
     </w:p>
     <w:p>
       <w:pPr>
-        <w:pStyle w:val="a3"/>
+        <w:pStyle w:val="ListParagraph"/>
+        <w:spacing w:line="400" w:lineRule="exact"/>
+        <w:ind w:left="720" w:firstLineChars="0" w:firstLine="0"/>
+        <w:rPr>
+          <w:rFonts w:hint="eastAsia"/>
+          <w:sz w:val="24"/>
+        </w:rPr>
+      </w:pPr>
+      <w:r>
+        <w:rPr>
+          <w:rFonts w:hint="eastAsia"/>
+          <w:sz w:val="24"/>
+        </w:rPr>
+        <w:t>联系协调，并监督管理外部资源；</w:t>
+      </w:r>
+    </w:p>
+    <w:p>
+      <w:pPr>
+        <w:pStyle w:val="ListParagraph"/>
+        <w:spacing w:line="400" w:lineRule="exact"/>
+        <w:ind w:left="720" w:firstLineChars="0" w:firstLine="0"/>
+        <w:rPr>
+          <w:rFonts w:hint="eastAsia"/>
+          <w:sz w:val="24"/>
+        </w:rPr>
+      </w:pPr>
+      <w:r>
+        <w:rPr>
+          <w:rFonts w:hint="eastAsia"/>
+          <w:sz w:val="24"/>
+        </w:rPr>
+        <w:t>三创平台公众形象追踪与沟通；</w:t>
+      </w:r>
+    </w:p>
+    <w:p>
+      <w:pPr>
+        <w:pStyle w:val="ListParagraph"/>
+        <w:spacing w:line="400" w:lineRule="exact"/>
+        <w:ind w:left="720" w:firstLineChars="0" w:firstLine="0"/>
+        <w:rPr>
+          <w:rFonts w:hint="eastAsia"/>
+          <w:sz w:val="24"/>
+        </w:rPr>
+      </w:pPr>
+      <w:r>
+        <w:rPr>
+          <w:rFonts w:hint="eastAsia"/>
+          <w:sz w:val="24"/>
+        </w:rPr>
+        <w:t>媒体关系管理</w:t>
+      </w:r>
+    </w:p>
+    <w:p>
+      <w:pPr>
+        <w:pStyle w:val="ListParagraph"/>
         <w:numPr>
           <w:ilvl w:val="1"/>
           <w:numId w:val="4"/>
@@ -4065,7 +4153,97 @@
     </w:p>
     <w:p>
       <w:pPr>
-        <w:pStyle w:val="a3"/>
+        <w:pStyle w:val="ListParagraph"/>
+        <w:spacing w:line="400" w:lineRule="exact"/>
+        <w:ind w:left="720" w:firstLineChars="0" w:firstLine="0"/>
+        <w:rPr>
+          <w:rFonts w:hint="eastAsia"/>
+          <w:sz w:val="24"/>
+        </w:rPr>
+      </w:pPr>
+      <w:r>
+        <w:rPr>
+          <w:rFonts w:hint="eastAsia"/>
+          <w:sz w:val="24"/>
+        </w:rPr>
+        <w:lastRenderedPageBreak/>
+        <w:t>制定宣传方案；</w:t>
+      </w:r>
+    </w:p>
+    <w:p>
+      <w:pPr>
+        <w:pStyle w:val="ListParagraph"/>
+        <w:spacing w:line="400" w:lineRule="exact"/>
+        <w:ind w:left="720" w:firstLineChars="0" w:firstLine="0"/>
+        <w:rPr>
+          <w:rFonts w:hint="eastAsia"/>
+          <w:sz w:val="24"/>
+        </w:rPr>
+      </w:pPr>
+      <w:r>
+        <w:rPr>
+          <w:rFonts w:hint="eastAsia"/>
+          <w:sz w:val="24"/>
+        </w:rPr>
+        <w:t>管理各渠道宣传进度；</w:t>
+      </w:r>
+    </w:p>
+    <w:p>
+      <w:pPr>
+        <w:pStyle w:val="ListParagraph"/>
+        <w:spacing w:line="400" w:lineRule="exact"/>
+        <w:ind w:left="720" w:firstLineChars="0" w:firstLine="0"/>
+        <w:rPr>
+          <w:sz w:val="24"/>
+        </w:rPr>
+      </w:pPr>
+      <w:r>
+        <w:rPr>
+          <w:rFonts w:hint="eastAsia"/>
+          <w:sz w:val="24"/>
+        </w:rPr>
+        <w:t>在重点活动中组织收集宣传素材；</w:t>
+      </w:r>
+    </w:p>
+    <w:p>
+      <w:pPr>
+        <w:pStyle w:val="ListParagraph"/>
+        <w:spacing w:line="400" w:lineRule="exact"/>
+        <w:ind w:left="720" w:firstLineChars="0" w:firstLine="0"/>
+        <w:rPr>
+          <w:rFonts w:hint="eastAsia"/>
+          <w:sz w:val="24"/>
+        </w:rPr>
+      </w:pPr>
+      <w:r>
+        <w:rPr>
+          <w:rFonts w:hint="eastAsia"/>
+          <w:sz w:val="24"/>
+        </w:rPr>
+        <w:t>整理素材并编辑宣传稿件；</w:t>
+      </w:r>
+    </w:p>
+    <w:p>
+      <w:pPr>
+        <w:pStyle w:val="ListParagraph"/>
+        <w:spacing w:line="400" w:lineRule="exact"/>
+        <w:ind w:left="720" w:firstLineChars="0" w:firstLine="0"/>
+        <w:rPr>
+          <w:rFonts w:hint="eastAsia"/>
+          <w:sz w:val="24"/>
+        </w:rPr>
+      </w:pPr>
+      <w:r>
+        <w:rPr>
+          <w:rFonts w:hint="eastAsia"/>
+          <w:sz w:val="24"/>
+        </w:rPr>
+        <w:t>与信息组配合发布宣传稿件。</w:t>
+      </w:r>
+    </w:p>
+    <w:p>
+      <w:pPr>
+        <w:pStyle w:val="ListParagraph"/>
         <w:numPr>
           <w:ilvl w:val="0"/>
           <w:numId w:val="4"/>
@@ -4086,7 +4264,7 @@
     </w:p>
     <w:p>
       <w:pPr>
-        <w:pStyle w:val="a3"/>
+        <w:pStyle w:val="ListParagraph"/>
         <w:numPr>
           <w:ilvl w:val="1"/>
           <w:numId w:val="4"/>
@@ -4102,13 +4280,66 @@
           <w:rFonts w:hint="eastAsia"/>
           <w:sz w:val="24"/>
         </w:rPr>
-        <w:lastRenderedPageBreak/>
         <w:t>管理与协调</w:t>
       </w:r>
     </w:p>
     <w:p>
       <w:pPr>
-        <w:pStyle w:val="a3"/>
+        <w:pStyle w:val="ListParagraph"/>
+        <w:spacing w:line="400" w:lineRule="exact"/>
+        <w:ind w:left="720" w:firstLineChars="0" w:firstLine="0"/>
+        <w:rPr>
+          <w:rFonts w:hint="eastAsia"/>
+          <w:sz w:val="24"/>
+        </w:rPr>
+      </w:pPr>
+      <w:r>
+        <w:rPr>
+          <w:rFonts w:hint="eastAsia"/>
+          <w:sz w:val="24"/>
+        </w:rPr>
+        <w:t>对学生进行场地及设备资源使用的引导；</w:t>
+      </w:r>
+    </w:p>
+    <w:p>
+      <w:pPr>
+        <w:pStyle w:val="ListParagraph"/>
+        <w:spacing w:line="400" w:lineRule="exact"/>
+        <w:ind w:left="720" w:firstLineChars="0" w:firstLine="0"/>
+        <w:rPr>
+          <w:rFonts w:hint="eastAsia"/>
+          <w:sz w:val="24"/>
+        </w:rPr>
+      </w:pPr>
+      <w:r>
+        <w:rPr>
+          <w:rFonts w:hint="eastAsia"/>
+          <w:sz w:val="24"/>
+        </w:rPr>
+        <w:t>协调资源使用的时间排程；</w:t>
+      </w:r>
+    </w:p>
+    <w:p>
+      <w:pPr>
+        <w:pStyle w:val="ListParagraph"/>
+        <w:spacing w:line="400" w:lineRule="exact"/>
+        <w:ind w:left="720" w:firstLineChars="0" w:firstLine="0"/>
+        <w:rPr>
+          <w:rFonts w:hint="eastAsia"/>
+          <w:sz w:val="24"/>
+        </w:rPr>
+      </w:pPr>
+      <w:r>
+        <w:rPr>
+          <w:rFonts w:hint="eastAsia"/>
+          <w:sz w:val="24"/>
+        </w:rPr>
+        <w:t>与学校管理体系配合，尝试纳入学校教室资源系统的可能性。</w:t>
+      </w:r>
+    </w:p>
+    <w:p>
+      <w:pPr>
+        <w:pStyle w:val="ListParagraph"/>
         <w:numPr>
           <w:ilvl w:val="1"/>
           <w:numId w:val="4"/>
@@ -4130,7 +4361,42 @@
     </w:p>
     <w:p>
       <w:pPr>
-        <w:pStyle w:val="a3"/>
+        <w:pStyle w:val="ListParagraph"/>
+        <w:spacing w:line="400" w:lineRule="exact"/>
+        <w:ind w:left="720" w:firstLineChars="0" w:firstLine="0"/>
+        <w:rPr>
+          <w:rFonts w:hint="eastAsia"/>
+          <w:sz w:val="24"/>
+        </w:rPr>
+      </w:pPr>
+      <w:r>
+        <w:rPr>
+          <w:rFonts w:hint="eastAsia"/>
+          <w:sz w:val="24"/>
+        </w:rPr>
+        <w:t>分析信息平台所记录的学生使用情况数据；</w:t>
+      </w:r>
+    </w:p>
+    <w:p>
+      <w:pPr>
+        <w:pStyle w:val="ListParagraph"/>
+        <w:spacing w:line="400" w:lineRule="exact"/>
+        <w:ind w:left="720" w:firstLineChars="0" w:firstLine="0"/>
+        <w:rPr>
+          <w:sz w:val="24"/>
+        </w:rPr>
+      </w:pPr>
+      <w:r>
+        <w:rPr>
+          <w:rFonts w:hint="eastAsia"/>
+          <w:sz w:val="24"/>
+        </w:rPr>
+        <w:t>为中心内部工作量考核提供依据。</w:t>
+      </w:r>
+    </w:p>
+    <w:p>
+      <w:pPr>
+        <w:pStyle w:val="ListParagraph"/>
         <w:numPr>
           <w:ilvl w:val="0"/>
           <w:numId w:val="4"/>
@@ -4151,7 +4417,7 @@
     </w:p>
     <w:p>
       <w:pPr>
-        <w:pStyle w:val="a3"/>
+        <w:pStyle w:val="ListParagraph"/>
         <w:numPr>
           <w:ilvl w:val="1"/>
           <w:numId w:val="4"/>
@@ -4159,6 +4425,7 @@
         <w:spacing w:beforeLines="50" w:before="156" w:afterLines="50" w:after="156" w:line="400" w:lineRule="exact"/>
         <w:ind w:firstLineChars="0"/>
         <w:rPr>
+          <w:rFonts w:hint="eastAsia"/>
           <w:sz w:val="24"/>
         </w:rPr>
       </w:pPr>
@@ -4172,7 +4439,25 @@
     </w:p>
     <w:p>
       <w:pPr>
-        <w:pStyle w:val="a3"/>
+        <w:pStyle w:val="ListParagraph"/>
+        <w:spacing w:line="400" w:lineRule="exact"/>
+        <w:ind w:left="720" w:firstLineChars="0" w:firstLine="0"/>
+        <w:rPr>
+          <w:rFonts w:hint="eastAsia"/>
+          <w:sz w:val="24"/>
+        </w:rPr>
+      </w:pPr>
+      <w:r>
+        <w:rPr>
+          <w:rFonts w:hint="eastAsia"/>
+          <w:sz w:val="24"/>
+        </w:rPr>
+        <w:t>由个人或自组团队，自由开发与三创工作相关的项目；</w:t>
+      </w:r>
+    </w:p>
+    <w:p>
+      <w:pPr>
+        <w:pStyle w:val="ListParagraph"/>
         <w:numPr>
           <w:ilvl w:val="1"/>
           <w:numId w:val="4"/>
@@ -4194,7 +4479,24 @@
     </w:p>
     <w:p>
       <w:pPr>
-        <w:pStyle w:val="a3"/>
+        <w:pStyle w:val="ListParagraph"/>
+        <w:spacing w:line="400" w:lineRule="exact"/>
+        <w:ind w:left="720" w:firstLineChars="0" w:firstLine="0"/>
+        <w:rPr>
+          <w:sz w:val="24"/>
+        </w:rPr>
+      </w:pPr>
+      <w:r>
+        <w:rPr>
+          <w:rFonts w:hint="eastAsia"/>
+          <w:sz w:val="24"/>
+        </w:rPr>
+        <w:t>对包括信息化系统、开放资源等在内等各项基础设施进行日常维护。</w:t>
+      </w:r>
+    </w:p>
+    <w:p>
+      <w:pPr>
+        <w:pStyle w:val="ListParagraph"/>
         <w:numPr>
           <w:ilvl w:val="0"/>
           <w:numId w:val="4"/>
@@ -4215,7 +4517,7 @@
     </w:p>
     <w:p>
       <w:pPr>
-        <w:pStyle w:val="a3"/>
+        <w:pStyle w:val="ListParagraph"/>
         <w:numPr>
           <w:ilvl w:val="1"/>
           <w:numId w:val="4"/>
@@ -4223,6 +4525,7 @@
         <w:spacing w:beforeLines="50" w:before="156" w:afterLines="50" w:after="156" w:line="400" w:lineRule="exact"/>
         <w:ind w:firstLineChars="0"/>
         <w:rPr>
+          <w:rFonts w:hint="eastAsia"/>
           <w:sz w:val="24"/>
         </w:rPr>
       </w:pPr>
@@ -4236,7 +4539,24 @@
     </w:p>
     <w:p>
       <w:pPr>
-        <w:pStyle w:val="a3"/>
+        <w:pStyle w:val="ListParagraph"/>
+        <w:spacing w:line="400" w:lineRule="exact"/>
+        <w:ind w:left="720" w:firstLineChars="0" w:firstLine="0"/>
+        <w:rPr>
+          <w:sz w:val="24"/>
+        </w:rPr>
+      </w:pPr>
+      <w:r>
+        <w:rPr>
+          <w:rFonts w:hint="eastAsia"/>
+          <w:sz w:val="24"/>
+        </w:rPr>
+        <w:t>为校内外提供先进制造导引、工程设计、制造等服务对接。</w:t>
+      </w:r>
+    </w:p>
+    <w:p>
+      <w:pPr>
+        <w:pStyle w:val="ListParagraph"/>
         <w:numPr>
           <w:ilvl w:val="1"/>
           <w:numId w:val="4"/>
@@ -4244,6 +4564,7 @@
         <w:spacing w:beforeLines="50" w:before="156" w:afterLines="50" w:after="156" w:line="400" w:lineRule="exact"/>
         <w:ind w:firstLineChars="0"/>
         <w:rPr>
+          <w:rFonts w:hint="eastAsia"/>
           <w:sz w:val="24"/>
         </w:rPr>
       </w:pPr>
@@ -4257,7 +4578,44 @@
     </w:p>
     <w:p>
       <w:pPr>
-        <w:pStyle w:val="a3"/>
+        <w:pStyle w:val="ListParagraph"/>
+        <w:spacing w:line="400" w:lineRule="exact"/>
+        <w:ind w:left="720" w:firstLineChars="0" w:firstLine="0"/>
+        <w:rPr>
+          <w:rFonts w:hint="eastAsia"/>
+          <w:sz w:val="24"/>
+        </w:rPr>
+      </w:pPr>
+      <w:bookmarkStart w:id="0" w:name="_GoBack"/>
+      <w:r>
+        <w:rPr>
+          <w:rFonts w:hint="eastAsia"/>
+          <w:sz w:val="24"/>
+        </w:rPr>
+        <w:t>为三创团队提供校外资源对接；</w:t>
+      </w:r>
+    </w:p>
+    <w:p>
+      <w:pPr>
+        <w:pStyle w:val="ListParagraph"/>
+        <w:spacing w:line="400" w:lineRule="exact"/>
+        <w:ind w:left="720" w:firstLineChars="0" w:firstLine="0"/>
+        <w:rPr>
+          <w:sz w:val="24"/>
+        </w:rPr>
+      </w:pPr>
+      <w:r>
+        <w:rPr>
+          <w:rFonts w:hint="eastAsia"/>
+          <w:sz w:val="24"/>
+        </w:rPr>
+        <w:t>结合项目进行量产化设计。</w:t>
+      </w:r>
+    </w:p>
+    <w:bookmarkEnd w:id="0"/>
+    <w:p>
+      <w:pPr>
+        <w:pStyle w:val="ListParagraph"/>
         <w:numPr>
           <w:ilvl w:val="0"/>
           <w:numId w:val="1"/>
@@ -4505,6 +4863,7 @@
           <w:rFonts w:hint="eastAsia"/>
           <w:sz w:val="24"/>
         </w:rPr>
+        <w:lastRenderedPageBreak/>
         <w:t>（</w:t>
       </w:r>
       <w:r>
@@ -4596,8 +4955,46 @@
 </w:document>
 </file>
 
+<file path=word/endnotes.xml><?xml version="1.0" encoding="utf-8"?>
+<w:endnotes xmlns:wpc="http://schemas.microsoft.com/office/word/2010/wordprocessingCanvas" xmlns:mo="http://schemas.microsoft.com/office/mac/office/2008/main" xmlns:mc="http://schemas.openxmlformats.org/markup-compatibility/2006" xmlns:mv="urn:schemas-microsoft-com:mac:vml" xmlns:o="urn:schemas-microsoft-com:office:office" xmlns:r="http://schemas.openxmlformats.org/officeDocument/2006/relationships" xmlns:m="http://schemas.openxmlformats.org/officeDocument/2006/math" xmlns:v="urn:schemas-microsoft-com:vml" xmlns:wp14="http://schemas.microsoft.com/office/word/2010/wordprocessingDrawing" xmlns:wp="http://schemas.openxmlformats.org/drawingml/2006/wordprocessingDrawing" xmlns:w10="urn:schemas-microsoft-com:office:word" xmlns:w="http://schemas.openxmlformats.org/wordprocessingml/2006/main" xmlns:w14="http://schemas.microsoft.com/office/word/2010/wordml" xmlns:wpg="http://schemas.microsoft.com/office/word/2010/wordprocessingGroup" xmlns:wpi="http://schemas.microsoft.com/office/word/2010/wordprocessingInk" xmlns:wne="http://schemas.microsoft.com/office/word/2006/wordml" xmlns:wps="http://schemas.microsoft.com/office/word/2010/wordprocessingShape" mc:Ignorable="w14 wp14">
+  <w:endnote w:type="separator" w:id="-1">
+    <w:p>
+      <w:r>
+        <w:separator/>
+      </w:r>
+    </w:p>
+  </w:endnote>
+  <w:endnote w:type="continuationSeparator" w:id="0">
+    <w:p>
+      <w:r>
+        <w:continuationSeparator/>
+      </w:r>
+    </w:p>
+  </w:endnote>
+</w:endnotes>
+</file>
+
+<file path=word/footnotes.xml><?xml version="1.0" encoding="utf-8"?>
+<w:footnotes xmlns:wpc="http://schemas.microsoft.com/office/word/2010/wordprocessingCanvas" xmlns:mo="http://schemas.microsoft.com/office/mac/office/2008/main" xmlns:mc="http://schemas.openxmlformats.org/markup-compatibility/2006" xmlns:mv="urn:schemas-microsoft-com:mac:vml" xmlns:o="urn:schemas-microsoft-com:office:office" xmlns:r="http://schemas.openxmlformats.org/officeDocument/2006/relationships" xmlns:m="http://schemas.openxmlformats.org/officeDocument/2006/math" xmlns:v="urn:schemas-microsoft-com:vml" xmlns:wp14="http://schemas.microsoft.com/office/word/2010/wordprocessingDrawing" xmlns:wp="http://schemas.openxmlformats.org/drawingml/2006/wordprocessingDrawing" xmlns:w10="urn:schemas-microsoft-com:office:word" xmlns:w="http://schemas.openxmlformats.org/wordprocessingml/2006/main" xmlns:w14="http://schemas.microsoft.com/office/word/2010/wordml" xmlns:wpg="http://schemas.microsoft.com/office/word/2010/wordprocessingGroup" xmlns:wpi="http://schemas.microsoft.com/office/word/2010/wordprocessingInk" xmlns:wne="http://schemas.microsoft.com/office/word/2006/wordml" xmlns:wps="http://schemas.microsoft.com/office/word/2010/wordprocessingShape" mc:Ignorable="w14 wp14">
+  <w:footnote w:type="separator" w:id="-1">
+    <w:p>
+      <w:r>
+        <w:separator/>
+      </w:r>
+    </w:p>
+  </w:footnote>
+  <w:footnote w:type="continuationSeparator" w:id="0">
+    <w:p>
+      <w:r>
+        <w:continuationSeparator/>
+      </w:r>
+    </w:p>
+  </w:footnote>
+</w:footnotes>
+</file>
+
 <file path=word/numbering.xml><?xml version="1.0" encoding="utf-8"?>
-<w:numbering xmlns:wpc="http://schemas.microsoft.com/office/word/2010/wordprocessingCanvas" xmlns:mc="http://schemas.openxmlformats.org/markup-compatibility/2006" xmlns:o="urn:schemas-microsoft-com:office:office" xmlns:r="http://schemas.openxmlformats.org/officeDocument/2006/relationships" xmlns:m="http://schemas.openxmlformats.org/officeDocument/2006/math" xmlns:v="urn:schemas-microsoft-com:vml" xmlns:wp14="http://schemas.microsoft.com/office/word/2010/wordprocessingDrawing" xmlns:wp="http://schemas.openxmlformats.org/drawingml/2006/wordprocessingDrawing" xmlns:w10="urn:schemas-microsoft-com:office:word" xmlns:w="http://schemas.openxmlformats.org/wordprocessingml/2006/main" xmlns:w14="http://schemas.microsoft.com/office/word/2010/wordml" xmlns:w15="http://schemas.microsoft.com/office/word/2012/wordml" xmlns:wpg="http://schemas.microsoft.com/office/word/2010/wordprocessingGroup" xmlns:wpi="http://schemas.microsoft.com/office/word/2010/wordprocessingInk" xmlns:wne="http://schemas.microsoft.com/office/word/2006/wordml" xmlns:wps="http://schemas.microsoft.com/office/word/2010/wordprocessingShape" mc:Ignorable="w14 w15 wp14">
+<w:numbering xmlns:wpc="http://schemas.microsoft.com/office/word/2010/wordprocessingCanvas" xmlns:mo="http://schemas.microsoft.com/office/mac/office/2008/main" xmlns:mc="http://schemas.openxmlformats.org/markup-compatibility/2006" xmlns:mv="urn:schemas-microsoft-com:mac:vml" xmlns:o="urn:schemas-microsoft-com:office:office" xmlns:r="http://schemas.openxmlformats.org/officeDocument/2006/relationships" xmlns:m="http://schemas.openxmlformats.org/officeDocument/2006/math" xmlns:v="urn:schemas-microsoft-com:vml" xmlns:wp14="http://schemas.microsoft.com/office/word/2010/wordprocessingDrawing" xmlns:wp="http://schemas.openxmlformats.org/drawingml/2006/wordprocessingDrawing" xmlns:w10="urn:schemas-microsoft-com:office:word" xmlns:w="http://schemas.openxmlformats.org/wordprocessingml/2006/main" xmlns:w14="http://schemas.microsoft.com/office/word/2010/wordml" xmlns:wpg="http://schemas.microsoft.com/office/word/2010/wordprocessingGroup" xmlns:wpi="http://schemas.microsoft.com/office/word/2010/wordprocessingInk" xmlns:wne="http://schemas.microsoft.com/office/word/2006/wordml" xmlns:wps="http://schemas.microsoft.com/office/word/2010/wordprocessingShape" mc:Ignorable="w14 wp14">
   <w:abstractNum w:abstractNumId="0">
     <w:nsid w:val="29F7198E"/>
     <w:multiLevelType w:val="hybridMultilevel"/>
@@ -4972,7 +5369,7 @@
 </file>
 
 <file path=word/styles.xml><?xml version="1.0" encoding="utf-8"?>
-<w:styles xmlns:mc="http://schemas.openxmlformats.org/markup-compatibility/2006" xmlns:r="http://schemas.openxmlformats.org/officeDocument/2006/relationships" xmlns:w="http://schemas.openxmlformats.org/wordprocessingml/2006/main" xmlns:w14="http://schemas.microsoft.com/office/word/2010/wordml" xmlns:w15="http://schemas.microsoft.com/office/word/2012/wordml" mc:Ignorable="w14 w15">
+<w:styles xmlns:mc="http://schemas.openxmlformats.org/markup-compatibility/2006" xmlns:r="http://schemas.openxmlformats.org/officeDocument/2006/relationships" xmlns:w="http://schemas.openxmlformats.org/wordprocessingml/2006/main" xmlns:w14="http://schemas.microsoft.com/office/word/2010/wordml" mc:Ignorable="w14">
   <w:docDefaults>
     <w:rPrDefault>
       <w:rPr>
@@ -4985,380 +5382,155 @@
     </w:rPrDefault>
     <w:pPrDefault/>
   </w:docDefaults>
-  <w:latentStyles w:defLockedState="0" w:defUIPriority="99" w:defSemiHidden="0" w:defUnhideWhenUsed="0" w:defQFormat="0" w:count="371">
-    <w:lsdException w:name="Normal" w:uiPriority="0" w:qFormat="1"/>
-    <w:lsdException w:name="heading 1" w:uiPriority="9" w:qFormat="1"/>
-    <w:lsdException w:name="heading 2" w:semiHidden="1" w:uiPriority="9" w:unhideWhenUsed="1" w:qFormat="1"/>
-    <w:lsdException w:name="heading 3" w:semiHidden="1" w:uiPriority="9" w:unhideWhenUsed="1" w:qFormat="1"/>
-    <w:lsdException w:name="heading 4" w:semiHidden="1" w:uiPriority="9" w:unhideWhenUsed="1" w:qFormat="1"/>
-    <w:lsdException w:name="heading 5" w:semiHidden="1" w:uiPriority="9" w:unhideWhenUsed="1" w:qFormat="1"/>
-    <w:lsdException w:name="heading 6" w:semiHidden="1" w:uiPriority="9" w:unhideWhenUsed="1" w:qFormat="1"/>
-    <w:lsdException w:name="heading 7" w:semiHidden="1" w:uiPriority="9" w:unhideWhenUsed="1" w:qFormat="1"/>
-    <w:lsdException w:name="heading 8" w:semiHidden="1" w:uiPriority="9" w:unhideWhenUsed="1" w:qFormat="1"/>
-    <w:lsdException w:name="heading 9" w:semiHidden="1" w:uiPriority="9" w:unhideWhenUsed="1" w:qFormat="1"/>
-    <w:lsdException w:name="index 1" w:semiHidden="1" w:unhideWhenUsed="1"/>
-    <w:lsdException w:name="index 2" w:semiHidden="1" w:unhideWhenUsed="1"/>
-    <w:lsdException w:name="index 3" w:semiHidden="1" w:unhideWhenUsed="1"/>
-    <w:lsdException w:name="index 4" w:semiHidden="1" w:unhideWhenUsed="1"/>
-    <w:lsdException w:name="index 5" w:semiHidden="1" w:unhideWhenUsed="1"/>
-    <w:lsdException w:name="index 6" w:semiHidden="1" w:unhideWhenUsed="1"/>
-    <w:lsdException w:name="index 7" w:semiHidden="1" w:unhideWhenUsed="1"/>
-    <w:lsdException w:name="index 8" w:semiHidden="1" w:unhideWhenUsed="1"/>
-    <w:lsdException w:name="index 9" w:semiHidden="1" w:unhideWhenUsed="1"/>
-    <w:lsdException w:name="toc 1" w:semiHidden="1" w:uiPriority="39" w:unhideWhenUsed="1"/>
-    <w:lsdException w:name="toc 2" w:semiHidden="1" w:uiPriority="39" w:unhideWhenUsed="1"/>
-    <w:lsdException w:name="toc 3" w:semiHidden="1" w:uiPriority="39" w:unhideWhenUsed="1"/>
-    <w:lsdException w:name="toc 4" w:semiHidden="1" w:uiPriority="39" w:unhideWhenUsed="1"/>
-    <w:lsdException w:name="toc 5" w:semiHidden="1" w:uiPriority="39" w:unhideWhenUsed="1"/>
-    <w:lsdException w:name="toc 6" w:semiHidden="1" w:uiPriority="39" w:unhideWhenUsed="1"/>
-    <w:lsdException w:name="toc 7" w:semiHidden="1" w:uiPriority="39" w:unhideWhenUsed="1"/>
-    <w:lsdException w:name="toc 8" w:semiHidden="1" w:uiPriority="39" w:unhideWhenUsed="1"/>
-    <w:lsdException w:name="toc 9" w:semiHidden="1" w:uiPriority="39" w:unhideWhenUsed="1"/>
-    <w:lsdException w:name="Normal Indent" w:semiHidden="1" w:unhideWhenUsed="1"/>
-    <w:lsdException w:name="footnote text" w:semiHidden="1" w:unhideWhenUsed="1"/>
-    <w:lsdException w:name="annotation text" w:semiHidden="1" w:unhideWhenUsed="1"/>
-    <w:lsdException w:name="header" w:semiHidden="1" w:unhideWhenUsed="1"/>
-    <w:lsdException w:name="footer" w:semiHidden="1" w:unhideWhenUsed="1"/>
-    <w:lsdException w:name="index heading" w:semiHidden="1" w:unhideWhenUsed="1"/>
-    <w:lsdException w:name="caption" w:semiHidden="1" w:uiPriority="35" w:unhideWhenUsed="1" w:qFormat="1"/>
-    <w:lsdException w:name="table of figures" w:semiHidden="1" w:unhideWhenUsed="1"/>
-    <w:lsdException w:name="envelope address" w:semiHidden="1" w:unhideWhenUsed="1"/>
-    <w:lsdException w:name="envelope return" w:semiHidden="1" w:unhideWhenUsed="1"/>
-    <w:lsdException w:name="footnote reference" w:semiHidden="1" w:unhideWhenUsed="1"/>
-    <w:lsdException w:name="annotation reference" w:semiHidden="1" w:unhideWhenUsed="1"/>
-    <w:lsdException w:name="line number" w:semiHidden="1" w:unhideWhenUsed="1"/>
-    <w:lsdException w:name="page number" w:semiHidden="1" w:unhideWhenUsed="1"/>
-    <w:lsdException w:name="endnote reference" w:semiHidden="1" w:unhideWhenUsed="1"/>
-    <w:lsdException w:name="endnote text" w:semiHidden="1" w:unhideWhenUsed="1"/>
-    <w:lsdException w:name="table of authorities" w:semiHidden="1" w:unhideWhenUsed="1"/>
-    <w:lsdException w:name="macro" w:semiHidden="1" w:unhideWhenUsed="1"/>
-    <w:lsdException w:name="toa heading" w:semiHidden="1" w:unhideWhenUsed="1"/>
-    <w:lsdException w:name="List" w:semiHidden="1" w:unhideWhenUsed="1"/>
-    <w:lsdException w:name="List Bullet" w:semiHidden="1" w:unhideWhenUsed="1"/>
-    <w:lsdException w:name="List Number" w:semiHidden="1" w:unhideWhenUsed="1"/>
-    <w:lsdException w:name="List 2" w:semiHidden="1" w:unhideWhenUsed="1"/>
-    <w:lsdException w:name="List 3" w:semiHidden="1" w:unhideWhenUsed="1"/>
-    <w:lsdException w:name="List 4" w:semiHidden="1" w:unhideWhenUsed="1"/>
-    <w:lsdException w:name="List 5" w:semiHidden="1" w:unhideWhenUsed="1"/>
-    <w:lsdException w:name="List Bullet 2" w:semiHidden="1" w:unhideWhenUsed="1"/>
-    <w:lsdException w:name="List Bullet 3" w:semiHidden="1" w:unhideWhenUsed="1"/>
-    <w:lsdException w:name="List Bullet 4" w:semiHidden="1" w:unhideWhenUsed="1"/>
-    <w:lsdException w:name="List Bullet 5" w:semiHidden="1" w:unhideWhenUsed="1"/>
-    <w:lsdException w:name="List Number 2" w:semiHidden="1" w:unhideWhenUsed="1"/>
-    <w:lsdException w:name="List Number 3" w:semiHidden="1" w:unhideWhenUsed="1"/>
-    <w:lsdException w:name="List Number 4" w:semiHidden="1" w:unhideWhenUsed="1"/>
-    <w:lsdException w:name="List Number 5" w:semiHidden="1" w:unhideWhenUsed="1"/>
-    <w:lsdException w:name="Title" w:uiPriority="10" w:qFormat="1"/>
-    <w:lsdException w:name="Closing" w:semiHidden="1" w:unhideWhenUsed="1"/>
-    <w:lsdException w:name="Signature" w:semiHidden="1" w:unhideWhenUsed="1"/>
-    <w:lsdException w:name="Default Paragraph Font" w:semiHidden="1" w:uiPriority="1" w:unhideWhenUsed="1"/>
-    <w:lsdException w:name="Body Text" w:semiHidden="1" w:unhideWhenUsed="1"/>
-    <w:lsdException w:name="Body Text Indent" w:semiHidden="1" w:unhideWhenUsed="1"/>
-    <w:lsdException w:name="List Continue" w:semiHidden="1" w:unhideWhenUsed="1"/>
-    <w:lsdException w:name="List Continue 2" w:semiHidden="1" w:unhideWhenUsed="1"/>
-    <w:lsdException w:name="List Continue 3" w:semiHidden="1" w:unhideWhenUsed="1"/>
-    <w:lsdException w:name="List Continue 4" w:semiHidden="1" w:unhideWhenUsed="1"/>
-    <w:lsdException w:name="List Continue 5" w:semiHidden="1" w:unhideWhenUsed="1"/>
-    <w:lsdException w:name="Message Header" w:semiHidden="1" w:unhideWhenUsed="1"/>
-    <w:lsdException w:name="Subtitle" w:uiPriority="11" w:qFormat="1"/>
-    <w:lsdException w:name="Salutation" w:semiHidden="1" w:unhideWhenUsed="1"/>
-    <w:lsdException w:name="Date" w:semiHidden="1" w:unhideWhenUsed="1"/>
-    <w:lsdException w:name="Body Text First Indent" w:semiHidden="1" w:unhideWhenUsed="1"/>
-    <w:lsdException w:name="Body Text First Indent 2" w:semiHidden="1" w:unhideWhenUsed="1"/>
-    <w:lsdException w:name="Note Heading" w:semiHidden="1" w:unhideWhenUsed="1"/>
-    <w:lsdException w:name="Body Text 2" w:semiHidden="1" w:unhideWhenUsed="1"/>
-    <w:lsdException w:name="Body Text 3" w:semiHidden="1" w:unhideWhenUsed="1"/>
-    <w:lsdException w:name="Body Text Indent 2" w:semiHidden="1" w:unhideWhenUsed="1"/>
-    <w:lsdException w:name="Body Text Indent 3" w:semiHidden="1" w:unhideWhenUsed="1"/>
-    <w:lsdException w:name="Block Text" w:semiHidden="1" w:unhideWhenUsed="1"/>
-    <w:lsdException w:name="Hyperlink" w:semiHidden="1" w:unhideWhenUsed="1"/>
-    <w:lsdException w:name="FollowedHyperlink" w:semiHidden="1" w:unhideWhenUsed="1"/>
-    <w:lsdException w:name="Strong" w:uiPriority="22" w:qFormat="1"/>
-    <w:lsdException w:name="Emphasis" w:uiPriority="20" w:qFormat="1"/>
-    <w:lsdException w:name="Document Map" w:semiHidden="1" w:unhideWhenUsed="1"/>
-    <w:lsdException w:name="Plain Text" w:semiHidden="1" w:unhideWhenUsed="1"/>
-    <w:lsdException w:name="E-mail Signature" w:semiHidden="1" w:unhideWhenUsed="1"/>
-    <w:lsdException w:name="HTML Top of Form" w:semiHidden="1" w:unhideWhenUsed="1"/>
-    <w:lsdException w:name="HTML Bottom of Form" w:semiHidden="1" w:unhideWhenUsed="1"/>
-    <w:lsdException w:name="Normal (Web)" w:semiHidden="1" w:unhideWhenUsed="1"/>
-    <w:lsdException w:name="HTML Acronym" w:semiHidden="1" w:unhideWhenUsed="1"/>
-    <w:lsdException w:name="HTML Address" w:semiHidden="1" w:unhideWhenUsed="1"/>
-    <w:lsdException w:name="HTML Cite" w:semiHidden="1" w:unhideWhenUsed="1"/>
-    <w:lsdException w:name="HTML Code" w:semiHidden="1" w:unhideWhenUsed="1"/>
-    <w:lsdException w:name="HTML Definition" w:semiHidden="1" w:unhideWhenUsed="1"/>
-    <w:lsdException w:name="HTML Keyboard" w:semiHidden="1" w:unhideWhenUsed="1"/>
-    <w:lsdException w:name="HTML Preformatted" w:semiHidden="1" w:unhideWhenUsed="1"/>
-    <w:lsdException w:name="HTML Sample" w:semiHidden="1" w:unhideWhenUsed="1"/>
-    <w:lsdException w:name="HTML Typewriter" w:semiHidden="1" w:unhideWhenUsed="1"/>
-    <w:lsdException w:name="HTML Variable" w:semiHidden="1" w:unhideWhenUsed="1"/>
-    <w:lsdException w:name="Normal Table" w:semiHidden="1" w:unhideWhenUsed="1"/>
-    <w:lsdException w:name="annotation subject" w:semiHidden="1" w:unhideWhenUsed="1"/>
-    <w:lsdException w:name="No List" w:semiHidden="1" w:unhideWhenUsed="1"/>
-    <w:lsdException w:name="Outline List 1" w:semiHidden="1" w:unhideWhenUsed="1"/>
-    <w:lsdException w:name="Outline List 2" w:semiHidden="1" w:unhideWhenUsed="1"/>
-    <w:lsdException w:name="Outline List 3" w:semiHidden="1" w:unhideWhenUsed="1"/>
-    <w:lsdException w:name="Table Simple 1" w:semiHidden="1" w:unhideWhenUsed="1"/>
-    <w:lsdException w:name="Table Simple 2" w:semiHidden="1" w:unhideWhenUsed="1"/>
-    <w:lsdException w:name="Table Simple 3" w:semiHidden="1" w:unhideWhenUsed="1"/>
-    <w:lsdException w:name="Table Classic 1" w:semiHidden="1" w:unhideWhenUsed="1"/>
-    <w:lsdException w:name="Table Classic 2" w:semiHidden="1" w:unhideWhenUsed="1"/>
-    <w:lsdException w:name="Table Classic 3" w:semiHidden="1" w:unhideWhenUsed="1"/>
-    <w:lsdException w:name="Table Classic 4" w:semiHidden="1" w:unhideWhenUsed="1"/>
-    <w:lsdException w:name="Table Colorful 1" w:semiHidden="1" w:unhideWhenUsed="1"/>
-    <w:lsdException w:name="Table Colorful 2" w:semiHidden="1" w:unhideWhenUsed="1"/>
-    <w:lsdException w:name="Table Colorful 3" w:semiHidden="1" w:unhideWhenUsed="1"/>
-    <w:lsdException w:name="Table Columns 1" w:semiHidden="1" w:unhideWhenUsed="1"/>
-    <w:lsdException w:name="Table Columns 2" w:semiHidden="1" w:unhideWhenUsed="1"/>
-    <w:lsdException w:name="Table Columns 3" w:semiHidden="1" w:unhideWhenUsed="1"/>
-    <w:lsdException w:name="Table Columns 4" w:semiHidden="1" w:unhideWhenUsed="1"/>
-    <w:lsdException w:name="Table Columns 5" w:semiHidden="1" w:unhideWhenUsed="1"/>
-    <w:lsdException w:name="Table Grid 1" w:semiHidden="1" w:unhideWhenUsed="1"/>
-    <w:lsdException w:name="Table Grid 2" w:semiHidden="1" w:unhideWhenUsed="1"/>
-    <w:lsdException w:name="Table Grid 3" w:semiHidden="1" w:unhideWhenUsed="1"/>
-    <w:lsdException w:name="Table Grid 4" w:semiHidden="1" w:unhideWhenUsed="1"/>
-    <w:lsdException w:name="Table Grid 5" w:semiHidden="1" w:unhideWhenUsed="1"/>
-    <w:lsdException w:name="Table Grid 6" w:semiHidden="1" w:unhideWhenUsed="1"/>
-    <w:lsdException w:name="Table Grid 7" w:semiHidden="1" w:unhideWhenUsed="1"/>
-    <w:lsdException w:name="Table Grid 8" w:semiHidden="1" w:unhideWhenUsed="1"/>
-    <w:lsdException w:name="Table List 1" w:semiHidden="1" w:unhideWhenUsed="1"/>
-    <w:lsdException w:name="Table List 2" w:semiHidden="1" w:unhideWhenUsed="1"/>
-    <w:lsdException w:name="Table List 3" w:semiHidden="1" w:unhideWhenUsed="1"/>
-    <w:lsdException w:name="Table List 4" w:semiHidden="1" w:unhideWhenUsed="1"/>
-    <w:lsdException w:name="Table List 5" w:semiHidden="1" w:unhideWhenUsed="1"/>
-    <w:lsdException w:name="Table List 6" w:semiHidden="1" w:unhideWhenUsed="1"/>
-    <w:lsdException w:name="Table List 7" w:semiHidden="1" w:unhideWhenUsed="1"/>
-    <w:lsdException w:name="Table List 8" w:semiHidden="1" w:unhideWhenUsed="1"/>
-    <w:lsdException w:name="Table 3D effects 1" w:semiHidden="1" w:unhideWhenUsed="1"/>
-    <w:lsdException w:name="Table 3D effects 2" w:semiHidden="1" w:unhideWhenUsed="1"/>
-    <w:lsdException w:name="Table 3D effects 3" w:semiHidden="1" w:unhideWhenUsed="1"/>
-    <w:lsdException w:name="Table Contemporary" w:semiHidden="1" w:unhideWhenUsed="1"/>
-    <w:lsdException w:name="Table Elegant" w:semiHidden="1" w:unhideWhenUsed="1"/>
-    <w:lsdException w:name="Table Professional" w:semiHidden="1" w:unhideWhenUsed="1"/>
-    <w:lsdException w:name="Table Subtle 1" w:semiHidden="1" w:unhideWhenUsed="1"/>
-    <w:lsdException w:name="Table Subtle 2" w:semiHidden="1" w:unhideWhenUsed="1"/>
-    <w:lsdException w:name="Table Web 1" w:semiHidden="1" w:unhideWhenUsed="1"/>
-    <w:lsdException w:name="Table Web 2" w:semiHidden="1" w:unhideWhenUsed="1"/>
-    <w:lsdException w:name="Table Web 3" w:semiHidden="1" w:unhideWhenUsed="1"/>
-    <w:lsdException w:name="Balloon Text" w:semiHidden="1" w:unhideWhenUsed="1"/>
-    <w:lsdException w:name="Table Grid" w:uiPriority="39"/>
-    <w:lsdException w:name="Table Theme" w:semiHidden="1" w:unhideWhenUsed="1"/>
-    <w:lsdException w:name="Placeholder Text" w:semiHidden="1"/>
-    <w:lsdException w:name="No Spacing" w:uiPriority="1" w:qFormat="1"/>
-    <w:lsdException w:name="Light Shading" w:uiPriority="60"/>
-    <w:lsdException w:name="Light List" w:uiPriority="61"/>
-    <w:lsdException w:name="Light Grid" w:uiPriority="62"/>
-    <w:lsdException w:name="Medium Shading 1" w:uiPriority="63"/>
-    <w:lsdException w:name="Medium Shading 2" w:uiPriority="64"/>
-    <w:lsdException w:name="Medium List 1" w:uiPriority="65"/>
-    <w:lsdException w:name="Medium List 2" w:uiPriority="66"/>
-    <w:lsdException w:name="Medium Grid 1" w:uiPriority="67"/>
-    <w:lsdException w:name="Medium Grid 2" w:uiPriority="68"/>
-    <w:lsdException w:name="Medium Grid 3" w:uiPriority="69"/>
-    <w:lsdException w:name="Dark List" w:uiPriority="70"/>
-    <w:lsdException w:name="Colorful Shading" w:uiPriority="71"/>
-    <w:lsdException w:name="Colorful List" w:uiPriority="72"/>
-    <w:lsdException w:name="Colorful Grid" w:uiPriority="73"/>
-    <w:lsdException w:name="Light Shading Accent 1" w:uiPriority="60"/>
-    <w:lsdException w:name="Light List Accent 1" w:uiPriority="61"/>
-    <w:lsdException w:name="Light Grid Accent 1" w:uiPriority="62"/>
-    <w:lsdException w:name="Medium Shading 1 Accent 1" w:uiPriority="63"/>
-    <w:lsdException w:name="Medium Shading 2 Accent 1" w:uiPriority="64"/>
-    <w:lsdException w:name="Medium List 1 Accent 1" w:uiPriority="65"/>
-    <w:lsdException w:name="Revision" w:semiHidden="1"/>
-    <w:lsdException w:name="List Paragraph" w:uiPriority="34" w:qFormat="1"/>
-    <w:lsdException w:name="Quote" w:uiPriority="29" w:qFormat="1"/>
-    <w:lsdException w:name="Intense Quote" w:uiPriority="30" w:qFormat="1"/>
-    <w:lsdException w:name="Medium List 2 Accent 1" w:uiPriority="66"/>
-    <w:lsdException w:name="Medium Grid 1 Accent 1" w:uiPriority="67"/>
-    <w:lsdException w:name="Medium Grid 2 Accent 1" w:uiPriority="68"/>
-    <w:lsdException w:name="Medium Grid 3 Accent 1" w:uiPriority="69"/>
-    <w:lsdException w:name="Dark List Accent 1" w:uiPriority="70"/>
-    <w:lsdException w:name="Colorful Shading Accent 1" w:uiPriority="71"/>
-    <w:lsdException w:name="Colorful List Accent 1" w:uiPriority="72"/>
-    <w:lsdException w:name="Colorful Grid Accent 1" w:uiPriority="73"/>
-    <w:lsdException w:name="Light Shading Accent 2" w:uiPriority="60"/>
-    <w:lsdException w:name="Light List Accent 2" w:uiPriority="61"/>
-    <w:lsdException w:name="Light Grid Accent 2" w:uiPriority="62"/>
-    <w:lsdException w:name="Medium Shading 1 Accent 2" w:uiPriority="63"/>
-    <w:lsdException w:name="Medium Shading 2 Accent 2" w:uiPriority="64"/>
-    <w:lsdException w:name="Medium List 1 Accent 2" w:uiPriority="65"/>
-    <w:lsdException w:name="Medium List 2 Accent 2" w:uiPriority="66"/>
-    <w:lsdException w:name="Medium Grid 1 Accent 2" w:uiPriority="67"/>
-    <w:lsdException w:name="Medium Grid 2 Accent 2" w:uiPriority="68"/>
-    <w:lsdException w:name="Medium Grid 3 Accent 2" w:uiPriority="69"/>
-    <w:lsdException w:name="Dark List Accent 2" w:uiPriority="70"/>
-    <w:lsdException w:name="Colorful Shading Accent 2" w:uiPriority="71"/>
-    <w:lsdException w:name="Colorful List Accent 2" w:uiPriority="72"/>
-    <w:lsdException w:name="Colorful Grid Accent 2" w:uiPriority="73"/>
-    <w:lsdException w:name="Light Shading Accent 3" w:uiPriority="60"/>
-    <w:lsdException w:name="Light List Accent 3" w:uiPriority="61"/>
-    <w:lsdException w:name="Light Grid Accent 3" w:uiPriority="62"/>
-    <w:lsdException w:name="Medium Shading 1 Accent 3" w:uiPriority="63"/>
-    <w:lsdException w:name="Medium Shading 2 Accent 3" w:uiPriority="64"/>
-    <w:lsdException w:name="Medium List 1 Accent 3" w:uiPriority="65"/>
-    <w:lsdException w:name="Medium List 2 Accent 3" w:uiPriority="66"/>
-    <w:lsdException w:name="Medium Grid 1 Accent 3" w:uiPriority="67"/>
-    <w:lsdException w:name="Medium Grid 2 Accent 3" w:uiPriority="68"/>
-    <w:lsdException w:name="Medium Grid 3 Accent 3" w:uiPriority="69"/>
-    <w:lsdException w:name="Dark List Accent 3" w:uiPriority="70"/>
-    <w:lsdException w:name="Colorful Shading Accent 3" w:uiPriority="71"/>
-    <w:lsdException w:name="Colorful List Accent 3" w:uiPriority="72"/>
-    <w:lsdException w:name="Colorful Grid Accent 3" w:uiPriority="73"/>
-    <w:lsdException w:name="Light Shading Accent 4" w:uiPriority="60"/>
-    <w:lsdException w:name="Light List Accent 4" w:uiPriority="61"/>
-    <w:lsdException w:name="Light Grid Accent 4" w:uiPriority="62"/>
-    <w:lsdException w:name="Medium Shading 1 Accent 4" w:uiPriority="63"/>
-    <w:lsdException w:name="Medium Shading 2 Accent 4" w:uiPriority="64"/>
-    <w:lsdException w:name="Medium List 1 Accent 4" w:uiPriority="65"/>
-    <w:lsdException w:name="Medium List 2 Accent 4" w:uiPriority="66"/>
-    <w:lsdException w:name="Medium Grid 1 Accent 4" w:uiPriority="67"/>
-    <w:lsdException w:name="Medium Grid 2 Accent 4" w:uiPriority="68"/>
-    <w:lsdException w:name="Medium Grid 3 Accent 4" w:uiPriority="69"/>
-    <w:lsdException w:name="Dark List Accent 4" w:uiPriority="70"/>
-    <w:lsdException w:name="Colorful Shading Accent 4" w:uiPriority="71"/>
-    <w:lsdException w:name="Colorful List Accent 4" w:uiPriority="72"/>
-    <w:lsdException w:name="Colorful Grid Accent 4" w:uiPriority="73"/>
-    <w:lsdException w:name="Light Shading Accent 5" w:uiPriority="60"/>
-    <w:lsdException w:name="Light List Accent 5" w:uiPriority="61"/>
-    <w:lsdException w:name="Light Grid Accent 5" w:uiPriority="62"/>
-    <w:lsdException w:name="Medium Shading 1 Accent 5" w:uiPriority="63"/>
-    <w:lsdException w:name="Medium Shading 2 Accent 5" w:uiPriority="64"/>
-    <w:lsdException w:name="Medium List 1 Accent 5" w:uiPriority="65"/>
-    <w:lsdException w:name="Medium List 2 Accent 5" w:uiPriority="66"/>
-    <w:lsdException w:name="Medium Grid 1 Accent 5" w:uiPriority="67"/>
-    <w:lsdException w:name="Medium Grid 2 Accent 5" w:uiPriority="68"/>
-    <w:lsdException w:name="Medium Grid 3 Accent 5" w:uiPriority="69"/>
-    <w:lsdException w:name="Dark List Accent 5" w:uiPriority="70"/>
-    <w:lsdException w:name="Colorful Shading Accent 5" w:uiPriority="71"/>
-    <w:lsdException w:name="Colorful List Accent 5" w:uiPriority="72"/>
-    <w:lsdException w:name="Colorful Grid Accent 5" w:uiPriority="73"/>
-    <w:lsdException w:name="Light Shading Accent 6" w:uiPriority="60"/>
-    <w:lsdException w:name="Light List Accent 6" w:uiPriority="61"/>
-    <w:lsdException w:name="Light Grid Accent 6" w:uiPriority="62"/>
-    <w:lsdException w:name="Medium Shading 1 Accent 6" w:uiPriority="63"/>
-    <w:lsdException w:name="Medium Shading 2 Accent 6" w:uiPriority="64"/>
-    <w:lsdException w:name="Medium List 1 Accent 6" w:uiPriority="65"/>
-    <w:lsdException w:name="Medium List 2 Accent 6" w:uiPriority="66"/>
-    <w:lsdException w:name="Medium Grid 1 Accent 6" w:uiPriority="67"/>
-    <w:lsdException w:name="Medium Grid 2 Accent 6" w:uiPriority="68"/>
-    <w:lsdException w:name="Medium Grid 3 Accent 6" w:uiPriority="69"/>
-    <w:lsdException w:name="Dark List Accent 6" w:uiPriority="70"/>
-    <w:lsdException w:name="Colorful Shading Accent 6" w:uiPriority="71"/>
-    <w:lsdException w:name="Colorful List Accent 6" w:uiPriority="72"/>
-    <w:lsdException w:name="Colorful Grid Accent 6" w:uiPriority="73"/>
-    <w:lsdException w:name="Subtle Emphasis" w:uiPriority="19" w:qFormat="1"/>
-    <w:lsdException w:name="Intense Emphasis" w:uiPriority="21" w:qFormat="1"/>
-    <w:lsdException w:name="Subtle Reference" w:uiPriority="31" w:qFormat="1"/>
-    <w:lsdException w:name="Intense Reference" w:uiPriority="32" w:qFormat="1"/>
-    <w:lsdException w:name="Book Title" w:uiPriority="33" w:qFormat="1"/>
-    <w:lsdException w:name="Bibliography" w:semiHidden="1" w:uiPriority="37" w:unhideWhenUsed="1"/>
-    <w:lsdException w:name="TOC Heading" w:semiHidden="1" w:uiPriority="39" w:unhideWhenUsed="1" w:qFormat="1"/>
-    <w:lsdException w:name="Plain Table 1" w:uiPriority="41"/>
-    <w:lsdException w:name="Plain Table 2" w:uiPriority="42"/>
-    <w:lsdException w:name="Plain Table 3" w:uiPriority="43"/>
-    <w:lsdException w:name="Plain Table 4" w:uiPriority="44"/>
-    <w:lsdException w:name="Plain Table 5" w:uiPriority="45"/>
-    <w:lsdException w:name="Grid Table Light" w:uiPriority="40"/>
-    <w:lsdException w:name="Grid Table 1 Light" w:uiPriority="46"/>
-    <w:lsdException w:name="Grid Table 2" w:uiPriority="47"/>
-    <w:lsdException w:name="Grid Table 3" w:uiPriority="48"/>
-    <w:lsdException w:name="Grid Table 4" w:uiPriority="49"/>
-    <w:lsdException w:name="Grid Table 5 Dark" w:uiPriority="50"/>
-    <w:lsdException w:name="Grid Table 6 Colorful" w:uiPriority="51"/>
-    <w:lsdException w:name="Grid Table 7 Colorful" w:uiPriority="52"/>
-    <w:lsdException w:name="Grid Table 1 Light Accent 1" w:uiPriority="46"/>
-    <w:lsdException w:name="Grid Table 2 Accent 1" w:uiPriority="47"/>
-    <w:lsdException w:name="Grid Table 3 Accent 1" w:uiPriority="48"/>
-    <w:lsdException w:name="Grid Table 4 Accent 1" w:uiPriority="49"/>
-    <w:lsdException w:name="Grid Table 5 Dark Accent 1" w:uiPriority="50"/>
-    <w:lsdException w:name="Grid Table 6 Colorful Accent 1" w:uiPriority="51"/>
-    <w:lsdException w:name="Grid Table 7 Colorful Accent 1" w:uiPriority="52"/>
-    <w:lsdException w:name="Grid Table 1 Light Accent 2" w:uiPriority="46"/>
-    <w:lsdException w:name="Grid Table 2 Accent 2" w:uiPriority="47"/>
-    <w:lsdException w:name="Grid Table 3 Accent 2" w:uiPriority="48"/>
-    <w:lsdException w:name="Grid Table 4 Accent 2" w:uiPriority="49"/>
-    <w:lsdException w:name="Grid Table 5 Dark Accent 2" w:uiPriority="50"/>
-    <w:lsdException w:name="Grid Table 6 Colorful Accent 2" w:uiPriority="51"/>
-    <w:lsdException w:name="Grid Table 7 Colorful Accent 2" w:uiPriority="52"/>
-    <w:lsdException w:name="Grid Table 1 Light Accent 3" w:uiPriority="46"/>
-    <w:lsdException w:name="Grid Table 2 Accent 3" w:uiPriority="47"/>
-    <w:lsdException w:name="Grid Table 3 Accent 3" w:uiPriority="48"/>
-    <w:lsdException w:name="Grid Table 4 Accent 3" w:uiPriority="49"/>
-    <w:lsdException w:name="Grid Table 5 Dark Accent 3" w:uiPriority="50"/>
-    <w:lsdException w:name="Grid Table 6 Colorful Accent 3" w:uiPriority="51"/>
-    <w:lsdException w:name="Grid Table 7 Colorful Accent 3" w:uiPriority="52"/>
-    <w:lsdException w:name="Grid Table 1 Light Accent 4" w:uiPriority="46"/>
-    <w:lsdException w:name="Grid Table 2 Accent 4" w:uiPriority="47"/>
-    <w:lsdException w:name="Grid Table 3 Accent 4" w:uiPriority="48"/>
-    <w:lsdException w:name="Grid Table 4 Accent 4" w:uiPriority="49"/>
-    <w:lsdException w:name="Grid Table 5 Dark Accent 4" w:uiPriority="50"/>
-    <w:lsdException w:name="Grid Table 6 Colorful Accent 4" w:uiPriority="51"/>
-    <w:lsdException w:name="Grid Table 7 Colorful Accent 4" w:uiPriority="52"/>
-    <w:lsdException w:name="Grid Table 1 Light Accent 5" w:uiPriority="46"/>
-    <w:lsdException w:name="Grid Table 2 Accent 5" w:uiPriority="47"/>
-    <w:lsdException w:name="Grid Table 3 Accent 5" w:uiPriority="48"/>
-    <w:lsdException w:name="Grid Table 4 Accent 5" w:uiPriority="49"/>
-    <w:lsdException w:name="Grid Table 5 Dark Accent 5" w:uiPriority="50"/>
-    <w:lsdException w:name="Grid Table 6 Colorful Accent 5" w:uiPriority="51"/>
-    <w:lsdException w:name="Grid Table 7 Colorful Accent 5" w:uiPriority="52"/>
-    <w:lsdException w:name="Grid Table 1 Light Accent 6" w:uiPriority="46"/>
-    <w:lsdException w:name="Grid Table 2 Accent 6" w:uiPriority="47"/>
-    <w:lsdException w:name="Grid Table 3 Accent 6" w:uiPriority="48"/>
-    <w:lsdException w:name="Grid Table 4 Accent 6" w:uiPriority="49"/>
-    <w:lsdException w:name="Grid Table 5 Dark Accent 6" w:uiPriority="50"/>
-    <w:lsdException w:name="Grid Table 6 Colorful Accent 6" w:uiPriority="51"/>
-    <w:lsdException w:name="Grid Table 7 Colorful Accent 6" w:uiPriority="52"/>
-    <w:lsdException w:name="List Table 1 Light" w:uiPriority="46"/>
-    <w:lsdException w:name="List Table 2" w:uiPriority="47"/>
-    <w:lsdException w:name="List Table 3" w:uiPriority="48"/>
-    <w:lsdException w:name="List Table 4" w:uiPriority="49"/>
-    <w:lsdException w:name="List Table 5 Dark" w:uiPriority="50"/>
-    <w:lsdException w:name="List Table 6 Colorful" w:uiPriority="51"/>
-    <w:lsdException w:name="List Table 7 Colorful" w:uiPriority="52"/>
-    <w:lsdException w:name="List Table 1 Light Accent 1" w:uiPriority="46"/>
-    <w:lsdException w:name="List Table 2 Accent 1" w:uiPriority="47"/>
-    <w:lsdException w:name="List Table 3 Accent 1" w:uiPriority="48"/>
-    <w:lsdException w:name="List Table 4 Accent 1" w:uiPriority="49"/>
-    <w:lsdException w:name="List Table 5 Dark Accent 1" w:uiPriority="50"/>
-    <w:lsdException w:name="List Table 6 Colorful Accent 1" w:uiPriority="51"/>
-    <w:lsdException w:name="List Table 7 Colorful Accent 1" w:uiPriority="52"/>
-    <w:lsdException w:name="List Table 1 Light Accent 2" w:uiPriority="46"/>
-    <w:lsdException w:name="List Table 2 Accent 2" w:uiPriority="47"/>
-    <w:lsdException w:name="List Table 3 Accent 2" w:uiPriority="48"/>
-    <w:lsdException w:name="List Table 4 Accent 2" w:uiPriority="49"/>
-    <w:lsdException w:name="List Table 5 Dark Accent 2" w:uiPriority="50"/>
-    <w:lsdException w:name="List Table 6 Colorful Accent 2" w:uiPriority="51"/>
-    <w:lsdException w:name="List Table 7 Colorful Accent 2" w:uiPriority="52"/>
-    <w:lsdException w:name="List Table 1 Light Accent 3" w:uiPriority="46"/>
-    <w:lsdException w:name="List Table 2 Accent 3" w:uiPriority="47"/>
-    <w:lsdException w:name="List Table 3 Accent 3" w:uiPriority="48"/>
-    <w:lsdException w:name="List Table 4 Accent 3" w:uiPriority="49"/>
-    <w:lsdException w:name="List Table 5 Dark Accent 3" w:uiPriority="50"/>
-    <w:lsdException w:name="List Table 6 Colorful Accent 3" w:uiPriority="51"/>
-    <w:lsdException w:name="List Table 7 Colorful Accent 3" w:uiPriority="52"/>
-    <w:lsdException w:name="List Table 1 Light Accent 4" w:uiPriority="46"/>
-    <w:lsdException w:name="List Table 2 Accent 4" w:uiPriority="47"/>
-    <w:lsdException w:name="List Table 3 Accent 4" w:uiPriority="48"/>
-    <w:lsdException w:name="List Table 4 Accent 4" w:uiPriority="49"/>
-    <w:lsdException w:name="List Table 5 Dark Accent 4" w:uiPriority="50"/>
-    <w:lsdException w:name="List Table 6 Colorful Accent 4" w:uiPriority="51"/>
-    <w:lsdException w:name="List Table 7 Colorful Accent 4" w:uiPriority="52"/>
-    <w:lsdException w:name="List Table 1 Light Accent 5" w:uiPriority="46"/>
-    <w:lsdException w:name="List Table 2 Accent 5" w:uiPriority="47"/>
-    <w:lsdException w:name="List Table 3 Accent 5" w:uiPriority="48"/>
-    <w:lsdException w:name="List Table 4 Accent 5" w:uiPriority="49"/>
-    <w:lsdException w:name="List Table 5 Dark Accent 5" w:uiPriority="50"/>
-    <w:lsdException w:name="List Table 6 Colorful Accent 5" w:uiPriority="51"/>
-    <w:lsdException w:name="List Table 7 Colorful Accent 5" w:uiPriority="52"/>
-    <w:lsdException w:name="List Table 1 Light Accent 6" w:uiPriority="46"/>
-    <w:lsdException w:name="List Table 2 Accent 6" w:uiPriority="47"/>
-    <w:lsdException w:name="List Table 3 Accent 6" w:uiPriority="48"/>
-    <w:lsdException w:name="List Table 4 Accent 6" w:uiPriority="49"/>
-    <w:lsdException w:name="List Table 5 Dark Accent 6" w:uiPriority="50"/>
-    <w:lsdException w:name="List Table 6 Colorful Accent 6" w:uiPriority="51"/>
-    <w:lsdException w:name="List Table 7 Colorful Accent 6" w:uiPriority="52"/>
+  <w:latentStyles w:defLockedState="0" w:defUIPriority="99" w:defSemiHidden="1" w:defUnhideWhenUsed="1" w:defQFormat="0" w:count="276">
+    <w:lsdException w:name="Normal" w:semiHidden="0" w:uiPriority="0" w:unhideWhenUsed="0" w:qFormat="1"/>
+    <w:lsdException w:name="heading 1" w:semiHidden="0" w:uiPriority="9" w:unhideWhenUsed="0" w:qFormat="1"/>
+    <w:lsdException w:name="heading 2" w:uiPriority="9" w:qFormat="1"/>
+    <w:lsdException w:name="heading 3" w:uiPriority="9" w:qFormat="1"/>
+    <w:lsdException w:name="heading 4" w:uiPriority="9" w:qFormat="1"/>
+    <w:lsdException w:name="heading 5" w:uiPriority="9" w:qFormat="1"/>
+    <w:lsdException w:name="heading 6" w:uiPriority="9" w:qFormat="1"/>
+    <w:lsdException w:name="heading 7" w:uiPriority="9" w:qFormat="1"/>
+    <w:lsdException w:name="heading 8" w:uiPriority="9" w:qFormat="1"/>
+    <w:lsdException w:name="heading 9" w:uiPriority="9" w:qFormat="1"/>
+    <w:lsdException w:name="toc 1" w:uiPriority="39"/>
+    <w:lsdException w:name="toc 2" w:uiPriority="39"/>
+    <w:lsdException w:name="toc 3" w:uiPriority="39"/>
+    <w:lsdException w:name="toc 4" w:uiPriority="39"/>
+    <w:lsdException w:name="toc 5" w:uiPriority="39"/>
+    <w:lsdException w:name="toc 6" w:uiPriority="39"/>
+    <w:lsdException w:name="toc 7" w:uiPriority="39"/>
+    <w:lsdException w:name="toc 8" w:uiPriority="39"/>
+    <w:lsdException w:name="toc 9" w:uiPriority="39"/>
+    <w:lsdException w:name="caption" w:uiPriority="35" w:qFormat="1"/>
+    <w:lsdException w:name="Title" w:semiHidden="0" w:uiPriority="10" w:unhideWhenUsed="0" w:qFormat="1"/>
+    <w:lsdException w:name="Default Paragraph Font" w:uiPriority="1"/>
+    <w:lsdException w:name="Subtitle" w:semiHidden="0" w:uiPriority="11" w:unhideWhenUsed="0" w:qFormat="1"/>
+    <w:lsdException w:name="Strong" w:semiHidden="0" w:uiPriority="22" w:unhideWhenUsed="0" w:qFormat="1"/>
+    <w:lsdException w:name="Emphasis" w:semiHidden="0" w:uiPriority="20" w:unhideWhenUsed="0" w:qFormat="1"/>
+    <w:lsdException w:name="Table Grid" w:semiHidden="0" w:uiPriority="39" w:unhideWhenUsed="0"/>
+    <w:lsdException w:name="Note Level 1" w:semiHidden="0" w:unhideWhenUsed="0"/>
+    <w:lsdException w:name="Note Level 2" w:semiHidden="0" w:unhideWhenUsed="0"/>
+    <w:lsdException w:name="Note Level 3" w:semiHidden="0" w:unhideWhenUsed="0"/>
+    <w:lsdException w:name="Note Level 4" w:semiHidden="0" w:unhideWhenUsed="0"/>
+    <w:lsdException w:name="Note Level 5" w:semiHidden="0" w:unhideWhenUsed="0"/>
+    <w:lsdException w:name="Note Level 6" w:semiHidden="0" w:unhideWhenUsed="0"/>
+    <w:lsdException w:name="Note Level 7" w:semiHidden="0" w:unhideWhenUsed="0"/>
+    <w:lsdException w:name="Note Level 8" w:semiHidden="0" w:unhideWhenUsed="0"/>
+    <w:lsdException w:name="Note Level 9" w:semiHidden="0" w:unhideWhenUsed="0"/>
+    <w:lsdException w:name="Placeholder Text" w:unhideWhenUsed="0"/>
+    <w:lsdException w:name="No Spacing" w:semiHidden="0" w:uiPriority="1" w:unhideWhenUsed="0" w:qFormat="1"/>
+    <w:lsdException w:name="Light Shading" w:semiHidden="0" w:uiPriority="60" w:unhideWhenUsed="0"/>
+    <w:lsdException w:name="Light List" w:semiHidden="0" w:uiPriority="61" w:unhideWhenUsed="0"/>
+    <w:lsdException w:name="Light Grid" w:semiHidden="0" w:uiPriority="62" w:unhideWhenUsed="0"/>
+    <w:lsdException w:name="Medium Shading 1" w:semiHidden="0" w:uiPriority="63" w:unhideWhenUsed="0"/>
+    <w:lsdException w:name="Medium Shading 2" w:semiHidden="0" w:uiPriority="64" w:unhideWhenUsed="0"/>
+    <w:lsdException w:name="Medium List 1" w:semiHidden="0" w:uiPriority="65" w:unhideWhenUsed="0"/>
+    <w:lsdException w:name="Medium List 2" w:semiHidden="0" w:uiPriority="66" w:unhideWhenUsed="0"/>
+    <w:lsdException w:name="Medium Grid 1" w:semiHidden="0" w:uiPriority="67" w:unhideWhenUsed="0"/>
+    <w:lsdException w:name="Medium Grid 2" w:semiHidden="0" w:uiPriority="68" w:unhideWhenUsed="0"/>
+    <w:lsdException w:name="Medium Grid 3" w:semiHidden="0" w:uiPriority="69" w:unhideWhenUsed="0"/>
+    <w:lsdException w:name="Dark List" w:semiHidden="0" w:uiPriority="70" w:unhideWhenUsed="0"/>
+    <w:lsdException w:name="Colorful Shading" w:semiHidden="0" w:uiPriority="71" w:unhideWhenUsed="0"/>
+    <w:lsdException w:name="Colorful List" w:semiHidden="0" w:uiPriority="72" w:unhideWhenUsed="0"/>
+    <w:lsdException w:name="Colorful Grid" w:semiHidden="0" w:uiPriority="73" w:unhideWhenUsed="0"/>
+    <w:lsdException w:name="Light Shading Accent 1" w:semiHidden="0" w:uiPriority="60" w:unhideWhenUsed="0"/>
+    <w:lsdException w:name="Light List Accent 1" w:semiHidden="0" w:uiPriority="61" w:unhideWhenUsed="0"/>
+    <w:lsdException w:name="Light Grid Accent 1" w:semiHidden="0" w:uiPriority="62" w:unhideWhenUsed="0"/>
+    <w:lsdException w:name="Medium Shading 1 Accent 1" w:semiHidden="0" w:uiPriority="63" w:unhideWhenUsed="0"/>
+    <w:lsdException w:name="Medium Shading 2 Accent 1" w:semiHidden="0" w:uiPriority="64" w:unhideWhenUsed="0"/>
+    <w:lsdException w:name="Medium List 1 Accent 1" w:semiHidden="0" w:uiPriority="65" w:unhideWhenUsed="0"/>
+    <w:lsdException w:name="Revision" w:unhideWhenUsed="0"/>
+    <w:lsdException w:name="List Paragraph" w:semiHidden="0" w:uiPriority="34" w:unhideWhenUsed="0" w:qFormat="1"/>
+    <w:lsdException w:name="Quote" w:semiHidden="0" w:uiPriority="29" w:unhideWhenUsed="0" w:qFormat="1"/>
+    <w:lsdException w:name="Intense Quote" w:semiHidden="0" w:uiPriority="30" w:unhideWhenUsed="0" w:qFormat="1"/>
+    <w:lsdException w:name="Medium List 2 Accent 1" w:semiHidden="0" w:uiPriority="66" w:unhideWhenUsed="0"/>
+    <w:lsdException w:name="Medium Grid 1 Accent 1" w:semiHidden="0" w:uiPriority="67" w:unhideWhenUsed="0"/>
+    <w:lsdException w:name="Medium Grid 2 Accent 1" w:semiHidden="0" w:uiPriority="68" w:unhideWhenUsed="0"/>
+    <w:lsdException w:name="Medium Grid 3 Accent 1" w:semiHidden="0" w:uiPriority="69" w:unhideWhenUsed="0"/>
+    <w:lsdException w:name="Dark List Accent 1" w:semiHidden="0" w:uiPriority="70" w:unhideWhenUsed="0"/>
+    <w:lsdException w:name="Colorful Shading Accent 1" w:semiHidden="0" w:uiPriority="71" w:unhideWhenUsed="0"/>
+    <w:lsdException w:name="Colorful List Accent 1" w:semiHidden="0" w:uiPriority="72" w:unhideWhenUsed="0"/>
+    <w:lsdException w:name="Colorful Grid Accent 1" w:semiHidden="0" w:uiPriority="73" w:unhideWhenUsed="0"/>
+    <w:lsdException w:name="Light Shading Accent 2" w:semiHidden="0" w:uiPriority="60" w:unhideWhenUsed="0"/>
+    <w:lsdException w:name="Light List Accent 2" w:semiHidden="0" w:uiPriority="61" w:unhideWhenUsed="0"/>
+    <w:lsdException w:name="Light Grid Accent 2" w:semiHidden="0" w:uiPriority="62" w:unhideWhenUsed="0"/>
+    <w:lsdException w:name="Medium Shading 1 Accent 2" w:semiHidden="0" w:uiPriority="63" w:unhideWhenUsed="0"/>
+    <w:lsdException w:name="Medium Shading 2 Accent 2" w:semiHidden="0" w:uiPriority="64" w:unhideWhenUsed="0"/>
+    <w:lsdException w:name="Medium List 1 Accent 2" w:semiHidden="0" w:uiPriority="65" w:unhideWhenUsed="0"/>
+    <w:lsdException w:name="Medium List 2 Accent 2" w:semiHidden="0" w:uiPriority="66" w:unhideWhenUsed="0"/>
+    <w:lsdException w:name="Medium Grid 1 Accent 2" w:semiHidden="0" w:uiPriority="67" w:unhideWhenUsed="0"/>
+    <w:lsdException w:name="Medium Grid 2 Accent 2" w:semiHidden="0" w:uiPriority="68" w:unhideWhenUsed="0"/>
+    <w:lsdException w:name="Medium Grid 3 Accent 2" w:semiHidden="0" w:uiPriority="69" w:unhideWhenUsed="0"/>
+    <w:lsdException w:name="Dark List Accent 2" w:semiHidden="0" w:uiPriority="70" w:unhideWhenUsed="0"/>
+    <w:lsdException w:name="Colorful Shading Accent 2" w:semiHidden="0" w:uiPriority="71" w:unhideWhenUsed="0"/>
+    <w:lsdException w:name="Colorful List Accent 2" w:semiHidden="0" w:uiPriority="72" w:unhideWhenUsed="0"/>
+    <w:lsdException w:name="Colorful Grid Accent 2" w:semiHidden="0" w:uiPriority="73" w:unhideWhenUsed="0"/>
+    <w:lsdException w:name="Light Shading Accent 3" w:semiHidden="0" w:uiPriority="60" w:unhideWhenUsed="0"/>
+    <w:lsdException w:name="Light List Accent 3" w:semiHidden="0" w:uiPriority="61" w:unhideWhenUsed="0"/>
+    <w:lsdException w:name="Light Grid Accent 3" w:semiHidden="0" w:uiPriority="62" w:unhideWhenUsed="0"/>
+    <w:lsdException w:name="Medium Shading 1 Accent 3" w:semiHidden="0" w:uiPriority="63" w:unhideWhenUsed="0"/>
+    <w:lsdException w:name="Medium Shading 2 Accent 3" w:semiHidden="0" w:uiPriority="64" w:unhideWhenUsed="0"/>
+    <w:lsdException w:name="Medium List 1 Accent 3" w:semiHidden="0" w:uiPriority="65" w:unhideWhenUsed="0"/>
+    <w:lsdException w:name="Medium List 2 Accent 3" w:semiHidden="0" w:uiPriority="66" w:unhideWhenUsed="0"/>
+    <w:lsdException w:name="Medium Grid 1 Accent 3" w:semiHidden="0" w:uiPriority="67" w:unhideWhenUsed="0"/>
+    <w:lsdException w:name="Medium Grid 2 Accent 3" w:semiHidden="0" w:uiPriority="68" w:unhideWhenUsed="0"/>
+    <w:lsdException w:name="Medium Grid 3 Accent 3" w:semiHidden="0" w:uiPriority="69" w:unhideWhenUsed="0"/>
+    <w:lsdException w:name="Dark List Accent 3" w:semiHidden="0" w:uiPriority="70" w:unhideWhenUsed="0"/>
+    <w:lsdException w:name="Colorful Shading Accent 3" w:semiHidden="0" w:uiPriority="71" w:unhideWhenUsed="0"/>
+    <w:lsdException w:name="Colorful List Accent 3" w:semiHidden="0" w:uiPriority="72" w:unhideWhenUsed="0"/>
+    <w:lsdException w:name="Colorful Grid Accent 3" w:semiHidden="0" w:uiPriority="73" w:unhideWhenUsed="0"/>
+    <w:lsdException w:name="Light Shading Accent 4" w:semiHidden="0" w:uiPriority="60" w:unhideWhenUsed="0"/>
+    <w:lsdException w:name="Light List Accent 4" w:semiHidden="0" w:uiPriority="61" w:unhideWhenUsed="0"/>
+    <w:lsdException w:name="Light Grid Accent 4" w:semiHidden="0" w:uiPriority="62" w:unhideWhenUsed="0"/>
+    <w:lsdException w:name="Medium Shading 1 Accent 4" w:semiHidden="0" w:uiPriority="63" w:unhideWhenUsed="0"/>
+    <w:lsdException w:name="Medium Shading 2 Accent 4" w:semiHidden="0" w:uiPriority="64" w:unhideWhenUsed="0"/>
+    <w:lsdException w:name="Medium List 1 Accent 4" w:semiHidden="0" w:uiPriority="65" w:unhideWhenUsed="0"/>
+    <w:lsdException w:name="Medium List 2 Accent 4" w:semiHidden="0" w:uiPriority="66" w:unhideWhenUsed="0"/>
+    <w:lsdException w:name="Medium Grid 1 Accent 4" w:semiHidden="0" w:uiPriority="67" w:unhideWhenUsed="0"/>
+    <w:lsdException w:name="Medium Grid 2 Accent 4" w:semiHidden="0" w:uiPriority="68" w:unhideWhenUsed="0"/>
+    <w:lsdException w:name="Medium Grid 3 Accent 4" w:semiHidden="0" w:uiPriority="69" w:unhideWhenUsed="0"/>
+    <w:lsdException w:name="Dark List Accent 4" w:semiHidden="0" w:uiPriority="70" w:unhideWhenUsed="0"/>
+    <w:lsdException w:name="Colorful Shading Accent 4" w:semiHidden="0" w:uiPriority="71" w:unhideWhenUsed="0"/>
+    <w:lsdException w:name="Colorful List Accent 4" w:semiHidden="0" w:uiPriority="72" w:unhideWhenUsed="0"/>
+    <w:lsdException w:name="Colorful Grid Accent 4" w:semiHidden="0" w:uiPriority="73" w:unhideWhenUsed="0"/>
+    <w:lsdException w:name="Light Shading Accent 5" w:semiHidden="0" w:uiPriority="60" w:unhideWhenUsed="0"/>
+    <w:lsdException w:name="Light List Accent 5" w:semiHidden="0" w:uiPriority="61" w:unhideWhenUsed="0"/>
+    <w:lsdException w:name="Light Grid Accent 5" w:semiHidden="0" w:uiPriority="62" w:unhideWhenUsed="0"/>
+    <w:lsdException w:name="Medium Shading 1 Accent 5" w:semiHidden="0" w:uiPriority="63" w:unhideWhenUsed="0"/>
+    <w:lsdException w:name="Medium Shading 2 Accent 5" w:semiHidden="0" w:uiPriority="64" w:unhideWhenUsed="0"/>
+    <w:lsdException w:name="Medium List 1 Accent 5" w:semiHidden="0" w:uiPriority="65" w:unhideWhenUsed="0"/>
+    <w:lsdException w:name="Medium List 2 Accent 5" w:semiHidden="0" w:uiPriority="66" w:unhideWhenUsed="0"/>
+    <w:lsdException w:name="Medium Grid 1 Accent 5" w:semiHidden="0" w:uiPriority="67" w:unhideWhenUsed="0"/>
+    <w:lsdException w:name="Medium Grid 2 Accent 5" w:semiHidden="0" w:uiPriority="68" w:unhideWhenUsed="0"/>
+    <w:lsdException w:name="Medium Grid 3 Accent 5" w:semiHidden="0" w:uiPriority="69" w:unhideWhenUsed="0"/>
+    <w:lsdException w:name="Dark List Accent 5" w:semiHidden="0" w:uiPriority="70" w:unhideWhenUsed="0"/>
+    <w:lsdException w:name="Colorful Shading Accent 5" w:semiHidden="0" w:uiPriority="71" w:unhideWhenUsed="0"/>
+    <w:lsdException w:name="Colorful List Accent 5" w:semiHidden="0" w:uiPriority="72" w:unhideWhenUsed="0"/>
+    <w:lsdException w:name="Colorful Grid Accent 5" w:semiHidden="0" w:uiPriority="73" w:unhideWhenUsed="0"/>
+    <w:lsdException w:name="Light Shading Accent 6" w:semiHidden="0" w:uiPriority="60" w:unhideWhenUsed="0"/>
+    <w:lsdException w:name="Light List Accent 6" w:semiHidden="0" w:uiPriority="61" w:unhideWhenUsed="0"/>
+    <w:lsdException w:name="Light Grid Accent 6" w:semiHidden="0" w:uiPriority="62" w:unhideWhenUsed="0"/>
+    <w:lsdException w:name="Medium Shading 1 Accent 6" w:semiHidden="0" w:uiPriority="63" w:unhideWhenUsed="0"/>
+    <w:lsdException w:name="Medium Shading 2 Accent 6" w:semiHidden="0" w:uiPriority="64" w:unhideWhenUsed="0"/>
+    <w:lsdException w:name="Medium List 1 Accent 6" w:semiHidden="0" w:uiPriority="65" w:unhideWhenUsed="0"/>
+    <w:lsdException w:name="Medium List 2 Accent 6" w:semiHidden="0" w:uiPriority="66" w:unhideWhenUsed="0"/>
+    <w:lsdException w:name="Medium Grid 1 Accent 6" w:semiHidden="0" w:uiPriority="67" w:unhideWhenUsed="0"/>
+    <w:lsdException w:name="Medium Grid 2 Accent 6" w:semiHidden="0" w:uiPriority="68" w:unhideWhenUsed="0"/>
+    <w:lsdException w:name="Medium Grid 3 Accent 6" w:semiHidden="0" w:uiPriority="69" w:unhideWhenUsed="0"/>
+    <w:lsdException w:name="Dark List Accent 6" w:semiHidden="0" w:uiPriority="70" w:unhideWhenUsed="0"/>
+    <w:lsdException w:name="Colorful Shading Accent 6" w:semiHidden="0" w:uiPriority="71" w:unhideWhenUsed="0"/>
+    <w:lsdException w:name="Colorful List Accent 6" w:semiHidden="0" w:uiPriority="72" w:unhideWhenUsed="0"/>
+    <w:lsdException w:name="Colorful Grid Accent 6" w:semiHidden="0" w:uiPriority="73" w:unhideWhenUsed="0"/>
+    <w:lsdException w:name="Subtle Emphasis" w:semiHidden="0" w:uiPriority="19" w:unhideWhenUsed="0" w:qFormat="1"/>
+    <w:lsdException w:name="Intense Emphasis" w:semiHidden="0" w:uiPriority="21" w:unhideWhenUsed="0" w:qFormat="1"/>
+    <w:lsdException w:name="Subtle Reference" w:semiHidden="0" w:uiPriority="31" w:unhideWhenUsed="0" w:qFormat="1"/>
+    <w:lsdException w:name="Intense Reference" w:semiHidden="0" w:uiPriority="32" w:unhideWhenUsed="0" w:qFormat="1"/>
+    <w:lsdException w:name="Book Title" w:semiHidden="0" w:uiPriority="33" w:unhideWhenUsed="0" w:qFormat="1"/>
+    <w:lsdException w:name="Bibliography" w:uiPriority="37"/>
+    <w:lsdException w:name="TOC Heading" w:uiPriority="39" w:qFormat="1"/>
   </w:latentStyles>
-  <w:style w:type="paragraph" w:default="1" w:styleId="a">
+  <w:style w:type="paragraph" w:default="1" w:styleId="Normal">
     <w:name w:val="Normal"/>
     <w:qFormat/>
     <w:pPr>
@@ -5366,13 +5538,13 @@
       <w:jc w:val="both"/>
     </w:pPr>
   </w:style>
-  <w:style w:type="character" w:default="1" w:styleId="a0">
+  <w:style w:type="character" w:default="1" w:styleId="DefaultParagraphFont">
     <w:name w:val="Default Paragraph Font"/>
     <w:uiPriority w:val="1"/>
     <w:semiHidden/>
     <w:unhideWhenUsed/>
   </w:style>
-  <w:style w:type="table" w:default="1" w:styleId="a1">
+  <w:style w:type="table" w:default="1" w:styleId="TableNormal">
     <w:name w:val="Normal Table"/>
     <w:uiPriority w:val="99"/>
     <w:semiHidden/>
@@ -5387,21 +5559,369 @@
       </w:tblCellMar>
     </w:tblPr>
   </w:style>
-  <w:style w:type="numbering" w:default="1" w:styleId="a2">
+  <w:style w:type="numbering" w:default="1" w:styleId="NoList">
     <w:name w:val="No List"/>
     <w:uiPriority w:val="99"/>
     <w:semiHidden/>
     <w:unhideWhenUsed/>
   </w:style>
-  <w:style w:type="paragraph" w:styleId="a3">
+  <w:style w:type="paragraph" w:styleId="ListParagraph">
     <w:name w:val="List Paragraph"/>
-    <w:basedOn w:val="a"/>
+    <w:basedOn w:val="Normal"/>
     <w:uiPriority w:val="34"/>
     <w:qFormat/>
     <w:rsid w:val="00FD64A2"/>
     <w:pPr>
       <w:ind w:firstLineChars="200" w:firstLine="420"/>
     </w:pPr>
+  </w:style>
+  <w:style w:type="paragraph" w:styleId="BalloonText">
+    <w:name w:val="Balloon Text"/>
+    <w:basedOn w:val="Normal"/>
+    <w:link w:val="BalloonTextChar"/>
+    <w:uiPriority w:val="99"/>
+    <w:semiHidden/>
+    <w:unhideWhenUsed/>
+    <w:rsid w:val="00BB2C02"/>
+    <w:rPr>
+      <w:rFonts w:ascii="Lucida Grande" w:hAnsi="Lucida Grande"/>
+      <w:sz w:val="18"/>
+      <w:szCs w:val="18"/>
+    </w:rPr>
+  </w:style>
+  <w:style w:type="character" w:customStyle="1" w:styleId="BalloonTextChar">
+    <w:name w:val="Balloon Text Char"/>
+    <w:basedOn w:val="DefaultParagraphFont"/>
+    <w:link w:val="BalloonText"/>
+    <w:uiPriority w:val="99"/>
+    <w:semiHidden/>
+    <w:rsid w:val="00BB2C02"/>
+    <w:rPr>
+      <w:rFonts w:ascii="Lucida Grande" w:hAnsi="Lucida Grande"/>
+      <w:sz w:val="18"/>
+      <w:szCs w:val="18"/>
+    </w:rPr>
+  </w:style>
+  <w:style w:type="paragraph" w:styleId="Header">
+    <w:name w:val="header"/>
+    <w:basedOn w:val="Normal"/>
+    <w:link w:val="HeaderChar"/>
+    <w:uiPriority w:val="99"/>
+    <w:unhideWhenUsed/>
+    <w:rsid w:val="000A117C"/>
+    <w:pPr>
+      <w:tabs>
+        <w:tab w:val="center" w:pos="4320"/>
+        <w:tab w:val="right" w:pos="8640"/>
+      </w:tabs>
+    </w:pPr>
+  </w:style>
+  <w:style w:type="character" w:customStyle="1" w:styleId="HeaderChar">
+    <w:name w:val="Header Char"/>
+    <w:basedOn w:val="DefaultParagraphFont"/>
+    <w:link w:val="Header"/>
+    <w:uiPriority w:val="99"/>
+    <w:rsid w:val="000A117C"/>
+  </w:style>
+  <w:style w:type="paragraph" w:styleId="Footer">
+    <w:name w:val="footer"/>
+    <w:basedOn w:val="Normal"/>
+    <w:link w:val="FooterChar"/>
+    <w:uiPriority w:val="99"/>
+    <w:unhideWhenUsed/>
+    <w:rsid w:val="000A117C"/>
+    <w:pPr>
+      <w:tabs>
+        <w:tab w:val="center" w:pos="4320"/>
+        <w:tab w:val="right" w:pos="8640"/>
+      </w:tabs>
+    </w:pPr>
+  </w:style>
+  <w:style w:type="character" w:customStyle="1" w:styleId="FooterChar">
+    <w:name w:val="Footer Char"/>
+    <w:basedOn w:val="DefaultParagraphFont"/>
+    <w:link w:val="Footer"/>
+    <w:uiPriority w:val="99"/>
+    <w:rsid w:val="000A117C"/>
+  </w:style>
+</w:styles>
+</file>
+
+<file path=word/stylesWithEffects.xml><?xml version="1.0" encoding="utf-8"?>
+<w:styles xmlns:wpc="http://schemas.microsoft.com/office/word/2010/wordprocessingCanvas" xmlns:mo="http://schemas.microsoft.com/office/mac/office/2008/main" xmlns:mc="http://schemas.openxmlformats.org/markup-compatibility/2006" xmlns:mv="urn:schemas-microsoft-com:mac:vml" xmlns:o="urn:schemas-microsoft-com:office:office" xmlns:r="http://schemas.openxmlformats.org/officeDocument/2006/relationships" xmlns:m="http://schemas.openxmlformats.org/officeDocument/2006/math" xmlns:v="urn:schemas-microsoft-com:vml" xmlns:wp14="http://schemas.microsoft.com/office/word/2010/wordprocessingDrawing" xmlns:wp="http://schemas.openxmlformats.org/drawingml/2006/wordprocessingDrawing" xmlns:w10="urn:schemas-microsoft-com:office:word" xmlns:w="http://schemas.openxmlformats.org/wordprocessingml/2006/main" xmlns:w14="http://schemas.microsoft.com/office/word/2010/wordml" xmlns:wpg="http://schemas.microsoft.com/office/word/2010/wordprocessingGroup" xmlns:wpi="http://schemas.microsoft.com/office/word/2010/wordprocessingInk" xmlns:wne="http://schemas.microsoft.com/office/word/2006/wordml" xmlns:wps="http://schemas.microsoft.com/office/word/2010/wordprocessingShape" mc:Ignorable="w14 wp14">
+  <w:docDefaults>
+    <w:rPrDefault>
+      <w:rPr>
+        <w:rFonts w:asciiTheme="minorHAnsi" w:eastAsiaTheme="minorEastAsia" w:hAnsiTheme="minorHAnsi" w:cstheme="minorBidi"/>
+        <w:kern w:val="2"/>
+        <w:sz w:val="21"/>
+        <w:szCs w:val="22"/>
+        <w:lang w:val="en-US" w:eastAsia="zh-CN" w:bidi="ar-SA"/>
+      </w:rPr>
+    </w:rPrDefault>
+    <w:pPrDefault/>
+  </w:docDefaults>
+  <w:latentStyles w:defLockedState="0" w:defUIPriority="99" w:defSemiHidden="1" w:defUnhideWhenUsed="1" w:defQFormat="0" w:count="276">
+    <w:lsdException w:name="Normal" w:semiHidden="0" w:uiPriority="0" w:unhideWhenUsed="0" w:qFormat="1"/>
+    <w:lsdException w:name="heading 1" w:semiHidden="0" w:uiPriority="9" w:unhideWhenUsed="0" w:qFormat="1"/>
+    <w:lsdException w:name="heading 2" w:uiPriority="9" w:qFormat="1"/>
+    <w:lsdException w:name="heading 3" w:uiPriority="9" w:qFormat="1"/>
+    <w:lsdException w:name="heading 4" w:uiPriority="9" w:qFormat="1"/>
+    <w:lsdException w:name="heading 5" w:uiPriority="9" w:qFormat="1"/>
+    <w:lsdException w:name="heading 6" w:uiPriority="9" w:qFormat="1"/>
+    <w:lsdException w:name="heading 7" w:uiPriority="9" w:qFormat="1"/>
+    <w:lsdException w:name="heading 8" w:uiPriority="9" w:qFormat="1"/>
+    <w:lsdException w:name="heading 9" w:uiPriority="9" w:qFormat="1"/>
+    <w:lsdException w:name="toc 1" w:uiPriority="39"/>
+    <w:lsdException w:name="toc 2" w:uiPriority="39"/>
+    <w:lsdException w:name="toc 3" w:uiPriority="39"/>
+    <w:lsdException w:name="toc 4" w:uiPriority="39"/>
+    <w:lsdException w:name="toc 5" w:uiPriority="39"/>
+    <w:lsdException w:name="toc 6" w:uiPriority="39"/>
+    <w:lsdException w:name="toc 7" w:uiPriority="39"/>
+    <w:lsdException w:name="toc 8" w:uiPriority="39"/>
+    <w:lsdException w:name="toc 9" w:uiPriority="39"/>
+    <w:lsdException w:name="caption" w:uiPriority="35" w:qFormat="1"/>
+    <w:lsdException w:name="Title" w:semiHidden="0" w:uiPriority="10" w:unhideWhenUsed="0" w:qFormat="1"/>
+    <w:lsdException w:name="Default Paragraph Font" w:uiPriority="1"/>
+    <w:lsdException w:name="Subtitle" w:semiHidden="0" w:uiPriority="11" w:unhideWhenUsed="0" w:qFormat="1"/>
+    <w:lsdException w:name="Strong" w:semiHidden="0" w:uiPriority="22" w:unhideWhenUsed="0" w:qFormat="1"/>
+    <w:lsdException w:name="Emphasis" w:semiHidden="0" w:uiPriority="20" w:unhideWhenUsed="0" w:qFormat="1"/>
+    <w:lsdException w:name="Table Grid" w:semiHidden="0" w:uiPriority="39" w:unhideWhenUsed="0"/>
+    <w:lsdException w:name="Note Level 1" w:semiHidden="0" w:unhideWhenUsed="0"/>
+    <w:lsdException w:name="Note Level 2" w:semiHidden="0" w:unhideWhenUsed="0"/>
+    <w:lsdException w:name="Note Level 3" w:semiHidden="0" w:unhideWhenUsed="0"/>
+    <w:lsdException w:name="Note Level 4" w:semiHidden="0" w:unhideWhenUsed="0"/>
+    <w:lsdException w:name="Note Level 5" w:semiHidden="0" w:unhideWhenUsed="0"/>
+    <w:lsdException w:name="Note Level 6" w:semiHidden="0" w:unhideWhenUsed="0"/>
+    <w:lsdException w:name="Note Level 7" w:semiHidden="0" w:unhideWhenUsed="0"/>
+    <w:lsdException w:name="Note Level 8" w:semiHidden="0" w:unhideWhenUsed="0"/>
+    <w:lsdException w:name="Note Level 9" w:semiHidden="0" w:unhideWhenUsed="0"/>
+    <w:lsdException w:name="Placeholder Text" w:unhideWhenUsed="0"/>
+    <w:lsdException w:name="No Spacing" w:semiHidden="0" w:uiPriority="1" w:unhideWhenUsed="0" w:qFormat="1"/>
+    <w:lsdException w:name="Light Shading" w:semiHidden="0" w:uiPriority="60" w:unhideWhenUsed="0"/>
+    <w:lsdException w:name="Light List" w:semiHidden="0" w:uiPriority="61" w:unhideWhenUsed="0"/>
+    <w:lsdException w:name="Light Grid" w:semiHidden="0" w:uiPriority="62" w:unhideWhenUsed="0"/>
+    <w:lsdException w:name="Medium Shading 1" w:semiHidden="0" w:uiPriority="63" w:unhideWhenUsed="0"/>
+    <w:lsdException w:name="Medium Shading 2" w:semiHidden="0" w:uiPriority="64" w:unhideWhenUsed="0"/>
+    <w:lsdException w:name="Medium List 1" w:semiHidden="0" w:uiPriority="65" w:unhideWhenUsed="0"/>
+    <w:lsdException w:name="Medium List 2" w:semiHidden="0" w:uiPriority="66" w:unhideWhenUsed="0"/>
+    <w:lsdException w:name="Medium Grid 1" w:semiHidden="0" w:uiPriority="67" w:unhideWhenUsed="0"/>
+    <w:lsdException w:name="Medium Grid 2" w:semiHidden="0" w:uiPriority="68" w:unhideWhenUsed="0"/>
+    <w:lsdException w:name="Medium Grid 3" w:semiHidden="0" w:uiPriority="69" w:unhideWhenUsed="0"/>
+    <w:lsdException w:name="Dark List" w:semiHidden="0" w:uiPriority="70" w:unhideWhenUsed="0"/>
+    <w:lsdException w:name="Colorful Shading" w:semiHidden="0" w:uiPriority="71" w:unhideWhenUsed="0"/>
+    <w:lsdException w:name="Colorful List" w:semiHidden="0" w:uiPriority="72" w:unhideWhenUsed="0"/>
+    <w:lsdException w:name="Colorful Grid" w:semiHidden="0" w:uiPriority="73" w:unhideWhenUsed="0"/>
+    <w:lsdException w:name="Light Shading Accent 1" w:semiHidden="0" w:uiPriority="60" w:unhideWhenUsed="0"/>
+    <w:lsdException w:name="Light List Accent 1" w:semiHidden="0" w:uiPriority="61" w:unhideWhenUsed="0"/>
+    <w:lsdException w:name="Light Grid Accent 1" w:semiHidden="0" w:uiPriority="62" w:unhideWhenUsed="0"/>
+    <w:lsdException w:name="Medium Shading 1 Accent 1" w:semiHidden="0" w:uiPriority="63" w:unhideWhenUsed="0"/>
+    <w:lsdException w:name="Medium Shading 2 Accent 1" w:semiHidden="0" w:uiPriority="64" w:unhideWhenUsed="0"/>
+    <w:lsdException w:name="Medium List 1 Accent 1" w:semiHidden="0" w:uiPriority="65" w:unhideWhenUsed="0"/>
+    <w:lsdException w:name="Revision" w:unhideWhenUsed="0"/>
+    <w:lsdException w:name="List Paragraph" w:semiHidden="0" w:uiPriority="34" w:unhideWhenUsed="0" w:qFormat="1"/>
+    <w:lsdException w:name="Quote" w:semiHidden="0" w:uiPriority="29" w:unhideWhenUsed="0" w:qFormat="1"/>
+    <w:lsdException w:name="Intense Quote" w:semiHidden="0" w:uiPriority="30" w:unhideWhenUsed="0" w:qFormat="1"/>
+    <w:lsdException w:name="Medium List 2 Accent 1" w:semiHidden="0" w:uiPriority="66" w:unhideWhenUsed="0"/>
+    <w:lsdException w:name="Medium Grid 1 Accent 1" w:semiHidden="0" w:uiPriority="67" w:unhideWhenUsed="0"/>
+    <w:lsdException w:name="Medium Grid 2 Accent 1" w:semiHidden="0" w:uiPriority="68" w:unhideWhenUsed="0"/>
+    <w:lsdException w:name="Medium Grid 3 Accent 1" w:semiHidden="0" w:uiPriority="69" w:unhideWhenUsed="0"/>
+    <w:lsdException w:name="Dark List Accent 1" w:semiHidden="0" w:uiPriority="70" w:unhideWhenUsed="0"/>
+    <w:lsdException w:name="Colorful Shading Accent 1" w:semiHidden="0" w:uiPriority="71" w:unhideWhenUsed="0"/>
+    <w:lsdException w:name="Colorful List Accent 1" w:semiHidden="0" w:uiPriority="72" w:unhideWhenUsed="0"/>
+    <w:lsdException w:name="Colorful Grid Accent 1" w:semiHidden="0" w:uiPriority="73" w:unhideWhenUsed="0"/>
+    <w:lsdException w:name="Light Shading Accent 2" w:semiHidden="0" w:uiPriority="60" w:unhideWhenUsed="0"/>
+    <w:lsdException w:name="Light List Accent 2" w:semiHidden="0" w:uiPriority="61" w:unhideWhenUsed="0"/>
+    <w:lsdException w:name="Light Grid Accent 2" w:semiHidden="0" w:uiPriority="62" w:unhideWhenUsed="0"/>
+    <w:lsdException w:name="Medium Shading 1 Accent 2" w:semiHidden="0" w:uiPriority="63" w:unhideWhenUsed="0"/>
+    <w:lsdException w:name="Medium Shading 2 Accent 2" w:semiHidden="0" w:uiPriority="64" w:unhideWhenUsed="0"/>
+    <w:lsdException w:name="Medium List 1 Accent 2" w:semiHidden="0" w:uiPriority="65" w:unhideWhenUsed="0"/>
+    <w:lsdException w:name="Medium List 2 Accent 2" w:semiHidden="0" w:uiPriority="66" w:unhideWhenUsed="0"/>
+    <w:lsdException w:name="Medium Grid 1 Accent 2" w:semiHidden="0" w:uiPriority="67" w:unhideWhenUsed="0"/>
+    <w:lsdException w:name="Medium Grid 2 Accent 2" w:semiHidden="0" w:uiPriority="68" w:unhideWhenUsed="0"/>
+    <w:lsdException w:name="Medium Grid 3 Accent 2" w:semiHidden="0" w:uiPriority="69" w:unhideWhenUsed="0"/>
+    <w:lsdException w:name="Dark List Accent 2" w:semiHidden="0" w:uiPriority="70" w:unhideWhenUsed="0"/>
+    <w:lsdException w:name="Colorful Shading Accent 2" w:semiHidden="0" w:uiPriority="71" w:unhideWhenUsed="0"/>
+    <w:lsdException w:name="Colorful List Accent 2" w:semiHidden="0" w:uiPriority="72" w:unhideWhenUsed="0"/>
+    <w:lsdException w:name="Colorful Grid Accent 2" w:semiHidden="0" w:uiPriority="73" w:unhideWhenUsed="0"/>
+    <w:lsdException w:name="Light Shading Accent 3" w:semiHidden="0" w:uiPriority="60" w:unhideWhenUsed="0"/>
+    <w:lsdException w:name="Light List Accent 3" w:semiHidden="0" w:uiPriority="61" w:unhideWhenUsed="0"/>
+    <w:lsdException w:name="Light Grid Accent 3" w:semiHidden="0" w:uiPriority="62" w:unhideWhenUsed="0"/>
+    <w:lsdException w:name="Medium Shading 1 Accent 3" w:semiHidden="0" w:uiPriority="63" w:unhideWhenUsed="0"/>
+    <w:lsdException w:name="Medium Shading 2 Accent 3" w:semiHidden="0" w:uiPriority="64" w:unhideWhenUsed="0"/>
+    <w:lsdException w:name="Medium List 1 Accent 3" w:semiHidden="0" w:uiPriority="65" w:unhideWhenUsed="0"/>
+    <w:lsdException w:name="Medium List 2 Accent 3" w:semiHidden="0" w:uiPriority="66" w:unhideWhenUsed="0"/>
+    <w:lsdException w:name="Medium Grid 1 Accent 3" w:semiHidden="0" w:uiPriority="67" w:unhideWhenUsed="0"/>
+    <w:lsdException w:name="Medium Grid 2 Accent 3" w:semiHidden="0" w:uiPriority="68" w:unhideWhenUsed="0"/>
+    <w:lsdException w:name="Medium Grid 3 Accent 3" w:semiHidden="0" w:uiPriority="69" w:unhideWhenUsed="0"/>
+    <w:lsdException w:name="Dark List Accent 3" w:semiHidden="0" w:uiPriority="70" w:unhideWhenUsed="0"/>
+    <w:lsdException w:name="Colorful Shading Accent 3" w:semiHidden="0" w:uiPriority="71" w:unhideWhenUsed="0"/>
+    <w:lsdException w:name="Colorful List Accent 3" w:semiHidden="0" w:uiPriority="72" w:unhideWhenUsed="0"/>
+    <w:lsdException w:name="Colorful Grid Accent 3" w:semiHidden="0" w:uiPriority="73" w:unhideWhenUsed="0"/>
+    <w:lsdException w:name="Light Shading Accent 4" w:semiHidden="0" w:uiPriority="60" w:unhideWhenUsed="0"/>
+    <w:lsdException w:name="Light List Accent 4" w:semiHidden="0" w:uiPriority="61" w:unhideWhenUsed="0"/>
+    <w:lsdException w:name="Light Grid Accent 4" w:semiHidden="0" w:uiPriority="62" w:unhideWhenUsed="0"/>
+    <w:lsdException w:name="Medium Shading 1 Accent 4" w:semiHidden="0" w:uiPriority="63" w:unhideWhenUsed="0"/>
+    <w:lsdException w:name="Medium Shading 2 Accent 4" w:semiHidden="0" w:uiPriority="64" w:unhideWhenUsed="0"/>
+    <w:lsdException w:name="Medium List 1 Accent 4" w:semiHidden="0" w:uiPriority="65" w:unhideWhenUsed="0"/>
+    <w:lsdException w:name="Medium List 2 Accent 4" w:semiHidden="0" w:uiPriority="66" w:unhideWhenUsed="0"/>
+    <w:lsdException w:name="Medium Grid 1 Accent 4" w:semiHidden="0" w:uiPriority="67" w:unhideWhenUsed="0"/>
+    <w:lsdException w:name="Medium Grid 2 Accent 4" w:semiHidden="0" w:uiPriority="68" w:unhideWhenUsed="0"/>
+    <w:lsdException w:name="Medium Grid 3 Accent 4" w:semiHidden="0" w:uiPriority="69" w:unhideWhenUsed="0"/>
+    <w:lsdException w:name="Dark List Accent 4" w:semiHidden="0" w:uiPriority="70" w:unhideWhenUsed="0"/>
+    <w:lsdException w:name="Colorful Shading Accent 4" w:semiHidden="0" w:uiPriority="71" w:unhideWhenUsed="0"/>
+    <w:lsdException w:name="Colorful List Accent 4" w:semiHidden="0" w:uiPriority="72" w:unhideWhenUsed="0"/>
+    <w:lsdException w:name="Colorful Grid Accent 4" w:semiHidden="0" w:uiPriority="73" w:unhideWhenUsed="0"/>
+    <w:lsdException w:name="Light Shading Accent 5" w:semiHidden="0" w:uiPriority="60" w:unhideWhenUsed="0"/>
+    <w:lsdException w:name="Light List Accent 5" w:semiHidden="0" w:uiPriority="61" w:unhideWhenUsed="0"/>
+    <w:lsdException w:name="Light Grid Accent 5" w:semiHidden="0" w:uiPriority="62" w:unhideWhenUsed="0"/>
+    <w:lsdException w:name="Medium Shading 1 Accent 5" w:semiHidden="0" w:uiPriority="63" w:unhideWhenUsed="0"/>
+    <w:lsdException w:name="Medium Shading 2 Accent 5" w:semiHidden="0" w:uiPriority="64" w:unhideWhenUsed="0"/>
+    <w:lsdException w:name="Medium List 1 Accent 5" w:semiHidden="0" w:uiPriority="65" w:unhideWhenUsed="0"/>
+    <w:lsdException w:name="Medium List 2 Accent 5" w:semiHidden="0" w:uiPriority="66" w:unhideWhenUsed="0"/>
+    <w:lsdException w:name="Medium Grid 1 Accent 5" w:semiHidden="0" w:uiPriority="67" w:unhideWhenUsed="0"/>
+    <w:lsdException w:name="Medium Grid 2 Accent 5" w:semiHidden="0" w:uiPriority="68" w:unhideWhenUsed="0"/>
+    <w:lsdException w:name="Medium Grid 3 Accent 5" w:semiHidden="0" w:uiPriority="69" w:unhideWhenUsed="0"/>
+    <w:lsdException w:name="Dark List Accent 5" w:semiHidden="0" w:uiPriority="70" w:unhideWhenUsed="0"/>
+    <w:lsdException w:name="Colorful Shading Accent 5" w:semiHidden="0" w:uiPriority="71" w:unhideWhenUsed="0"/>
+    <w:lsdException w:name="Colorful List Accent 5" w:semiHidden="0" w:uiPriority="72" w:unhideWhenUsed="0"/>
+    <w:lsdException w:name="Colorful Grid Accent 5" w:semiHidden="0" w:uiPriority="73" w:unhideWhenUsed="0"/>
+    <w:lsdException w:name="Light Shading Accent 6" w:semiHidden="0" w:uiPriority="60" w:unhideWhenUsed="0"/>
+    <w:lsdException w:name="Light List Accent 6" w:semiHidden="0" w:uiPriority="61" w:unhideWhenUsed="0"/>
+    <w:lsdException w:name="Light Grid Accent 6" w:semiHidden="0" w:uiPriority="62" w:unhideWhenUsed="0"/>
+    <w:lsdException w:name="Medium Shading 1 Accent 6" w:semiHidden="0" w:uiPriority="63" w:unhideWhenUsed="0"/>
+    <w:lsdException w:name="Medium Shading 2 Accent 6" w:semiHidden="0" w:uiPriority="64" w:unhideWhenUsed="0"/>
+    <w:lsdException w:name="Medium List 1 Accent 6" w:semiHidden="0" w:uiPriority="65" w:unhideWhenUsed="0"/>
+    <w:lsdException w:name="Medium List 2 Accent 6" w:semiHidden="0" w:uiPriority="66" w:unhideWhenUsed="0"/>
+    <w:lsdException w:name="Medium Grid 1 Accent 6" w:semiHidden="0" w:uiPriority="67" w:unhideWhenUsed="0"/>
+    <w:lsdException w:name="Medium Grid 2 Accent 6" w:semiHidden="0" w:uiPriority="68" w:unhideWhenUsed="0"/>
+    <w:lsdException w:name="Medium Grid 3 Accent 6" w:semiHidden="0" w:uiPriority="69" w:unhideWhenUsed="0"/>
+    <w:lsdException w:name="Dark List Accent 6" w:semiHidden="0" w:uiPriority="70" w:unhideWhenUsed="0"/>
+    <w:lsdException w:name="Colorful Shading Accent 6" w:semiHidden="0" w:uiPriority="71" w:unhideWhenUsed="0"/>
+    <w:lsdException w:name="Colorful List Accent 6" w:semiHidden="0" w:uiPriority="72" w:unhideWhenUsed="0"/>
+    <w:lsdException w:name="Colorful Grid Accent 6" w:semiHidden="0" w:uiPriority="73" w:unhideWhenUsed="0"/>
+    <w:lsdException w:name="Subtle Emphasis" w:semiHidden="0" w:uiPriority="19" w:unhideWhenUsed="0" w:qFormat="1"/>
+    <w:lsdException w:name="Intense Emphasis" w:semiHidden="0" w:uiPriority="21" w:unhideWhenUsed="0" w:qFormat="1"/>
+    <w:lsdException w:name="Subtle Reference" w:semiHidden="0" w:uiPriority="31" w:unhideWhenUsed="0" w:qFormat="1"/>
+    <w:lsdException w:name="Intense Reference" w:semiHidden="0" w:uiPriority="32" w:unhideWhenUsed="0" w:qFormat="1"/>
+    <w:lsdException w:name="Book Title" w:semiHidden="0" w:uiPriority="33" w:unhideWhenUsed="0" w:qFormat="1"/>
+    <w:lsdException w:name="Bibliography" w:uiPriority="37"/>
+    <w:lsdException w:name="TOC Heading" w:uiPriority="39" w:qFormat="1"/>
+  </w:latentStyles>
+  <w:style w:type="paragraph" w:default="1" w:styleId="Normal">
+    <w:name w:val="Normal"/>
+    <w:qFormat/>
+    <w:pPr>
+      <w:widowControl w:val="0"/>
+      <w:jc w:val="both"/>
+    </w:pPr>
+  </w:style>
+  <w:style w:type="character" w:default="1" w:styleId="DefaultParagraphFont">
+    <w:name w:val="Default Paragraph Font"/>
+    <w:uiPriority w:val="1"/>
+    <w:semiHidden/>
+    <w:unhideWhenUsed/>
+  </w:style>
+  <w:style w:type="table" w:default="1" w:styleId="TableNormal">
+    <w:name w:val="Normal Table"/>
+    <w:uiPriority w:val="99"/>
+    <w:semiHidden/>
+    <w:unhideWhenUsed/>
+    <w:tblPr>
+      <w:tblInd w:w="0" w:type="dxa"/>
+      <w:tblCellMar>
+        <w:top w:w="0" w:type="dxa"/>
+        <w:left w:w="108" w:type="dxa"/>
+        <w:bottom w:w="0" w:type="dxa"/>
+        <w:right w:w="108" w:type="dxa"/>
+      </w:tblCellMar>
+    </w:tblPr>
+  </w:style>
+  <w:style w:type="numbering" w:default="1" w:styleId="NoList">
+    <w:name w:val="No List"/>
+    <w:uiPriority w:val="99"/>
+    <w:semiHidden/>
+    <w:unhideWhenUsed/>
+  </w:style>
+  <w:style w:type="paragraph" w:styleId="ListParagraph">
+    <w:name w:val="List Paragraph"/>
+    <w:basedOn w:val="Normal"/>
+    <w:uiPriority w:val="34"/>
+    <w:qFormat/>
+    <w:rsid w:val="00FD64A2"/>
+    <w:pPr>
+      <w:ind w:firstLineChars="200" w:firstLine="420"/>
+    </w:pPr>
+  </w:style>
+  <w:style w:type="paragraph" w:styleId="BalloonText">
+    <w:name w:val="Balloon Text"/>
+    <w:basedOn w:val="Normal"/>
+    <w:link w:val="BalloonTextChar"/>
+    <w:uiPriority w:val="99"/>
+    <w:semiHidden/>
+    <w:unhideWhenUsed/>
+    <w:rsid w:val="00BB2C02"/>
+    <w:rPr>
+      <w:rFonts w:ascii="Lucida Grande" w:hAnsi="Lucida Grande"/>
+      <w:sz w:val="18"/>
+      <w:szCs w:val="18"/>
+    </w:rPr>
+  </w:style>
+  <w:style w:type="character" w:customStyle="1" w:styleId="BalloonTextChar">
+    <w:name w:val="Balloon Text Char"/>
+    <w:basedOn w:val="DefaultParagraphFont"/>
+    <w:link w:val="BalloonText"/>
+    <w:uiPriority w:val="99"/>
+    <w:semiHidden/>
+    <w:rsid w:val="00BB2C02"/>
+    <w:rPr>
+      <w:rFonts w:ascii="Lucida Grande" w:hAnsi="Lucida Grande"/>
+      <w:sz w:val="18"/>
+      <w:szCs w:val="18"/>
+    </w:rPr>
+  </w:style>
+  <w:style w:type="paragraph" w:styleId="Header">
+    <w:name w:val="header"/>
+    <w:basedOn w:val="Normal"/>
+    <w:link w:val="HeaderChar"/>
+    <w:uiPriority w:val="99"/>
+    <w:unhideWhenUsed/>
+    <w:rsid w:val="000A117C"/>
+    <w:pPr>
+      <w:tabs>
+        <w:tab w:val="center" w:pos="4320"/>
+        <w:tab w:val="right" w:pos="8640"/>
+      </w:tabs>
+    </w:pPr>
+  </w:style>
+  <w:style w:type="character" w:customStyle="1" w:styleId="HeaderChar">
+    <w:name w:val="Header Char"/>
+    <w:basedOn w:val="DefaultParagraphFont"/>
+    <w:link w:val="Header"/>
+    <w:uiPriority w:val="99"/>
+    <w:rsid w:val="000A117C"/>
+  </w:style>
+  <w:style w:type="paragraph" w:styleId="Footer">
+    <w:name w:val="footer"/>
+    <w:basedOn w:val="Normal"/>
+    <w:link w:val="FooterChar"/>
+    <w:uiPriority w:val="99"/>
+    <w:unhideWhenUsed/>
+    <w:rsid w:val="000A117C"/>
+    <w:pPr>
+      <w:tabs>
+        <w:tab w:val="center" w:pos="4320"/>
+        <w:tab w:val="right" w:pos="8640"/>
+      </w:tabs>
+    </w:pPr>
+  </w:style>
+  <w:style w:type="character" w:customStyle="1" w:styleId="FooterChar">
+    <w:name w:val="Footer Char"/>
+    <w:basedOn w:val="DefaultParagraphFont"/>
+    <w:link w:val="Footer"/>
+    <w:uiPriority w:val="99"/>
+    <w:rsid w:val="000A117C"/>
   </w:style>
 </w:styles>
 </file>
@@ -5449,7 +5969,7 @@
     </a:clrScheme>
     <a:fontScheme name="Office">
       <a:majorFont>
-        <a:latin typeface="Calibri Light" panose="020F0302020204030204"/>
+        <a:latin typeface="Calibri Light"/>
         <a:ea typeface=""/>
         <a:cs typeface=""/>
         <a:font script="Jpan" typeface="ＭＳ ゴシック"/>
@@ -5484,7 +6004,7 @@
         <a:font script="Geor" typeface="Sylfaen"/>
       </a:majorFont>
       <a:minorFont>
-        <a:latin typeface="Calibri" panose="020F0502020204030204"/>
+        <a:latin typeface="Calibri"/>
         <a:ea typeface=""/>
         <a:cs typeface=""/>
         <a:font script="Jpan" typeface="ＭＳ 明朝"/>
@@ -5661,7 +6181,7 @@
   <a:extraClrSchemeLst/>
   <a:extLst>
     <a:ext uri="{05A4C25C-085E-4340-85A3-A5531E510DB2}">
-      <thm15:themeFamily xmlns:thm15="http://schemas.microsoft.com/office/thememl/2012/main" name="Office Theme" id="{62F939B6-93AF-4DB8-9C6B-D6C7DFDC589F}" vid="{4A3C46E8-61CC-4603-A589-7422A47A8E4A}"/>
+      <thm15:themeFamily xmlns:thm15="http://schemas.microsoft.com/office/thememl/2012/main" xmlns="" name="Office Theme" id="{62F939B6-93AF-4DB8-9C6B-D6C7DFDC589F}" vid="{4A3C46E8-61CC-4603-A589-7422A47A8E4A}"/>
     </a:ext>
   </a:extLst>
 </a:theme>

--- a/训练中心创客交叉融合空间建设/admin/2015春季计划/创新实验室工作规划.docx
+++ b/训练中心创客交叉融合空间建设/admin/2015春季计划/创新实验室工作规划.docx
@@ -364,8 +364,6 @@
         </w:rPr>
         <w:t>及资源</w:t>
       </w:r>
-      <w:bookmarkStart w:id="0" w:name="_GoBack"/>
-      <w:bookmarkEnd w:id="0"/>
     </w:p>
     <w:p>
       <w:pPr>
@@ -960,20 +958,7 @@
         <w:rPr>
           <w:sz w:val="24"/>
         </w:rPr>
-        <w:t>投入三创教学活动</w:t>
-      </w:r>
-      <w:r>
-        <w:rPr>
-          <w:rFonts w:hint="eastAsia"/>
-          <w:sz w:val="24"/>
-        </w:rPr>
-        <w:t>中</w:t>
-      </w:r>
-      <w:r>
-        <w:rPr>
-          <w:sz w:val="24"/>
-        </w:rPr>
-        <w:t>，并</w:t>
+        <w:t>投入三创教学活动，</w:t>
       </w:r>
       <w:r>
         <w:rPr>
@@ -999,7 +984,13 @@
         <w:rPr>
           <w:sz w:val="24"/>
         </w:rPr>
-        <w:t>服务支持。</w:t>
+        <w:t>服务</w:t>
+      </w:r>
+      <w:r>
+        <w:rPr>
+          <w:sz w:val="24"/>
+        </w:rPr>
+        <w:t>。</w:t>
       </w:r>
     </w:p>
     <w:p>
@@ -1401,6 +1392,13 @@
           <w:sz w:val="24"/>
         </w:rPr>
         <w:lastRenderedPageBreak/>
+        <w:t>三创</w:t>
+      </w:r>
+      <w:r>
+        <w:rPr>
+          <w:rFonts w:hint="eastAsia"/>
+          <w:sz w:val="24"/>
+        </w:rPr>
         <w:t>活动与教学</w:t>
       </w:r>
     </w:p>
@@ -1516,7 +1514,7 @@
           <w:rFonts w:hint="eastAsia"/>
           <w:sz w:val="24"/>
         </w:rPr>
-        <w:t>形象设计</w:t>
+        <w:t>教学内容设计及实施</w:t>
       </w:r>
       <w:r>
         <w:rPr>
@@ -1530,60 +1528,100 @@
           <w:rFonts w:hint="eastAsia"/>
           <w:sz w:val="24"/>
         </w:rPr>
-        <w:t>重点打造以</w:t>
-      </w:r>
-      <w:r>
-        <w:rPr>
-          <w:sz w:val="24"/>
-        </w:rPr>
-        <w:t>创新实验室为代表</w:t>
-      </w:r>
-      <w:r>
-        <w:rPr>
-          <w:rFonts w:hint="eastAsia"/>
-          <w:sz w:val="24"/>
-        </w:rPr>
-        <w:t>的</w:t>
-      </w:r>
-      <w:r>
-        <w:rPr>
-          <w:rFonts w:hint="eastAsia"/>
-          <w:sz w:val="24"/>
-        </w:rPr>
-        <w:t>i.Center</w:t>
-      </w:r>
-      <w:r>
-        <w:rPr>
-          <w:rFonts w:hint="eastAsia"/>
-          <w:sz w:val="24"/>
-        </w:rPr>
-        <w:t>三创平台</w:t>
-      </w:r>
-      <w:r>
-        <w:rPr>
-          <w:sz w:val="24"/>
-        </w:rPr>
-        <w:t>的</w:t>
-      </w:r>
-      <w:r>
-        <w:rPr>
-          <w:rFonts w:hint="eastAsia"/>
-          <w:sz w:val="24"/>
-        </w:rPr>
-        <w:t>品牌</w:t>
-      </w:r>
-      <w:r>
-        <w:rPr>
-          <w:sz w:val="24"/>
-        </w:rPr>
-        <w:t>形象，并进行校内外</w:t>
-      </w:r>
-      <w:r>
-        <w:rPr>
-          <w:rFonts w:hint="eastAsia"/>
-          <w:sz w:val="24"/>
-        </w:rPr>
-        <w:t>推广。</w:t>
+        <w:t>结合</w:t>
+      </w:r>
+      <w:r>
+        <w:rPr>
+          <w:sz w:val="24"/>
+        </w:rPr>
+        <w:t>三创生态体系，</w:t>
+      </w:r>
+      <w:r>
+        <w:rPr>
+          <w:rFonts w:hint="eastAsia"/>
+          <w:sz w:val="24"/>
+        </w:rPr>
+        <w:t>设计</w:t>
+      </w:r>
+      <w:r>
+        <w:rPr>
+          <w:sz w:val="24"/>
+        </w:rPr>
+        <w:t>相应的</w:t>
+      </w:r>
+      <w:r>
+        <w:rPr>
+          <w:rFonts w:hint="eastAsia"/>
+          <w:sz w:val="24"/>
+        </w:rPr>
+        <w:t>培养</w:t>
+      </w:r>
+      <w:r>
+        <w:rPr>
+          <w:sz w:val="24"/>
+        </w:rPr>
+        <w:t>方案</w:t>
+      </w:r>
+      <w:r>
+        <w:rPr>
+          <w:rFonts w:hint="eastAsia"/>
+          <w:sz w:val="24"/>
+        </w:rPr>
+        <w:t>。开发</w:t>
+      </w:r>
+      <w:r>
+        <w:rPr>
+          <w:sz w:val="24"/>
+        </w:rPr>
+        <w:t>教学内容，设计教学方案</w:t>
+      </w:r>
+      <w:r>
+        <w:rPr>
+          <w:rFonts w:hint="eastAsia"/>
+          <w:sz w:val="24"/>
+        </w:rPr>
+        <w:t>并</w:t>
+      </w:r>
+      <w:r>
+        <w:rPr>
+          <w:sz w:val="24"/>
+        </w:rPr>
+        <w:t>实施。</w:t>
+      </w:r>
+    </w:p>
+    <w:p>
+      <w:pPr>
+        <w:pStyle w:val="a3"/>
+        <w:numPr>
+          <w:ilvl w:val="0"/>
+          <w:numId w:val="4"/>
+        </w:numPr>
+        <w:spacing w:beforeLines="50" w:before="156" w:afterLines="50" w:after="156" w:line="400" w:lineRule="exact"/>
+        <w:ind w:firstLineChars="0"/>
+        <w:rPr>
+          <w:sz w:val="24"/>
+        </w:rPr>
+      </w:pPr>
+      <w:r>
+        <w:rPr>
+          <w:rFonts w:hint="eastAsia"/>
+          <w:sz w:val="24"/>
+        </w:rPr>
+        <w:t>信息化</w:t>
+      </w:r>
+      <w:r>
+        <w:rPr>
+          <w:rFonts w:hint="eastAsia"/>
+          <w:sz w:val="24"/>
+        </w:rPr>
+        <w:t>平台</w:t>
+      </w:r>
+      <w:r>
+        <w:rPr>
+          <w:rFonts w:hint="eastAsia"/>
+          <w:sz w:val="24"/>
+        </w:rPr>
+        <w:t>建设</w:t>
       </w:r>
     </w:p>
     <w:p>
@@ -1604,7 +1642,7 @@
           <w:rFonts w:hint="eastAsia"/>
           <w:sz w:val="24"/>
         </w:rPr>
-        <w:t>教学内容设计及实施</w:t>
+        <w:t>运行管理平台</w:t>
       </w:r>
       <w:r>
         <w:rPr>
@@ -1618,65 +1656,115 @@
           <w:rFonts w:hint="eastAsia"/>
           <w:sz w:val="24"/>
         </w:rPr>
-        <w:t>结合</w:t>
-      </w:r>
-      <w:r>
-        <w:rPr>
-          <w:sz w:val="24"/>
-        </w:rPr>
-        <w:t>三创生态体系，</w:t>
-      </w:r>
-      <w:r>
-        <w:rPr>
-          <w:rFonts w:hint="eastAsia"/>
-          <w:sz w:val="24"/>
-        </w:rPr>
-        <w:t>设计</w:t>
-      </w:r>
-      <w:r>
-        <w:rPr>
-          <w:sz w:val="24"/>
-        </w:rPr>
-        <w:t>相应的</w:t>
-      </w:r>
-      <w:r>
-        <w:rPr>
-          <w:rFonts w:hint="eastAsia"/>
-          <w:sz w:val="24"/>
-        </w:rPr>
-        <w:t>培养</w:t>
-      </w:r>
-      <w:r>
-        <w:rPr>
-          <w:sz w:val="24"/>
-        </w:rPr>
-        <w:t>方案</w:t>
-      </w:r>
-      <w:r>
-        <w:rPr>
-          <w:rFonts w:hint="eastAsia"/>
-          <w:sz w:val="24"/>
-        </w:rPr>
-        <w:t>。开发</w:t>
-      </w:r>
-      <w:r>
-        <w:rPr>
-          <w:sz w:val="24"/>
-        </w:rPr>
-        <w:t>教学内容，设计教学方案</w:t>
-      </w:r>
-      <w:r>
-        <w:rPr>
-          <w:rFonts w:hint="eastAsia"/>
-          <w:sz w:val="24"/>
-        </w:rPr>
-        <w:t>并</w:t>
-      </w:r>
-      <w:r>
-        <w:rPr>
-          <w:sz w:val="24"/>
-        </w:rPr>
-        <w:t>实施。</w:t>
+        <w:t>实现</w:t>
+      </w:r>
+      <w:r>
+        <w:rPr>
+          <w:sz w:val="24"/>
+        </w:rPr>
+        <w:t>中心内部的办公自动化，</w:t>
+      </w:r>
+      <w:r>
+        <w:rPr>
+          <w:rFonts w:hint="eastAsia"/>
+          <w:sz w:val="24"/>
+        </w:rPr>
+        <w:t>建设与</w:t>
+      </w:r>
+      <w:r>
+        <w:rPr>
+          <w:sz w:val="24"/>
+        </w:rPr>
+        <w:t>全校信息系统接轨的</w:t>
+      </w:r>
+      <w:r>
+        <w:rPr>
+          <w:rFonts w:hint="eastAsia"/>
+          <w:sz w:val="24"/>
+        </w:rPr>
+        <w:t>资源开放平台</w:t>
+      </w:r>
+      <w:r>
+        <w:rPr>
+          <w:sz w:val="24"/>
+        </w:rPr>
+        <w:t>，对设备、场地</w:t>
+      </w:r>
+      <w:r>
+        <w:rPr>
+          <w:rFonts w:hint="eastAsia"/>
+          <w:sz w:val="24"/>
+        </w:rPr>
+        <w:t>、</w:t>
+      </w:r>
+      <w:r>
+        <w:rPr>
+          <w:sz w:val="24"/>
+        </w:rPr>
+        <w:t>人力资源进行预约调配。</w:t>
+      </w:r>
+    </w:p>
+    <w:p>
+      <w:pPr>
+        <w:pStyle w:val="a3"/>
+        <w:numPr>
+          <w:ilvl w:val="1"/>
+          <w:numId w:val="4"/>
+        </w:numPr>
+        <w:spacing w:beforeLines="50" w:before="156" w:afterLines="50" w:after="156" w:line="400" w:lineRule="exact"/>
+        <w:ind w:firstLineChars="0"/>
+        <w:rPr>
+          <w:sz w:val="24"/>
+        </w:rPr>
+      </w:pPr>
+      <w:r>
+        <w:rPr>
+          <w:rFonts w:hint="eastAsia"/>
+          <w:sz w:val="24"/>
+        </w:rPr>
+        <w:t>内容管理平台</w:t>
+      </w:r>
+      <w:r>
+        <w:rPr>
+          <w:rFonts w:hint="eastAsia"/>
+          <w:sz w:val="24"/>
+        </w:rPr>
+        <w:t>：</w:t>
+      </w:r>
+      <w:r>
+        <w:rPr>
+          <w:rFonts w:hint="eastAsia"/>
+          <w:sz w:val="24"/>
+        </w:rPr>
+        <w:t>配合各类三创课程，收集并管理各类教学资</w:t>
+      </w:r>
+      <w:r>
+        <w:rPr>
+          <w:rFonts w:hint="eastAsia"/>
+          <w:sz w:val="24"/>
+        </w:rPr>
+        <w:t>料，</w:t>
+      </w:r>
+      <w:r>
+        <w:rPr>
+          <w:rFonts w:hint="eastAsia"/>
+          <w:sz w:val="24"/>
+        </w:rPr>
+        <w:t>管理学生成果</w:t>
+      </w:r>
+      <w:r>
+        <w:rPr>
+          <w:rFonts w:hint="eastAsia"/>
+          <w:sz w:val="24"/>
+        </w:rPr>
+        <w:t>和</w:t>
+      </w:r>
+      <w:r>
+        <w:rPr>
+          <w:rFonts w:hint="eastAsia"/>
+          <w:sz w:val="24"/>
+        </w:rPr>
+        <w:t>驻校创客等校外资源。</w:t>
       </w:r>
     </w:p>
     <w:p>
@@ -1697,7 +1785,7 @@
           <w:rFonts w:hint="eastAsia"/>
           <w:sz w:val="24"/>
         </w:rPr>
-        <w:t>信息化建设</w:t>
+        <w:t>公关与宣传</w:t>
       </w:r>
     </w:p>
     <w:p>
@@ -1710,15 +1798,16 @@
         <w:spacing w:beforeLines="50" w:before="156" w:afterLines="50" w:after="156" w:line="400" w:lineRule="exact"/>
         <w:ind w:firstLineChars="0"/>
         <w:rPr>
-          <w:sz w:val="24"/>
-        </w:rPr>
-      </w:pPr>
-      <w:r>
-        <w:rPr>
-          <w:rFonts w:hint="eastAsia"/>
-          <w:sz w:val="24"/>
-        </w:rPr>
-        <w:t>运行管理平台</w:t>
+          <w:rFonts w:hint="eastAsia"/>
+          <w:sz w:val="24"/>
+        </w:rPr>
+      </w:pPr>
+      <w:r>
+        <w:rPr>
+          <w:rFonts w:hint="eastAsia"/>
+          <w:sz w:val="24"/>
+        </w:rPr>
+        <w:t>形象设计</w:t>
       </w:r>
       <w:r>
         <w:rPr>
@@ -1732,85 +1821,60 @@
           <w:rFonts w:hint="eastAsia"/>
           <w:sz w:val="24"/>
         </w:rPr>
-        <w:t>实现</w:t>
-      </w:r>
-      <w:r>
-        <w:rPr>
-          <w:sz w:val="24"/>
-        </w:rPr>
-        <w:t>中心内部的办公自动化，并建立</w:t>
-      </w:r>
-      <w:r>
-        <w:rPr>
-          <w:rFonts w:hint="eastAsia"/>
-          <w:sz w:val="24"/>
-        </w:rPr>
-        <w:t>数字化</w:t>
-      </w:r>
-      <w:r>
-        <w:rPr>
-          <w:sz w:val="24"/>
-        </w:rPr>
-        <w:t>工作</w:t>
-      </w:r>
-      <w:r>
-        <w:rPr>
-          <w:rFonts w:hint="eastAsia"/>
-          <w:sz w:val="24"/>
-        </w:rPr>
-        <w:t>全过程</w:t>
-      </w:r>
-      <w:r>
-        <w:rPr>
-          <w:sz w:val="24"/>
-        </w:rPr>
-        <w:t>记录机制</w:t>
-      </w:r>
-      <w:r>
-        <w:rPr>
-          <w:rFonts w:hint="eastAsia"/>
-          <w:sz w:val="24"/>
-        </w:rPr>
-        <w:t>；</w:t>
-      </w:r>
-      <w:r>
-        <w:rPr>
-          <w:rFonts w:hint="eastAsia"/>
-          <w:sz w:val="24"/>
-        </w:rPr>
-        <w:t>建设与</w:t>
-      </w:r>
-      <w:r>
-        <w:rPr>
-          <w:sz w:val="24"/>
-        </w:rPr>
-        <w:t>全校信息系统接轨的</w:t>
-      </w:r>
-      <w:r>
-        <w:rPr>
-          <w:rFonts w:hint="eastAsia"/>
-          <w:sz w:val="24"/>
-        </w:rPr>
-        <w:t>资源开放平台</w:t>
-      </w:r>
-      <w:r>
-        <w:rPr>
-          <w:sz w:val="24"/>
-        </w:rPr>
-        <w:t>，对设备、场地</w:t>
-      </w:r>
-      <w:r>
-        <w:rPr>
-          <w:rFonts w:hint="eastAsia"/>
-          <w:sz w:val="24"/>
-        </w:rPr>
-        <w:t>、</w:t>
-      </w:r>
-      <w:r>
-        <w:rPr>
-          <w:sz w:val="24"/>
-        </w:rPr>
-        <w:t>人力资源进行预约调配。</w:t>
+        <w:t>重点打造以</w:t>
+      </w:r>
+      <w:r>
+        <w:rPr>
+          <w:sz w:val="24"/>
+        </w:rPr>
+        <w:t>创新实验室为代表</w:t>
+      </w:r>
+      <w:r>
+        <w:rPr>
+          <w:rFonts w:hint="eastAsia"/>
+          <w:sz w:val="24"/>
+        </w:rPr>
+        <w:t>的</w:t>
+      </w:r>
+      <w:r>
+        <w:rPr>
+          <w:rFonts w:hint="eastAsia"/>
+          <w:sz w:val="24"/>
+        </w:rPr>
+        <w:t>i.Center</w:t>
+      </w:r>
+      <w:r>
+        <w:rPr>
+          <w:rFonts w:hint="eastAsia"/>
+          <w:sz w:val="24"/>
+        </w:rPr>
+        <w:t>三创平台</w:t>
+      </w:r>
+      <w:r>
+        <w:rPr>
+          <w:sz w:val="24"/>
+        </w:rPr>
+        <w:t>的</w:t>
+      </w:r>
+      <w:r>
+        <w:rPr>
+          <w:rFonts w:hint="eastAsia"/>
+          <w:sz w:val="24"/>
+        </w:rPr>
+        <w:t>品牌</w:t>
+      </w:r>
+      <w:r>
+        <w:rPr>
+          <w:sz w:val="24"/>
+        </w:rPr>
+        <w:t>形象，并进行校内外</w:t>
+      </w:r>
+      <w:r>
+        <w:rPr>
+          <w:rFonts w:hint="eastAsia"/>
+          <w:sz w:val="24"/>
+        </w:rPr>
+        <w:t>推广。</w:t>
       </w:r>
     </w:p>
     <w:p>
@@ -1831,7 +1895,49 @@
           <w:rFonts w:hint="eastAsia"/>
           <w:sz w:val="24"/>
         </w:rPr>
-        <w:t>内容管理平台</w:t>
+        <w:t>外部资源与公共关系管理</w:t>
+      </w:r>
+      <w:r>
+        <w:rPr>
+          <w:rFonts w:hint="eastAsia"/>
+          <w:sz w:val="24"/>
+        </w:rPr>
+        <w:t>：联系协调并监督管理外部资源，三创平台公众形象追踪与沟通，</w:t>
+      </w:r>
+      <w:r>
+        <w:rPr>
+          <w:rFonts w:hint="eastAsia"/>
+          <w:sz w:val="24"/>
+        </w:rPr>
+        <w:t>媒体关系管理</w:t>
+      </w:r>
+      <w:r>
+        <w:rPr>
+          <w:rFonts w:hint="eastAsia"/>
+          <w:sz w:val="24"/>
+        </w:rPr>
+        <w:t>。</w:t>
+      </w:r>
+    </w:p>
+    <w:p>
+      <w:pPr>
+        <w:pStyle w:val="a3"/>
+        <w:numPr>
+          <w:ilvl w:val="1"/>
+          <w:numId w:val="4"/>
+        </w:numPr>
+        <w:spacing w:beforeLines="50" w:before="156" w:afterLines="50" w:after="156" w:line="400" w:lineRule="exact"/>
+        <w:ind w:firstLineChars="0"/>
+        <w:rPr>
+          <w:sz w:val="24"/>
+        </w:rPr>
+      </w:pPr>
+      <w:r>
+        <w:rPr>
+          <w:rFonts w:hint="eastAsia"/>
+          <w:sz w:val="24"/>
+        </w:rPr>
+        <w:t>宣传</w:t>
       </w:r>
       <w:r>
         <w:rPr>
@@ -1845,35 +1951,14 @@
           <w:rFonts w:hint="eastAsia"/>
           <w:sz w:val="24"/>
         </w:rPr>
-        <w:t>配合各类三创课程，收集并管理各类教学资</w:t>
-      </w:r>
-      <w:r>
-        <w:rPr>
-          <w:rFonts w:hint="eastAsia"/>
-          <w:sz w:val="24"/>
-        </w:rPr>
-        <w:t>料，</w:t>
-      </w:r>
-      <w:r>
-        <w:rPr>
-          <w:rFonts w:hint="eastAsia"/>
-          <w:sz w:val="24"/>
-        </w:rPr>
-        <w:t>管理学生成果</w:t>
-      </w:r>
-      <w:r>
-        <w:rPr>
-          <w:rFonts w:hint="eastAsia"/>
-          <w:sz w:val="24"/>
-        </w:rPr>
-        <w:t>和</w:t>
-      </w:r>
-      <w:r>
-        <w:rPr>
-          <w:rFonts w:hint="eastAsia"/>
-          <w:sz w:val="24"/>
-        </w:rPr>
-        <w:t>驻校创客等校外资源。</w:t>
+        <w:t>制定宣传方案，管理各渠道宣传进度，在重点活动中组织收集宣传素材，整理素材并编辑宣传稿件，</w:t>
+      </w:r>
+      <w:r>
+        <w:rPr>
+          <w:rFonts w:hint="eastAsia"/>
+          <w:sz w:val="24"/>
+        </w:rPr>
+        <w:t>与信息组配合发布宣传稿件。</w:t>
       </w:r>
     </w:p>
     <w:p>
@@ -1894,7 +1979,7 @@
           <w:rFonts w:hint="eastAsia"/>
           <w:sz w:val="24"/>
         </w:rPr>
-        <w:t>公关与宣传</w:t>
+        <w:t>场地与设备管理</w:t>
       </w:r>
     </w:p>
     <w:p>
@@ -1915,28 +2000,21 @@
           <w:rFonts w:hint="eastAsia"/>
           <w:sz w:val="24"/>
         </w:rPr>
-        <w:t>外部资源与公共关系管理</w:t>
-      </w:r>
-      <w:r>
-        <w:rPr>
-          <w:rFonts w:hint="eastAsia"/>
-          <w:sz w:val="24"/>
-        </w:rPr>
-        <w:t>：联系协调并监督管理外部资源，三创平台公众形象追踪与沟通，</w:t>
-      </w:r>
-      <w:r>
-        <w:rPr>
-          <w:rFonts w:hint="eastAsia"/>
-          <w:sz w:val="24"/>
-        </w:rPr>
-        <w:t>媒体关系管理</w:t>
-      </w:r>
-      <w:r>
-        <w:rPr>
-          <w:rFonts w:hint="eastAsia"/>
-          <w:sz w:val="24"/>
-        </w:rPr>
-        <w:t>。</w:t>
+        <w:t>管理与协调</w:t>
+      </w:r>
+      <w:r>
+        <w:rPr>
+          <w:rFonts w:hint="eastAsia"/>
+          <w:sz w:val="24"/>
+        </w:rPr>
+        <w:t>：对学生进行场地及设备资源使用的引导，协调资源使用的时间排程，</w:t>
+      </w:r>
+      <w:r>
+        <w:rPr>
+          <w:rFonts w:hint="eastAsia"/>
+          <w:sz w:val="24"/>
+        </w:rPr>
+        <w:t>与学校管理体系配合，尝试纳入学校教室资源系统的可能性。</w:t>
       </w:r>
     </w:p>
     <w:p>
@@ -1957,28 +2035,21 @@
           <w:rFonts w:hint="eastAsia"/>
           <w:sz w:val="24"/>
         </w:rPr>
-        <w:t>宣传</w:t>
-      </w:r>
-      <w:r>
-        <w:rPr>
-          <w:rFonts w:hint="eastAsia"/>
-          <w:sz w:val="24"/>
-        </w:rPr>
-        <w:t>：</w:t>
-      </w:r>
-      <w:r>
-        <w:rPr>
-          <w:rFonts w:hint="eastAsia"/>
-          <w:sz w:val="24"/>
-        </w:rPr>
-        <w:t>制定宣传方案，管理各渠道宣传进度，在重点活动中组织收集宣传素材，整理素材并编辑宣传稿件，</w:t>
-      </w:r>
-      <w:r>
-        <w:rPr>
-          <w:rFonts w:hint="eastAsia"/>
-          <w:sz w:val="24"/>
-        </w:rPr>
-        <w:t>与信息组配合发布宣传稿件。</w:t>
+        <w:t>使用情况统计汇总及分析</w:t>
+      </w:r>
+      <w:r>
+        <w:rPr>
+          <w:rFonts w:hint="eastAsia"/>
+          <w:sz w:val="24"/>
+        </w:rPr>
+        <w:t>：分析信息平台所记录的学生使用情况数据，</w:t>
+      </w:r>
+      <w:r>
+        <w:rPr>
+          <w:rFonts w:hint="eastAsia"/>
+          <w:sz w:val="24"/>
+        </w:rPr>
+        <w:t>为中心内部工作量考核提供依据。</w:t>
       </w:r>
     </w:p>
     <w:p>
@@ -1999,7 +2070,26 @@
           <w:rFonts w:hint="eastAsia"/>
           <w:sz w:val="24"/>
         </w:rPr>
-        <w:t>场地与设备管理</w:t>
+        <w:t>机电</w:t>
+      </w:r>
+      <w:r>
+        <w:rPr>
+          <w:sz w:val="24"/>
+        </w:rPr>
+        <w:t>综合</w:t>
+      </w:r>
+      <w:r>
+        <w:rPr>
+          <w:rFonts w:hint="eastAsia"/>
+          <w:sz w:val="24"/>
+        </w:rPr>
+        <w:t>项目</w:t>
+      </w:r>
+      <w:r>
+        <w:rPr>
+          <w:sz w:val="24"/>
+        </w:rPr>
+        <w:t>开发与技术服务</w:t>
       </w:r>
     </w:p>
     <w:p>
@@ -2020,21 +2110,130 @@
           <w:rFonts w:hint="eastAsia"/>
           <w:sz w:val="24"/>
         </w:rPr>
-        <w:t>管理与协调</w:t>
-      </w:r>
-      <w:r>
-        <w:rPr>
-          <w:rFonts w:hint="eastAsia"/>
-          <w:sz w:val="24"/>
-        </w:rPr>
-        <w:t>：对学生进行场地及设备资源使用的引导，协调资源使用的时间排程，</w:t>
-      </w:r>
-      <w:r>
-        <w:rPr>
-          <w:rFonts w:hint="eastAsia"/>
-          <w:sz w:val="24"/>
-        </w:rPr>
-        <w:t>与学校管理体系配合，尝试纳入学校教室资源系统的可能性。</w:t>
+        <w:t>依托</w:t>
+      </w:r>
+      <w:r>
+        <w:rPr>
+          <w:sz w:val="24"/>
+        </w:rPr>
+        <w:t>中心设备与</w:t>
+      </w:r>
+      <w:r>
+        <w:rPr>
+          <w:rFonts w:hint="eastAsia"/>
+          <w:sz w:val="24"/>
+        </w:rPr>
+        <w:t>技术优势</w:t>
+      </w:r>
+      <w:r>
+        <w:rPr>
+          <w:sz w:val="24"/>
+        </w:rPr>
+        <w:t>资源，结合</w:t>
+      </w:r>
+      <w:r>
+        <w:rPr>
+          <w:rFonts w:hint="eastAsia"/>
+          <w:sz w:val="24"/>
+        </w:rPr>
+        <w:t>教学</w:t>
+      </w:r>
+      <w:r>
+        <w:rPr>
+          <w:sz w:val="24"/>
+        </w:rPr>
+        <w:t>、科研</w:t>
+      </w:r>
+      <w:r>
+        <w:rPr>
+          <w:rFonts w:hint="eastAsia"/>
+          <w:sz w:val="24"/>
+        </w:rPr>
+        <w:t>中</w:t>
+      </w:r>
+      <w:r>
+        <w:rPr>
+          <w:sz w:val="24"/>
+        </w:rPr>
+        <w:t>的</w:t>
+      </w:r>
+      <w:r>
+        <w:rPr>
+          <w:rFonts w:hint="eastAsia"/>
+          <w:sz w:val="24"/>
+        </w:rPr>
+        <w:t>实际</w:t>
+      </w:r>
+      <w:r>
+        <w:rPr>
+          <w:sz w:val="24"/>
+        </w:rPr>
+        <w:t>需求，</w:t>
+      </w:r>
+      <w:r>
+        <w:rPr>
+          <w:rFonts w:hint="eastAsia"/>
+          <w:sz w:val="24"/>
+        </w:rPr>
+        <w:t>组织队伍进行机电</w:t>
+      </w:r>
+      <w:r>
+        <w:rPr>
+          <w:sz w:val="24"/>
+        </w:rPr>
+        <w:t>综合项目</w:t>
+      </w:r>
+      <w:r>
+        <w:rPr>
+          <w:rFonts w:hint="eastAsia"/>
+          <w:sz w:val="24"/>
+        </w:rPr>
+        <w:t>开发和</w:t>
+      </w:r>
+      <w:r>
+        <w:rPr>
+          <w:sz w:val="24"/>
+        </w:rPr>
+        <w:t>产品</w:t>
+      </w:r>
+      <w:r>
+        <w:rPr>
+          <w:rFonts w:hint="eastAsia"/>
+          <w:sz w:val="24"/>
+        </w:rPr>
+        <w:t>研制</w:t>
+      </w:r>
+      <w:r>
+        <w:rPr>
+          <w:sz w:val="24"/>
+        </w:rPr>
+        <w:t>，</w:t>
+      </w:r>
+      <w:r>
+        <w:rPr>
+          <w:rFonts w:hint="eastAsia"/>
+          <w:sz w:val="24"/>
+        </w:rPr>
+        <w:t>进一步</w:t>
+      </w:r>
+      <w:r>
+        <w:rPr>
+          <w:sz w:val="24"/>
+        </w:rPr>
+        <w:t>提升教职工</w:t>
+      </w:r>
+      <w:r>
+        <w:rPr>
+          <w:rFonts w:hint="eastAsia"/>
+          <w:sz w:val="24"/>
+        </w:rPr>
+        <w:t>技术</w:t>
+      </w:r>
+      <w:r>
+        <w:rPr>
+          <w:sz w:val="24"/>
+        </w:rPr>
+        <w:t>水平。</w:t>
       </w:r>
     </w:p>
     <w:p>
@@ -2055,42 +2254,44 @@
           <w:rFonts w:hint="eastAsia"/>
           <w:sz w:val="24"/>
         </w:rPr>
-        <w:t>使用情况统计汇总及分析</w:t>
-      </w:r>
-      <w:r>
-        <w:rPr>
-          <w:rFonts w:hint="eastAsia"/>
-          <w:sz w:val="24"/>
-        </w:rPr>
-        <w:t>：分析信息平台所记录的学生使用情况数据，</w:t>
-      </w:r>
-      <w:r>
-        <w:rPr>
-          <w:rFonts w:hint="eastAsia"/>
-          <w:sz w:val="24"/>
-        </w:rPr>
-        <w:t>为中心内部工作量考核提供依据。</w:t>
-      </w:r>
-    </w:p>
-    <w:p>
-      <w:pPr>
-        <w:pStyle w:val="a3"/>
-        <w:numPr>
-          <w:ilvl w:val="0"/>
-          <w:numId w:val="4"/>
-        </w:numPr>
-        <w:spacing w:beforeLines="50" w:before="156" w:afterLines="50" w:after="156" w:line="400" w:lineRule="exact"/>
-        <w:ind w:firstLineChars="0"/>
-        <w:rPr>
-          <w:sz w:val="24"/>
-        </w:rPr>
-      </w:pPr>
-      <w:r>
-        <w:rPr>
-          <w:rFonts w:hint="eastAsia"/>
-          <w:sz w:val="24"/>
-        </w:rPr>
-        <w:t>开发与运维</w:t>
+        <w:t>加工制作</w:t>
+      </w:r>
+      <w:r>
+        <w:rPr>
+          <w:rFonts w:hint="eastAsia"/>
+          <w:sz w:val="24"/>
+        </w:rPr>
+        <w:t>：</w:t>
+      </w:r>
+      <w:r>
+        <w:rPr>
+          <w:rFonts w:hint="eastAsia"/>
+          <w:sz w:val="24"/>
+        </w:rPr>
+        <w:t>为校内外提供工程设计、</w:t>
+      </w:r>
+      <w:r>
+        <w:rPr>
+          <w:rFonts w:hint="eastAsia"/>
+          <w:sz w:val="24"/>
+        </w:rPr>
+        <w:t>产品</w:t>
+      </w:r>
+      <w:bookmarkStart w:id="0" w:name="_GoBack"/>
+      <w:bookmarkEnd w:id="0"/>
+      <w:r>
+        <w:rPr>
+          <w:rFonts w:hint="eastAsia"/>
+          <w:sz w:val="24"/>
+        </w:rPr>
+        <w:t>制造等技术服务</w:t>
+      </w:r>
+      <w:r>
+        <w:rPr>
+          <w:rFonts w:hint="eastAsia"/>
+          <w:sz w:val="24"/>
+        </w:rPr>
+        <w:t>。</w:t>
       </w:r>
     </w:p>
     <w:p>
@@ -2111,35 +2312,7 @@
           <w:rFonts w:hint="eastAsia"/>
           <w:sz w:val="24"/>
         </w:rPr>
-        <w:t>自由开发项目</w:t>
-      </w:r>
-      <w:r>
-        <w:rPr>
-          <w:rFonts w:hint="eastAsia"/>
-          <w:sz w:val="24"/>
-        </w:rPr>
-        <w:t>：由个人或自组团队，自由开发与三创工作相关的项目。</w:t>
-      </w:r>
-    </w:p>
-    <w:p>
-      <w:pPr>
-        <w:pStyle w:val="a3"/>
-        <w:numPr>
-          <w:ilvl w:val="1"/>
-          <w:numId w:val="4"/>
-        </w:numPr>
-        <w:spacing w:beforeLines="50" w:before="156" w:afterLines="50" w:after="156" w:line="400" w:lineRule="exact"/>
-        <w:ind w:firstLineChars="0"/>
-        <w:rPr>
-          <w:sz w:val="24"/>
-        </w:rPr>
-      </w:pPr>
-      <w:r>
-        <w:rPr>
-          <w:rFonts w:hint="eastAsia"/>
-          <w:sz w:val="24"/>
-        </w:rPr>
-        <w:t>基础设施维护</w:t>
+        <w:t>资源对接与量产服务</w:t>
       </w:r>
       <w:r>
         <w:rPr>
@@ -2153,99 +2326,14 @@
           <w:rFonts w:hint="eastAsia"/>
           <w:sz w:val="24"/>
         </w:rPr>
-        <w:t>对包括信息化系统、开放资源等在内等各项基础设施进行日常维护。</w:t>
-      </w:r>
-    </w:p>
-    <w:p>
-      <w:pPr>
-        <w:pStyle w:val="a3"/>
-        <w:numPr>
-          <w:ilvl w:val="0"/>
-          <w:numId w:val="4"/>
-        </w:numPr>
-        <w:spacing w:beforeLines="50" w:before="156" w:afterLines="50" w:after="156" w:line="400" w:lineRule="exact"/>
-        <w:ind w:firstLineChars="0"/>
-        <w:rPr>
-          <w:sz w:val="24"/>
-        </w:rPr>
-      </w:pPr>
-      <w:r>
-        <w:rPr>
-          <w:rFonts w:hint="eastAsia"/>
-          <w:sz w:val="24"/>
-        </w:rPr>
-        <w:t>技术支持与指导</w:t>
-      </w:r>
-    </w:p>
-    <w:p>
-      <w:pPr>
-        <w:pStyle w:val="a3"/>
-        <w:numPr>
-          <w:ilvl w:val="1"/>
-          <w:numId w:val="4"/>
-        </w:numPr>
-        <w:spacing w:beforeLines="50" w:before="156" w:afterLines="50" w:after="156" w:line="400" w:lineRule="exact"/>
-        <w:ind w:firstLineChars="0"/>
-        <w:rPr>
-          <w:sz w:val="24"/>
-        </w:rPr>
-      </w:pPr>
-      <w:r>
-        <w:rPr>
-          <w:rFonts w:hint="eastAsia"/>
-          <w:sz w:val="24"/>
-        </w:rPr>
-        <w:lastRenderedPageBreak/>
-        <w:t>加工制作</w:t>
-      </w:r>
-      <w:r>
-        <w:rPr>
-          <w:rFonts w:hint="eastAsia"/>
-          <w:sz w:val="24"/>
-        </w:rPr>
-        <w:t>：</w:t>
-      </w:r>
-      <w:r>
-        <w:rPr>
-          <w:rFonts w:hint="eastAsia"/>
-          <w:sz w:val="24"/>
-        </w:rPr>
-        <w:t>为校内外提供先进制造导引、工程设计、制造等服务对接。</w:t>
-      </w:r>
-    </w:p>
-    <w:p>
-      <w:pPr>
-        <w:pStyle w:val="a3"/>
-        <w:numPr>
-          <w:ilvl w:val="1"/>
-          <w:numId w:val="4"/>
-        </w:numPr>
-        <w:spacing w:beforeLines="50" w:before="156" w:afterLines="50" w:after="156" w:line="400" w:lineRule="exact"/>
-        <w:ind w:firstLineChars="0"/>
-        <w:rPr>
-          <w:sz w:val="24"/>
-        </w:rPr>
-      </w:pPr>
-      <w:r>
-        <w:rPr>
-          <w:rFonts w:hint="eastAsia"/>
-          <w:sz w:val="24"/>
-        </w:rPr>
-        <w:t>资源对接与量产服务</w:t>
-      </w:r>
-      <w:r>
-        <w:rPr>
-          <w:rFonts w:hint="eastAsia"/>
-          <w:sz w:val="24"/>
-        </w:rPr>
-        <w:t>：</w:t>
-      </w:r>
-      <w:r>
-        <w:rPr>
-          <w:rFonts w:hint="eastAsia"/>
-          <w:sz w:val="24"/>
-        </w:rPr>
-        <w:t>为三创团队提供校外资源对接；结合项目进行量产化设计。</w:t>
+        <w:t>为三创团队提供校外资源对接，</w:t>
+      </w:r>
+      <w:r>
+        <w:rPr>
+          <w:rFonts w:hint="eastAsia"/>
+          <w:sz w:val="24"/>
+        </w:rPr>
+        <w:t>结合项目进行量产化设计。</w:t>
       </w:r>
     </w:p>
     <w:p>
@@ -2268,6 +2356,7 @@
           <w:b/>
           <w:sz w:val="24"/>
         </w:rPr>
+        <w:lastRenderedPageBreak/>
         <w:t>组织</w:t>
       </w:r>
       <w:r>
@@ -3108,9 +3197,10 @@
       </w:r>
       <w:r>
         <w:rPr>
-          <w:sz w:val="24"/>
-        </w:rPr>
-        <w:t>服务</w:t>
+          <w:rFonts w:hint="eastAsia"/>
+          <w:sz w:val="24"/>
+        </w:rPr>
+        <w:t>开发</w:t>
       </w:r>
       <w:r>
         <w:rPr>
@@ -3177,7 +3267,28 @@
           <w:rFonts w:hint="eastAsia"/>
           <w:sz w:val="24"/>
         </w:rPr>
-        <w:t>人）：承担先进制造服务、</w:t>
+        <w:t>人）：承担</w:t>
+      </w:r>
+      <w:r>
+        <w:rPr>
+          <w:rFonts w:hint="eastAsia"/>
+          <w:sz w:val="24"/>
+        </w:rPr>
+        <w:t>创新项目开发</w:t>
+      </w:r>
+      <w:r>
+        <w:rPr>
+          <w:rFonts w:hint="eastAsia"/>
+          <w:sz w:val="24"/>
+        </w:rPr>
+        <w:t>、先进制造服务</w:t>
+      </w:r>
+      <w:r>
+        <w:rPr>
+          <w:rFonts w:hint="eastAsia"/>
+          <w:sz w:val="24"/>
+        </w:rPr>
+        <w:t>和</w:t>
       </w:r>
       <w:r>
         <w:rPr>
@@ -3198,13 +3309,6 @@
           <w:sz w:val="24"/>
         </w:rPr>
         <w:t>对接</w:t>
-      </w:r>
-      <w:r>
-        <w:rPr>
-          <w:rFonts w:hint="eastAsia"/>
-          <w:sz w:val="24"/>
-        </w:rPr>
-        <w:t>和创新项目开发</w:t>
       </w:r>
       <w:r>
         <w:rPr>

--- a/训练中心创客交叉融合空间建设/admin/2015春季计划/创新实验室工作规划.docx
+++ b/训练中心创客交叉融合空间建设/admin/2015春季计划/创新实验室工作规划.docx
@@ -1,6 +1,6 @@
 
 <file path=word/document.xml><?xml version="1.0" encoding="utf-8"?>
-<w:document xmlns:wpc="http://schemas.microsoft.com/office/word/2010/wordprocessingCanvas" xmlns:mc="http://schemas.openxmlformats.org/markup-compatibility/2006" xmlns:o="urn:schemas-microsoft-com:office:office" xmlns:r="http://schemas.openxmlformats.org/officeDocument/2006/relationships" xmlns:m="http://schemas.openxmlformats.org/officeDocument/2006/math" xmlns:v="urn:schemas-microsoft-com:vml" xmlns:wp14="http://schemas.microsoft.com/office/word/2010/wordprocessingDrawing" xmlns:wp="http://schemas.openxmlformats.org/drawingml/2006/wordprocessingDrawing" xmlns:w10="urn:schemas-microsoft-com:office:word" xmlns:w="http://schemas.openxmlformats.org/wordprocessingml/2006/main" xmlns:w14="http://schemas.microsoft.com/office/word/2010/wordml" xmlns:w15="http://schemas.microsoft.com/office/word/2012/wordml" xmlns:wpg="http://schemas.microsoft.com/office/word/2010/wordprocessingGroup" xmlns:wpi="http://schemas.microsoft.com/office/word/2010/wordprocessingInk" xmlns:wne="http://schemas.microsoft.com/office/word/2006/wordml" xmlns:wps="http://schemas.microsoft.com/office/word/2010/wordprocessingShape" mc:Ignorable="w14 w15 wp14">
+<w:document xmlns:wpc="http://schemas.microsoft.com/office/word/2010/wordprocessingCanvas" xmlns:mo="http://schemas.microsoft.com/office/mac/office/2008/main" xmlns:mc="http://schemas.openxmlformats.org/markup-compatibility/2006" xmlns:mv="urn:schemas-microsoft-com:mac:vml" xmlns:o="urn:schemas-microsoft-com:office:office" xmlns:r="http://schemas.openxmlformats.org/officeDocument/2006/relationships" xmlns:m="http://schemas.openxmlformats.org/officeDocument/2006/math" xmlns:v="urn:schemas-microsoft-com:vml" xmlns:wp14="http://schemas.microsoft.com/office/word/2010/wordprocessingDrawing" xmlns:wp="http://schemas.openxmlformats.org/drawingml/2006/wordprocessingDrawing" xmlns:w10="urn:schemas-microsoft-com:office:word" xmlns:w="http://schemas.openxmlformats.org/wordprocessingml/2006/main" xmlns:w14="http://schemas.microsoft.com/office/word/2010/wordml" xmlns:wpg="http://schemas.microsoft.com/office/word/2010/wordprocessingGroup" xmlns:wpi="http://schemas.microsoft.com/office/word/2010/wordprocessingInk" xmlns:wne="http://schemas.microsoft.com/office/word/2006/wordml" xmlns:wps="http://schemas.microsoft.com/office/word/2010/wordprocessingShape" mc:Ignorable="w14 wp14">
   <w:body>
     <w:p>
       <w:pPr>
@@ -71,7 +71,7 @@
     </w:p>
     <w:p>
       <w:pPr>
-        <w:pStyle w:val="a3"/>
+        <w:pStyle w:val="ListParagraph"/>
         <w:numPr>
           <w:ilvl w:val="0"/>
           <w:numId w:val="1"/>
@@ -297,12 +297,14 @@
         </w:rPr>
         <w:t>清华</w:t>
       </w:r>
+      <w:proofErr w:type="spellStart"/>
       <w:r>
         <w:rPr>
           <w:sz w:val="24"/>
         </w:rPr>
         <w:t>i.Center</w:t>
       </w:r>
+      <w:proofErr w:type="spellEnd"/>
       <w:r>
         <w:rPr>
           <w:sz w:val="24"/>
@@ -337,7 +339,7 @@
     </w:p>
     <w:p>
       <w:pPr>
-        <w:pStyle w:val="a3"/>
+        <w:pStyle w:val="ListParagraph"/>
         <w:numPr>
           <w:ilvl w:val="0"/>
           <w:numId w:val="1"/>
@@ -367,7 +369,7 @@
     </w:p>
     <w:p>
       <w:pPr>
-        <w:pStyle w:val="a3"/>
+        <w:pStyle w:val="ListParagraph"/>
         <w:numPr>
           <w:ilvl w:val="0"/>
           <w:numId w:val="2"/>
@@ -394,7 +396,7 @@
     </w:p>
     <w:p>
       <w:pPr>
-        <w:pStyle w:val="a3"/>
+        <w:pStyle w:val="ListParagraph"/>
         <w:spacing w:beforeLines="50" w:before="156" w:afterLines="50" w:after="156" w:line="400" w:lineRule="exact"/>
         <w:ind w:left="840" w:firstLineChars="0" w:firstLine="0"/>
         <w:rPr>
@@ -483,7 +485,7 @@
     </w:p>
     <w:p>
       <w:pPr>
-        <w:pStyle w:val="a3"/>
+        <w:pStyle w:val="ListParagraph"/>
         <w:numPr>
           <w:ilvl w:val="1"/>
           <w:numId w:val="2"/>
@@ -618,7 +620,7 @@
     </w:p>
     <w:p>
       <w:pPr>
-        <w:pStyle w:val="a3"/>
+        <w:pStyle w:val="ListParagraph"/>
         <w:numPr>
           <w:ilvl w:val="1"/>
           <w:numId w:val="2"/>
@@ -732,7 +734,7 @@
     </w:p>
     <w:p>
       <w:pPr>
-        <w:pStyle w:val="a3"/>
+        <w:pStyle w:val="ListParagraph"/>
         <w:numPr>
           <w:ilvl w:val="1"/>
           <w:numId w:val="2"/>
@@ -995,7 +997,7 @@
     </w:p>
     <w:p>
       <w:pPr>
-        <w:pStyle w:val="a3"/>
+        <w:pStyle w:val="ListParagraph"/>
         <w:numPr>
           <w:ilvl w:val="0"/>
           <w:numId w:val="2"/>
@@ -1016,7 +1018,7 @@
     </w:p>
     <w:p>
       <w:pPr>
-        <w:pStyle w:val="a3"/>
+        <w:pStyle w:val="ListParagraph"/>
         <w:numPr>
           <w:ilvl w:val="1"/>
           <w:numId w:val="2"/>
@@ -1123,7 +1125,7 @@
     </w:p>
     <w:p>
       <w:pPr>
-        <w:pStyle w:val="a3"/>
+        <w:pStyle w:val="ListParagraph"/>
         <w:numPr>
           <w:ilvl w:val="1"/>
           <w:numId w:val="2"/>
@@ -1202,7 +1204,7 @@
     </w:p>
     <w:p>
       <w:pPr>
-        <w:pStyle w:val="a3"/>
+        <w:pStyle w:val="ListParagraph"/>
         <w:numPr>
           <w:ilvl w:val="0"/>
           <w:numId w:val="2"/>
@@ -1352,7 +1354,7 @@
     </w:p>
     <w:p>
       <w:pPr>
-        <w:pStyle w:val="a3"/>
+        <w:pStyle w:val="ListParagraph"/>
         <w:numPr>
           <w:ilvl w:val="0"/>
           <w:numId w:val="1"/>
@@ -1375,7 +1377,7 @@
     </w:p>
     <w:p>
       <w:pPr>
-        <w:pStyle w:val="a3"/>
+        <w:pStyle w:val="ListParagraph"/>
         <w:numPr>
           <w:ilvl w:val="0"/>
           <w:numId w:val="4"/>
@@ -1404,7 +1406,7 @@
     </w:p>
     <w:p>
       <w:pPr>
-        <w:pStyle w:val="a3"/>
+        <w:pStyle w:val="ListParagraph"/>
         <w:numPr>
           <w:ilvl w:val="1"/>
           <w:numId w:val="4"/>
@@ -1498,7 +1500,7 @@
     </w:p>
     <w:p>
       <w:pPr>
-        <w:pStyle w:val="a3"/>
+        <w:pStyle w:val="ListParagraph"/>
         <w:numPr>
           <w:ilvl w:val="1"/>
           <w:numId w:val="4"/>
@@ -1591,7 +1593,7 @@
     </w:p>
     <w:p>
       <w:pPr>
-        <w:pStyle w:val="a3"/>
+        <w:pStyle w:val="ListParagraph"/>
         <w:numPr>
           <w:ilvl w:val="0"/>
           <w:numId w:val="4"/>
@@ -1626,7 +1628,7 @@
     </w:p>
     <w:p>
       <w:pPr>
-        <w:pStyle w:val="a3"/>
+        <w:pStyle w:val="ListParagraph"/>
         <w:numPr>
           <w:ilvl w:val="1"/>
           <w:numId w:val="4"/>
@@ -1706,7 +1708,7 @@
     </w:p>
     <w:p>
       <w:pPr>
-        <w:pStyle w:val="a3"/>
+        <w:pStyle w:val="ListParagraph"/>
         <w:numPr>
           <w:ilvl w:val="1"/>
           <w:numId w:val="4"/>
@@ -1769,7 +1771,7 @@
     </w:p>
     <w:p>
       <w:pPr>
-        <w:pStyle w:val="a3"/>
+        <w:pStyle w:val="ListParagraph"/>
         <w:numPr>
           <w:ilvl w:val="0"/>
           <w:numId w:val="4"/>
@@ -1790,7 +1792,7 @@
     </w:p>
     <w:p>
       <w:pPr>
-        <w:pStyle w:val="a3"/>
+        <w:pStyle w:val="ListParagraph"/>
         <w:numPr>
           <w:ilvl w:val="1"/>
           <w:numId w:val="4"/>
@@ -1798,7 +1800,6 @@
         <w:spacing w:beforeLines="50" w:before="156" w:afterLines="50" w:after="156" w:line="400" w:lineRule="exact"/>
         <w:ind w:firstLineChars="0"/>
         <w:rPr>
-          <w:rFonts w:hint="eastAsia"/>
           <w:sz w:val="24"/>
         </w:rPr>
       </w:pPr>
@@ -1836,6 +1837,7 @@
         </w:rPr>
         <w:t>的</w:t>
       </w:r>
+      <w:proofErr w:type="spellStart"/>
       <w:r>
         <w:rPr>
           <w:rFonts w:hint="eastAsia"/>
@@ -1843,6 +1845,7 @@
         </w:rPr>
         <w:t>i.Center</w:t>
       </w:r>
+      <w:proofErr w:type="spellEnd"/>
       <w:r>
         <w:rPr>
           <w:rFonts w:hint="eastAsia"/>
@@ -1879,7 +1882,7 @@
     </w:p>
     <w:p>
       <w:pPr>
-        <w:pStyle w:val="a3"/>
+        <w:pStyle w:val="ListParagraph"/>
         <w:numPr>
           <w:ilvl w:val="1"/>
           <w:numId w:val="4"/>
@@ -1921,7 +1924,7 @@
     </w:p>
     <w:p>
       <w:pPr>
-        <w:pStyle w:val="a3"/>
+        <w:pStyle w:val="ListParagraph"/>
         <w:numPr>
           <w:ilvl w:val="1"/>
           <w:numId w:val="4"/>
@@ -1963,7 +1966,7 @@
     </w:p>
     <w:p>
       <w:pPr>
-        <w:pStyle w:val="a3"/>
+        <w:pStyle w:val="ListParagraph"/>
         <w:numPr>
           <w:ilvl w:val="0"/>
           <w:numId w:val="4"/>
@@ -1984,7 +1987,7 @@
     </w:p>
     <w:p>
       <w:pPr>
-        <w:pStyle w:val="a3"/>
+        <w:pStyle w:val="ListParagraph"/>
         <w:numPr>
           <w:ilvl w:val="1"/>
           <w:numId w:val="4"/>
@@ -2019,7 +2022,7 @@
     </w:p>
     <w:p>
       <w:pPr>
-        <w:pStyle w:val="a3"/>
+        <w:pStyle w:val="ListParagraph"/>
         <w:numPr>
           <w:ilvl w:val="1"/>
           <w:numId w:val="4"/>
@@ -2054,7 +2057,7 @@
     </w:p>
     <w:p>
       <w:pPr>
-        <w:pStyle w:val="a3"/>
+        <w:pStyle w:val="ListParagraph"/>
         <w:numPr>
           <w:ilvl w:val="0"/>
           <w:numId w:val="4"/>
@@ -2094,7 +2097,7 @@
     </w:p>
     <w:p>
       <w:pPr>
-        <w:pStyle w:val="a3"/>
+        <w:pStyle w:val="ListParagraph"/>
         <w:numPr>
           <w:ilvl w:val="1"/>
           <w:numId w:val="4"/>
@@ -2238,7 +2241,7 @@
     </w:p>
     <w:p>
       <w:pPr>
-        <w:pStyle w:val="a3"/>
+        <w:pStyle w:val="ListParagraph"/>
         <w:numPr>
           <w:ilvl w:val="1"/>
           <w:numId w:val="4"/>
@@ -2277,8 +2280,6 @@
         </w:rPr>
         <w:t>产品</w:t>
       </w:r>
-      <w:bookmarkStart w:id="0" w:name="_GoBack"/>
-      <w:bookmarkEnd w:id="0"/>
       <w:r>
         <w:rPr>
           <w:rFonts w:hint="eastAsia"/>
@@ -2296,7 +2297,7 @@
     </w:p>
     <w:p>
       <w:pPr>
-        <w:pStyle w:val="a3"/>
+        <w:pStyle w:val="ListParagraph"/>
         <w:numPr>
           <w:ilvl w:val="1"/>
           <w:numId w:val="4"/>
@@ -2338,7 +2339,7 @@
     </w:p>
     <w:p>
       <w:pPr>
-        <w:pStyle w:val="a3"/>
+        <w:pStyle w:val="ListParagraph"/>
         <w:numPr>
           <w:ilvl w:val="0"/>
           <w:numId w:val="1"/>
@@ -2369,7 +2370,7 @@
     </w:p>
     <w:p>
       <w:pPr>
-        <w:pStyle w:val="a3"/>
+        <w:pStyle w:val="ListParagraph"/>
         <w:numPr>
           <w:ilvl w:val="0"/>
           <w:numId w:val="3"/>
@@ -2377,69 +2378,88 @@
         <w:spacing w:beforeLines="50" w:before="156" w:afterLines="50" w:after="156" w:line="400" w:lineRule="exact"/>
         <w:ind w:firstLineChars="0"/>
         <w:rPr>
-          <w:sz w:val="24"/>
-        </w:rPr>
-      </w:pPr>
-      <w:r>
-        <w:rPr>
-          <w:rFonts w:hint="eastAsia"/>
-          <w:sz w:val="24"/>
-        </w:rPr>
-        <w:t>综合组（</w:t>
-      </w:r>
-      <w:r>
-        <w:rPr>
-          <w:sz w:val="24"/>
-        </w:rPr>
-        <w:t>专职</w:t>
-      </w:r>
-      <w:r>
-        <w:rPr>
-          <w:rFonts w:hint="eastAsia"/>
-          <w:sz w:val="24"/>
-        </w:rPr>
-        <w:t>：</w:t>
-      </w:r>
-      <w:r>
-        <w:rPr>
-          <w:rFonts w:hint="eastAsia"/>
-          <w:sz w:val="24"/>
-        </w:rPr>
-        <w:t>1</w:t>
-      </w:r>
-      <w:r>
-        <w:rPr>
-          <w:rFonts w:hint="eastAsia"/>
-          <w:sz w:val="24"/>
-        </w:rPr>
-        <w:t>人；</w:t>
-      </w:r>
-      <w:r>
-        <w:rPr>
-          <w:sz w:val="24"/>
-        </w:rPr>
-        <w:t>兼职</w:t>
-      </w:r>
-      <w:r>
-        <w:rPr>
-          <w:rFonts w:hint="eastAsia"/>
-          <w:sz w:val="24"/>
-        </w:rPr>
-        <w:t>：</w:t>
-      </w:r>
-      <w:r>
-        <w:rPr>
-          <w:rFonts w:hint="eastAsia"/>
-          <w:sz w:val="24"/>
-        </w:rPr>
-        <w:t>1</w:t>
-      </w:r>
-      <w:r>
-        <w:rPr>
-          <w:rFonts w:hint="eastAsia"/>
-          <w:sz w:val="24"/>
-        </w:rPr>
-        <w:t>人）：根据</w:t>
+          <w:rFonts w:hint="eastAsia"/>
+          <w:sz w:val="24"/>
+        </w:rPr>
+      </w:pPr>
+      <w:bookmarkStart w:id="0" w:name="_GoBack"/>
+      <w:r>
+        <w:rPr>
+          <w:rFonts w:hint="eastAsia"/>
+          <w:sz w:val="24"/>
+        </w:rPr>
+        <w:t>综合组</w:t>
+      </w:r>
+    </w:p>
+    <w:p>
+      <w:pPr>
+        <w:pStyle w:val="ListParagraph"/>
+        <w:numPr>
+          <w:ilvl w:val="1"/>
+          <w:numId w:val="3"/>
+        </w:numPr>
+        <w:spacing w:beforeLines="50" w:before="156" w:afterLines="50" w:after="156" w:line="400" w:lineRule="exact"/>
+        <w:ind w:firstLineChars="0"/>
+        <w:rPr>
+          <w:rFonts w:hint="eastAsia"/>
+          <w:sz w:val="24"/>
+        </w:rPr>
+      </w:pPr>
+      <w:r>
+        <w:rPr>
+          <w:rFonts w:hint="eastAsia"/>
+          <w:sz w:val="24"/>
+        </w:rPr>
+        <w:t>负责人：王德宇。杨建新</w:t>
+      </w:r>
+      <w:r>
+        <w:rPr>
+          <w:rFonts w:hint="eastAsia"/>
+          <w:sz w:val="24"/>
+        </w:rPr>
+        <w:t>（</w:t>
+      </w:r>
+      <w:r>
+        <w:rPr>
+          <w:rFonts w:hint="eastAsia"/>
+          <w:sz w:val="24"/>
+        </w:rPr>
+        <w:t>指导与协助</w:t>
+      </w:r>
+      <w:r>
+        <w:rPr>
+          <w:rFonts w:hint="eastAsia"/>
+          <w:sz w:val="24"/>
+        </w:rPr>
+        <w:t>），</w:t>
+      </w:r>
+      <w:r>
+        <w:rPr>
+          <w:rFonts w:hint="eastAsia"/>
+          <w:sz w:val="24"/>
+        </w:rPr>
+        <w:t>新引进人才</w:t>
+      </w:r>
+    </w:p>
+    <w:p>
+      <w:pPr>
+        <w:pStyle w:val="ListParagraph"/>
+        <w:numPr>
+          <w:ilvl w:val="1"/>
+          <w:numId w:val="3"/>
+        </w:numPr>
+        <w:spacing w:beforeLines="50" w:before="156" w:afterLines="50" w:after="156" w:line="400" w:lineRule="exact"/>
+        <w:ind w:firstLineChars="0"/>
+        <w:rPr>
+          <w:sz w:val="24"/>
+        </w:rPr>
+      </w:pPr>
+      <w:r>
+        <w:rPr>
+          <w:rFonts w:hint="eastAsia"/>
+          <w:sz w:val="24"/>
+        </w:rPr>
+        <w:t>根据</w:t>
       </w:r>
       <w:r>
         <w:rPr>
@@ -2587,7 +2607,7 @@
     </w:p>
     <w:p>
       <w:pPr>
-        <w:pStyle w:val="a3"/>
+        <w:pStyle w:val="ListParagraph"/>
         <w:numPr>
           <w:ilvl w:val="0"/>
           <w:numId w:val="3"/>
@@ -2595,6 +2615,7 @@
         <w:spacing w:beforeLines="50" w:before="156" w:afterLines="50" w:after="156" w:line="400" w:lineRule="exact"/>
         <w:ind w:firstLineChars="0"/>
         <w:rPr>
+          <w:rFonts w:hint="eastAsia"/>
           <w:sz w:val="24"/>
         </w:rPr>
       </w:pPr>
@@ -2605,67 +2626,42 @@
         </w:rPr>
         <w:t>信息化组</w:t>
       </w:r>
-      <w:r>
-        <w:rPr>
-          <w:rFonts w:hint="eastAsia"/>
-          <w:sz w:val="24"/>
-        </w:rPr>
-        <w:t>（</w:t>
-      </w:r>
-      <w:r>
-        <w:rPr>
-          <w:sz w:val="24"/>
-        </w:rPr>
-        <w:t>专职</w:t>
-      </w:r>
-      <w:r>
-        <w:rPr>
-          <w:rFonts w:hint="eastAsia"/>
-          <w:sz w:val="24"/>
-        </w:rPr>
-        <w:t>：</w:t>
-      </w:r>
-      <w:r>
-        <w:rPr>
-          <w:rFonts w:hint="eastAsia"/>
-          <w:sz w:val="24"/>
-        </w:rPr>
-        <w:t>1</w:t>
-      </w:r>
-      <w:r>
-        <w:rPr>
-          <w:rFonts w:hint="eastAsia"/>
-          <w:sz w:val="24"/>
-        </w:rPr>
-        <w:t>人；</w:t>
-      </w:r>
-      <w:r>
-        <w:rPr>
-          <w:sz w:val="24"/>
-        </w:rPr>
-        <w:t>兼职</w:t>
-      </w:r>
-      <w:r>
-        <w:rPr>
-          <w:rFonts w:hint="eastAsia"/>
-          <w:sz w:val="24"/>
-        </w:rPr>
-        <w:t>：</w:t>
-      </w:r>
-      <w:r>
-        <w:rPr>
-          <w:rFonts w:hint="eastAsia"/>
-          <w:sz w:val="24"/>
-        </w:rPr>
-        <w:t>3</w:t>
-      </w:r>
-      <w:r>
-        <w:rPr>
-          <w:rFonts w:hint="eastAsia"/>
-          <w:sz w:val="24"/>
-        </w:rPr>
-        <w:t>人）：</w:t>
-      </w:r>
+    </w:p>
+    <w:p>
+      <w:pPr>
+        <w:pStyle w:val="ListParagraph"/>
+        <w:numPr>
+          <w:ilvl w:val="1"/>
+          <w:numId w:val="3"/>
+        </w:numPr>
+        <w:spacing w:beforeLines="50" w:before="156" w:afterLines="50" w:after="156" w:line="400" w:lineRule="exact"/>
+        <w:ind w:firstLineChars="0"/>
+        <w:rPr>
+          <w:rFonts w:hint="eastAsia"/>
+          <w:sz w:val="24"/>
+        </w:rPr>
+      </w:pPr>
+      <w:r>
+        <w:rPr>
+          <w:rFonts w:hint="eastAsia"/>
+          <w:sz w:val="24"/>
+        </w:rPr>
+        <w:t>马晓东</w:t>
+      </w:r>
+    </w:p>
+    <w:p>
+      <w:pPr>
+        <w:pStyle w:val="ListParagraph"/>
+        <w:numPr>
+          <w:ilvl w:val="1"/>
+          <w:numId w:val="3"/>
+        </w:numPr>
+        <w:spacing w:beforeLines="50" w:before="156" w:afterLines="50" w:after="156" w:line="400" w:lineRule="exact"/>
+        <w:ind w:firstLineChars="0"/>
+        <w:rPr>
+          <w:sz w:val="24"/>
+        </w:rPr>
+      </w:pPr>
       <w:r>
         <w:rPr>
           <w:rFonts w:hint="eastAsia"/>
@@ -2768,7 +2764,7 @@
     </w:p>
     <w:p>
       <w:pPr>
-        <w:pStyle w:val="a3"/>
+        <w:pStyle w:val="ListParagraph"/>
         <w:numPr>
           <w:ilvl w:val="0"/>
           <w:numId w:val="3"/>
@@ -2776,6 +2772,7 @@
         <w:spacing w:beforeLines="50" w:before="156" w:afterLines="50" w:after="156" w:line="400" w:lineRule="exact"/>
         <w:ind w:firstLineChars="0"/>
         <w:rPr>
+          <w:rFonts w:hint="eastAsia"/>
           <w:sz w:val="24"/>
         </w:rPr>
       </w:pPr>
@@ -2786,65 +2783,42 @@
         </w:rPr>
         <w:t>公共关系组</w:t>
       </w:r>
-      <w:r>
-        <w:rPr>
-          <w:rFonts w:hint="eastAsia"/>
-          <w:sz w:val="24"/>
-        </w:rPr>
-        <w:t>（</w:t>
-      </w:r>
-      <w:r>
-        <w:rPr>
-          <w:sz w:val="24"/>
-        </w:rPr>
-        <w:t>专职</w:t>
-      </w:r>
-      <w:r>
-        <w:rPr>
-          <w:rFonts w:hint="eastAsia"/>
-          <w:sz w:val="24"/>
-        </w:rPr>
-        <w:t>：</w:t>
-      </w:r>
-      <w:r>
-        <w:rPr>
-          <w:sz w:val="24"/>
-        </w:rPr>
-        <w:t>1</w:t>
-      </w:r>
-      <w:r>
-        <w:rPr>
-          <w:rFonts w:hint="eastAsia"/>
-          <w:sz w:val="24"/>
-        </w:rPr>
-        <w:t>人；</w:t>
-      </w:r>
-      <w:r>
-        <w:rPr>
-          <w:sz w:val="24"/>
-        </w:rPr>
-        <w:t>兼职</w:t>
-      </w:r>
-      <w:r>
-        <w:rPr>
-          <w:rFonts w:hint="eastAsia"/>
-          <w:sz w:val="24"/>
-        </w:rPr>
-        <w:t>：</w:t>
-      </w:r>
-      <w:r>
-        <w:rPr>
-          <w:sz w:val="24"/>
-        </w:rPr>
-        <w:t>1</w:t>
-      </w:r>
-      <w:r>
-        <w:rPr>
-          <w:rFonts w:hint="eastAsia"/>
-          <w:sz w:val="24"/>
-        </w:rPr>
-        <w:t>人）：</w:t>
-      </w:r>
+    </w:p>
+    <w:p>
+      <w:pPr>
+        <w:pStyle w:val="ListParagraph"/>
+        <w:numPr>
+          <w:ilvl w:val="1"/>
+          <w:numId w:val="3"/>
+        </w:numPr>
+        <w:spacing w:beforeLines="50" w:before="156" w:afterLines="50" w:after="156" w:line="400" w:lineRule="exact"/>
+        <w:ind w:firstLineChars="0"/>
+        <w:rPr>
+          <w:rFonts w:hint="eastAsia"/>
+          <w:sz w:val="24"/>
+        </w:rPr>
+      </w:pPr>
+      <w:r>
+        <w:rPr>
+          <w:rFonts w:hint="eastAsia"/>
+          <w:sz w:val="24"/>
+        </w:rPr>
+        <w:t>空缺（像张雷刚这样的人士）</w:t>
+      </w:r>
+    </w:p>
+    <w:p>
+      <w:pPr>
+        <w:pStyle w:val="ListParagraph"/>
+        <w:numPr>
+          <w:ilvl w:val="1"/>
+          <w:numId w:val="3"/>
+        </w:numPr>
+        <w:spacing w:beforeLines="50" w:before="156" w:afterLines="50" w:after="156" w:line="400" w:lineRule="exact"/>
+        <w:ind w:firstLineChars="0"/>
+        <w:rPr>
+          <w:sz w:val="24"/>
+        </w:rPr>
+      </w:pPr>
       <w:r>
         <w:rPr>
           <w:sz w:val="24"/>
@@ -2921,7 +2895,7 @@
     </w:p>
     <w:p>
       <w:pPr>
-        <w:pStyle w:val="a3"/>
+        <w:pStyle w:val="ListParagraph"/>
         <w:numPr>
           <w:ilvl w:val="0"/>
           <w:numId w:val="3"/>
@@ -2929,6 +2903,7 @@
         <w:spacing w:beforeLines="50" w:before="156" w:afterLines="50" w:after="156" w:line="400" w:lineRule="exact"/>
         <w:ind w:firstLineChars="0"/>
         <w:rPr>
+          <w:rFonts w:hint="eastAsia"/>
           <w:sz w:val="24"/>
         </w:rPr>
       </w:pPr>
@@ -2939,66 +2914,56 @@
         </w:rPr>
         <w:t>宣传组</w:t>
       </w:r>
-      <w:r>
-        <w:rPr>
-          <w:rFonts w:hint="eastAsia"/>
-          <w:sz w:val="24"/>
-        </w:rPr>
-        <w:t>（</w:t>
-      </w:r>
-      <w:r>
-        <w:rPr>
-          <w:sz w:val="24"/>
-        </w:rPr>
-        <w:t>专职</w:t>
-      </w:r>
-      <w:r>
-        <w:rPr>
-          <w:rFonts w:hint="eastAsia"/>
-          <w:sz w:val="24"/>
-        </w:rPr>
-        <w:t>：</w:t>
-      </w:r>
-      <w:r>
-        <w:rPr>
-          <w:sz w:val="24"/>
-        </w:rPr>
-        <w:t>1</w:t>
-      </w:r>
-      <w:r>
-        <w:rPr>
-          <w:rFonts w:hint="eastAsia"/>
-          <w:sz w:val="24"/>
-        </w:rPr>
-        <w:t>人；</w:t>
-      </w:r>
-      <w:r>
-        <w:rPr>
-          <w:sz w:val="24"/>
-        </w:rPr>
-        <w:t>兼职</w:t>
-      </w:r>
-      <w:r>
-        <w:rPr>
-          <w:rFonts w:hint="eastAsia"/>
-          <w:sz w:val="24"/>
-        </w:rPr>
-        <w:t>：</w:t>
-      </w:r>
-      <w:r>
-        <w:rPr>
-          <w:rFonts w:hint="eastAsia"/>
-          <w:sz w:val="24"/>
-        </w:rPr>
-        <w:t>1</w:t>
-      </w:r>
-      <w:r>
-        <w:rPr>
-          <w:rFonts w:hint="eastAsia"/>
-          <w:sz w:val="24"/>
-        </w:rPr>
-        <w:t>人）：</w:t>
-      </w:r>
+    </w:p>
+    <w:p>
+      <w:pPr>
+        <w:pStyle w:val="ListParagraph"/>
+        <w:numPr>
+          <w:ilvl w:val="1"/>
+          <w:numId w:val="3"/>
+        </w:numPr>
+        <w:spacing w:beforeLines="50" w:before="156" w:afterLines="50" w:after="156" w:line="400" w:lineRule="exact"/>
+        <w:ind w:firstLineChars="0"/>
+        <w:rPr>
+          <w:rFonts w:hint="eastAsia"/>
+          <w:sz w:val="24"/>
+        </w:rPr>
+      </w:pPr>
+      <w:r>
+        <w:rPr>
+          <w:rFonts w:hint="eastAsia"/>
+          <w:sz w:val="24"/>
+        </w:rPr>
+        <w:t>高炬</w:t>
+      </w:r>
+      <w:r>
+        <w:rPr>
+          <w:rFonts w:hint="eastAsia"/>
+          <w:sz w:val="24"/>
+        </w:rPr>
+        <w:t>，</w:t>
+      </w:r>
+      <w:r>
+        <w:rPr>
+          <w:rFonts w:hint="eastAsia"/>
+          <w:sz w:val="24"/>
+        </w:rPr>
+        <w:t>邹立峰</w:t>
+      </w:r>
+    </w:p>
+    <w:p>
+      <w:pPr>
+        <w:pStyle w:val="ListParagraph"/>
+        <w:numPr>
+          <w:ilvl w:val="1"/>
+          <w:numId w:val="3"/>
+        </w:numPr>
+        <w:spacing w:beforeLines="50" w:before="156" w:afterLines="50" w:after="156" w:line="400" w:lineRule="exact"/>
+        <w:ind w:firstLineChars="0"/>
+        <w:rPr>
+          <w:sz w:val="24"/>
+        </w:rPr>
+      </w:pPr>
       <w:r>
         <w:rPr>
           <w:rFonts w:hint="eastAsia"/>
@@ -3017,14 +2982,7 @@
           <w:rFonts w:hint="eastAsia"/>
           <w:sz w:val="24"/>
         </w:rPr>
-        <w:t>、内容采编、</w:t>
-      </w:r>
-      <w:r>
-        <w:rPr>
-          <w:rFonts w:hint="eastAsia"/>
-          <w:sz w:val="24"/>
-        </w:rPr>
-        <w:t>宣传</w:t>
+        <w:t>、内容采编、宣传</w:t>
       </w:r>
       <w:r>
         <w:rPr>
@@ -3037,14 +2995,7 @@
           <w:rFonts w:hint="eastAsia"/>
           <w:sz w:val="24"/>
         </w:rPr>
-        <w:t>编辑、</w:t>
-      </w:r>
-      <w:r>
-        <w:rPr>
-          <w:rFonts w:hint="eastAsia"/>
-          <w:sz w:val="24"/>
-        </w:rPr>
-        <w:t>在线内容发布</w:t>
+        <w:t>编辑、在线内容发布</w:t>
       </w:r>
       <w:r>
         <w:rPr>
@@ -3062,7 +3013,7 @@
     </w:p>
     <w:p>
       <w:pPr>
-        <w:pStyle w:val="a3"/>
+        <w:pStyle w:val="ListParagraph"/>
         <w:numPr>
           <w:ilvl w:val="0"/>
           <w:numId w:val="3"/>
@@ -3070,6 +3021,7 @@
         <w:spacing w:beforeLines="50" w:before="156" w:afterLines="50" w:after="156" w:line="400" w:lineRule="exact"/>
         <w:ind w:firstLineChars="0"/>
         <w:rPr>
+          <w:rFonts w:hint="eastAsia"/>
           <w:sz w:val="24"/>
         </w:rPr>
       </w:pPr>
@@ -3080,66 +3032,48 @@
         </w:rPr>
         <w:t>资源管理组</w:t>
       </w:r>
-      <w:r>
-        <w:rPr>
-          <w:rFonts w:hint="eastAsia"/>
-          <w:sz w:val="24"/>
-        </w:rPr>
-        <w:t>（</w:t>
-      </w:r>
-      <w:r>
-        <w:rPr>
-          <w:sz w:val="24"/>
-        </w:rPr>
-        <w:t>专职</w:t>
-      </w:r>
-      <w:r>
-        <w:rPr>
-          <w:rFonts w:hint="eastAsia"/>
-          <w:sz w:val="24"/>
-        </w:rPr>
-        <w:t>：</w:t>
-      </w:r>
-      <w:r>
-        <w:rPr>
-          <w:rFonts w:hint="eastAsia"/>
-          <w:sz w:val="24"/>
-        </w:rPr>
-        <w:t>0</w:t>
-      </w:r>
-      <w:r>
-        <w:rPr>
-          <w:rFonts w:hint="eastAsia"/>
-          <w:sz w:val="24"/>
-        </w:rPr>
-        <w:t>人；</w:t>
-      </w:r>
-      <w:r>
-        <w:rPr>
-          <w:sz w:val="24"/>
-        </w:rPr>
-        <w:t>兼职</w:t>
-      </w:r>
-      <w:r>
-        <w:rPr>
-          <w:rFonts w:hint="eastAsia"/>
-          <w:sz w:val="24"/>
-        </w:rPr>
-        <w:t>：</w:t>
-      </w:r>
-      <w:r>
-        <w:rPr>
-          <w:rFonts w:hint="eastAsia"/>
-          <w:sz w:val="24"/>
-        </w:rPr>
-        <w:t>2</w:t>
-      </w:r>
-      <w:r>
-        <w:rPr>
-          <w:rFonts w:hint="eastAsia"/>
-          <w:sz w:val="24"/>
-        </w:rPr>
-        <w:t>人）：场地协调、</w:t>
+    </w:p>
+    <w:p>
+      <w:pPr>
+        <w:pStyle w:val="ListParagraph"/>
+        <w:numPr>
+          <w:ilvl w:val="1"/>
+          <w:numId w:val="3"/>
+        </w:numPr>
+        <w:spacing w:beforeLines="50" w:before="156" w:afterLines="50" w:after="156" w:line="400" w:lineRule="exact"/>
+        <w:ind w:firstLineChars="0"/>
+        <w:rPr>
+          <w:rFonts w:hint="eastAsia"/>
+          <w:sz w:val="24"/>
+        </w:rPr>
+      </w:pPr>
+      <w:r>
+        <w:rPr>
+          <w:rFonts w:hint="eastAsia"/>
+          <w:sz w:val="24"/>
+        </w:rPr>
+        <w:t>李屹，王群</w:t>
+      </w:r>
+    </w:p>
+    <w:p>
+      <w:pPr>
+        <w:pStyle w:val="ListParagraph"/>
+        <w:numPr>
+          <w:ilvl w:val="1"/>
+          <w:numId w:val="3"/>
+        </w:numPr>
+        <w:spacing w:beforeLines="50" w:before="156" w:afterLines="50" w:after="156" w:line="400" w:lineRule="exact"/>
+        <w:ind w:firstLineChars="0"/>
+        <w:rPr>
+          <w:sz w:val="24"/>
+        </w:rPr>
+      </w:pPr>
+      <w:r>
+        <w:rPr>
+          <w:rFonts w:hint="eastAsia"/>
+          <w:sz w:val="24"/>
+        </w:rPr>
+        <w:t>场地协调、</w:t>
       </w:r>
       <w:r>
         <w:rPr>
@@ -3177,7 +3111,7 @@
     </w:p>
     <w:p>
       <w:pPr>
-        <w:pStyle w:val="a3"/>
+        <w:pStyle w:val="ListParagraph"/>
         <w:numPr>
           <w:ilvl w:val="0"/>
           <w:numId w:val="3"/>
@@ -3185,6 +3119,7 @@
         <w:spacing w:beforeLines="50" w:before="156" w:afterLines="50" w:after="156" w:line="400" w:lineRule="exact"/>
         <w:ind w:firstLineChars="0"/>
         <w:rPr>
+          <w:rFonts w:hint="eastAsia"/>
           <w:sz w:val="24"/>
         </w:rPr>
       </w:pPr>
@@ -3209,86 +3144,55 @@
         </w:rPr>
         <w:t>组</w:t>
       </w:r>
-      <w:r>
-        <w:rPr>
-          <w:rFonts w:hint="eastAsia"/>
-          <w:sz w:val="24"/>
-        </w:rPr>
-        <w:t>（</w:t>
-      </w:r>
-      <w:r>
-        <w:rPr>
-          <w:sz w:val="24"/>
-        </w:rPr>
-        <w:t>专职</w:t>
-      </w:r>
-      <w:r>
-        <w:rPr>
-          <w:rFonts w:hint="eastAsia"/>
-          <w:sz w:val="24"/>
-        </w:rPr>
-        <w:t>：</w:t>
-      </w:r>
-      <w:r>
-        <w:rPr>
-          <w:sz w:val="24"/>
-        </w:rPr>
-        <w:t>2</w:t>
-      </w:r>
-      <w:r>
-        <w:rPr>
-          <w:rFonts w:hint="eastAsia"/>
-          <w:sz w:val="24"/>
-        </w:rPr>
-        <w:t>人；</w:t>
-      </w:r>
-      <w:r>
-        <w:rPr>
-          <w:sz w:val="24"/>
-        </w:rPr>
-        <w:t>兼职</w:t>
-      </w:r>
-      <w:r>
-        <w:rPr>
-          <w:rFonts w:hint="eastAsia"/>
-          <w:sz w:val="24"/>
-        </w:rPr>
-        <w:t>：</w:t>
-      </w:r>
-      <w:r>
-        <w:rPr>
-          <w:rFonts w:hint="eastAsia"/>
-          <w:sz w:val="24"/>
-        </w:rPr>
-        <w:t>4</w:t>
-      </w:r>
-      <w:r>
-        <w:rPr>
-          <w:rFonts w:hint="eastAsia"/>
-          <w:sz w:val="24"/>
-        </w:rPr>
-        <w:t>人）：承担</w:t>
-      </w:r>
-      <w:r>
-        <w:rPr>
-          <w:rFonts w:hint="eastAsia"/>
-          <w:sz w:val="24"/>
-        </w:rPr>
-        <w:t>创新项目开发</w:t>
-      </w:r>
-      <w:r>
-        <w:rPr>
-          <w:rFonts w:hint="eastAsia"/>
-          <w:sz w:val="24"/>
-        </w:rPr>
-        <w:t>、先进制造服务</w:t>
-      </w:r>
-      <w:r>
-        <w:rPr>
-          <w:rFonts w:hint="eastAsia"/>
-          <w:sz w:val="24"/>
-        </w:rPr>
-        <w:t>和</w:t>
+    </w:p>
+    <w:p>
+      <w:pPr>
+        <w:pStyle w:val="ListParagraph"/>
+        <w:numPr>
+          <w:ilvl w:val="1"/>
+          <w:numId w:val="3"/>
+        </w:numPr>
+        <w:spacing w:beforeLines="50" w:before="156" w:afterLines="50" w:after="156" w:line="400" w:lineRule="exact"/>
+        <w:ind w:firstLineChars="0"/>
+        <w:rPr>
+          <w:rFonts w:hint="eastAsia"/>
+          <w:sz w:val="24"/>
+        </w:rPr>
+      </w:pPr>
+      <w:r>
+        <w:rPr>
+          <w:rFonts w:hint="eastAsia"/>
+          <w:sz w:val="24"/>
+        </w:rPr>
+        <w:t>李睿，王秋红，魏绍飞，王国生</w:t>
+      </w:r>
+    </w:p>
+    <w:p>
+      <w:pPr>
+        <w:pStyle w:val="ListParagraph"/>
+        <w:numPr>
+          <w:ilvl w:val="1"/>
+          <w:numId w:val="3"/>
+        </w:numPr>
+        <w:spacing w:beforeLines="50" w:before="156" w:afterLines="50" w:after="156" w:line="400" w:lineRule="exact"/>
+        <w:ind w:firstLineChars="0"/>
+        <w:rPr>
+          <w:sz w:val="24"/>
+        </w:rPr>
+      </w:pPr>
+      <w:r>
+        <w:rPr>
+          <w:rFonts w:hint="eastAsia"/>
+          <w:sz w:val="24"/>
+        </w:rPr>
+        <w:t>承担</w:t>
+      </w:r>
+      <w:r>
+        <w:rPr>
+          <w:rFonts w:hint="eastAsia"/>
+          <w:sz w:val="24"/>
+        </w:rPr>
+        <w:t>创新项目开发、先进制造服务和</w:t>
       </w:r>
       <w:r>
         <w:rPr>
@@ -3317,6 +3221,7 @@
         <w:t>。</w:t>
       </w:r>
     </w:p>
+    <w:bookmarkEnd w:id="0"/>
     <w:p>
       <w:pPr>
         <w:spacing w:line="400" w:lineRule="exact"/>
@@ -3336,7 +3241,7 @@
 </file>
 
 <file path=word/endnotes.xml><?xml version="1.0" encoding="utf-8"?>
-<w:endnotes xmlns:wpc="http://schemas.microsoft.com/office/word/2010/wordprocessingCanvas" xmlns:mc="http://schemas.openxmlformats.org/markup-compatibility/2006" xmlns:o="urn:schemas-microsoft-com:office:office" xmlns:r="http://schemas.openxmlformats.org/officeDocument/2006/relationships" xmlns:m="http://schemas.openxmlformats.org/officeDocument/2006/math" xmlns:v="urn:schemas-microsoft-com:vml" xmlns:wp14="http://schemas.microsoft.com/office/word/2010/wordprocessingDrawing" xmlns:wp="http://schemas.openxmlformats.org/drawingml/2006/wordprocessingDrawing" xmlns:w10="urn:schemas-microsoft-com:office:word" xmlns:w="http://schemas.openxmlformats.org/wordprocessingml/2006/main" xmlns:w14="http://schemas.microsoft.com/office/word/2010/wordml" xmlns:w15="http://schemas.microsoft.com/office/word/2012/wordml" xmlns:wpg="http://schemas.microsoft.com/office/word/2010/wordprocessingGroup" xmlns:wpi="http://schemas.microsoft.com/office/word/2010/wordprocessingInk" xmlns:wne="http://schemas.microsoft.com/office/word/2006/wordml" xmlns:wps="http://schemas.microsoft.com/office/word/2010/wordprocessingShape" mc:Ignorable="w14 w15 wp14">
+<w:endnotes xmlns:wpc="http://schemas.microsoft.com/office/word/2010/wordprocessingCanvas" xmlns:mo="http://schemas.microsoft.com/office/mac/office/2008/main" xmlns:mc="http://schemas.openxmlformats.org/markup-compatibility/2006" xmlns:mv="urn:schemas-microsoft-com:mac:vml" xmlns:o="urn:schemas-microsoft-com:office:office" xmlns:r="http://schemas.openxmlformats.org/officeDocument/2006/relationships" xmlns:m="http://schemas.openxmlformats.org/officeDocument/2006/math" xmlns:v="urn:schemas-microsoft-com:vml" xmlns:wp14="http://schemas.microsoft.com/office/word/2010/wordprocessingDrawing" xmlns:wp="http://schemas.openxmlformats.org/drawingml/2006/wordprocessingDrawing" xmlns:w10="urn:schemas-microsoft-com:office:word" xmlns:w="http://schemas.openxmlformats.org/wordprocessingml/2006/main" xmlns:w14="http://schemas.microsoft.com/office/word/2010/wordml" xmlns:wpg="http://schemas.microsoft.com/office/word/2010/wordprocessingGroup" xmlns:wpi="http://schemas.microsoft.com/office/word/2010/wordprocessingInk" xmlns:wne="http://schemas.microsoft.com/office/word/2006/wordml" xmlns:wps="http://schemas.microsoft.com/office/word/2010/wordprocessingShape" mc:Ignorable="w14 wp14">
   <w:endnote w:type="separator" w:id="-1">
     <w:p>
       <w:r>
@@ -3355,7 +3260,7 @@
 </file>
 
 <file path=word/footnotes.xml><?xml version="1.0" encoding="utf-8"?>
-<w:footnotes xmlns:wpc="http://schemas.microsoft.com/office/word/2010/wordprocessingCanvas" xmlns:mc="http://schemas.openxmlformats.org/markup-compatibility/2006" xmlns:o="urn:schemas-microsoft-com:office:office" xmlns:r="http://schemas.openxmlformats.org/officeDocument/2006/relationships" xmlns:m="http://schemas.openxmlformats.org/officeDocument/2006/math" xmlns:v="urn:schemas-microsoft-com:vml" xmlns:wp14="http://schemas.microsoft.com/office/word/2010/wordprocessingDrawing" xmlns:wp="http://schemas.openxmlformats.org/drawingml/2006/wordprocessingDrawing" xmlns:w10="urn:schemas-microsoft-com:office:word" xmlns:w="http://schemas.openxmlformats.org/wordprocessingml/2006/main" xmlns:w14="http://schemas.microsoft.com/office/word/2010/wordml" xmlns:w15="http://schemas.microsoft.com/office/word/2012/wordml" xmlns:wpg="http://schemas.microsoft.com/office/word/2010/wordprocessingGroup" xmlns:wpi="http://schemas.microsoft.com/office/word/2010/wordprocessingInk" xmlns:wne="http://schemas.microsoft.com/office/word/2006/wordml" xmlns:wps="http://schemas.microsoft.com/office/word/2010/wordprocessingShape" mc:Ignorable="w14 w15 wp14">
+<w:footnotes xmlns:wpc="http://schemas.microsoft.com/office/word/2010/wordprocessingCanvas" xmlns:mo="http://schemas.microsoft.com/office/mac/office/2008/main" xmlns:mc="http://schemas.openxmlformats.org/markup-compatibility/2006" xmlns:mv="urn:schemas-microsoft-com:mac:vml" xmlns:o="urn:schemas-microsoft-com:office:office" xmlns:r="http://schemas.openxmlformats.org/officeDocument/2006/relationships" xmlns:m="http://schemas.openxmlformats.org/officeDocument/2006/math" xmlns:v="urn:schemas-microsoft-com:vml" xmlns:wp14="http://schemas.microsoft.com/office/word/2010/wordprocessingDrawing" xmlns:wp="http://schemas.openxmlformats.org/drawingml/2006/wordprocessingDrawing" xmlns:w10="urn:schemas-microsoft-com:office:word" xmlns:w="http://schemas.openxmlformats.org/wordprocessingml/2006/main" xmlns:w14="http://schemas.microsoft.com/office/word/2010/wordml" xmlns:wpg="http://schemas.microsoft.com/office/word/2010/wordprocessingGroup" xmlns:wpi="http://schemas.microsoft.com/office/word/2010/wordprocessingInk" xmlns:wne="http://schemas.microsoft.com/office/word/2006/wordml" xmlns:wps="http://schemas.microsoft.com/office/word/2010/wordprocessingShape" mc:Ignorable="w14 wp14">
   <w:footnote w:type="separator" w:id="-1">
     <w:p>
       <w:r>
@@ -3374,7 +3279,7 @@
 </file>
 
 <file path=word/numbering.xml><?xml version="1.0" encoding="utf-8"?>
-<w:numbering xmlns:wpc="http://schemas.microsoft.com/office/word/2010/wordprocessingCanvas" xmlns:mc="http://schemas.openxmlformats.org/markup-compatibility/2006" xmlns:o="urn:schemas-microsoft-com:office:office" xmlns:r="http://schemas.openxmlformats.org/officeDocument/2006/relationships" xmlns:m="http://schemas.openxmlformats.org/officeDocument/2006/math" xmlns:v="urn:schemas-microsoft-com:vml" xmlns:wp14="http://schemas.microsoft.com/office/word/2010/wordprocessingDrawing" xmlns:wp="http://schemas.openxmlformats.org/drawingml/2006/wordprocessingDrawing" xmlns:w10="urn:schemas-microsoft-com:office:word" xmlns:w="http://schemas.openxmlformats.org/wordprocessingml/2006/main" xmlns:w14="http://schemas.microsoft.com/office/word/2010/wordml" xmlns:w15="http://schemas.microsoft.com/office/word/2012/wordml" xmlns:wpg="http://schemas.microsoft.com/office/word/2010/wordprocessingGroup" xmlns:wpi="http://schemas.microsoft.com/office/word/2010/wordprocessingInk" xmlns:wne="http://schemas.microsoft.com/office/word/2006/wordml" xmlns:wps="http://schemas.microsoft.com/office/word/2010/wordprocessingShape" mc:Ignorable="w14 w15 wp14">
+<w:numbering xmlns:wpc="http://schemas.microsoft.com/office/word/2010/wordprocessingCanvas" xmlns:mo="http://schemas.microsoft.com/office/mac/office/2008/main" xmlns:mc="http://schemas.openxmlformats.org/markup-compatibility/2006" xmlns:mv="urn:schemas-microsoft-com:mac:vml" xmlns:o="urn:schemas-microsoft-com:office:office" xmlns:r="http://schemas.openxmlformats.org/officeDocument/2006/relationships" xmlns:m="http://schemas.openxmlformats.org/officeDocument/2006/math" xmlns:v="urn:schemas-microsoft-com:vml" xmlns:wp14="http://schemas.microsoft.com/office/word/2010/wordprocessingDrawing" xmlns:wp="http://schemas.openxmlformats.org/drawingml/2006/wordprocessingDrawing" xmlns:w10="urn:schemas-microsoft-com:office:word" xmlns:w="http://schemas.openxmlformats.org/wordprocessingml/2006/main" xmlns:w14="http://schemas.microsoft.com/office/word/2010/wordml" xmlns:wpg="http://schemas.microsoft.com/office/word/2010/wordprocessingGroup" xmlns:wpi="http://schemas.microsoft.com/office/word/2010/wordprocessingInk" xmlns:wne="http://schemas.microsoft.com/office/word/2006/wordml" xmlns:wps="http://schemas.microsoft.com/office/word/2010/wordprocessingShape" mc:Ignorable="w14 wp14">
   <w:abstractNum w:abstractNumId="0">
     <w:nsid w:val="29F7198E"/>
     <w:multiLevelType w:val="hybridMultilevel"/>
@@ -3392,7 +3297,7 @@
         <w:lang w:val="en-US"/>
       </w:rPr>
     </w:lvl>
-    <w:lvl w:ilvl="1" w:tplc="04090019" w:tentative="1">
+    <w:lvl w:ilvl="1" w:tplc="04090019">
       <w:start w:val="1"/>
       <w:numFmt w:val="lowerLetter"/>
       <w:lvlText w:val="%2)"/>
@@ -3749,7 +3654,7 @@
 </file>
 
 <file path=word/styles.xml><?xml version="1.0" encoding="utf-8"?>
-<w:styles xmlns:mc="http://schemas.openxmlformats.org/markup-compatibility/2006" xmlns:r="http://schemas.openxmlformats.org/officeDocument/2006/relationships" xmlns:w="http://schemas.openxmlformats.org/wordprocessingml/2006/main" xmlns:w14="http://schemas.microsoft.com/office/word/2010/wordml" xmlns:w15="http://schemas.microsoft.com/office/word/2012/wordml" mc:Ignorable="w14 w15">
+<w:styles xmlns:mc="http://schemas.openxmlformats.org/markup-compatibility/2006" xmlns:r="http://schemas.openxmlformats.org/officeDocument/2006/relationships" xmlns:w="http://schemas.openxmlformats.org/wordprocessingml/2006/main" xmlns:w14="http://schemas.microsoft.com/office/word/2010/wordml" mc:Ignorable="w14">
   <w:docDefaults>
     <w:rPrDefault>
       <w:rPr>
@@ -3762,371 +3667,155 @@
     </w:rPrDefault>
     <w:pPrDefault/>
   </w:docDefaults>
-  <w:latentStyles w:defLockedState="0" w:defUIPriority="99" w:defSemiHidden="0" w:defUnhideWhenUsed="0" w:defQFormat="0" w:count="371">
-    <w:lsdException w:name="Normal" w:uiPriority="0" w:qFormat="1"/>
-    <w:lsdException w:name="heading 1" w:uiPriority="9" w:qFormat="1"/>
-    <w:lsdException w:name="heading 2" w:semiHidden="1" w:uiPriority="9" w:unhideWhenUsed="1" w:qFormat="1"/>
-    <w:lsdException w:name="heading 3" w:semiHidden="1" w:uiPriority="9" w:unhideWhenUsed="1" w:qFormat="1"/>
-    <w:lsdException w:name="heading 4" w:semiHidden="1" w:uiPriority="9" w:unhideWhenUsed="1" w:qFormat="1"/>
-    <w:lsdException w:name="heading 5" w:semiHidden="1" w:uiPriority="9" w:unhideWhenUsed="1" w:qFormat="1"/>
-    <w:lsdException w:name="heading 6" w:semiHidden="1" w:uiPriority="9" w:unhideWhenUsed="1" w:qFormat="1"/>
-    <w:lsdException w:name="heading 7" w:semiHidden="1" w:uiPriority="9" w:unhideWhenUsed="1" w:qFormat="1"/>
-    <w:lsdException w:name="heading 8" w:semiHidden="1" w:uiPriority="9" w:unhideWhenUsed="1" w:qFormat="1"/>
-    <w:lsdException w:name="heading 9" w:semiHidden="1" w:uiPriority="9" w:unhideWhenUsed="1" w:qFormat="1"/>
-    <w:lsdException w:name="index 1" w:semiHidden="1" w:unhideWhenUsed="1"/>
-    <w:lsdException w:name="index 2" w:semiHidden="1" w:unhideWhenUsed="1"/>
-    <w:lsdException w:name="index 3" w:semiHidden="1" w:unhideWhenUsed="1"/>
-    <w:lsdException w:name="index 4" w:semiHidden="1" w:unhideWhenUsed="1"/>
-    <w:lsdException w:name="index 5" w:semiHidden="1" w:unhideWhenUsed="1"/>
-    <w:lsdException w:name="index 6" w:semiHidden="1" w:unhideWhenUsed="1"/>
-    <w:lsdException w:name="index 7" w:semiHidden="1" w:unhideWhenUsed="1"/>
-    <w:lsdException w:name="index 8" w:semiHidden="1" w:unhideWhenUsed="1"/>
-    <w:lsdException w:name="index 9" w:semiHidden="1" w:unhideWhenUsed="1"/>
-    <w:lsdException w:name="toc 1" w:semiHidden="1" w:uiPriority="39" w:unhideWhenUsed="1"/>
-    <w:lsdException w:name="toc 2" w:semiHidden="1" w:uiPriority="39" w:unhideWhenUsed="1"/>
-    <w:lsdException w:name="toc 3" w:semiHidden="1" w:uiPriority="39" w:unhideWhenUsed="1"/>
-    <w:lsdException w:name="toc 4" w:semiHidden="1" w:uiPriority="39" w:unhideWhenUsed="1"/>
-    <w:lsdException w:name="toc 5" w:semiHidden="1" w:uiPriority="39" w:unhideWhenUsed="1"/>
-    <w:lsdException w:name="toc 6" w:semiHidden="1" w:uiPriority="39" w:unhideWhenUsed="1"/>
-    <w:lsdException w:name="toc 7" w:semiHidden="1" w:uiPriority="39" w:unhideWhenUsed="1"/>
-    <w:lsdException w:name="toc 8" w:semiHidden="1" w:uiPriority="39" w:unhideWhenUsed="1"/>
-    <w:lsdException w:name="toc 9" w:semiHidden="1" w:uiPriority="39" w:unhideWhenUsed="1"/>
-    <w:lsdException w:name="Normal Indent" w:semiHidden="1" w:unhideWhenUsed="1"/>
-    <w:lsdException w:name="footnote text" w:semiHidden="1" w:unhideWhenUsed="1"/>
-    <w:lsdException w:name="annotation text" w:semiHidden="1" w:unhideWhenUsed="1"/>
-    <w:lsdException w:name="header" w:semiHidden="1" w:unhideWhenUsed="1"/>
-    <w:lsdException w:name="footer" w:semiHidden="1" w:unhideWhenUsed="1"/>
-    <w:lsdException w:name="index heading" w:semiHidden="1" w:unhideWhenUsed="1"/>
-    <w:lsdException w:name="caption" w:semiHidden="1" w:uiPriority="35" w:unhideWhenUsed="1" w:qFormat="1"/>
-    <w:lsdException w:name="table of figures" w:semiHidden="1" w:unhideWhenUsed="1"/>
-    <w:lsdException w:name="envelope address" w:semiHidden="1" w:unhideWhenUsed="1"/>
-    <w:lsdException w:name="envelope return" w:semiHidden="1" w:unhideWhenUsed="1"/>
-    <w:lsdException w:name="footnote reference" w:semiHidden="1" w:unhideWhenUsed="1"/>
-    <w:lsdException w:name="annotation reference" w:semiHidden="1" w:unhideWhenUsed="1"/>
-    <w:lsdException w:name="line number" w:semiHidden="1" w:unhideWhenUsed="1"/>
-    <w:lsdException w:name="page number" w:semiHidden="1" w:unhideWhenUsed="1"/>
-    <w:lsdException w:name="endnote reference" w:semiHidden="1" w:unhideWhenUsed="1"/>
-    <w:lsdException w:name="endnote text" w:semiHidden="1" w:unhideWhenUsed="1"/>
-    <w:lsdException w:name="table of authorities" w:semiHidden="1" w:unhideWhenUsed="1"/>
-    <w:lsdException w:name="macro" w:semiHidden="1" w:unhideWhenUsed="1"/>
-    <w:lsdException w:name="toa heading" w:semiHidden="1" w:unhideWhenUsed="1"/>
-    <w:lsdException w:name="List" w:semiHidden="1" w:unhideWhenUsed="1"/>
-    <w:lsdException w:name="List Bullet" w:semiHidden="1" w:unhideWhenUsed="1"/>
-    <w:lsdException w:name="List Number" w:semiHidden="1" w:unhideWhenUsed="1"/>
-    <w:lsdException w:name="List 2" w:semiHidden="1" w:unhideWhenUsed="1"/>
-    <w:lsdException w:name="List 3" w:semiHidden="1" w:unhideWhenUsed="1"/>
-    <w:lsdException w:name="List 4" w:semiHidden="1" w:unhideWhenUsed="1"/>
-    <w:lsdException w:name="List 5" w:semiHidden="1" w:unhideWhenUsed="1"/>
-    <w:lsdException w:name="List Bullet 2" w:semiHidden="1" w:unhideWhenUsed="1"/>
-    <w:lsdException w:name="List Bullet 3" w:semiHidden="1" w:unhideWhenUsed="1"/>
-    <w:lsdException w:name="List Bullet 4" w:semiHidden="1" w:unhideWhenUsed="1"/>
-    <w:lsdException w:name="List Bullet 5" w:semiHidden="1" w:unhideWhenUsed="1"/>
-    <w:lsdException w:name="List Number 2" w:semiHidden="1" w:unhideWhenUsed="1"/>
-    <w:lsdException w:name="List Number 3" w:semiHidden="1" w:unhideWhenUsed="1"/>
-    <w:lsdException w:name="List Number 4" w:semiHidden="1" w:unhideWhenUsed="1"/>
-    <w:lsdException w:name="List Number 5" w:semiHidden="1" w:unhideWhenUsed="1"/>
-    <w:lsdException w:name="Title" w:uiPriority="10" w:qFormat="1"/>
-    <w:lsdException w:name="Closing" w:semiHidden="1" w:unhideWhenUsed="1"/>
-    <w:lsdException w:name="Signature" w:semiHidden="1" w:unhideWhenUsed="1"/>
-    <w:lsdException w:name="Default Paragraph Font" w:semiHidden="1" w:uiPriority="1" w:unhideWhenUsed="1"/>
-    <w:lsdException w:name="Body Text" w:semiHidden="1" w:unhideWhenUsed="1"/>
-    <w:lsdException w:name="Body Text Indent" w:semiHidden="1" w:unhideWhenUsed="1"/>
-    <w:lsdException w:name="List Continue" w:semiHidden="1" w:unhideWhenUsed="1"/>
-    <w:lsdException w:name="List Continue 2" w:semiHidden="1" w:unhideWhenUsed="1"/>
-    <w:lsdException w:name="List Continue 3" w:semiHidden="1" w:unhideWhenUsed="1"/>
-    <w:lsdException w:name="List Continue 4" w:semiHidden="1" w:unhideWhenUsed="1"/>
-    <w:lsdException w:name="List Continue 5" w:semiHidden="1" w:unhideWhenUsed="1"/>
-    <w:lsdException w:name="Message Header" w:semiHidden="1" w:unhideWhenUsed="1"/>
-    <w:lsdException w:name="Subtitle" w:uiPriority="11" w:qFormat="1"/>
-    <w:lsdException w:name="Salutation" w:semiHidden="1" w:unhideWhenUsed="1"/>
-    <w:lsdException w:name="Date" w:semiHidden="1" w:unhideWhenUsed="1"/>
-    <w:lsdException w:name="Body Text First Indent" w:semiHidden="1" w:unhideWhenUsed="1"/>
-    <w:lsdException w:name="Body Text First Indent 2" w:semiHidden="1" w:unhideWhenUsed="1"/>
-    <w:lsdException w:name="Note Heading" w:semiHidden="1" w:unhideWhenUsed="1"/>
-    <w:lsdException w:name="Body Text 2" w:semiHidden="1" w:unhideWhenUsed="1"/>
-    <w:lsdException w:name="Body Text 3" w:semiHidden="1" w:unhideWhenUsed="1"/>
-    <w:lsdException w:name="Body Text Indent 2" w:semiHidden="1" w:unhideWhenUsed="1"/>
-    <w:lsdException w:name="Body Text Indent 3" w:semiHidden="1" w:unhideWhenUsed="1"/>
-    <w:lsdException w:name="Block Text" w:semiHidden="1" w:unhideWhenUsed="1"/>
-    <w:lsdException w:name="Hyperlink" w:semiHidden="1" w:unhideWhenUsed="1"/>
-    <w:lsdException w:name="FollowedHyperlink" w:semiHidden="1" w:unhideWhenUsed="1"/>
-    <w:lsdException w:name="Strong" w:uiPriority="22" w:qFormat="1"/>
-    <w:lsdException w:name="Emphasis" w:uiPriority="20" w:qFormat="1"/>
-    <w:lsdException w:name="Document Map" w:semiHidden="1" w:unhideWhenUsed="1"/>
-    <w:lsdException w:name="Plain Text" w:semiHidden="1" w:unhideWhenUsed="1"/>
-    <w:lsdException w:name="E-mail Signature" w:semiHidden="1" w:unhideWhenUsed="1"/>
-    <w:lsdException w:name="HTML Top of Form" w:semiHidden="1" w:unhideWhenUsed="1"/>
-    <w:lsdException w:name="HTML Bottom of Form" w:semiHidden="1" w:unhideWhenUsed="1"/>
-    <w:lsdException w:name="Normal (Web)" w:semiHidden="1" w:unhideWhenUsed="1"/>
-    <w:lsdException w:name="HTML Acronym" w:semiHidden="1" w:unhideWhenUsed="1"/>
-    <w:lsdException w:name="HTML Address" w:semiHidden="1" w:unhideWhenUsed="1"/>
-    <w:lsdException w:name="HTML Cite" w:semiHidden="1" w:unhideWhenUsed="1"/>
-    <w:lsdException w:name="HTML Code" w:semiHidden="1" w:unhideWhenUsed="1"/>
-    <w:lsdException w:name="HTML Definition" w:semiHidden="1" w:unhideWhenUsed="1"/>
-    <w:lsdException w:name="HTML Keyboard" w:semiHidden="1" w:unhideWhenUsed="1"/>
-    <w:lsdException w:name="HTML Preformatted" w:semiHidden="1" w:unhideWhenUsed="1"/>
-    <w:lsdException w:name="HTML Sample" w:semiHidden="1" w:unhideWhenUsed="1"/>
-    <w:lsdException w:name="HTML Typewriter" w:semiHidden="1" w:unhideWhenUsed="1"/>
-    <w:lsdException w:name="HTML Variable" w:semiHidden="1" w:unhideWhenUsed="1"/>
-    <w:lsdException w:name="Normal Table" w:semiHidden="1" w:unhideWhenUsed="1"/>
-    <w:lsdException w:name="annotation subject" w:semiHidden="1" w:unhideWhenUsed="1"/>
-    <w:lsdException w:name="No List" w:semiHidden="1" w:unhideWhenUsed="1"/>
-    <w:lsdException w:name="Outline List 1" w:semiHidden="1" w:unhideWhenUsed="1"/>
-    <w:lsdException w:name="Outline List 2" w:semiHidden="1" w:unhideWhenUsed="1"/>
-    <w:lsdException w:name="Outline List 3" w:semiHidden="1" w:unhideWhenUsed="1"/>
-    <w:lsdException w:name="Table Simple 1" w:semiHidden="1" w:unhideWhenUsed="1"/>
-    <w:lsdException w:name="Table Simple 2" w:semiHidden="1" w:unhideWhenUsed="1"/>
-    <w:lsdException w:name="Table Simple 3" w:semiHidden="1" w:unhideWhenUsed="1"/>
-    <w:lsdException w:name="Table Classic 1" w:semiHidden="1" w:unhideWhenUsed="1"/>
-    <w:lsdException w:name="Table Classic 2" w:semiHidden="1" w:unhideWhenUsed="1"/>
-    <w:lsdException w:name="Table Classic 3" w:semiHidden="1" w:unhideWhenUsed="1"/>
-    <w:lsdException w:name="Table Classic 4" w:semiHidden="1" w:unhideWhenUsed="1"/>
-    <w:lsdException w:name="Table Colorful 1" w:semiHidden="1" w:unhideWhenUsed="1"/>
-    <w:lsdException w:name="Table Colorful 2" w:semiHidden="1" w:unhideWhenUsed="1"/>
-    <w:lsdException w:name="Table Colorful 3" w:semiHidden="1" w:unhideWhenUsed="1"/>
-    <w:lsdException w:name="Table Columns 1" w:semiHidden="1" w:unhideWhenUsed="1"/>
-    <w:lsdException w:name="Table Columns 2" w:semiHidden="1" w:unhideWhenUsed="1"/>
-    <w:lsdException w:name="Table Columns 3" w:semiHidden="1" w:unhideWhenUsed="1"/>
-    <w:lsdException w:name="Table Columns 4" w:semiHidden="1" w:unhideWhenUsed="1"/>
-    <w:lsdException w:name="Table Columns 5" w:semiHidden="1" w:unhideWhenUsed="1"/>
-    <w:lsdException w:name="Table Grid 1" w:semiHidden="1" w:unhideWhenUsed="1"/>
-    <w:lsdException w:name="Table Grid 2" w:semiHidden="1" w:unhideWhenUsed="1"/>
-    <w:lsdException w:name="Table Grid 3" w:semiHidden="1" w:unhideWhenUsed="1"/>
-    <w:lsdException w:name="Table Grid 4" w:semiHidden="1" w:unhideWhenUsed="1"/>
-    <w:lsdException w:name="Table Grid 5" w:semiHidden="1" w:unhideWhenUsed="1"/>
-    <w:lsdException w:name="Table Grid 6" w:semiHidden="1" w:unhideWhenUsed="1"/>
-    <w:lsdException w:name="Table Grid 7" w:semiHidden="1" w:unhideWhenUsed="1"/>
-    <w:lsdException w:name="Table Grid 8" w:semiHidden="1" w:unhideWhenUsed="1"/>
-    <w:lsdException w:name="Table List 1" w:semiHidden="1" w:unhideWhenUsed="1"/>
-    <w:lsdException w:name="Table List 2" w:semiHidden="1" w:unhideWhenUsed="1"/>
-    <w:lsdException w:name="Table List 3" w:semiHidden="1" w:unhideWhenUsed="1"/>
-    <w:lsdException w:name="Table List 4" w:semiHidden="1" w:unhideWhenUsed="1"/>
-    <w:lsdException w:name="Table List 5" w:semiHidden="1" w:unhideWhenUsed="1"/>
-    <w:lsdException w:name="Table List 6" w:semiHidden="1" w:unhideWhenUsed="1"/>
-    <w:lsdException w:name="Table List 7" w:semiHidden="1" w:unhideWhenUsed="1"/>
-    <w:lsdException w:name="Table List 8" w:semiHidden="1" w:unhideWhenUsed="1"/>
-    <w:lsdException w:name="Table 3D effects 1" w:semiHidden="1" w:unhideWhenUsed="1"/>
-    <w:lsdException w:name="Table 3D effects 2" w:semiHidden="1" w:unhideWhenUsed="1"/>
-    <w:lsdException w:name="Table 3D effects 3" w:semiHidden="1" w:unhideWhenUsed="1"/>
-    <w:lsdException w:name="Table Contemporary" w:semiHidden="1" w:unhideWhenUsed="1"/>
-    <w:lsdException w:name="Table Elegant" w:semiHidden="1" w:unhideWhenUsed="1"/>
-    <w:lsdException w:name="Table Professional" w:semiHidden="1" w:unhideWhenUsed="1"/>
-    <w:lsdException w:name="Table Subtle 1" w:semiHidden="1" w:unhideWhenUsed="1"/>
-    <w:lsdException w:name="Table Subtle 2" w:semiHidden="1" w:unhideWhenUsed="1"/>
-    <w:lsdException w:name="Table Web 1" w:semiHidden="1" w:unhideWhenUsed="1"/>
-    <w:lsdException w:name="Table Web 2" w:semiHidden="1" w:unhideWhenUsed="1"/>
-    <w:lsdException w:name="Table Web 3" w:semiHidden="1" w:unhideWhenUsed="1"/>
-    <w:lsdException w:name="Balloon Text" w:semiHidden="1" w:unhideWhenUsed="1"/>
-    <w:lsdException w:name="Table Grid" w:uiPriority="39"/>
-    <w:lsdException w:name="Table Theme" w:semiHidden="1" w:unhideWhenUsed="1"/>
-    <w:lsdException w:name="Placeholder Text" w:semiHidden="1"/>
-    <w:lsdException w:name="No Spacing" w:uiPriority="1" w:qFormat="1"/>
-    <w:lsdException w:name="Light Shading" w:uiPriority="60"/>
-    <w:lsdException w:name="Light List" w:uiPriority="61"/>
-    <w:lsdException w:name="Light Grid" w:uiPriority="62"/>
-    <w:lsdException w:name="Medium Shading 1" w:uiPriority="63"/>
-    <w:lsdException w:name="Medium Shading 2" w:uiPriority="64"/>
-    <w:lsdException w:name="Medium List 1" w:uiPriority="65"/>
-    <w:lsdException w:name="Medium List 2" w:uiPriority="66"/>
-    <w:lsdException w:name="Medium Grid 1" w:uiPriority="67"/>
-    <w:lsdException w:name="Medium Grid 2" w:uiPriority="68"/>
-    <w:lsdException w:name="Medium Grid 3" w:uiPriority="69"/>
-    <w:lsdException w:name="Dark List" w:uiPriority="70"/>
-    <w:lsdException w:name="Colorful Shading" w:uiPriority="71"/>
-    <w:lsdException w:name="Colorful List" w:uiPriority="72"/>
-    <w:lsdException w:name="Colorful Grid" w:uiPriority="73"/>
-    <w:lsdException w:name="Light Shading Accent 1" w:uiPriority="60"/>
-    <w:lsdException w:name="Light List Accent 1" w:uiPriority="61"/>
-    <w:lsdException w:name="Light Grid Accent 1" w:uiPriority="62"/>
-    <w:lsdException w:name="Medium Shading 1 Accent 1" w:uiPriority="63"/>
-    <w:lsdException w:name="Medium Shading 2 Accent 1" w:uiPriority="64"/>
-    <w:lsdException w:name="Medium List 1 Accent 1" w:uiPriority="65"/>
-    <w:lsdException w:name="Revision" w:semiHidden="1"/>
-    <w:lsdException w:name="List Paragraph" w:uiPriority="34" w:qFormat="1"/>
-    <w:lsdException w:name="Quote" w:uiPriority="29" w:qFormat="1"/>
-    <w:lsdException w:name="Intense Quote" w:uiPriority="30" w:qFormat="1"/>
-    <w:lsdException w:name="Medium List 2 Accent 1" w:uiPriority="66"/>
-    <w:lsdException w:name="Medium Grid 1 Accent 1" w:uiPriority="67"/>
-    <w:lsdException w:name="Medium Grid 2 Accent 1" w:uiPriority="68"/>
-    <w:lsdException w:name="Medium Grid 3 Accent 1" w:uiPriority="69"/>
-    <w:lsdException w:name="Dark List Accent 1" w:uiPriority="70"/>
-    <w:lsdException w:name="Colorful Shading Accent 1" w:uiPriority="71"/>
-    <w:lsdException w:name="Colorful List Accent 1" w:uiPriority="72"/>
-    <w:lsdException w:name="Colorful Grid Accent 1" w:uiPriority="73"/>
-    <w:lsdException w:name="Light Shading Accent 2" w:uiPriority="60"/>
-    <w:lsdException w:name="Light List Accent 2" w:uiPriority="61"/>
-    <w:lsdException w:name="Light Grid Accent 2" w:uiPriority="62"/>
-    <w:lsdException w:name="Medium Shading 1 Accent 2" w:uiPriority="63"/>
-    <w:lsdException w:name="Medium Shading 2 Accent 2" w:uiPriority="64"/>
-    <w:lsdException w:name="Medium List 1 Accent 2" w:uiPriority="65"/>
-    <w:lsdException w:name="Medium List 2 Accent 2" w:uiPriority="66"/>
-    <w:lsdException w:name="Medium Grid 1 Accent 2" w:uiPriority="67"/>
-    <w:lsdException w:name="Medium Grid 2 Accent 2" w:uiPriority="68"/>
-    <w:lsdException w:name="Medium Grid 3 Accent 2" w:uiPriority="69"/>
-    <w:lsdException w:name="Dark List Accent 2" w:uiPriority="70"/>
-    <w:lsdException w:name="Colorful Shading Accent 2" w:uiPriority="71"/>
-    <w:lsdException w:name="Colorful List Accent 2" w:uiPriority="72"/>
-    <w:lsdException w:name="Colorful Grid Accent 2" w:uiPriority="73"/>
-    <w:lsdException w:name="Light Shading Accent 3" w:uiPriority="60"/>
-    <w:lsdException w:name="Light List Accent 3" w:uiPriority="61"/>
-    <w:lsdException w:name="Light Grid Accent 3" w:uiPriority="62"/>
-    <w:lsdException w:name="Medium Shading 1 Accent 3" w:uiPriority="63"/>
-    <w:lsdException w:name="Medium Shading 2 Accent 3" w:uiPriority="64"/>
-    <w:lsdException w:name="Medium List 1 Accent 3" w:uiPriority="65"/>
-    <w:lsdException w:name="Medium List 2 Accent 3" w:uiPriority="66"/>
-    <w:lsdException w:name="Medium Grid 1 Accent 3" w:uiPriority="67"/>
-    <w:lsdException w:name="Medium Grid 2 Accent 3" w:uiPriority="68"/>
-    <w:lsdException w:name="Medium Grid 3 Accent 3" w:uiPriority="69"/>
-    <w:lsdException w:name="Dark List Accent 3" w:uiPriority="70"/>
-    <w:lsdException w:name="Colorful Shading Accent 3" w:uiPriority="71"/>
-    <w:lsdException w:name="Colorful List Accent 3" w:uiPriority="72"/>
-    <w:lsdException w:name="Colorful Grid Accent 3" w:uiPriority="73"/>
-    <w:lsdException w:name="Light Shading Accent 4" w:uiPriority="60"/>
-    <w:lsdException w:name="Light List Accent 4" w:uiPriority="61"/>
-    <w:lsdException w:name="Light Grid Accent 4" w:uiPriority="62"/>
-    <w:lsdException w:name="Medium Shading 1 Accent 4" w:uiPriority="63"/>
-    <w:lsdException w:name="Medium Shading 2 Accent 4" w:uiPriority="64"/>
-    <w:lsdException w:name="Medium List 1 Accent 4" w:uiPriority="65"/>
-    <w:lsdException w:name="Medium List 2 Accent 4" w:uiPriority="66"/>
-    <w:lsdException w:name="Medium Grid 1 Accent 4" w:uiPriority="67"/>
-    <w:lsdException w:name="Medium Grid 2 Accent 4" w:uiPriority="68"/>
-    <w:lsdException w:name="Medium Grid 3 Accent 4" w:uiPriority="69"/>
-    <w:lsdException w:name="Dark List Accent 4" w:uiPriority="70"/>
-    <w:lsdException w:name="Colorful Shading Accent 4" w:uiPriority="71"/>
-    <w:lsdException w:name="Colorful List Accent 4" w:uiPriority="72"/>
-    <w:lsdException w:name="Colorful Grid Accent 4" w:uiPriority="73"/>
-    <w:lsdException w:name="Light Shading Accent 5" w:uiPriority="60"/>
-    <w:lsdException w:name="Light List Accent 5" w:uiPriority="61"/>
-    <w:lsdException w:name="Light Grid Accent 5" w:uiPriority="62"/>
-    <w:lsdException w:name="Medium Shading 1 Accent 5" w:uiPriority="63"/>
-    <w:lsdException w:name="Medium Shading 2 Accent 5" w:uiPriority="64"/>
-    <w:lsdException w:name="Medium List 1 Accent 5" w:uiPriority="65"/>
-    <w:lsdException w:name="Medium List 2 Accent 5" w:uiPriority="66"/>
-    <w:lsdException w:name="Medium Grid 1 Accent 5" w:uiPriority="67"/>
-    <w:lsdException w:name="Medium Grid 2 Accent 5" w:uiPriority="68"/>
-    <w:lsdException w:name="Medium Grid 3 Accent 5" w:uiPriority="69"/>
-    <w:lsdException w:name="Dark List Accent 5" w:uiPriority="70"/>
-    <w:lsdException w:name="Colorful Shading Accent 5" w:uiPriority="71"/>
-    <w:lsdException w:name="Colorful List Accent 5" w:uiPriority="72"/>
-    <w:lsdException w:name="Colorful Grid Accent 5" w:uiPriority="73"/>
-    <w:lsdException w:name="Light Shading Accent 6" w:uiPriority="60"/>
-    <w:lsdException w:name="Light List Accent 6" w:uiPriority="61"/>
-    <w:lsdException w:name="Light Grid Accent 6" w:uiPriority="62"/>
-    <w:lsdException w:name="Medium Shading 1 Accent 6" w:uiPriority="63"/>
-    <w:lsdException w:name="Medium Shading 2 Accent 6" w:uiPriority="64"/>
-    <w:lsdException w:name="Medium List 1 Accent 6" w:uiPriority="65"/>
-    <w:lsdException w:name="Medium List 2 Accent 6" w:uiPriority="66"/>
-    <w:lsdException w:name="Medium Grid 1 Accent 6" w:uiPriority="67"/>
-    <w:lsdException w:name="Medium Grid 2 Accent 6" w:uiPriority="68"/>
-    <w:lsdException w:name="Medium Grid 3 Accent 6" w:uiPriority="69"/>
-    <w:lsdException w:name="Dark List Accent 6" w:uiPriority="70"/>
-    <w:lsdException w:name="Colorful Shading Accent 6" w:uiPriority="71"/>
-    <w:lsdException w:name="Colorful List Accent 6" w:uiPriority="72"/>
-    <w:lsdException w:name="Colorful Grid Accent 6" w:uiPriority="73"/>
-    <w:lsdException w:name="Subtle Emphasis" w:uiPriority="19" w:qFormat="1"/>
-    <w:lsdException w:name="Intense Emphasis" w:uiPriority="21" w:qFormat="1"/>
-    <w:lsdException w:name="Subtle Reference" w:uiPriority="31" w:qFormat="1"/>
-    <w:lsdException w:name="Intense Reference" w:uiPriority="32" w:qFormat="1"/>
-    <w:lsdException w:name="Book Title" w:uiPriority="33" w:qFormat="1"/>
-    <w:lsdException w:name="Bibliography" w:semiHidden="1" w:uiPriority="37" w:unhideWhenUsed="1"/>
-    <w:lsdException w:name="TOC Heading" w:semiHidden="1" w:uiPriority="39" w:unhideWhenUsed="1" w:qFormat="1"/>
-    <w:lsdException w:name="Grid Table 4" w:uiPriority="49"/>
-    <w:lsdException w:name="Grid Table 5 Dark" w:uiPriority="50"/>
-    <w:lsdException w:name="Grid Table 6 Colorful" w:uiPriority="51"/>
-    <w:lsdException w:name="Grid Table 7 Colorful" w:uiPriority="52"/>
-    <w:lsdException w:name="Grid Table 1 Light Accent 1" w:uiPriority="46"/>
-    <w:lsdException w:name="Grid Table 2 Accent 1" w:uiPriority="47"/>
-    <w:lsdException w:name="Grid Table 3 Accent 1" w:uiPriority="48"/>
-    <w:lsdException w:name="Grid Table 4 Accent 1" w:uiPriority="49"/>
-    <w:lsdException w:name="Grid Table 5 Dark Accent 1" w:uiPriority="50"/>
-    <w:lsdException w:name="Grid Table 6 Colorful Accent 1" w:uiPriority="51"/>
-    <w:lsdException w:name="Grid Table 7 Colorful Accent 1" w:uiPriority="52"/>
-    <w:lsdException w:name="Grid Table 1 Light Accent 2" w:uiPriority="46"/>
-    <w:lsdException w:name="Grid Table 2 Accent 2" w:uiPriority="47"/>
-    <w:lsdException w:name="Grid Table 3 Accent 2" w:uiPriority="48"/>
-    <w:lsdException w:name="Grid Table 4 Accent 2" w:uiPriority="49"/>
-    <w:lsdException w:name="Grid Table 5 Dark Accent 2" w:uiPriority="50"/>
-    <w:lsdException w:name="Grid Table 6 Colorful Accent 2" w:uiPriority="51"/>
-    <w:lsdException w:name="Grid Table 7 Colorful Accent 2" w:uiPriority="52"/>
-    <w:lsdException w:name="Grid Table 1 Light Accent 3" w:uiPriority="46"/>
-    <w:lsdException w:name="Grid Table 2 Accent 3" w:uiPriority="47"/>
-    <w:lsdException w:name="Grid Table 3 Accent 3" w:uiPriority="48"/>
-    <w:lsdException w:name="Grid Table 4 Accent 3" w:uiPriority="49"/>
-    <w:lsdException w:name="Grid Table 5 Dark Accent 3" w:uiPriority="50"/>
-    <w:lsdException w:name="Grid Table 6 Colorful Accent 3" w:uiPriority="51"/>
-    <w:lsdException w:name="Grid Table 7 Colorful Accent 3" w:uiPriority="52"/>
-    <w:lsdException w:name="Grid Table 1 Light Accent 4" w:uiPriority="46"/>
-    <w:lsdException w:name="Grid Table 2 Accent 4" w:uiPriority="47"/>
-    <w:lsdException w:name="Grid Table 3 Accent 4" w:uiPriority="48"/>
-    <w:lsdException w:name="Grid Table 4 Accent 4" w:uiPriority="49"/>
-    <w:lsdException w:name="Grid Table 5 Dark Accent 4" w:uiPriority="50"/>
-    <w:lsdException w:name="Grid Table 6 Colorful Accent 4" w:uiPriority="51"/>
-    <w:lsdException w:name="Grid Table 7 Colorful Accent 4" w:uiPriority="52"/>
-    <w:lsdException w:name="Grid Table 1 Light Accent 5" w:uiPriority="46"/>
-    <w:lsdException w:name="Grid Table 2 Accent 5" w:uiPriority="47"/>
-    <w:lsdException w:name="Grid Table 3 Accent 5" w:uiPriority="48"/>
-    <w:lsdException w:name="Grid Table 4 Accent 5" w:uiPriority="49"/>
-    <w:lsdException w:name="Grid Table 5 Dark Accent 5" w:uiPriority="50"/>
-    <w:lsdException w:name="Grid Table 6 Colorful Accent 5" w:uiPriority="51"/>
-    <w:lsdException w:name="Grid Table 7 Colorful Accent 5" w:uiPriority="52"/>
-    <w:lsdException w:name="Grid Table 1 Light Accent 6" w:uiPriority="46"/>
-    <w:lsdException w:name="Grid Table 2 Accent 6" w:uiPriority="47"/>
-    <w:lsdException w:name="Grid Table 3 Accent 6" w:uiPriority="48"/>
-    <w:lsdException w:name="Grid Table 4 Accent 6" w:uiPriority="49"/>
-    <w:lsdException w:name="Grid Table 5 Dark Accent 6" w:uiPriority="50"/>
-    <w:lsdException w:name="Grid Table 6 Colorful Accent 6" w:uiPriority="51"/>
-    <w:lsdException w:name="Grid Table 7 Colorful Accent 6" w:uiPriority="52"/>
-    <w:lsdException w:name="List Table 1 Light" w:uiPriority="46"/>
-    <w:lsdException w:name="List Table 2" w:uiPriority="47"/>
-    <w:lsdException w:name="List Table 3" w:uiPriority="48"/>
-    <w:lsdException w:name="List Table 4" w:uiPriority="49"/>
-    <w:lsdException w:name="List Table 5 Dark" w:uiPriority="50"/>
-    <w:lsdException w:name="List Table 6 Colorful" w:uiPriority="51"/>
-    <w:lsdException w:name="List Table 7 Colorful" w:uiPriority="52"/>
-    <w:lsdException w:name="List Table 1 Light Accent 1" w:uiPriority="46"/>
-    <w:lsdException w:name="List Table 2 Accent 1" w:uiPriority="47"/>
-    <w:lsdException w:name="List Table 3 Accent 1" w:uiPriority="48"/>
-    <w:lsdException w:name="List Table 4 Accent 1" w:uiPriority="49"/>
-    <w:lsdException w:name="List Table 5 Dark Accent 1" w:uiPriority="50"/>
-    <w:lsdException w:name="List Table 6 Colorful Accent 1" w:uiPriority="51"/>
-    <w:lsdException w:name="List Table 7 Colorful Accent 1" w:uiPriority="52"/>
-    <w:lsdException w:name="List Table 1 Light Accent 2" w:uiPriority="46"/>
-    <w:lsdException w:name="List Table 2 Accent 2" w:uiPriority="47"/>
-    <w:lsdException w:name="List Table 3 Accent 2" w:uiPriority="48"/>
-    <w:lsdException w:name="List Table 4 Accent 2" w:uiPriority="49"/>
-    <w:lsdException w:name="List Table 5 Dark Accent 2" w:uiPriority="50"/>
-    <w:lsdException w:name="List Table 6 Colorful Accent 2" w:uiPriority="51"/>
-    <w:lsdException w:name="List Table 7 Colorful Accent 2" w:uiPriority="52"/>
-    <w:lsdException w:name="List Table 1 Light Accent 3" w:uiPriority="46"/>
-    <w:lsdException w:name="List Table 2 Accent 3" w:uiPriority="47"/>
-    <w:lsdException w:name="List Table 3 Accent 3" w:uiPriority="48"/>
-    <w:lsdException w:name="List Table 4 Accent 3" w:uiPriority="49"/>
-    <w:lsdException w:name="List Table 5 Dark Accent 3" w:uiPriority="50"/>
-    <w:lsdException w:name="List Table 6 Colorful Accent 3" w:uiPriority="51"/>
-    <w:lsdException w:name="List Table 7 Colorful Accent 3" w:uiPriority="52"/>
-    <w:lsdException w:name="List Table 1 Light Accent 4" w:uiPriority="46"/>
-    <w:lsdException w:name="List Table 2 Accent 4" w:uiPriority="47"/>
-    <w:lsdException w:name="List Table 3 Accent 4" w:uiPriority="48"/>
-    <w:lsdException w:name="List Table 4 Accent 4" w:uiPriority="49"/>
-    <w:lsdException w:name="List Table 5 Dark Accent 4" w:uiPriority="50"/>
-    <w:lsdException w:name="List Table 6 Colorful Accent 4" w:uiPriority="51"/>
-    <w:lsdException w:name="List Table 7 Colorful Accent 4" w:uiPriority="52"/>
-    <w:lsdException w:name="List Table 1 Light Accent 5" w:uiPriority="46"/>
-    <w:lsdException w:name="List Table 2 Accent 5" w:uiPriority="47"/>
-    <w:lsdException w:name="List Table 3 Accent 5" w:uiPriority="48"/>
-    <w:lsdException w:name="List Table 4 Accent 5" w:uiPriority="49"/>
-    <w:lsdException w:name="List Table 5 Dark Accent 5" w:uiPriority="50"/>
-    <w:lsdException w:name="List Table 6 Colorful Accent 5" w:uiPriority="51"/>
-    <w:lsdException w:name="List Table 7 Colorful Accent 5" w:uiPriority="52"/>
-    <w:lsdException w:name="List Table 1 Light Accent 6" w:uiPriority="46"/>
-    <w:lsdException w:name="List Table 2 Accent 6" w:uiPriority="47"/>
-    <w:lsdException w:name="List Table 3 Accent 6" w:uiPriority="48"/>
-    <w:lsdException w:name="List Table 4 Accent 6" w:uiPriority="49"/>
-    <w:lsdException w:name="List Table 5 Dark Accent 6" w:uiPriority="50"/>
-    <w:lsdException w:name="List Table 6 Colorful Accent 6" w:uiPriority="51"/>
-    <w:lsdException w:name="List Table 7 Colorful Accent 6" w:uiPriority="52"/>
+  <w:latentStyles w:defLockedState="0" w:defUIPriority="99" w:defSemiHidden="1" w:defUnhideWhenUsed="1" w:defQFormat="0" w:count="276">
+    <w:lsdException w:name="Normal" w:semiHidden="0" w:uiPriority="0" w:unhideWhenUsed="0" w:qFormat="1"/>
+    <w:lsdException w:name="heading 1" w:semiHidden="0" w:uiPriority="9" w:unhideWhenUsed="0" w:qFormat="1"/>
+    <w:lsdException w:name="heading 2" w:uiPriority="9" w:qFormat="1"/>
+    <w:lsdException w:name="heading 3" w:uiPriority="9" w:qFormat="1"/>
+    <w:lsdException w:name="heading 4" w:uiPriority="9" w:qFormat="1"/>
+    <w:lsdException w:name="heading 5" w:uiPriority="9" w:qFormat="1"/>
+    <w:lsdException w:name="heading 6" w:uiPriority="9" w:qFormat="1"/>
+    <w:lsdException w:name="heading 7" w:uiPriority="9" w:qFormat="1"/>
+    <w:lsdException w:name="heading 8" w:uiPriority="9" w:qFormat="1"/>
+    <w:lsdException w:name="heading 9" w:uiPriority="9" w:qFormat="1"/>
+    <w:lsdException w:name="toc 1" w:uiPriority="39"/>
+    <w:lsdException w:name="toc 2" w:uiPriority="39"/>
+    <w:lsdException w:name="toc 3" w:uiPriority="39"/>
+    <w:lsdException w:name="toc 4" w:uiPriority="39"/>
+    <w:lsdException w:name="toc 5" w:uiPriority="39"/>
+    <w:lsdException w:name="toc 6" w:uiPriority="39"/>
+    <w:lsdException w:name="toc 7" w:uiPriority="39"/>
+    <w:lsdException w:name="toc 8" w:uiPriority="39"/>
+    <w:lsdException w:name="toc 9" w:uiPriority="39"/>
+    <w:lsdException w:name="caption" w:uiPriority="35" w:qFormat="1"/>
+    <w:lsdException w:name="Title" w:semiHidden="0" w:uiPriority="10" w:unhideWhenUsed="0" w:qFormat="1"/>
+    <w:lsdException w:name="Default Paragraph Font" w:uiPriority="1"/>
+    <w:lsdException w:name="Subtitle" w:semiHidden="0" w:uiPriority="11" w:unhideWhenUsed="0" w:qFormat="1"/>
+    <w:lsdException w:name="Strong" w:semiHidden="0" w:uiPriority="22" w:unhideWhenUsed="0" w:qFormat="1"/>
+    <w:lsdException w:name="Emphasis" w:semiHidden="0" w:uiPriority="20" w:unhideWhenUsed="0" w:qFormat="1"/>
+    <w:lsdException w:name="Table Grid" w:semiHidden="0" w:uiPriority="39" w:unhideWhenUsed="0"/>
+    <w:lsdException w:name="Note Level 1" w:semiHidden="0" w:unhideWhenUsed="0"/>
+    <w:lsdException w:name="Note Level 2" w:semiHidden="0" w:unhideWhenUsed="0"/>
+    <w:lsdException w:name="Note Level 3" w:semiHidden="0" w:unhideWhenUsed="0"/>
+    <w:lsdException w:name="Note Level 4" w:semiHidden="0" w:unhideWhenUsed="0"/>
+    <w:lsdException w:name="Note Level 5" w:semiHidden="0" w:unhideWhenUsed="0"/>
+    <w:lsdException w:name="Note Level 6" w:semiHidden="0" w:unhideWhenUsed="0"/>
+    <w:lsdException w:name="Note Level 7" w:semiHidden="0" w:unhideWhenUsed="0"/>
+    <w:lsdException w:name="Note Level 8" w:semiHidden="0" w:unhideWhenUsed="0"/>
+    <w:lsdException w:name="Note Level 9" w:semiHidden="0" w:unhideWhenUsed="0"/>
+    <w:lsdException w:name="Placeholder Text" w:unhideWhenUsed="0"/>
+    <w:lsdException w:name="No Spacing" w:semiHidden="0" w:uiPriority="1" w:unhideWhenUsed="0" w:qFormat="1"/>
+    <w:lsdException w:name="Light Shading" w:semiHidden="0" w:uiPriority="60" w:unhideWhenUsed="0"/>
+    <w:lsdException w:name="Light List" w:semiHidden="0" w:uiPriority="61" w:unhideWhenUsed="0"/>
+    <w:lsdException w:name="Light Grid" w:semiHidden="0" w:uiPriority="62" w:unhideWhenUsed="0"/>
+    <w:lsdException w:name="Medium Shading 1" w:semiHidden="0" w:uiPriority="63" w:unhideWhenUsed="0"/>
+    <w:lsdException w:name="Medium Shading 2" w:semiHidden="0" w:uiPriority="64" w:unhideWhenUsed="0"/>
+    <w:lsdException w:name="Medium List 1" w:semiHidden="0" w:uiPriority="65" w:unhideWhenUsed="0"/>
+    <w:lsdException w:name="Medium List 2" w:semiHidden="0" w:uiPriority="66" w:unhideWhenUsed="0"/>
+    <w:lsdException w:name="Medium Grid 1" w:semiHidden="0" w:uiPriority="67" w:unhideWhenUsed="0"/>
+    <w:lsdException w:name="Medium Grid 2" w:semiHidden="0" w:uiPriority="68" w:unhideWhenUsed="0"/>
+    <w:lsdException w:name="Medium Grid 3" w:semiHidden="0" w:uiPriority="69" w:unhideWhenUsed="0"/>
+    <w:lsdException w:name="Dark List" w:semiHidden="0" w:uiPriority="70" w:unhideWhenUsed="0"/>
+    <w:lsdException w:name="Colorful Shading" w:semiHidden="0" w:uiPriority="71" w:unhideWhenUsed="0"/>
+    <w:lsdException w:name="Colorful List" w:semiHidden="0" w:uiPriority="72" w:unhideWhenUsed="0"/>
+    <w:lsdException w:name="Colorful Grid" w:semiHidden="0" w:uiPriority="73" w:unhideWhenUsed="0"/>
+    <w:lsdException w:name="Light Shading Accent 1" w:semiHidden="0" w:uiPriority="60" w:unhideWhenUsed="0"/>
+    <w:lsdException w:name="Light List Accent 1" w:semiHidden="0" w:uiPriority="61" w:unhideWhenUsed="0"/>
+    <w:lsdException w:name="Light Grid Accent 1" w:semiHidden="0" w:uiPriority="62" w:unhideWhenUsed="0"/>
+    <w:lsdException w:name="Medium Shading 1 Accent 1" w:semiHidden="0" w:uiPriority="63" w:unhideWhenUsed="0"/>
+    <w:lsdException w:name="Medium Shading 2 Accent 1" w:semiHidden="0" w:uiPriority="64" w:unhideWhenUsed="0"/>
+    <w:lsdException w:name="Medium List 1 Accent 1" w:semiHidden="0" w:uiPriority="65" w:unhideWhenUsed="0"/>
+    <w:lsdException w:name="Revision" w:unhideWhenUsed="0"/>
+    <w:lsdException w:name="List Paragraph" w:semiHidden="0" w:uiPriority="34" w:unhideWhenUsed="0" w:qFormat="1"/>
+    <w:lsdException w:name="Quote" w:semiHidden="0" w:uiPriority="29" w:unhideWhenUsed="0" w:qFormat="1"/>
+    <w:lsdException w:name="Intense Quote" w:semiHidden="0" w:uiPriority="30" w:unhideWhenUsed="0" w:qFormat="1"/>
+    <w:lsdException w:name="Medium List 2 Accent 1" w:semiHidden="0" w:uiPriority="66" w:unhideWhenUsed="0"/>
+    <w:lsdException w:name="Medium Grid 1 Accent 1" w:semiHidden="0" w:uiPriority="67" w:unhideWhenUsed="0"/>
+    <w:lsdException w:name="Medium Grid 2 Accent 1" w:semiHidden="0" w:uiPriority="68" w:unhideWhenUsed="0"/>
+    <w:lsdException w:name="Medium Grid 3 Accent 1" w:semiHidden="0" w:uiPriority="69" w:unhideWhenUsed="0"/>
+    <w:lsdException w:name="Dark List Accent 1" w:semiHidden="0" w:uiPriority="70" w:unhideWhenUsed="0"/>
+    <w:lsdException w:name="Colorful Shading Accent 1" w:semiHidden="0" w:uiPriority="71" w:unhideWhenUsed="0"/>
+    <w:lsdException w:name="Colorful List Accent 1" w:semiHidden="0" w:uiPriority="72" w:unhideWhenUsed="0"/>
+    <w:lsdException w:name="Colorful Grid Accent 1" w:semiHidden="0" w:uiPriority="73" w:unhideWhenUsed="0"/>
+    <w:lsdException w:name="Light Shading Accent 2" w:semiHidden="0" w:uiPriority="60" w:unhideWhenUsed="0"/>
+    <w:lsdException w:name="Light List Accent 2" w:semiHidden="0" w:uiPriority="61" w:unhideWhenUsed="0"/>
+    <w:lsdException w:name="Light Grid Accent 2" w:semiHidden="0" w:uiPriority="62" w:unhideWhenUsed="0"/>
+    <w:lsdException w:name="Medium Shading 1 Accent 2" w:semiHidden="0" w:uiPriority="63" w:unhideWhenUsed="0"/>
+    <w:lsdException w:name="Medium Shading 2 Accent 2" w:semiHidden="0" w:uiPriority="64" w:unhideWhenUsed="0"/>
+    <w:lsdException w:name="Medium List 1 Accent 2" w:semiHidden="0" w:uiPriority="65" w:unhideWhenUsed="0"/>
+    <w:lsdException w:name="Medium List 2 Accent 2" w:semiHidden="0" w:uiPriority="66" w:unhideWhenUsed="0"/>
+    <w:lsdException w:name="Medium Grid 1 Accent 2" w:semiHidden="0" w:uiPriority="67" w:unhideWhenUsed="0"/>
+    <w:lsdException w:name="Medium Grid 2 Accent 2" w:semiHidden="0" w:uiPriority="68" w:unhideWhenUsed="0"/>
+    <w:lsdException w:name="Medium Grid 3 Accent 2" w:semiHidden="0" w:uiPriority="69" w:unhideWhenUsed="0"/>
+    <w:lsdException w:name="Dark List Accent 2" w:semiHidden="0" w:uiPriority="70" w:unhideWhenUsed="0"/>
+    <w:lsdException w:name="Colorful Shading Accent 2" w:semiHidden="0" w:uiPriority="71" w:unhideWhenUsed="0"/>
+    <w:lsdException w:name="Colorful List Accent 2" w:semiHidden="0" w:uiPriority="72" w:unhideWhenUsed="0"/>
+    <w:lsdException w:name="Colorful Grid Accent 2" w:semiHidden="0" w:uiPriority="73" w:unhideWhenUsed="0"/>
+    <w:lsdException w:name="Light Shading Accent 3" w:semiHidden="0" w:uiPriority="60" w:unhideWhenUsed="0"/>
+    <w:lsdException w:name="Light List Accent 3" w:semiHidden="0" w:uiPriority="61" w:unhideWhenUsed="0"/>
+    <w:lsdException w:name="Light Grid Accent 3" w:semiHidden="0" w:uiPriority="62" w:unhideWhenUsed="0"/>
+    <w:lsdException w:name="Medium Shading 1 Accent 3" w:semiHidden="0" w:uiPriority="63" w:unhideWhenUsed="0"/>
+    <w:lsdException w:name="Medium Shading 2 Accent 3" w:semiHidden="0" w:uiPriority="64" w:unhideWhenUsed="0"/>
+    <w:lsdException w:name="Medium List 1 Accent 3" w:semiHidden="0" w:uiPriority="65" w:unhideWhenUsed="0"/>
+    <w:lsdException w:name="Medium List 2 Accent 3" w:semiHidden="0" w:uiPriority="66" w:unhideWhenUsed="0"/>
+    <w:lsdException w:name="Medium Grid 1 Accent 3" w:semiHidden="0" w:uiPriority="67" w:unhideWhenUsed="0"/>
+    <w:lsdException w:name="Medium Grid 2 Accent 3" w:semiHidden="0" w:uiPriority="68" w:unhideWhenUsed="0"/>
+    <w:lsdException w:name="Medium Grid 3 Accent 3" w:semiHidden="0" w:uiPriority="69" w:unhideWhenUsed="0"/>
+    <w:lsdException w:name="Dark List Accent 3" w:semiHidden="0" w:uiPriority="70" w:unhideWhenUsed="0"/>
+    <w:lsdException w:name="Colorful Shading Accent 3" w:semiHidden="0" w:uiPriority="71" w:unhideWhenUsed="0"/>
+    <w:lsdException w:name="Colorful List Accent 3" w:semiHidden="0" w:uiPriority="72" w:unhideWhenUsed="0"/>
+    <w:lsdException w:name="Colorful Grid Accent 3" w:semiHidden="0" w:uiPriority="73" w:unhideWhenUsed="0"/>
+    <w:lsdException w:name="Light Shading Accent 4" w:semiHidden="0" w:uiPriority="60" w:unhideWhenUsed="0"/>
+    <w:lsdException w:name="Light List Accent 4" w:semiHidden="0" w:uiPriority="61" w:unhideWhenUsed="0"/>
+    <w:lsdException w:name="Light Grid Accent 4" w:semiHidden="0" w:uiPriority="62" w:unhideWhenUsed="0"/>
+    <w:lsdException w:name="Medium Shading 1 Accent 4" w:semiHidden="0" w:uiPriority="63" w:unhideWhenUsed="0"/>
+    <w:lsdException w:name="Medium Shading 2 Accent 4" w:semiHidden="0" w:uiPriority="64" w:unhideWhenUsed="0"/>
+    <w:lsdException w:name="Medium List 1 Accent 4" w:semiHidden="0" w:uiPriority="65" w:unhideWhenUsed="0"/>
+    <w:lsdException w:name="Medium List 2 Accent 4" w:semiHidden="0" w:uiPriority="66" w:unhideWhenUsed="0"/>
+    <w:lsdException w:name="Medium Grid 1 Accent 4" w:semiHidden="0" w:uiPriority="67" w:unhideWhenUsed="0"/>
+    <w:lsdException w:name="Medium Grid 2 Accent 4" w:semiHidden="0" w:uiPriority="68" w:unhideWhenUsed="0"/>
+    <w:lsdException w:name="Medium Grid 3 Accent 4" w:semiHidden="0" w:uiPriority="69" w:unhideWhenUsed="0"/>
+    <w:lsdException w:name="Dark List Accent 4" w:semiHidden="0" w:uiPriority="70" w:unhideWhenUsed="0"/>
+    <w:lsdException w:name="Colorful Shading Accent 4" w:semiHidden="0" w:uiPriority="71" w:unhideWhenUsed="0"/>
+    <w:lsdException w:name="Colorful List Accent 4" w:semiHidden="0" w:uiPriority="72" w:unhideWhenUsed="0"/>
+    <w:lsdException w:name="Colorful Grid Accent 4" w:semiHidden="0" w:uiPriority="73" w:unhideWhenUsed="0"/>
+    <w:lsdException w:name="Light Shading Accent 5" w:semiHidden="0" w:uiPriority="60" w:unhideWhenUsed="0"/>
+    <w:lsdException w:name="Light List Accent 5" w:semiHidden="0" w:uiPriority="61" w:unhideWhenUsed="0"/>
+    <w:lsdException w:name="Light Grid Accent 5" w:semiHidden="0" w:uiPriority="62" w:unhideWhenUsed="0"/>
+    <w:lsdException w:name="Medium Shading 1 Accent 5" w:semiHidden="0" w:uiPriority="63" w:unhideWhenUsed="0"/>
+    <w:lsdException w:name="Medium Shading 2 Accent 5" w:semiHidden="0" w:uiPriority="64" w:unhideWhenUsed="0"/>
+    <w:lsdException w:name="Medium List 1 Accent 5" w:semiHidden="0" w:uiPriority="65" w:unhideWhenUsed="0"/>
+    <w:lsdException w:name="Medium List 2 Accent 5" w:semiHidden="0" w:uiPriority="66" w:unhideWhenUsed="0"/>
+    <w:lsdException w:name="Medium Grid 1 Accent 5" w:semiHidden="0" w:uiPriority="67" w:unhideWhenUsed="0"/>
+    <w:lsdException w:name="Medium Grid 2 Accent 5" w:semiHidden="0" w:uiPriority="68" w:unhideWhenUsed="0"/>
+    <w:lsdException w:name="Medium Grid 3 Accent 5" w:semiHidden="0" w:uiPriority="69" w:unhideWhenUsed="0"/>
+    <w:lsdException w:name="Dark List Accent 5" w:semiHidden="0" w:uiPriority="70" w:unhideWhenUsed="0"/>
+    <w:lsdException w:name="Colorful Shading Accent 5" w:semiHidden="0" w:uiPriority="71" w:unhideWhenUsed="0"/>
+    <w:lsdException w:name="Colorful List Accent 5" w:semiHidden="0" w:uiPriority="72" w:unhideWhenUsed="0"/>
+    <w:lsdException w:name="Colorful Grid Accent 5" w:semiHidden="0" w:uiPriority="73" w:unhideWhenUsed="0"/>
+    <w:lsdException w:name="Light Shading Accent 6" w:semiHidden="0" w:uiPriority="60" w:unhideWhenUsed="0"/>
+    <w:lsdException w:name="Light List Accent 6" w:semiHidden="0" w:uiPriority="61" w:unhideWhenUsed="0"/>
+    <w:lsdException w:name="Light Grid Accent 6" w:semiHidden="0" w:uiPriority="62" w:unhideWhenUsed="0"/>
+    <w:lsdException w:name="Medium Shading 1 Accent 6" w:semiHidden="0" w:uiPriority="63" w:unhideWhenUsed="0"/>
+    <w:lsdException w:name="Medium Shading 2 Accent 6" w:semiHidden="0" w:uiPriority="64" w:unhideWhenUsed="0"/>
+    <w:lsdException w:name="Medium List 1 Accent 6" w:semiHidden="0" w:uiPriority="65" w:unhideWhenUsed="0"/>
+    <w:lsdException w:name="Medium List 2 Accent 6" w:semiHidden="0" w:uiPriority="66" w:unhideWhenUsed="0"/>
+    <w:lsdException w:name="Medium Grid 1 Accent 6" w:semiHidden="0" w:uiPriority="67" w:unhideWhenUsed="0"/>
+    <w:lsdException w:name="Medium Grid 2 Accent 6" w:semiHidden="0" w:uiPriority="68" w:unhideWhenUsed="0"/>
+    <w:lsdException w:name="Medium Grid 3 Accent 6" w:semiHidden="0" w:uiPriority="69" w:unhideWhenUsed="0"/>
+    <w:lsdException w:name="Dark List Accent 6" w:semiHidden="0" w:uiPriority="70" w:unhideWhenUsed="0"/>
+    <w:lsdException w:name="Colorful Shading Accent 6" w:semiHidden="0" w:uiPriority="71" w:unhideWhenUsed="0"/>
+    <w:lsdException w:name="Colorful List Accent 6" w:semiHidden="0" w:uiPriority="72" w:unhideWhenUsed="0"/>
+    <w:lsdException w:name="Colorful Grid Accent 6" w:semiHidden="0" w:uiPriority="73" w:unhideWhenUsed="0"/>
+    <w:lsdException w:name="Subtle Emphasis" w:semiHidden="0" w:uiPriority="19" w:unhideWhenUsed="0" w:qFormat="1"/>
+    <w:lsdException w:name="Intense Emphasis" w:semiHidden="0" w:uiPriority="21" w:unhideWhenUsed="0" w:qFormat="1"/>
+    <w:lsdException w:name="Subtle Reference" w:semiHidden="0" w:uiPriority="31" w:unhideWhenUsed="0" w:qFormat="1"/>
+    <w:lsdException w:name="Intense Reference" w:semiHidden="0" w:uiPriority="32" w:unhideWhenUsed="0" w:qFormat="1"/>
+    <w:lsdException w:name="Book Title" w:semiHidden="0" w:uiPriority="33" w:unhideWhenUsed="0" w:qFormat="1"/>
+    <w:lsdException w:name="Bibliography" w:uiPriority="37"/>
+    <w:lsdException w:name="TOC Heading" w:uiPriority="39" w:qFormat="1"/>
   </w:latentStyles>
-  <w:style w:type="paragraph" w:default="1" w:styleId="a">
+  <w:style w:type="paragraph" w:default="1" w:styleId="Normal">
     <w:name w:val="Normal"/>
     <w:qFormat/>
     <w:pPr>
@@ -4134,13 +3823,13 @@
       <w:jc w:val="both"/>
     </w:pPr>
   </w:style>
-  <w:style w:type="character" w:default="1" w:styleId="a0">
+  <w:style w:type="character" w:default="1" w:styleId="DefaultParagraphFont">
     <w:name w:val="Default Paragraph Font"/>
     <w:uiPriority w:val="1"/>
     <w:semiHidden/>
     <w:unhideWhenUsed/>
   </w:style>
-  <w:style w:type="table" w:default="1" w:styleId="a1">
+  <w:style w:type="table" w:default="1" w:styleId="TableNormal">
     <w:name w:val="Normal Table"/>
     <w:uiPriority w:val="99"/>
     <w:semiHidden/>
@@ -4155,15 +3844,15 @@
       </w:tblCellMar>
     </w:tblPr>
   </w:style>
-  <w:style w:type="numbering" w:default="1" w:styleId="a2">
+  <w:style w:type="numbering" w:default="1" w:styleId="NoList">
     <w:name w:val="No List"/>
     <w:uiPriority w:val="99"/>
     <w:semiHidden/>
     <w:unhideWhenUsed/>
   </w:style>
-  <w:style w:type="paragraph" w:styleId="a3">
+  <w:style w:type="paragraph" w:styleId="ListParagraph">
     <w:name w:val="List Paragraph"/>
-    <w:basedOn w:val="a"/>
+    <w:basedOn w:val="Normal"/>
     <w:uiPriority w:val="34"/>
     <w:qFormat/>
     <w:rsid w:val="00FD64A2"/>
@@ -4171,10 +3860,10 @@
       <w:ind w:firstLineChars="200" w:firstLine="420"/>
     </w:pPr>
   </w:style>
-  <w:style w:type="paragraph" w:styleId="a4">
+  <w:style w:type="paragraph" w:styleId="BalloonText">
     <w:name w:val="Balloon Text"/>
-    <w:basedOn w:val="a"/>
-    <w:link w:val="Char"/>
+    <w:basedOn w:val="Normal"/>
+    <w:link w:val="BalloonTextChar"/>
     <w:uiPriority w:val="99"/>
     <w:semiHidden/>
     <w:unhideWhenUsed/>
@@ -4185,10 +3874,10 @@
       <w:szCs w:val="18"/>
     </w:rPr>
   </w:style>
-  <w:style w:type="character" w:customStyle="1" w:styleId="Char">
-    <w:name w:val="批注框文本 Char"/>
-    <w:basedOn w:val="a0"/>
-    <w:link w:val="a4"/>
+  <w:style w:type="character" w:customStyle="1" w:styleId="BalloonTextChar">
+    <w:name w:val="Balloon Text Char"/>
+    <w:basedOn w:val="DefaultParagraphFont"/>
+    <w:link w:val="BalloonText"/>
     <w:uiPriority w:val="99"/>
     <w:semiHidden/>
     <w:rsid w:val="00BB2C02"/>
@@ -4198,10 +3887,10 @@
       <w:szCs w:val="18"/>
     </w:rPr>
   </w:style>
-  <w:style w:type="paragraph" w:styleId="a5">
+  <w:style w:type="paragraph" w:styleId="Header">
     <w:name w:val="header"/>
-    <w:basedOn w:val="a"/>
-    <w:link w:val="Char0"/>
+    <w:basedOn w:val="Normal"/>
+    <w:link w:val="HeaderChar"/>
     <w:uiPriority w:val="99"/>
     <w:unhideWhenUsed/>
     <w:rsid w:val="000A117C"/>
@@ -4212,17 +3901,17 @@
       </w:tabs>
     </w:pPr>
   </w:style>
-  <w:style w:type="character" w:customStyle="1" w:styleId="Char0">
-    <w:name w:val="页眉 Char"/>
-    <w:basedOn w:val="a0"/>
-    <w:link w:val="a5"/>
+  <w:style w:type="character" w:customStyle="1" w:styleId="HeaderChar">
+    <w:name w:val="Header Char"/>
+    <w:basedOn w:val="DefaultParagraphFont"/>
+    <w:link w:val="Header"/>
     <w:uiPriority w:val="99"/>
     <w:rsid w:val="000A117C"/>
   </w:style>
-  <w:style w:type="paragraph" w:styleId="a6">
+  <w:style w:type="paragraph" w:styleId="Footer">
     <w:name w:val="footer"/>
-    <w:basedOn w:val="a"/>
-    <w:link w:val="Char1"/>
+    <w:basedOn w:val="Normal"/>
+    <w:link w:val="FooterChar"/>
     <w:uiPriority w:val="99"/>
     <w:unhideWhenUsed/>
     <w:rsid w:val="000A117C"/>
@@ -4233,10 +3922,289 @@
       </w:tabs>
     </w:pPr>
   </w:style>
-  <w:style w:type="character" w:customStyle="1" w:styleId="Char1">
-    <w:name w:val="页脚 Char"/>
-    <w:basedOn w:val="a0"/>
-    <w:link w:val="a6"/>
+  <w:style w:type="character" w:customStyle="1" w:styleId="FooterChar">
+    <w:name w:val="Footer Char"/>
+    <w:basedOn w:val="DefaultParagraphFont"/>
+    <w:link w:val="Footer"/>
+    <w:uiPriority w:val="99"/>
+    <w:rsid w:val="000A117C"/>
+  </w:style>
+</w:styles>
+</file>
+
+<file path=word/stylesWithEffects.xml><?xml version="1.0" encoding="utf-8"?>
+<w:styles xmlns:wpc="http://schemas.microsoft.com/office/word/2010/wordprocessingCanvas" xmlns:mo="http://schemas.microsoft.com/office/mac/office/2008/main" xmlns:mc="http://schemas.openxmlformats.org/markup-compatibility/2006" xmlns:mv="urn:schemas-microsoft-com:mac:vml" xmlns:o="urn:schemas-microsoft-com:office:office" xmlns:r="http://schemas.openxmlformats.org/officeDocument/2006/relationships" xmlns:m="http://schemas.openxmlformats.org/officeDocument/2006/math" xmlns:v="urn:schemas-microsoft-com:vml" xmlns:wp14="http://schemas.microsoft.com/office/word/2010/wordprocessingDrawing" xmlns:wp="http://schemas.openxmlformats.org/drawingml/2006/wordprocessingDrawing" xmlns:w10="urn:schemas-microsoft-com:office:word" xmlns:w="http://schemas.openxmlformats.org/wordprocessingml/2006/main" xmlns:w14="http://schemas.microsoft.com/office/word/2010/wordml" xmlns:wpg="http://schemas.microsoft.com/office/word/2010/wordprocessingGroup" xmlns:wpi="http://schemas.microsoft.com/office/word/2010/wordprocessingInk" xmlns:wne="http://schemas.microsoft.com/office/word/2006/wordml" xmlns:wps="http://schemas.microsoft.com/office/word/2010/wordprocessingShape" mc:Ignorable="w14 wp14">
+  <w:docDefaults>
+    <w:rPrDefault>
+      <w:rPr>
+        <w:rFonts w:asciiTheme="minorHAnsi" w:eastAsiaTheme="minorEastAsia" w:hAnsiTheme="minorHAnsi" w:cstheme="minorBidi"/>
+        <w:kern w:val="2"/>
+        <w:sz w:val="21"/>
+        <w:szCs w:val="22"/>
+        <w:lang w:val="en-US" w:eastAsia="zh-CN" w:bidi="ar-SA"/>
+      </w:rPr>
+    </w:rPrDefault>
+    <w:pPrDefault/>
+  </w:docDefaults>
+  <w:latentStyles w:defLockedState="0" w:defUIPriority="99" w:defSemiHidden="1" w:defUnhideWhenUsed="1" w:defQFormat="0" w:count="276">
+    <w:lsdException w:name="Normal" w:semiHidden="0" w:uiPriority="0" w:unhideWhenUsed="0" w:qFormat="1"/>
+    <w:lsdException w:name="heading 1" w:semiHidden="0" w:uiPriority="9" w:unhideWhenUsed="0" w:qFormat="1"/>
+    <w:lsdException w:name="heading 2" w:uiPriority="9" w:qFormat="1"/>
+    <w:lsdException w:name="heading 3" w:uiPriority="9" w:qFormat="1"/>
+    <w:lsdException w:name="heading 4" w:uiPriority="9" w:qFormat="1"/>
+    <w:lsdException w:name="heading 5" w:uiPriority="9" w:qFormat="1"/>
+    <w:lsdException w:name="heading 6" w:uiPriority="9" w:qFormat="1"/>
+    <w:lsdException w:name="heading 7" w:uiPriority="9" w:qFormat="1"/>
+    <w:lsdException w:name="heading 8" w:uiPriority="9" w:qFormat="1"/>
+    <w:lsdException w:name="heading 9" w:uiPriority="9" w:qFormat="1"/>
+    <w:lsdException w:name="toc 1" w:uiPriority="39"/>
+    <w:lsdException w:name="toc 2" w:uiPriority="39"/>
+    <w:lsdException w:name="toc 3" w:uiPriority="39"/>
+    <w:lsdException w:name="toc 4" w:uiPriority="39"/>
+    <w:lsdException w:name="toc 5" w:uiPriority="39"/>
+    <w:lsdException w:name="toc 6" w:uiPriority="39"/>
+    <w:lsdException w:name="toc 7" w:uiPriority="39"/>
+    <w:lsdException w:name="toc 8" w:uiPriority="39"/>
+    <w:lsdException w:name="toc 9" w:uiPriority="39"/>
+    <w:lsdException w:name="caption" w:uiPriority="35" w:qFormat="1"/>
+    <w:lsdException w:name="Title" w:semiHidden="0" w:uiPriority="10" w:unhideWhenUsed="0" w:qFormat="1"/>
+    <w:lsdException w:name="Default Paragraph Font" w:uiPriority="1"/>
+    <w:lsdException w:name="Subtitle" w:semiHidden="0" w:uiPriority="11" w:unhideWhenUsed="0" w:qFormat="1"/>
+    <w:lsdException w:name="Strong" w:semiHidden="0" w:uiPriority="22" w:unhideWhenUsed="0" w:qFormat="1"/>
+    <w:lsdException w:name="Emphasis" w:semiHidden="0" w:uiPriority="20" w:unhideWhenUsed="0" w:qFormat="1"/>
+    <w:lsdException w:name="Table Grid" w:semiHidden="0" w:uiPriority="39" w:unhideWhenUsed="0"/>
+    <w:lsdException w:name="Note Level 1" w:semiHidden="0" w:unhideWhenUsed="0"/>
+    <w:lsdException w:name="Note Level 2" w:semiHidden="0" w:unhideWhenUsed="0"/>
+    <w:lsdException w:name="Note Level 3" w:semiHidden="0" w:unhideWhenUsed="0"/>
+    <w:lsdException w:name="Note Level 4" w:semiHidden="0" w:unhideWhenUsed="0"/>
+    <w:lsdException w:name="Note Level 5" w:semiHidden="0" w:unhideWhenUsed="0"/>
+    <w:lsdException w:name="Note Level 6" w:semiHidden="0" w:unhideWhenUsed="0"/>
+    <w:lsdException w:name="Note Level 7" w:semiHidden="0" w:unhideWhenUsed="0"/>
+    <w:lsdException w:name="Note Level 8" w:semiHidden="0" w:unhideWhenUsed="0"/>
+    <w:lsdException w:name="Note Level 9" w:semiHidden="0" w:unhideWhenUsed="0"/>
+    <w:lsdException w:name="Placeholder Text" w:unhideWhenUsed="0"/>
+    <w:lsdException w:name="No Spacing" w:semiHidden="0" w:uiPriority="1" w:unhideWhenUsed="0" w:qFormat="1"/>
+    <w:lsdException w:name="Light Shading" w:semiHidden="0" w:uiPriority="60" w:unhideWhenUsed="0"/>
+    <w:lsdException w:name="Light List" w:semiHidden="0" w:uiPriority="61" w:unhideWhenUsed="0"/>
+    <w:lsdException w:name="Light Grid" w:semiHidden="0" w:uiPriority="62" w:unhideWhenUsed="0"/>
+    <w:lsdException w:name="Medium Shading 1" w:semiHidden="0" w:uiPriority="63" w:unhideWhenUsed="0"/>
+    <w:lsdException w:name="Medium Shading 2" w:semiHidden="0" w:uiPriority="64" w:unhideWhenUsed="0"/>
+    <w:lsdException w:name="Medium List 1" w:semiHidden="0" w:uiPriority="65" w:unhideWhenUsed="0"/>
+    <w:lsdException w:name="Medium List 2" w:semiHidden="0" w:uiPriority="66" w:unhideWhenUsed="0"/>
+    <w:lsdException w:name="Medium Grid 1" w:semiHidden="0" w:uiPriority="67" w:unhideWhenUsed="0"/>
+    <w:lsdException w:name="Medium Grid 2" w:semiHidden="0" w:uiPriority="68" w:unhideWhenUsed="0"/>
+    <w:lsdException w:name="Medium Grid 3" w:semiHidden="0" w:uiPriority="69" w:unhideWhenUsed="0"/>
+    <w:lsdException w:name="Dark List" w:semiHidden="0" w:uiPriority="70" w:unhideWhenUsed="0"/>
+    <w:lsdException w:name="Colorful Shading" w:semiHidden="0" w:uiPriority="71" w:unhideWhenUsed="0"/>
+    <w:lsdException w:name="Colorful List" w:semiHidden="0" w:uiPriority="72" w:unhideWhenUsed="0"/>
+    <w:lsdException w:name="Colorful Grid" w:semiHidden="0" w:uiPriority="73" w:unhideWhenUsed="0"/>
+    <w:lsdException w:name="Light Shading Accent 1" w:semiHidden="0" w:uiPriority="60" w:unhideWhenUsed="0"/>
+    <w:lsdException w:name="Light List Accent 1" w:semiHidden="0" w:uiPriority="61" w:unhideWhenUsed="0"/>
+    <w:lsdException w:name="Light Grid Accent 1" w:semiHidden="0" w:uiPriority="62" w:unhideWhenUsed="0"/>
+    <w:lsdException w:name="Medium Shading 1 Accent 1" w:semiHidden="0" w:uiPriority="63" w:unhideWhenUsed="0"/>
+    <w:lsdException w:name="Medium Shading 2 Accent 1" w:semiHidden="0" w:uiPriority="64" w:unhideWhenUsed="0"/>
+    <w:lsdException w:name="Medium List 1 Accent 1" w:semiHidden="0" w:uiPriority="65" w:unhideWhenUsed="0"/>
+    <w:lsdException w:name="Revision" w:unhideWhenUsed="0"/>
+    <w:lsdException w:name="List Paragraph" w:semiHidden="0" w:uiPriority="34" w:unhideWhenUsed="0" w:qFormat="1"/>
+    <w:lsdException w:name="Quote" w:semiHidden="0" w:uiPriority="29" w:unhideWhenUsed="0" w:qFormat="1"/>
+    <w:lsdException w:name="Intense Quote" w:semiHidden="0" w:uiPriority="30" w:unhideWhenUsed="0" w:qFormat="1"/>
+    <w:lsdException w:name="Medium List 2 Accent 1" w:semiHidden="0" w:uiPriority="66" w:unhideWhenUsed="0"/>
+    <w:lsdException w:name="Medium Grid 1 Accent 1" w:semiHidden="0" w:uiPriority="67" w:unhideWhenUsed="0"/>
+    <w:lsdException w:name="Medium Grid 2 Accent 1" w:semiHidden="0" w:uiPriority="68" w:unhideWhenUsed="0"/>
+    <w:lsdException w:name="Medium Grid 3 Accent 1" w:semiHidden="0" w:uiPriority="69" w:unhideWhenUsed="0"/>
+    <w:lsdException w:name="Dark List Accent 1" w:semiHidden="0" w:uiPriority="70" w:unhideWhenUsed="0"/>
+    <w:lsdException w:name="Colorful Shading Accent 1" w:semiHidden="0" w:uiPriority="71" w:unhideWhenUsed="0"/>
+    <w:lsdException w:name="Colorful List Accent 1" w:semiHidden="0" w:uiPriority="72" w:unhideWhenUsed="0"/>
+    <w:lsdException w:name="Colorful Grid Accent 1" w:semiHidden="0" w:uiPriority="73" w:unhideWhenUsed="0"/>
+    <w:lsdException w:name="Light Shading Accent 2" w:semiHidden="0" w:uiPriority="60" w:unhideWhenUsed="0"/>
+    <w:lsdException w:name="Light List Accent 2" w:semiHidden="0" w:uiPriority="61" w:unhideWhenUsed="0"/>
+    <w:lsdException w:name="Light Grid Accent 2" w:semiHidden="0" w:uiPriority="62" w:unhideWhenUsed="0"/>
+    <w:lsdException w:name="Medium Shading 1 Accent 2" w:semiHidden="0" w:uiPriority="63" w:unhideWhenUsed="0"/>
+    <w:lsdException w:name="Medium Shading 2 Accent 2" w:semiHidden="0" w:uiPriority="64" w:unhideWhenUsed="0"/>
+    <w:lsdException w:name="Medium List 1 Accent 2" w:semiHidden="0" w:uiPriority="65" w:unhideWhenUsed="0"/>
+    <w:lsdException w:name="Medium List 2 Accent 2" w:semiHidden="0" w:uiPriority="66" w:unhideWhenUsed="0"/>
+    <w:lsdException w:name="Medium Grid 1 Accent 2" w:semiHidden="0" w:uiPriority="67" w:unhideWhenUsed="0"/>
+    <w:lsdException w:name="Medium Grid 2 Accent 2" w:semiHidden="0" w:uiPriority="68" w:unhideWhenUsed="0"/>
+    <w:lsdException w:name="Medium Grid 3 Accent 2" w:semiHidden="0" w:uiPriority="69" w:unhideWhenUsed="0"/>
+    <w:lsdException w:name="Dark List Accent 2" w:semiHidden="0" w:uiPriority="70" w:unhideWhenUsed="0"/>
+    <w:lsdException w:name="Colorful Shading Accent 2" w:semiHidden="0" w:uiPriority="71" w:unhideWhenUsed="0"/>
+    <w:lsdException w:name="Colorful List Accent 2" w:semiHidden="0" w:uiPriority="72" w:unhideWhenUsed="0"/>
+    <w:lsdException w:name="Colorful Grid Accent 2" w:semiHidden="0" w:uiPriority="73" w:unhideWhenUsed="0"/>
+    <w:lsdException w:name="Light Shading Accent 3" w:semiHidden="0" w:uiPriority="60" w:unhideWhenUsed="0"/>
+    <w:lsdException w:name="Light List Accent 3" w:semiHidden="0" w:uiPriority="61" w:unhideWhenUsed="0"/>
+    <w:lsdException w:name="Light Grid Accent 3" w:semiHidden="0" w:uiPriority="62" w:unhideWhenUsed="0"/>
+    <w:lsdException w:name="Medium Shading 1 Accent 3" w:semiHidden="0" w:uiPriority="63" w:unhideWhenUsed="0"/>
+    <w:lsdException w:name="Medium Shading 2 Accent 3" w:semiHidden="0" w:uiPriority="64" w:unhideWhenUsed="0"/>
+    <w:lsdException w:name="Medium List 1 Accent 3" w:semiHidden="0" w:uiPriority="65" w:unhideWhenUsed="0"/>
+    <w:lsdException w:name="Medium List 2 Accent 3" w:semiHidden="0" w:uiPriority="66" w:unhideWhenUsed="0"/>
+    <w:lsdException w:name="Medium Grid 1 Accent 3" w:semiHidden="0" w:uiPriority="67" w:unhideWhenUsed="0"/>
+    <w:lsdException w:name="Medium Grid 2 Accent 3" w:semiHidden="0" w:uiPriority="68" w:unhideWhenUsed="0"/>
+    <w:lsdException w:name="Medium Grid 3 Accent 3" w:semiHidden="0" w:uiPriority="69" w:unhideWhenUsed="0"/>
+    <w:lsdException w:name="Dark List Accent 3" w:semiHidden="0" w:uiPriority="70" w:unhideWhenUsed="0"/>
+    <w:lsdException w:name="Colorful Shading Accent 3" w:semiHidden="0" w:uiPriority="71" w:unhideWhenUsed="0"/>
+    <w:lsdException w:name="Colorful List Accent 3" w:semiHidden="0" w:uiPriority="72" w:unhideWhenUsed="0"/>
+    <w:lsdException w:name="Colorful Grid Accent 3" w:semiHidden="0" w:uiPriority="73" w:unhideWhenUsed="0"/>
+    <w:lsdException w:name="Light Shading Accent 4" w:semiHidden="0" w:uiPriority="60" w:unhideWhenUsed="0"/>
+    <w:lsdException w:name="Light List Accent 4" w:semiHidden="0" w:uiPriority="61" w:unhideWhenUsed="0"/>
+    <w:lsdException w:name="Light Grid Accent 4" w:semiHidden="0" w:uiPriority="62" w:unhideWhenUsed="0"/>
+    <w:lsdException w:name="Medium Shading 1 Accent 4" w:semiHidden="0" w:uiPriority="63" w:unhideWhenUsed="0"/>
+    <w:lsdException w:name="Medium Shading 2 Accent 4" w:semiHidden="0" w:uiPriority="64" w:unhideWhenUsed="0"/>
+    <w:lsdException w:name="Medium List 1 Accent 4" w:semiHidden="0" w:uiPriority="65" w:unhideWhenUsed="0"/>
+    <w:lsdException w:name="Medium List 2 Accent 4" w:semiHidden="0" w:uiPriority="66" w:unhideWhenUsed="0"/>
+    <w:lsdException w:name="Medium Grid 1 Accent 4" w:semiHidden="0" w:uiPriority="67" w:unhideWhenUsed="0"/>
+    <w:lsdException w:name="Medium Grid 2 Accent 4" w:semiHidden="0" w:uiPriority="68" w:unhideWhenUsed="0"/>
+    <w:lsdException w:name="Medium Grid 3 Accent 4" w:semiHidden="0" w:uiPriority="69" w:unhideWhenUsed="0"/>
+    <w:lsdException w:name="Dark List Accent 4" w:semiHidden="0" w:uiPriority="70" w:unhideWhenUsed="0"/>
+    <w:lsdException w:name="Colorful Shading Accent 4" w:semiHidden="0" w:uiPriority="71" w:unhideWhenUsed="0"/>
+    <w:lsdException w:name="Colorful List Accent 4" w:semiHidden="0" w:uiPriority="72" w:unhideWhenUsed="0"/>
+    <w:lsdException w:name="Colorful Grid Accent 4" w:semiHidden="0" w:uiPriority="73" w:unhideWhenUsed="0"/>
+    <w:lsdException w:name="Light Shading Accent 5" w:semiHidden="0" w:uiPriority="60" w:unhideWhenUsed="0"/>
+    <w:lsdException w:name="Light List Accent 5" w:semiHidden="0" w:uiPriority="61" w:unhideWhenUsed="0"/>
+    <w:lsdException w:name="Light Grid Accent 5" w:semiHidden="0" w:uiPriority="62" w:unhideWhenUsed="0"/>
+    <w:lsdException w:name="Medium Shading 1 Accent 5" w:semiHidden="0" w:uiPriority="63" w:unhideWhenUsed="0"/>
+    <w:lsdException w:name="Medium Shading 2 Accent 5" w:semiHidden="0" w:uiPriority="64" w:unhideWhenUsed="0"/>
+    <w:lsdException w:name="Medium List 1 Accent 5" w:semiHidden="0" w:uiPriority="65" w:unhideWhenUsed="0"/>
+    <w:lsdException w:name="Medium List 2 Accent 5" w:semiHidden="0" w:uiPriority="66" w:unhideWhenUsed="0"/>
+    <w:lsdException w:name="Medium Grid 1 Accent 5" w:semiHidden="0" w:uiPriority="67" w:unhideWhenUsed="0"/>
+    <w:lsdException w:name="Medium Grid 2 Accent 5" w:semiHidden="0" w:uiPriority="68" w:unhideWhenUsed="0"/>
+    <w:lsdException w:name="Medium Grid 3 Accent 5" w:semiHidden="0" w:uiPriority="69" w:unhideWhenUsed="0"/>
+    <w:lsdException w:name="Dark List Accent 5" w:semiHidden="0" w:uiPriority="70" w:unhideWhenUsed="0"/>
+    <w:lsdException w:name="Colorful Shading Accent 5" w:semiHidden="0" w:uiPriority="71" w:unhideWhenUsed="0"/>
+    <w:lsdException w:name="Colorful List Accent 5" w:semiHidden="0" w:uiPriority="72" w:unhideWhenUsed="0"/>
+    <w:lsdException w:name="Colorful Grid Accent 5" w:semiHidden="0" w:uiPriority="73" w:unhideWhenUsed="0"/>
+    <w:lsdException w:name="Light Shading Accent 6" w:semiHidden="0" w:uiPriority="60" w:unhideWhenUsed="0"/>
+    <w:lsdException w:name="Light List Accent 6" w:semiHidden="0" w:uiPriority="61" w:unhideWhenUsed="0"/>
+    <w:lsdException w:name="Light Grid Accent 6" w:semiHidden="0" w:uiPriority="62" w:unhideWhenUsed="0"/>
+    <w:lsdException w:name="Medium Shading 1 Accent 6" w:semiHidden="0" w:uiPriority="63" w:unhideWhenUsed="0"/>
+    <w:lsdException w:name="Medium Shading 2 Accent 6" w:semiHidden="0" w:uiPriority="64" w:unhideWhenUsed="0"/>
+    <w:lsdException w:name="Medium List 1 Accent 6" w:semiHidden="0" w:uiPriority="65" w:unhideWhenUsed="0"/>
+    <w:lsdException w:name="Medium List 2 Accent 6" w:semiHidden="0" w:uiPriority="66" w:unhideWhenUsed="0"/>
+    <w:lsdException w:name="Medium Grid 1 Accent 6" w:semiHidden="0" w:uiPriority="67" w:unhideWhenUsed="0"/>
+    <w:lsdException w:name="Medium Grid 2 Accent 6" w:semiHidden="0" w:uiPriority="68" w:unhideWhenUsed="0"/>
+    <w:lsdException w:name="Medium Grid 3 Accent 6" w:semiHidden="0" w:uiPriority="69" w:unhideWhenUsed="0"/>
+    <w:lsdException w:name="Dark List Accent 6" w:semiHidden="0" w:uiPriority="70" w:unhideWhenUsed="0"/>
+    <w:lsdException w:name="Colorful Shading Accent 6" w:semiHidden="0" w:uiPriority="71" w:unhideWhenUsed="0"/>
+    <w:lsdException w:name="Colorful List Accent 6" w:semiHidden="0" w:uiPriority="72" w:unhideWhenUsed="0"/>
+    <w:lsdException w:name="Colorful Grid Accent 6" w:semiHidden="0" w:uiPriority="73" w:unhideWhenUsed="0"/>
+    <w:lsdException w:name="Subtle Emphasis" w:semiHidden="0" w:uiPriority="19" w:unhideWhenUsed="0" w:qFormat="1"/>
+    <w:lsdException w:name="Intense Emphasis" w:semiHidden="0" w:uiPriority="21" w:unhideWhenUsed="0" w:qFormat="1"/>
+    <w:lsdException w:name="Subtle Reference" w:semiHidden="0" w:uiPriority="31" w:unhideWhenUsed="0" w:qFormat="1"/>
+    <w:lsdException w:name="Intense Reference" w:semiHidden="0" w:uiPriority="32" w:unhideWhenUsed="0" w:qFormat="1"/>
+    <w:lsdException w:name="Book Title" w:semiHidden="0" w:uiPriority="33" w:unhideWhenUsed="0" w:qFormat="1"/>
+    <w:lsdException w:name="Bibliography" w:uiPriority="37"/>
+    <w:lsdException w:name="TOC Heading" w:uiPriority="39" w:qFormat="1"/>
+  </w:latentStyles>
+  <w:style w:type="paragraph" w:default="1" w:styleId="Normal">
+    <w:name w:val="Normal"/>
+    <w:qFormat/>
+    <w:pPr>
+      <w:widowControl w:val="0"/>
+      <w:jc w:val="both"/>
+    </w:pPr>
+  </w:style>
+  <w:style w:type="character" w:default="1" w:styleId="DefaultParagraphFont">
+    <w:name w:val="Default Paragraph Font"/>
+    <w:uiPriority w:val="1"/>
+    <w:semiHidden/>
+    <w:unhideWhenUsed/>
+  </w:style>
+  <w:style w:type="table" w:default="1" w:styleId="TableNormal">
+    <w:name w:val="Normal Table"/>
+    <w:uiPriority w:val="99"/>
+    <w:semiHidden/>
+    <w:unhideWhenUsed/>
+    <w:tblPr>
+      <w:tblInd w:w="0" w:type="dxa"/>
+      <w:tblCellMar>
+        <w:top w:w="0" w:type="dxa"/>
+        <w:left w:w="108" w:type="dxa"/>
+        <w:bottom w:w="0" w:type="dxa"/>
+        <w:right w:w="108" w:type="dxa"/>
+      </w:tblCellMar>
+    </w:tblPr>
+  </w:style>
+  <w:style w:type="numbering" w:default="1" w:styleId="NoList">
+    <w:name w:val="No List"/>
+    <w:uiPriority w:val="99"/>
+    <w:semiHidden/>
+    <w:unhideWhenUsed/>
+  </w:style>
+  <w:style w:type="paragraph" w:styleId="ListParagraph">
+    <w:name w:val="List Paragraph"/>
+    <w:basedOn w:val="Normal"/>
+    <w:uiPriority w:val="34"/>
+    <w:qFormat/>
+    <w:rsid w:val="00FD64A2"/>
+    <w:pPr>
+      <w:ind w:firstLineChars="200" w:firstLine="420"/>
+    </w:pPr>
+  </w:style>
+  <w:style w:type="paragraph" w:styleId="BalloonText">
+    <w:name w:val="Balloon Text"/>
+    <w:basedOn w:val="Normal"/>
+    <w:link w:val="BalloonTextChar"/>
+    <w:uiPriority w:val="99"/>
+    <w:semiHidden/>
+    <w:unhideWhenUsed/>
+    <w:rsid w:val="00BB2C02"/>
+    <w:rPr>
+      <w:rFonts w:ascii="Lucida Grande" w:hAnsi="Lucida Grande"/>
+      <w:sz w:val="18"/>
+      <w:szCs w:val="18"/>
+    </w:rPr>
+  </w:style>
+  <w:style w:type="character" w:customStyle="1" w:styleId="BalloonTextChar">
+    <w:name w:val="Balloon Text Char"/>
+    <w:basedOn w:val="DefaultParagraphFont"/>
+    <w:link w:val="BalloonText"/>
+    <w:uiPriority w:val="99"/>
+    <w:semiHidden/>
+    <w:rsid w:val="00BB2C02"/>
+    <w:rPr>
+      <w:rFonts w:ascii="Lucida Grande" w:hAnsi="Lucida Grande"/>
+      <w:sz w:val="18"/>
+      <w:szCs w:val="18"/>
+    </w:rPr>
+  </w:style>
+  <w:style w:type="paragraph" w:styleId="Header">
+    <w:name w:val="header"/>
+    <w:basedOn w:val="Normal"/>
+    <w:link w:val="HeaderChar"/>
+    <w:uiPriority w:val="99"/>
+    <w:unhideWhenUsed/>
+    <w:rsid w:val="000A117C"/>
+    <w:pPr>
+      <w:tabs>
+        <w:tab w:val="center" w:pos="4320"/>
+        <w:tab w:val="right" w:pos="8640"/>
+      </w:tabs>
+    </w:pPr>
+  </w:style>
+  <w:style w:type="character" w:customStyle="1" w:styleId="HeaderChar">
+    <w:name w:val="Header Char"/>
+    <w:basedOn w:val="DefaultParagraphFont"/>
+    <w:link w:val="Header"/>
+    <w:uiPriority w:val="99"/>
+    <w:rsid w:val="000A117C"/>
+  </w:style>
+  <w:style w:type="paragraph" w:styleId="Footer">
+    <w:name w:val="footer"/>
+    <w:basedOn w:val="Normal"/>
+    <w:link w:val="FooterChar"/>
+    <w:uiPriority w:val="99"/>
+    <w:unhideWhenUsed/>
+    <w:rsid w:val="000A117C"/>
+    <w:pPr>
+      <w:tabs>
+        <w:tab w:val="center" w:pos="4320"/>
+        <w:tab w:val="right" w:pos="8640"/>
+      </w:tabs>
+    </w:pPr>
+  </w:style>
+  <w:style w:type="character" w:customStyle="1" w:styleId="FooterChar">
+    <w:name w:val="Footer Char"/>
+    <w:basedOn w:val="DefaultParagraphFont"/>
+    <w:link w:val="Footer"/>
     <w:uiPriority w:val="99"/>
     <w:rsid w:val="000A117C"/>
   </w:style>
@@ -4498,7 +4466,7 @@
   <a:extraClrSchemeLst/>
   <a:extLst>
     <a:ext uri="{05A4C25C-085E-4340-85A3-A5531E510DB2}">
-      <thm15:themeFamily xmlns:thm15="http://schemas.microsoft.com/office/thememl/2012/main" name="Office Theme" id="{62F939B6-93AF-4DB8-9C6B-D6C7DFDC589F}" vid="{4A3C46E8-61CC-4603-A589-7422A47A8E4A}"/>
+      <thm15:themeFamily xmlns:thm15="http://schemas.microsoft.com/office/thememl/2012/main" xmlns="" name="Office Theme" id="{62F939B6-93AF-4DB8-9C6B-D6C7DFDC589F}" vid="{4A3C46E8-61CC-4603-A589-7422A47A8E4A}"/>
     </a:ext>
   </a:extLst>
 </a:theme>

--- a/训练中心创客交叉融合空间建设/admin/2015春季计划/创新实验室工作规划.docx
+++ b/训练中心创客交叉融合空间建设/admin/2015春季计划/创新实验室工作规划.docx
@@ -14,6 +14,13 @@
           <w:rFonts w:hint="eastAsia"/>
           <w:sz w:val="32"/>
         </w:rPr>
+        <w:t xml:space="preserve"> </w:t>
+      </w:r>
+      <w:r>
+        <w:rPr>
+          <w:rFonts w:hint="eastAsia"/>
+          <w:sz w:val="32"/>
+        </w:rPr>
         <w:t>创新</w:t>
       </w:r>
       <w:r>
@@ -2378,11 +2385,9 @@
         <w:spacing w:beforeLines="50" w:before="156" w:afterLines="50" w:after="156" w:line="400" w:lineRule="exact"/>
         <w:ind w:firstLineChars="0"/>
         <w:rPr>
-          <w:rFonts w:hint="eastAsia"/>
-          <w:sz w:val="24"/>
-        </w:rPr>
-      </w:pPr>
-      <w:bookmarkStart w:id="0" w:name="_GoBack"/>
+          <w:sz w:val="24"/>
+        </w:rPr>
+      </w:pPr>
       <w:r>
         <w:rPr>
           <w:rFonts w:hint="eastAsia"/>
@@ -2410,35 +2415,14 @@
           <w:rFonts w:hint="eastAsia"/>
           <w:sz w:val="24"/>
         </w:rPr>
-        <w:t>负责人：王德宇。杨建新</w:t>
-      </w:r>
-      <w:r>
-        <w:rPr>
-          <w:rFonts w:hint="eastAsia"/>
-          <w:sz w:val="24"/>
-        </w:rPr>
-        <w:t>（</w:t>
-      </w:r>
-      <w:r>
-        <w:rPr>
-          <w:rFonts w:hint="eastAsia"/>
-          <w:sz w:val="24"/>
-        </w:rPr>
-        <w:t>指导与协助</w:t>
-      </w:r>
-      <w:r>
-        <w:rPr>
-          <w:rFonts w:hint="eastAsia"/>
-          <w:sz w:val="24"/>
-        </w:rPr>
-        <w:t>），</w:t>
-      </w:r>
-      <w:r>
-        <w:rPr>
-          <w:rFonts w:hint="eastAsia"/>
-          <w:sz w:val="24"/>
-        </w:rPr>
-        <w:t>新引进人才</w:t>
+        <w:t>负责人：王德宇</w:t>
+      </w:r>
+      <w:r>
+        <w:rPr>
+          <w:rFonts w:hint="eastAsia"/>
+          <w:sz w:val="24"/>
+        </w:rPr>
+        <w:t>，陈凯</w:t>
       </w:r>
     </w:p>
     <w:p>
@@ -2459,6 +2443,27 @@
           <w:rFonts w:hint="eastAsia"/>
           <w:sz w:val="24"/>
         </w:rPr>
+        <w:t>杨建新指导协助</w:t>
+      </w:r>
+    </w:p>
+    <w:p>
+      <w:pPr>
+        <w:pStyle w:val="ListParagraph"/>
+        <w:numPr>
+          <w:ilvl w:val="1"/>
+          <w:numId w:val="3"/>
+        </w:numPr>
+        <w:spacing w:beforeLines="50" w:before="156" w:afterLines="50" w:after="156" w:line="400" w:lineRule="exact"/>
+        <w:ind w:firstLineChars="0"/>
+        <w:rPr>
+          <w:sz w:val="24"/>
+        </w:rPr>
+      </w:pPr>
+      <w:r>
+        <w:rPr>
+          <w:rFonts w:hint="eastAsia"/>
+          <w:sz w:val="24"/>
+        </w:rPr>
         <w:t>根据</w:t>
       </w:r>
       <w:r>
@@ -2603,6 +2608,13 @@
           <w:sz w:val="24"/>
         </w:rPr>
         <w:t>。</w:t>
+      </w:r>
+      <w:r>
+        <w:rPr>
+          <w:rFonts w:hint="eastAsia"/>
+          <w:sz w:val="24"/>
+        </w:rPr>
+        <w:t>负责组织创新课程教学活动。</w:t>
       </w:r>
     </w:p>
     <w:p>
@@ -2615,7 +2627,6 @@
         <w:spacing w:beforeLines="50" w:before="156" w:afterLines="50" w:after="156" w:line="400" w:lineRule="exact"/>
         <w:ind w:firstLineChars="0"/>
         <w:rPr>
-          <w:rFonts w:hint="eastAsia"/>
           <w:sz w:val="24"/>
         </w:rPr>
       </w:pPr>
@@ -2646,7 +2657,7 @@
           <w:rFonts w:hint="eastAsia"/>
           <w:sz w:val="24"/>
         </w:rPr>
-        <w:t>马晓东</w:t>
+        <w:t>魏绍飞</w:t>
       </w:r>
     </w:p>
     <w:p>
@@ -2667,6 +2678,27 @@
           <w:rFonts w:hint="eastAsia"/>
           <w:sz w:val="24"/>
         </w:rPr>
+        <w:t>左晶、马晓东兼任</w:t>
+      </w:r>
+    </w:p>
+    <w:p>
+      <w:pPr>
+        <w:pStyle w:val="ListParagraph"/>
+        <w:numPr>
+          <w:ilvl w:val="1"/>
+          <w:numId w:val="3"/>
+        </w:numPr>
+        <w:spacing w:beforeLines="50" w:before="156" w:afterLines="50" w:after="156" w:line="400" w:lineRule="exact"/>
+        <w:ind w:firstLineChars="0"/>
+        <w:rPr>
+          <w:sz w:val="24"/>
+        </w:rPr>
+      </w:pPr>
+      <w:r>
+        <w:rPr>
+          <w:rFonts w:hint="eastAsia"/>
+          <w:sz w:val="24"/>
+        </w:rPr>
         <w:t>建设面向中心</w:t>
       </w:r>
       <w:r>
@@ -2772,7 +2804,6 @@
         <w:spacing w:beforeLines="50" w:before="156" w:afterLines="50" w:after="156" w:line="400" w:lineRule="exact"/>
         <w:ind w:firstLineChars="0"/>
         <w:rPr>
-          <w:rFonts w:hint="eastAsia"/>
           <w:sz w:val="24"/>
         </w:rPr>
       </w:pPr>
@@ -2803,7 +2834,7 @@
           <w:rFonts w:hint="eastAsia"/>
           <w:sz w:val="24"/>
         </w:rPr>
-        <w:t>空缺（像张雷刚这样的人士）</w:t>
+        <w:t>王德宇</w:t>
       </w:r>
     </w:p>
     <w:p>
@@ -2821,6 +2852,27 @@
       </w:pPr>
       <w:r>
         <w:rPr>
+          <w:rFonts w:hint="eastAsia"/>
+          <w:sz w:val="24"/>
+        </w:rPr>
+        <w:t>合作单位派驻人员兼任</w:t>
+      </w:r>
+    </w:p>
+    <w:p>
+      <w:pPr>
+        <w:pStyle w:val="ListParagraph"/>
+        <w:numPr>
+          <w:ilvl w:val="1"/>
+          <w:numId w:val="3"/>
+        </w:numPr>
+        <w:spacing w:beforeLines="50" w:before="156" w:afterLines="50" w:after="156" w:line="400" w:lineRule="exact"/>
+        <w:ind w:firstLineChars="0"/>
+        <w:rPr>
+          <w:sz w:val="24"/>
+        </w:rPr>
+      </w:pPr>
+      <w:r>
+        <w:rPr>
           <w:sz w:val="24"/>
         </w:rPr>
         <w:t>实现</w:t>
@@ -2903,7 +2955,6 @@
         <w:spacing w:beforeLines="50" w:before="156" w:afterLines="50" w:after="156" w:line="400" w:lineRule="exact"/>
         <w:ind w:firstLineChars="0"/>
         <w:rPr>
-          <w:rFonts w:hint="eastAsia"/>
           <w:sz w:val="24"/>
         </w:rPr>
       </w:pPr>
@@ -2936,20 +2987,6 @@
         </w:rPr>
         <w:t>高炬</w:t>
       </w:r>
-      <w:r>
-        <w:rPr>
-          <w:rFonts w:hint="eastAsia"/>
-          <w:sz w:val="24"/>
-        </w:rPr>
-        <w:t>，</w:t>
-      </w:r>
-      <w:r>
-        <w:rPr>
-          <w:rFonts w:hint="eastAsia"/>
-          <w:sz w:val="24"/>
-        </w:rPr>
-        <w:t>邹立峰</w:t>
-      </w:r>
     </w:p>
     <w:p>
       <w:pPr>
@@ -2966,6 +3003,29 @@
       </w:pPr>
       <w:r>
         <w:rPr>
+          <w:rFonts w:ascii="Helvetica Neue" w:hAnsi="Helvetica Neue" w:cs="Helvetica Neue"/>
+          <w:kern w:val="0"/>
+          <w:sz w:val="24"/>
+          <w:szCs w:val="24"/>
+        </w:rPr>
+        <w:t>姚启明、荣键、邹立峰、王群、刘怡、王佐等兼任</w:t>
+      </w:r>
+    </w:p>
+    <w:p>
+      <w:pPr>
+        <w:pStyle w:val="ListParagraph"/>
+        <w:numPr>
+          <w:ilvl w:val="1"/>
+          <w:numId w:val="3"/>
+        </w:numPr>
+        <w:spacing w:beforeLines="50" w:before="156" w:afterLines="50" w:after="156" w:line="400" w:lineRule="exact"/>
+        <w:ind w:firstLineChars="0"/>
+        <w:rPr>
+          <w:sz w:val="24"/>
+        </w:rPr>
+      </w:pPr>
+      <w:r>
+        <w:rPr>
           <w:rFonts w:hint="eastAsia"/>
           <w:sz w:val="24"/>
         </w:rPr>
@@ -3021,7 +3081,6 @@
         <w:spacing w:beforeLines="50" w:before="156" w:afterLines="50" w:after="156" w:line="400" w:lineRule="exact"/>
         <w:ind w:firstLineChars="0"/>
         <w:rPr>
-          <w:rFonts w:hint="eastAsia"/>
           <w:sz w:val="24"/>
         </w:rPr>
       </w:pPr>
@@ -3052,7 +3111,7 @@
           <w:rFonts w:hint="eastAsia"/>
           <w:sz w:val="24"/>
         </w:rPr>
-        <w:t>李屹，王群</w:t>
+        <w:t>魏绍飞、杨秀萍</w:t>
       </w:r>
     </w:p>
     <w:p>
@@ -3073,6 +3132,27 @@
           <w:rFonts w:hint="eastAsia"/>
           <w:sz w:val="24"/>
         </w:rPr>
+        <w:t>李屹等兼任</w:t>
+      </w:r>
+    </w:p>
+    <w:p>
+      <w:pPr>
+        <w:pStyle w:val="ListParagraph"/>
+        <w:numPr>
+          <w:ilvl w:val="1"/>
+          <w:numId w:val="3"/>
+        </w:numPr>
+        <w:spacing w:beforeLines="50" w:before="156" w:afterLines="50" w:after="156" w:line="400" w:lineRule="exact"/>
+        <w:ind w:firstLineChars="0"/>
+        <w:rPr>
+          <w:sz w:val="24"/>
+        </w:rPr>
+      </w:pPr>
+      <w:r>
+        <w:rPr>
+          <w:rFonts w:hint="eastAsia"/>
+          <w:sz w:val="24"/>
+        </w:rPr>
         <w:t>场地协调、</w:t>
       </w:r>
       <w:r>
@@ -3119,7 +3199,6 @@
         <w:spacing w:beforeLines="50" w:before="156" w:afterLines="50" w:after="156" w:line="400" w:lineRule="exact"/>
         <w:ind w:firstLineChars="0"/>
         <w:rPr>
-          <w:rFonts w:hint="eastAsia"/>
           <w:sz w:val="24"/>
         </w:rPr>
       </w:pPr>
@@ -3161,10 +3240,12 @@
       </w:pPr>
       <w:r>
         <w:rPr>
-          <w:rFonts w:hint="eastAsia"/>
-          <w:sz w:val="24"/>
-        </w:rPr>
-        <w:t>李睿，王秋红，魏绍飞，王国生</w:t>
+          <w:rFonts w:ascii="Helvetica Neue" w:hAnsi="Helvetica Neue" w:cs="Helvetica Neue"/>
+          <w:kern w:val="0"/>
+          <w:sz w:val="24"/>
+          <w:szCs w:val="24"/>
+        </w:rPr>
+        <w:t>李睿，王秋红，魏绍飞，小加工间团队，陈凯、高炬等</w:t>
       </w:r>
     </w:p>
     <w:p>
@@ -3182,6 +3263,30 @@
       </w:pPr>
       <w:r>
         <w:rPr>
+          <w:rFonts w:ascii="Helvetica Neue" w:hAnsi="Helvetica Neue" w:cs="Helvetica Neue"/>
+          <w:kern w:val="0"/>
+          <w:sz w:val="24"/>
+          <w:szCs w:val="24"/>
+        </w:rPr>
+        <w:lastRenderedPageBreak/>
+        <w:t>马晓东、王蓓蓓、王佐、刘钊、刘怡、王群、张余益、邹立峰、王姣姣等兼任</w:t>
+      </w:r>
+    </w:p>
+    <w:p>
+      <w:pPr>
+        <w:pStyle w:val="ListParagraph"/>
+        <w:numPr>
+          <w:ilvl w:val="1"/>
+          <w:numId w:val="3"/>
+        </w:numPr>
+        <w:spacing w:beforeLines="50" w:before="156" w:afterLines="50" w:after="156" w:line="400" w:lineRule="exact"/>
+        <w:ind w:firstLineChars="0"/>
+        <w:rPr>
+          <w:sz w:val="24"/>
+        </w:rPr>
+      </w:pPr>
+      <w:r>
+        <w:rPr>
           <w:rFonts w:hint="eastAsia"/>
           <w:sz w:val="24"/>
         </w:rPr>
@@ -3221,14 +3326,509 @@
         <w:t>。</w:t>
       </w:r>
     </w:p>
-    <w:bookmarkEnd w:id="0"/>
-    <w:p>
-      <w:pPr>
-        <w:spacing w:line="400" w:lineRule="exact"/>
-        <w:rPr>
-          <w:sz w:val="24"/>
-        </w:rPr>
-      </w:pPr>
+    <w:p>
+      <w:pPr>
+        <w:pStyle w:val="ListParagraph"/>
+        <w:numPr>
+          <w:ilvl w:val="0"/>
+          <w:numId w:val="1"/>
+        </w:numPr>
+        <w:spacing w:beforeLines="50" w:before="156" w:afterLines="50" w:after="156" w:line="400" w:lineRule="exact"/>
+        <w:ind w:firstLineChars="0"/>
+        <w:rPr>
+          <w:rFonts w:hint="eastAsia"/>
+          <w:b/>
+          <w:sz w:val="24"/>
+        </w:rPr>
+      </w:pPr>
+      <w:r>
+        <w:rPr>
+          <w:rFonts w:hint="eastAsia"/>
+          <w:b/>
+          <w:sz w:val="24"/>
+        </w:rPr>
+        <w:t>近期工作</w:t>
+      </w:r>
+    </w:p>
+    <w:p>
+      <w:pPr>
+        <w:pStyle w:val="ListParagraph"/>
+        <w:numPr>
+          <w:ilvl w:val="0"/>
+          <w:numId w:val="5"/>
+        </w:numPr>
+        <w:spacing w:beforeLines="50" w:before="156" w:afterLines="50" w:after="156" w:line="400" w:lineRule="exact"/>
+        <w:ind w:firstLineChars="0"/>
+        <w:rPr>
+          <w:sz w:val="24"/>
+        </w:rPr>
+      </w:pPr>
+      <w:r>
+        <w:rPr>
+          <w:rFonts w:hint="eastAsia"/>
+          <w:sz w:val="24"/>
+        </w:rPr>
+        <w:t>课程</w:t>
+      </w:r>
+    </w:p>
+    <w:p>
+      <w:pPr>
+        <w:pStyle w:val="ListParagraph"/>
+        <w:numPr>
+          <w:ilvl w:val="1"/>
+          <w:numId w:val="5"/>
+        </w:numPr>
+        <w:spacing w:beforeLines="50" w:before="156" w:afterLines="50" w:after="156" w:line="400" w:lineRule="exact"/>
+        <w:ind w:firstLineChars="0"/>
+        <w:rPr>
+          <w:rFonts w:hint="eastAsia"/>
+          <w:sz w:val="24"/>
+        </w:rPr>
+      </w:pPr>
+      <w:r>
+        <w:rPr>
+          <w:rFonts w:ascii="宋体" w:eastAsia="宋体" w:hAnsi="宋体" w:cs="宋体" w:hint="eastAsia"/>
+          <w:kern w:val="0"/>
+          <w:sz w:val="24"/>
+          <w:szCs w:val="24"/>
+        </w:rPr>
+        <w:t>创业导引</w:t>
+      </w:r>
+    </w:p>
+    <w:p>
+      <w:pPr>
+        <w:pStyle w:val="ListParagraph"/>
+        <w:numPr>
+          <w:ilvl w:val="1"/>
+          <w:numId w:val="5"/>
+        </w:numPr>
+        <w:spacing w:beforeLines="50" w:before="156" w:afterLines="50" w:after="156" w:line="400" w:lineRule="exact"/>
+        <w:ind w:firstLineChars="0"/>
+        <w:rPr>
+          <w:rFonts w:hint="eastAsia"/>
+          <w:sz w:val="24"/>
+        </w:rPr>
+      </w:pPr>
+      <w:r>
+        <w:rPr>
+          <w:rFonts w:hint="eastAsia"/>
+          <w:sz w:val="24"/>
+        </w:rPr>
+        <w:t>生态文明——自行车工坊</w:t>
+      </w:r>
+    </w:p>
+    <w:p>
+      <w:pPr>
+        <w:pStyle w:val="ListParagraph"/>
+        <w:numPr>
+          <w:ilvl w:val="1"/>
+          <w:numId w:val="5"/>
+        </w:numPr>
+        <w:spacing w:beforeLines="50" w:before="156" w:afterLines="50" w:after="156" w:line="400" w:lineRule="exact"/>
+        <w:ind w:firstLineChars="0"/>
+        <w:rPr>
+          <w:rFonts w:hint="eastAsia"/>
+          <w:sz w:val="24"/>
+        </w:rPr>
+      </w:pPr>
+      <w:r>
+        <w:rPr>
+          <w:rFonts w:hint="eastAsia"/>
+          <w:sz w:val="24"/>
+        </w:rPr>
+        <w:t>创业认识与实践</w:t>
+      </w:r>
+    </w:p>
+    <w:p>
+      <w:pPr>
+        <w:pStyle w:val="ListParagraph"/>
+        <w:numPr>
+          <w:ilvl w:val="1"/>
+          <w:numId w:val="5"/>
+        </w:numPr>
+        <w:spacing w:beforeLines="50" w:before="156" w:afterLines="50" w:after="156" w:line="400" w:lineRule="exact"/>
+        <w:ind w:firstLineChars="0"/>
+        <w:rPr>
+          <w:sz w:val="24"/>
+        </w:rPr>
+      </w:pPr>
+      <w:r>
+        <w:rPr>
+          <w:rFonts w:hint="eastAsia"/>
+          <w:sz w:val="24"/>
+        </w:rPr>
+        <w:t>全球创新战略、全球制造战略等极限学习过程课程</w:t>
+      </w:r>
+    </w:p>
+    <w:p>
+      <w:pPr>
+        <w:pStyle w:val="ListParagraph"/>
+        <w:numPr>
+          <w:ilvl w:val="0"/>
+          <w:numId w:val="5"/>
+        </w:numPr>
+        <w:spacing w:beforeLines="50" w:before="156" w:afterLines="50" w:after="156" w:line="400" w:lineRule="exact"/>
+        <w:ind w:firstLineChars="0"/>
+        <w:rPr>
+          <w:rFonts w:hint="eastAsia"/>
+          <w:sz w:val="24"/>
+        </w:rPr>
+      </w:pPr>
+      <w:r>
+        <w:rPr>
+          <w:rFonts w:hint="eastAsia"/>
+          <w:sz w:val="24"/>
+        </w:rPr>
+        <w:t>活动</w:t>
+      </w:r>
+      <w:r>
+        <w:rPr>
+          <w:rFonts w:hint="eastAsia"/>
+          <w:sz w:val="24"/>
+        </w:rPr>
+        <w:t>与服务</w:t>
+      </w:r>
+    </w:p>
+    <w:p>
+      <w:pPr>
+        <w:pStyle w:val="ListParagraph"/>
+        <w:numPr>
+          <w:ilvl w:val="1"/>
+          <w:numId w:val="5"/>
+        </w:numPr>
+        <w:spacing w:beforeLines="50" w:before="156" w:afterLines="50" w:after="156" w:line="400" w:lineRule="exact"/>
+        <w:ind w:firstLineChars="0"/>
+        <w:rPr>
+          <w:sz w:val="24"/>
+        </w:rPr>
+      </w:pPr>
+      <w:r>
+        <w:rPr>
+          <w:rFonts w:hint="eastAsia"/>
+          <w:sz w:val="24"/>
+        </w:rPr>
+        <w:t>新大楼空间设计、建设与开幕</w:t>
+      </w:r>
+    </w:p>
+    <w:p>
+      <w:pPr>
+        <w:pStyle w:val="ListParagraph"/>
+        <w:numPr>
+          <w:ilvl w:val="1"/>
+          <w:numId w:val="5"/>
+        </w:numPr>
+        <w:spacing w:beforeLines="50" w:before="156" w:afterLines="50" w:after="156" w:line="400" w:lineRule="exact"/>
+        <w:ind w:firstLineChars="0"/>
+        <w:rPr>
+          <w:rFonts w:hint="eastAsia"/>
+          <w:sz w:val="24"/>
+        </w:rPr>
+      </w:pPr>
+      <w:r>
+        <w:rPr>
+          <w:rFonts w:hint="eastAsia"/>
+          <w:sz w:val="24"/>
+        </w:rPr>
+        <w:t>创客空间周五晚例行活动</w:t>
+      </w:r>
+    </w:p>
+    <w:p>
+      <w:pPr>
+        <w:pStyle w:val="ListParagraph"/>
+        <w:numPr>
+          <w:ilvl w:val="1"/>
+          <w:numId w:val="5"/>
+        </w:numPr>
+        <w:spacing w:beforeLines="50" w:before="156" w:afterLines="50" w:after="156" w:line="400" w:lineRule="exact"/>
+        <w:ind w:firstLineChars="0"/>
+        <w:rPr>
+          <w:rFonts w:hint="eastAsia"/>
+          <w:sz w:val="24"/>
+        </w:rPr>
+      </w:pPr>
+      <w:r>
+        <w:rPr>
+          <w:rFonts w:hint="eastAsia"/>
+          <w:sz w:val="24"/>
+        </w:rPr>
+        <w:t>校庆相关活动</w:t>
+      </w:r>
+    </w:p>
+    <w:p>
+      <w:pPr>
+        <w:pStyle w:val="ListParagraph"/>
+        <w:numPr>
+          <w:ilvl w:val="1"/>
+          <w:numId w:val="5"/>
+        </w:numPr>
+        <w:spacing w:beforeLines="50" w:before="156" w:afterLines="50" w:after="156" w:line="400" w:lineRule="exact"/>
+        <w:ind w:firstLineChars="0"/>
+        <w:rPr>
+          <w:rFonts w:hint="eastAsia"/>
+          <w:sz w:val="24"/>
+        </w:rPr>
+      </w:pPr>
+      <w:r>
+        <w:rPr>
+          <w:rFonts w:hint="eastAsia"/>
+          <w:sz w:val="24"/>
+        </w:rPr>
+        <w:t>创客孵化器</w:t>
+      </w:r>
+      <w:r>
+        <w:rPr>
+          <w:rFonts w:hint="eastAsia"/>
+          <w:sz w:val="24"/>
+        </w:rPr>
+        <w:t>相关服务</w:t>
+      </w:r>
+    </w:p>
+    <w:p>
+      <w:pPr>
+        <w:pStyle w:val="ListParagraph"/>
+        <w:numPr>
+          <w:ilvl w:val="1"/>
+          <w:numId w:val="5"/>
+        </w:numPr>
+        <w:spacing w:beforeLines="50" w:before="156" w:afterLines="50" w:after="156" w:line="400" w:lineRule="exact"/>
+        <w:ind w:firstLineChars="0"/>
+        <w:rPr>
+          <w:rFonts w:hint="eastAsia"/>
+          <w:sz w:val="24"/>
+        </w:rPr>
+      </w:pPr>
+      <w:r>
+        <w:rPr>
+          <w:rFonts w:hint="eastAsia"/>
+          <w:sz w:val="24"/>
+        </w:rPr>
+        <w:t>全球创客大赛</w:t>
+      </w:r>
+    </w:p>
+    <w:p>
+      <w:pPr>
+        <w:pStyle w:val="ListParagraph"/>
+        <w:numPr>
+          <w:ilvl w:val="1"/>
+          <w:numId w:val="5"/>
+        </w:numPr>
+        <w:spacing w:beforeLines="50" w:before="156" w:afterLines="50" w:after="156" w:line="400" w:lineRule="exact"/>
+        <w:ind w:firstLineChars="0"/>
+        <w:rPr>
+          <w:rFonts w:hint="eastAsia"/>
+          <w:sz w:val="24"/>
+        </w:rPr>
+      </w:pPr>
+      <w:r>
+        <w:rPr>
+          <w:rFonts w:hint="eastAsia"/>
+          <w:sz w:val="24"/>
+        </w:rPr>
+        <w:t>工程训练大赛</w:t>
+      </w:r>
+    </w:p>
+    <w:p>
+      <w:pPr>
+        <w:pStyle w:val="ListParagraph"/>
+        <w:numPr>
+          <w:ilvl w:val="0"/>
+          <w:numId w:val="5"/>
+        </w:numPr>
+        <w:spacing w:beforeLines="50" w:before="156" w:afterLines="50" w:after="156" w:line="400" w:lineRule="exact"/>
+        <w:ind w:firstLineChars="0"/>
+        <w:rPr>
+          <w:rFonts w:hint="eastAsia"/>
+          <w:sz w:val="24"/>
+        </w:rPr>
+      </w:pPr>
+      <w:r>
+        <w:rPr>
+          <w:rFonts w:hint="eastAsia"/>
+          <w:sz w:val="24"/>
+        </w:rPr>
+        <w:t>中长期</w:t>
+      </w:r>
+      <w:r>
+        <w:rPr>
+          <w:rFonts w:hint="eastAsia"/>
+          <w:sz w:val="24"/>
+        </w:rPr>
+        <w:t>项目</w:t>
+      </w:r>
+    </w:p>
+    <w:p>
+      <w:pPr>
+        <w:pStyle w:val="ListParagraph"/>
+        <w:numPr>
+          <w:ilvl w:val="1"/>
+          <w:numId w:val="5"/>
+        </w:numPr>
+        <w:spacing w:beforeLines="50" w:before="156" w:afterLines="50" w:after="156" w:line="400" w:lineRule="exact"/>
+        <w:ind w:firstLineChars="0"/>
+        <w:rPr>
+          <w:rFonts w:hint="eastAsia"/>
+          <w:sz w:val="24"/>
+        </w:rPr>
+      </w:pPr>
+      <w:r>
+        <w:rPr>
+          <w:rFonts w:hint="eastAsia"/>
+          <w:sz w:val="24"/>
+        </w:rPr>
+        <w:t>空气净化器</w:t>
+      </w:r>
+    </w:p>
+    <w:p>
+      <w:pPr>
+        <w:pStyle w:val="ListParagraph"/>
+        <w:numPr>
+          <w:ilvl w:val="1"/>
+          <w:numId w:val="5"/>
+        </w:numPr>
+        <w:spacing w:beforeLines="50" w:before="156" w:afterLines="50" w:after="156" w:line="400" w:lineRule="exact"/>
+        <w:ind w:firstLineChars="0"/>
+        <w:rPr>
+          <w:rFonts w:hint="eastAsia"/>
+          <w:sz w:val="24"/>
+        </w:rPr>
+      </w:pPr>
+      <w:r>
+        <w:rPr>
+          <w:rFonts w:hint="eastAsia"/>
+          <w:sz w:val="24"/>
+        </w:rPr>
+        <w:t>电动汽车</w:t>
+      </w:r>
+    </w:p>
+    <w:p>
+      <w:pPr>
+        <w:pStyle w:val="ListParagraph"/>
+        <w:numPr>
+          <w:ilvl w:val="1"/>
+          <w:numId w:val="5"/>
+        </w:numPr>
+        <w:spacing w:beforeLines="50" w:before="156" w:afterLines="50" w:after="156" w:line="400" w:lineRule="exact"/>
+        <w:ind w:firstLineChars="0"/>
+        <w:rPr>
+          <w:rFonts w:hint="eastAsia"/>
+          <w:sz w:val="24"/>
+        </w:rPr>
+      </w:pPr>
+      <w:r>
+        <w:rPr>
+          <w:rFonts w:hint="eastAsia"/>
+          <w:sz w:val="24"/>
+        </w:rPr>
+        <w:t>其他创新项目</w:t>
+      </w:r>
+    </w:p>
+    <w:p>
+      <w:pPr>
+        <w:pStyle w:val="ListParagraph"/>
+        <w:numPr>
+          <w:ilvl w:val="0"/>
+          <w:numId w:val="5"/>
+        </w:numPr>
+        <w:spacing w:beforeLines="50" w:before="156" w:afterLines="50" w:after="156" w:line="400" w:lineRule="exact"/>
+        <w:ind w:firstLineChars="0"/>
+        <w:rPr>
+          <w:rFonts w:hint="eastAsia"/>
+          <w:sz w:val="24"/>
+        </w:rPr>
+      </w:pPr>
+      <w:r>
+        <w:rPr>
+          <w:rFonts w:hint="eastAsia"/>
+          <w:sz w:val="24"/>
+        </w:rPr>
+        <w:t>技能提升</w:t>
+      </w:r>
+    </w:p>
+    <w:p>
+      <w:pPr>
+        <w:pStyle w:val="ListParagraph"/>
+        <w:numPr>
+          <w:ilvl w:val="1"/>
+          <w:numId w:val="5"/>
+        </w:numPr>
+        <w:spacing w:beforeLines="50" w:before="156" w:afterLines="50" w:after="156" w:line="400" w:lineRule="exact"/>
+        <w:ind w:firstLineChars="0"/>
+        <w:rPr>
+          <w:rFonts w:hint="eastAsia"/>
+          <w:sz w:val="24"/>
+        </w:rPr>
+      </w:pPr>
+      <w:proofErr w:type="spellStart"/>
+      <w:proofErr w:type="gramStart"/>
+      <w:r>
+        <w:rPr>
+          <w:rFonts w:hint="eastAsia"/>
+          <w:sz w:val="24"/>
+        </w:rPr>
+        <w:t>git</w:t>
+      </w:r>
+      <w:proofErr w:type="spellEnd"/>
+      <w:proofErr w:type="gramEnd"/>
+    </w:p>
+    <w:p>
+      <w:pPr>
+        <w:pStyle w:val="ListParagraph"/>
+        <w:numPr>
+          <w:ilvl w:val="1"/>
+          <w:numId w:val="5"/>
+        </w:numPr>
+        <w:spacing w:beforeLines="50" w:before="156" w:afterLines="50" w:after="156" w:line="400" w:lineRule="exact"/>
+        <w:ind w:firstLineChars="0"/>
+        <w:rPr>
+          <w:rFonts w:hint="eastAsia"/>
+          <w:sz w:val="24"/>
+        </w:rPr>
+      </w:pPr>
+      <w:r>
+        <w:rPr>
+          <w:rFonts w:hint="eastAsia"/>
+          <w:sz w:val="24"/>
+        </w:rPr>
+        <w:t>英语</w:t>
+      </w:r>
+    </w:p>
+    <w:p>
+      <w:pPr>
+        <w:pStyle w:val="ListParagraph"/>
+        <w:numPr>
+          <w:ilvl w:val="1"/>
+          <w:numId w:val="5"/>
+        </w:numPr>
+        <w:spacing w:beforeLines="50" w:before="156" w:afterLines="50" w:after="156" w:line="400" w:lineRule="exact"/>
+        <w:ind w:firstLineChars="0"/>
+        <w:rPr>
+          <w:rFonts w:hint="eastAsia"/>
+          <w:sz w:val="24"/>
+        </w:rPr>
+      </w:pPr>
+      <w:bookmarkStart w:id="0" w:name="_GoBack"/>
+      <w:bookmarkEnd w:id="0"/>
+      <w:r>
+        <w:rPr>
+          <w:rFonts w:hint="eastAsia"/>
+          <w:sz w:val="24"/>
+        </w:rPr>
+        <w:t>网页制作，</w:t>
+      </w:r>
+      <w:r>
+        <w:rPr>
+          <w:rFonts w:hint="eastAsia"/>
+          <w:sz w:val="24"/>
+        </w:rPr>
+        <w:t>html5</w:t>
+      </w:r>
+      <w:r>
+        <w:rPr>
+          <w:rFonts w:hint="eastAsia"/>
+          <w:sz w:val="24"/>
+        </w:rPr>
+        <w:t>等</w:t>
+      </w:r>
     </w:p>
     <w:sectPr>
       <w:pgSz w:w="11906" w:h="16838"/>
@@ -3281,6 +3881,92 @@
 <file path=word/numbering.xml><?xml version="1.0" encoding="utf-8"?>
 <w:numbering xmlns:wpc="http://schemas.microsoft.com/office/word/2010/wordprocessingCanvas" xmlns:mo="http://schemas.microsoft.com/office/mac/office/2008/main" xmlns:mc="http://schemas.openxmlformats.org/markup-compatibility/2006" xmlns:mv="urn:schemas-microsoft-com:mac:vml" xmlns:o="urn:schemas-microsoft-com:office:office" xmlns:r="http://schemas.openxmlformats.org/officeDocument/2006/relationships" xmlns:m="http://schemas.openxmlformats.org/officeDocument/2006/math" xmlns:v="urn:schemas-microsoft-com:vml" xmlns:wp14="http://schemas.microsoft.com/office/word/2010/wordprocessingDrawing" xmlns:wp="http://schemas.openxmlformats.org/drawingml/2006/wordprocessingDrawing" xmlns:w10="urn:schemas-microsoft-com:office:word" xmlns:w="http://schemas.openxmlformats.org/wordprocessingml/2006/main" xmlns:w14="http://schemas.microsoft.com/office/word/2010/wordml" xmlns:wpg="http://schemas.microsoft.com/office/word/2010/wordprocessingGroup" xmlns:wpi="http://schemas.microsoft.com/office/word/2010/wordprocessingInk" xmlns:wne="http://schemas.microsoft.com/office/word/2006/wordml" xmlns:wps="http://schemas.microsoft.com/office/word/2010/wordprocessingShape" mc:Ignorable="w14 wp14">
   <w:abstractNum w:abstractNumId="0">
+    <w:nsid w:val="267D47C2"/>
+    <w:multiLevelType w:val="hybridMultilevel"/>
+    <w:tmpl w:val="46F8FB2E"/>
+    <w:lvl w:ilvl="0" w:tplc="04090017">
+      <w:start w:val="1"/>
+      <w:numFmt w:val="lowerLetter"/>
+      <w:lvlText w:val="%1)"/>
+      <w:lvlJc w:val="left"/>
+      <w:pPr>
+        <w:ind w:left="720" w:hanging="360"/>
+      </w:pPr>
+    </w:lvl>
+    <w:lvl w:ilvl="1" w:tplc="04090019" w:tentative="1">
+      <w:start w:val="1"/>
+      <w:numFmt w:val="lowerLetter"/>
+      <w:lvlText w:val="%2."/>
+      <w:lvlJc w:val="left"/>
+      <w:pPr>
+        <w:ind w:left="1440" w:hanging="360"/>
+      </w:pPr>
+    </w:lvl>
+    <w:lvl w:ilvl="2" w:tplc="0409001B" w:tentative="1">
+      <w:start w:val="1"/>
+      <w:numFmt w:val="lowerRoman"/>
+      <w:lvlText w:val="%3."/>
+      <w:lvlJc w:val="right"/>
+      <w:pPr>
+        <w:ind w:left="2160" w:hanging="180"/>
+      </w:pPr>
+    </w:lvl>
+    <w:lvl w:ilvl="3" w:tplc="0409000F" w:tentative="1">
+      <w:start w:val="1"/>
+      <w:numFmt w:val="decimal"/>
+      <w:lvlText w:val="%4."/>
+      <w:lvlJc w:val="left"/>
+      <w:pPr>
+        <w:ind w:left="2880" w:hanging="360"/>
+      </w:pPr>
+    </w:lvl>
+    <w:lvl w:ilvl="4" w:tplc="04090019" w:tentative="1">
+      <w:start w:val="1"/>
+      <w:numFmt w:val="lowerLetter"/>
+      <w:lvlText w:val="%5."/>
+      <w:lvlJc w:val="left"/>
+      <w:pPr>
+        <w:ind w:left="3600" w:hanging="360"/>
+      </w:pPr>
+    </w:lvl>
+    <w:lvl w:ilvl="5" w:tplc="0409001B" w:tentative="1">
+      <w:start w:val="1"/>
+      <w:numFmt w:val="lowerRoman"/>
+      <w:lvlText w:val="%6."/>
+      <w:lvlJc w:val="right"/>
+      <w:pPr>
+        <w:ind w:left="4320" w:hanging="180"/>
+      </w:pPr>
+    </w:lvl>
+    <w:lvl w:ilvl="6" w:tplc="0409000F" w:tentative="1">
+      <w:start w:val="1"/>
+      <w:numFmt w:val="decimal"/>
+      <w:lvlText w:val="%7."/>
+      <w:lvlJc w:val="left"/>
+      <w:pPr>
+        <w:ind w:left="5040" w:hanging="360"/>
+      </w:pPr>
+    </w:lvl>
+    <w:lvl w:ilvl="7" w:tplc="04090019" w:tentative="1">
+      <w:start w:val="1"/>
+      <w:numFmt w:val="lowerLetter"/>
+      <w:lvlText w:val="%8."/>
+      <w:lvlJc w:val="left"/>
+      <w:pPr>
+        <w:ind w:left="5760" w:hanging="360"/>
+      </w:pPr>
+    </w:lvl>
+    <w:lvl w:ilvl="8" w:tplc="0409001B" w:tentative="1">
+      <w:start w:val="1"/>
+      <w:numFmt w:val="lowerRoman"/>
+      <w:lvlText w:val="%9."/>
+      <w:lvlJc w:val="right"/>
+      <w:pPr>
+        <w:ind w:left="6480" w:hanging="180"/>
+      </w:pPr>
+    </w:lvl>
+  </w:abstractNum>
+  <w:abstractNum w:abstractNumId="1">
     <w:nsid w:val="29F7198E"/>
     <w:multiLevelType w:val="hybridMultilevel"/>
     <w:tmpl w:val="71CC1BEA"/>
@@ -3370,7 +4056,183 @@
       </w:pPr>
     </w:lvl>
   </w:abstractNum>
-  <w:abstractNum w:abstractNumId="1">
+  <w:abstractNum w:abstractNumId="2">
+    <w:nsid w:val="36686C4C"/>
+    <w:multiLevelType w:val="hybridMultilevel"/>
+    <w:tmpl w:val="71CC1BEA"/>
+    <w:lvl w:ilvl="0" w:tplc="68108B2A">
+      <w:start w:val="1"/>
+      <w:numFmt w:val="decimal"/>
+      <w:lvlText w:val="（%1）"/>
+      <w:lvlJc w:val="left"/>
+      <w:pPr>
+        <w:ind w:left="720" w:hanging="720"/>
+      </w:pPr>
+      <w:rPr>
+        <w:rFonts w:hint="default"/>
+        <w:lang w:val="en-US"/>
+      </w:rPr>
+    </w:lvl>
+    <w:lvl w:ilvl="1" w:tplc="04090019">
+      <w:start w:val="1"/>
+      <w:numFmt w:val="lowerLetter"/>
+      <w:lvlText w:val="%2)"/>
+      <w:lvlJc w:val="left"/>
+      <w:pPr>
+        <w:ind w:left="840" w:hanging="420"/>
+      </w:pPr>
+    </w:lvl>
+    <w:lvl w:ilvl="2" w:tplc="0409001B" w:tentative="1">
+      <w:start w:val="1"/>
+      <w:numFmt w:val="lowerRoman"/>
+      <w:lvlText w:val="%3."/>
+      <w:lvlJc w:val="right"/>
+      <w:pPr>
+        <w:ind w:left="1260" w:hanging="420"/>
+      </w:pPr>
+    </w:lvl>
+    <w:lvl w:ilvl="3" w:tplc="0409000F" w:tentative="1">
+      <w:start w:val="1"/>
+      <w:numFmt w:val="decimal"/>
+      <w:lvlText w:val="%4."/>
+      <w:lvlJc w:val="left"/>
+      <w:pPr>
+        <w:ind w:left="1680" w:hanging="420"/>
+      </w:pPr>
+    </w:lvl>
+    <w:lvl w:ilvl="4" w:tplc="04090019" w:tentative="1">
+      <w:start w:val="1"/>
+      <w:numFmt w:val="lowerLetter"/>
+      <w:lvlText w:val="%5)"/>
+      <w:lvlJc w:val="left"/>
+      <w:pPr>
+        <w:ind w:left="2100" w:hanging="420"/>
+      </w:pPr>
+    </w:lvl>
+    <w:lvl w:ilvl="5" w:tplc="0409001B" w:tentative="1">
+      <w:start w:val="1"/>
+      <w:numFmt w:val="lowerRoman"/>
+      <w:lvlText w:val="%6."/>
+      <w:lvlJc w:val="right"/>
+      <w:pPr>
+        <w:ind w:left="2520" w:hanging="420"/>
+      </w:pPr>
+    </w:lvl>
+    <w:lvl w:ilvl="6" w:tplc="0409000F" w:tentative="1">
+      <w:start w:val="1"/>
+      <w:numFmt w:val="decimal"/>
+      <w:lvlText w:val="%7."/>
+      <w:lvlJc w:val="left"/>
+      <w:pPr>
+        <w:ind w:left="2940" w:hanging="420"/>
+      </w:pPr>
+    </w:lvl>
+    <w:lvl w:ilvl="7" w:tplc="04090019" w:tentative="1">
+      <w:start w:val="1"/>
+      <w:numFmt w:val="lowerLetter"/>
+      <w:lvlText w:val="%8)"/>
+      <w:lvlJc w:val="left"/>
+      <w:pPr>
+        <w:ind w:left="3360" w:hanging="420"/>
+      </w:pPr>
+    </w:lvl>
+    <w:lvl w:ilvl="8" w:tplc="0409001B" w:tentative="1">
+      <w:start w:val="1"/>
+      <w:numFmt w:val="lowerRoman"/>
+      <w:lvlText w:val="%9."/>
+      <w:lvlJc w:val="right"/>
+      <w:pPr>
+        <w:ind w:left="3780" w:hanging="420"/>
+      </w:pPr>
+    </w:lvl>
+  </w:abstractNum>
+  <w:abstractNum w:abstractNumId="3">
+    <w:nsid w:val="42E33495"/>
+    <w:multiLevelType w:val="hybridMultilevel"/>
+    <w:tmpl w:val="CD164D30"/>
+    <w:lvl w:ilvl="0" w:tplc="04090019">
+      <w:start w:val="1"/>
+      <w:numFmt w:val="lowerLetter"/>
+      <w:lvlText w:val="%1."/>
+      <w:lvlJc w:val="left"/>
+      <w:pPr>
+        <w:ind w:left="780" w:hanging="360"/>
+      </w:pPr>
+    </w:lvl>
+    <w:lvl w:ilvl="1" w:tplc="04090019" w:tentative="1">
+      <w:start w:val="1"/>
+      <w:numFmt w:val="lowerLetter"/>
+      <w:lvlText w:val="%2."/>
+      <w:lvlJc w:val="left"/>
+      <w:pPr>
+        <w:ind w:left="1500" w:hanging="360"/>
+      </w:pPr>
+    </w:lvl>
+    <w:lvl w:ilvl="2" w:tplc="0409001B" w:tentative="1">
+      <w:start w:val="1"/>
+      <w:numFmt w:val="lowerRoman"/>
+      <w:lvlText w:val="%3."/>
+      <w:lvlJc w:val="right"/>
+      <w:pPr>
+        <w:ind w:left="2220" w:hanging="180"/>
+      </w:pPr>
+    </w:lvl>
+    <w:lvl w:ilvl="3" w:tplc="0409000F" w:tentative="1">
+      <w:start w:val="1"/>
+      <w:numFmt w:val="decimal"/>
+      <w:lvlText w:val="%4."/>
+      <w:lvlJc w:val="left"/>
+      <w:pPr>
+        <w:ind w:left="2940" w:hanging="360"/>
+      </w:pPr>
+    </w:lvl>
+    <w:lvl w:ilvl="4" w:tplc="04090019" w:tentative="1">
+      <w:start w:val="1"/>
+      <w:numFmt w:val="lowerLetter"/>
+      <w:lvlText w:val="%5."/>
+      <w:lvlJc w:val="left"/>
+      <w:pPr>
+        <w:ind w:left="3660" w:hanging="360"/>
+      </w:pPr>
+    </w:lvl>
+    <w:lvl w:ilvl="5" w:tplc="0409001B" w:tentative="1">
+      <w:start w:val="1"/>
+      <w:numFmt w:val="lowerRoman"/>
+      <w:lvlText w:val="%6."/>
+      <w:lvlJc w:val="right"/>
+      <w:pPr>
+        <w:ind w:left="4380" w:hanging="180"/>
+      </w:pPr>
+    </w:lvl>
+    <w:lvl w:ilvl="6" w:tplc="0409000F" w:tentative="1">
+      <w:start w:val="1"/>
+      <w:numFmt w:val="decimal"/>
+      <w:lvlText w:val="%7."/>
+      <w:lvlJc w:val="left"/>
+      <w:pPr>
+        <w:ind w:left="5100" w:hanging="360"/>
+      </w:pPr>
+    </w:lvl>
+    <w:lvl w:ilvl="7" w:tplc="04090019" w:tentative="1">
+      <w:start w:val="1"/>
+      <w:numFmt w:val="lowerLetter"/>
+      <w:lvlText w:val="%8."/>
+      <w:lvlJc w:val="left"/>
+      <w:pPr>
+        <w:ind w:left="5820" w:hanging="360"/>
+      </w:pPr>
+    </w:lvl>
+    <w:lvl w:ilvl="8" w:tplc="0409001B" w:tentative="1">
+      <w:start w:val="1"/>
+      <w:numFmt w:val="lowerRoman"/>
+      <w:lvlText w:val="%9."/>
+      <w:lvlJc w:val="right"/>
+      <w:pPr>
+        <w:ind w:left="6540" w:hanging="180"/>
+      </w:pPr>
+    </w:lvl>
+  </w:abstractNum>
+  <w:abstractNum w:abstractNumId="4">
     <w:nsid w:val="4D086715"/>
     <w:multiLevelType w:val="hybridMultilevel"/>
     <w:tmpl w:val="A202CE0C"/>
@@ -3459,7 +4321,7 @@
       </w:pPr>
     </w:lvl>
   </w:abstractNum>
-  <w:abstractNum w:abstractNumId="2">
+  <w:abstractNum w:abstractNumId="5">
     <w:nsid w:val="61C752B5"/>
     <w:multiLevelType w:val="hybridMultilevel"/>
     <w:tmpl w:val="71CC1BEA"/>
@@ -3549,7 +4411,7 @@
       </w:pPr>
     </w:lvl>
   </w:abstractNum>
-  <w:abstractNum w:abstractNumId="3">
+  <w:abstractNum w:abstractNumId="6">
     <w:nsid w:val="668C49D6"/>
     <w:multiLevelType w:val="hybridMultilevel"/>
     <w:tmpl w:val="B1185FB6"/>
@@ -3639,16 +4501,25 @@
     </w:lvl>
   </w:abstractNum>
   <w:num w:numId="1">
+    <w:abstractNumId w:val="4"/>
+  </w:num>
+  <w:num w:numId="2">
+    <w:abstractNumId w:val="6"/>
+  </w:num>
+  <w:num w:numId="3">
     <w:abstractNumId w:val="1"/>
   </w:num>
-  <w:num w:numId="2">
+  <w:num w:numId="4">
+    <w:abstractNumId w:val="5"/>
+  </w:num>
+  <w:num w:numId="5">
+    <w:abstractNumId w:val="2"/>
+  </w:num>
+  <w:num w:numId="6">
     <w:abstractNumId w:val="3"/>
   </w:num>
-  <w:num w:numId="3">
+  <w:num w:numId="7">
     <w:abstractNumId w:val="0"/>
-  </w:num>
-  <w:num w:numId="4">
-    <w:abstractNumId w:val="2"/>
   </w:num>
 </w:numbering>
 </file>
@@ -4466,7 +5337,7 @@
   <a:extraClrSchemeLst/>
   <a:extLst>
     <a:ext uri="{05A4C25C-085E-4340-85A3-A5531E510DB2}">
-      <thm15:themeFamily xmlns:thm15="http://schemas.microsoft.com/office/thememl/2012/main" xmlns="" name="Office Theme" id="{62F939B6-93AF-4DB8-9C6B-D6C7DFDC589F}" vid="{4A3C46E8-61CC-4603-A589-7422A47A8E4A}"/>
+      <thm15:themeFamily xmlns="" xmlns:thm15="http://schemas.microsoft.com/office/thememl/2012/main" name="Office Theme" id="{62F939B6-93AF-4DB8-9C6B-D6C7DFDC589F}" vid="{4A3C46E8-61CC-4603-A589-7422A47A8E4A}"/>
     </a:ext>
   </a:extLst>
 </a:theme>

--- a/训练中心创客交叉融合空间建设/admin/2015春季计划/创新实验室工作规划.docx
+++ b/训练中心创客交叉融合空间建设/admin/2015春季计划/创新实验室工作规划.docx
@@ -2406,7 +2406,6 @@
         <w:spacing w:beforeLines="50" w:before="156" w:afterLines="50" w:after="156" w:line="400" w:lineRule="exact"/>
         <w:ind w:firstLineChars="0"/>
         <w:rPr>
-          <w:rFonts w:hint="eastAsia"/>
           <w:sz w:val="24"/>
         </w:rPr>
       </w:pPr>
@@ -2648,7 +2647,6 @@
         <w:spacing w:beforeLines="50" w:before="156" w:afterLines="50" w:after="156" w:line="400" w:lineRule="exact"/>
         <w:ind w:firstLineChars="0"/>
         <w:rPr>
-          <w:rFonts w:hint="eastAsia"/>
           <w:sz w:val="24"/>
         </w:rPr>
       </w:pPr>
@@ -2825,7 +2823,6 @@
         <w:spacing w:beforeLines="50" w:before="156" w:afterLines="50" w:after="156" w:line="400" w:lineRule="exact"/>
         <w:ind w:firstLineChars="0"/>
         <w:rPr>
-          <w:rFonts w:hint="eastAsia"/>
           <w:sz w:val="24"/>
         </w:rPr>
       </w:pPr>
@@ -2976,7 +2973,6 @@
         <w:spacing w:beforeLines="50" w:before="156" w:afterLines="50" w:after="156" w:line="400" w:lineRule="exact"/>
         <w:ind w:firstLineChars="0"/>
         <w:rPr>
-          <w:rFonts w:hint="eastAsia"/>
           <w:sz w:val="24"/>
         </w:rPr>
       </w:pPr>
@@ -3102,7 +3098,6 @@
         <w:spacing w:beforeLines="50" w:before="156" w:afterLines="50" w:after="156" w:line="400" w:lineRule="exact"/>
         <w:ind w:firstLineChars="0"/>
         <w:rPr>
-          <w:rFonts w:hint="eastAsia"/>
           <w:sz w:val="24"/>
         </w:rPr>
       </w:pPr>
@@ -3234,7 +3229,6 @@
         <w:spacing w:beforeLines="50" w:before="156" w:afterLines="50" w:after="156" w:line="400" w:lineRule="exact"/>
         <w:ind w:firstLineChars="0"/>
         <w:rPr>
-          <w:rFonts w:hint="eastAsia"/>
           <w:sz w:val="24"/>
         </w:rPr>
       </w:pPr>
@@ -3336,7 +3330,6 @@
         <w:spacing w:beforeLines="50" w:before="156" w:afterLines="50" w:after="156" w:line="400" w:lineRule="exact"/>
         <w:ind w:firstLineChars="0"/>
         <w:rPr>
-          <w:rFonts w:hint="eastAsia"/>
           <w:b/>
           <w:sz w:val="24"/>
         </w:rPr>
@@ -3381,7 +3374,6 @@
         <w:spacing w:beforeLines="50" w:before="156" w:afterLines="50" w:after="156" w:line="400" w:lineRule="exact"/>
         <w:ind w:firstLineChars="0"/>
         <w:rPr>
-          <w:rFonts w:hint="eastAsia"/>
           <w:sz w:val="24"/>
         </w:rPr>
       </w:pPr>
@@ -3405,7 +3397,6 @@
         <w:spacing w:beforeLines="50" w:before="156" w:afterLines="50" w:after="156" w:line="400" w:lineRule="exact"/>
         <w:ind w:firstLineChars="0"/>
         <w:rPr>
-          <w:rFonts w:hint="eastAsia"/>
           <w:sz w:val="24"/>
         </w:rPr>
       </w:pPr>
@@ -3427,7 +3418,6 @@
         <w:spacing w:beforeLines="50" w:before="156" w:afterLines="50" w:after="156" w:line="400" w:lineRule="exact"/>
         <w:ind w:firstLineChars="0"/>
         <w:rPr>
-          <w:rFonts w:hint="eastAsia"/>
           <w:sz w:val="24"/>
         </w:rPr>
       </w:pPr>
@@ -3470,7 +3460,6 @@
         <w:spacing w:beforeLines="50" w:before="156" w:afterLines="50" w:after="156" w:line="400" w:lineRule="exact"/>
         <w:ind w:firstLineChars="0"/>
         <w:rPr>
-          <w:rFonts w:hint="eastAsia"/>
           <w:sz w:val="24"/>
         </w:rPr>
       </w:pPr>
@@ -3499,6 +3488,7 @@
         <w:spacing w:beforeLines="50" w:before="156" w:afterLines="50" w:after="156" w:line="400" w:lineRule="exact"/>
         <w:ind w:firstLineChars="0"/>
         <w:rPr>
+          <w:rFonts w:hint="eastAsia"/>
           <w:sz w:val="24"/>
         </w:rPr>
       </w:pPr>
@@ -3520,16 +3510,24 @@
         <w:spacing w:beforeLines="50" w:before="156" w:afterLines="50" w:after="156" w:line="400" w:lineRule="exact"/>
         <w:ind w:firstLineChars="0"/>
         <w:rPr>
-          <w:rFonts w:hint="eastAsia"/>
-          <w:sz w:val="24"/>
-        </w:rPr>
-      </w:pPr>
-      <w:r>
-        <w:rPr>
-          <w:rFonts w:hint="eastAsia"/>
-          <w:sz w:val="24"/>
-        </w:rPr>
-        <w:t>创客空间周五晚例行活动</w:t>
+          <w:sz w:val="24"/>
+        </w:rPr>
+      </w:pPr>
+      <w:r>
+        <w:rPr>
+          <w:rFonts w:hint="eastAsia"/>
+          <w:sz w:val="24"/>
+        </w:rPr>
+        <w:t>纪录片：</w:t>
+      </w:r>
+      <w:bookmarkStart w:id="0" w:name="_GoBack"/>
+      <w:bookmarkEnd w:id="0"/>
+      <w:r>
+        <w:rPr>
+          <w:rFonts w:hint="eastAsia"/>
+          <w:sz w:val="24"/>
+        </w:rPr>
+        <w:t>中心的历史与未来</w:t>
       </w:r>
     </w:p>
     <w:p>
@@ -3542,16 +3540,15 @@
         <w:spacing w:beforeLines="50" w:before="156" w:afterLines="50" w:after="156" w:line="400" w:lineRule="exact"/>
         <w:ind w:firstLineChars="0"/>
         <w:rPr>
-          <w:rFonts w:hint="eastAsia"/>
-          <w:sz w:val="24"/>
-        </w:rPr>
-      </w:pPr>
-      <w:r>
-        <w:rPr>
-          <w:rFonts w:hint="eastAsia"/>
-          <w:sz w:val="24"/>
-        </w:rPr>
-        <w:t>校庆相关活动</w:t>
+          <w:sz w:val="24"/>
+        </w:rPr>
+      </w:pPr>
+      <w:r>
+        <w:rPr>
+          <w:rFonts w:hint="eastAsia"/>
+          <w:sz w:val="24"/>
+        </w:rPr>
+        <w:t>创客空间周五晚例行活动</w:t>
       </w:r>
     </w:p>
     <w:p>
@@ -3564,23 +3561,15 @@
         <w:spacing w:beforeLines="50" w:before="156" w:afterLines="50" w:after="156" w:line="400" w:lineRule="exact"/>
         <w:ind w:firstLineChars="0"/>
         <w:rPr>
-          <w:rFonts w:hint="eastAsia"/>
-          <w:sz w:val="24"/>
-        </w:rPr>
-      </w:pPr>
-      <w:r>
-        <w:rPr>
-          <w:rFonts w:hint="eastAsia"/>
-          <w:sz w:val="24"/>
-        </w:rPr>
-        <w:t>创客孵化器</w:t>
-      </w:r>
-      <w:r>
-        <w:rPr>
-          <w:rFonts w:hint="eastAsia"/>
-          <w:sz w:val="24"/>
-        </w:rPr>
-        <w:t>相关服务</w:t>
+          <w:sz w:val="24"/>
+        </w:rPr>
+      </w:pPr>
+      <w:r>
+        <w:rPr>
+          <w:rFonts w:hint="eastAsia"/>
+          <w:sz w:val="24"/>
+        </w:rPr>
+        <w:t>校庆相关活动</w:t>
       </w:r>
     </w:p>
     <w:p>
@@ -3593,16 +3582,22 @@
         <w:spacing w:beforeLines="50" w:before="156" w:afterLines="50" w:after="156" w:line="400" w:lineRule="exact"/>
         <w:ind w:firstLineChars="0"/>
         <w:rPr>
-          <w:rFonts w:hint="eastAsia"/>
-          <w:sz w:val="24"/>
-        </w:rPr>
-      </w:pPr>
-      <w:r>
-        <w:rPr>
-          <w:rFonts w:hint="eastAsia"/>
-          <w:sz w:val="24"/>
-        </w:rPr>
-        <w:t>全球创客大赛</w:t>
+          <w:sz w:val="24"/>
+        </w:rPr>
+      </w:pPr>
+      <w:r>
+        <w:rPr>
+          <w:rFonts w:hint="eastAsia"/>
+          <w:sz w:val="24"/>
+        </w:rPr>
+        <w:t>创客孵化器</w:t>
+      </w:r>
+      <w:r>
+        <w:rPr>
+          <w:rFonts w:hint="eastAsia"/>
+          <w:sz w:val="24"/>
+        </w:rPr>
+        <w:t>相关服务</w:t>
       </w:r>
     </w:p>
     <w:p>
@@ -3615,7 +3610,27 @@
         <w:spacing w:beforeLines="50" w:before="156" w:afterLines="50" w:after="156" w:line="400" w:lineRule="exact"/>
         <w:ind w:firstLineChars="0"/>
         <w:rPr>
-          <w:rFonts w:hint="eastAsia"/>
+          <w:sz w:val="24"/>
+        </w:rPr>
+      </w:pPr>
+      <w:r>
+        <w:rPr>
+          <w:rFonts w:hint="eastAsia"/>
+          <w:sz w:val="24"/>
+        </w:rPr>
+        <w:t>全球创客大赛</w:t>
+      </w:r>
+    </w:p>
+    <w:p>
+      <w:pPr>
+        <w:pStyle w:val="ListParagraph"/>
+        <w:numPr>
+          <w:ilvl w:val="1"/>
+          <w:numId w:val="5"/>
+        </w:numPr>
+        <w:spacing w:beforeLines="50" w:before="156" w:afterLines="50" w:after="156" w:line="400" w:lineRule="exact"/>
+        <w:ind w:firstLineChars="0"/>
+        <w:rPr>
           <w:sz w:val="24"/>
         </w:rPr>
       </w:pPr>
@@ -3637,7 +3652,6 @@
         <w:spacing w:beforeLines="50" w:before="156" w:afterLines="50" w:after="156" w:line="400" w:lineRule="exact"/>
         <w:ind w:firstLineChars="0"/>
         <w:rPr>
-          <w:rFonts w:hint="eastAsia"/>
           <w:sz w:val="24"/>
         </w:rPr>
       </w:pPr>
@@ -3666,7 +3680,6 @@
         <w:spacing w:beforeLines="50" w:before="156" w:afterLines="50" w:after="156" w:line="400" w:lineRule="exact"/>
         <w:ind w:firstLineChars="0"/>
         <w:rPr>
-          <w:rFonts w:hint="eastAsia"/>
           <w:sz w:val="24"/>
         </w:rPr>
       </w:pPr>
@@ -3688,7 +3701,6 @@
         <w:spacing w:beforeLines="50" w:before="156" w:afterLines="50" w:after="156" w:line="400" w:lineRule="exact"/>
         <w:ind w:firstLineChars="0"/>
         <w:rPr>
-          <w:rFonts w:hint="eastAsia"/>
           <w:sz w:val="24"/>
         </w:rPr>
       </w:pPr>
@@ -3710,7 +3722,6 @@
         <w:spacing w:beforeLines="50" w:before="156" w:afterLines="50" w:after="156" w:line="400" w:lineRule="exact"/>
         <w:ind w:firstLineChars="0"/>
         <w:rPr>
-          <w:rFonts w:hint="eastAsia"/>
           <w:sz w:val="24"/>
         </w:rPr>
       </w:pPr>
@@ -3732,7 +3743,6 @@
         <w:spacing w:beforeLines="50" w:before="156" w:afterLines="50" w:after="156" w:line="400" w:lineRule="exact"/>
         <w:ind w:firstLineChars="0"/>
         <w:rPr>
-          <w:rFonts w:hint="eastAsia"/>
           <w:sz w:val="24"/>
         </w:rPr>
       </w:pPr>
@@ -3754,7 +3764,6 @@
         <w:spacing w:beforeLines="50" w:before="156" w:afterLines="50" w:after="156" w:line="400" w:lineRule="exact"/>
         <w:ind w:firstLineChars="0"/>
         <w:rPr>
-          <w:rFonts w:hint="eastAsia"/>
           <w:sz w:val="24"/>
         </w:rPr>
       </w:pPr>
@@ -3780,7 +3789,6 @@
         <w:spacing w:beforeLines="50" w:before="156" w:afterLines="50" w:after="156" w:line="400" w:lineRule="exact"/>
         <w:ind w:firstLineChars="0"/>
         <w:rPr>
-          <w:rFonts w:hint="eastAsia"/>
           <w:sz w:val="24"/>
         </w:rPr>
       </w:pPr>
@@ -3802,12 +3810,9 @@
         <w:spacing w:beforeLines="50" w:before="156" w:afterLines="50" w:after="156" w:line="400" w:lineRule="exact"/>
         <w:ind w:firstLineChars="0"/>
         <w:rPr>
-          <w:rFonts w:hint="eastAsia"/>
-          <w:sz w:val="24"/>
-        </w:rPr>
-      </w:pPr>
-      <w:bookmarkStart w:id="0" w:name="_GoBack"/>
-      <w:bookmarkEnd w:id="0"/>
+          <w:sz w:val="24"/>
+        </w:rPr>
+      </w:pPr>
       <w:r>
         <w:rPr>
           <w:rFonts w:hint="eastAsia"/>
@@ -5337,7 +5342,7 @@
   <a:extraClrSchemeLst/>
   <a:extLst>
     <a:ext uri="{05A4C25C-085E-4340-85A3-A5531E510DB2}">
-      <thm15:themeFamily xmlns="" xmlns:thm15="http://schemas.microsoft.com/office/thememl/2012/main" name="Office Theme" id="{62F939B6-93AF-4DB8-9C6B-D6C7DFDC589F}" vid="{4A3C46E8-61CC-4603-A589-7422A47A8E4A}"/>
+      <thm15:themeFamily xmlns:thm15="http://schemas.microsoft.com/office/thememl/2012/main" xmlns="" name="Office Theme" id="{62F939B6-93AF-4DB8-9C6B-D6C7DFDC589F}" vid="{4A3C46E8-61CC-4603-A589-7422A47A8E4A}"/>
     </a:ext>
   </a:extLst>
 </a:theme>

--- a/训练中心创客交叉融合空间建设/admin/2015春季计划/创新实验室工作规划.docx
+++ b/训练中心创客交叉融合空间建设/admin/2015春季计划/创新实验室工作规划.docx
@@ -1780,6 +1780,33 @@
       <w:pPr>
         <w:pStyle w:val="ListParagraph"/>
         <w:numPr>
+          <w:ilvl w:val="1"/>
+          <w:numId w:val="4"/>
+        </w:numPr>
+        <w:spacing w:beforeLines="50" w:before="156" w:afterLines="50" w:after="156" w:line="400" w:lineRule="exact"/>
+        <w:ind w:firstLineChars="0"/>
+        <w:rPr>
+          <w:sz w:val="24"/>
+        </w:rPr>
+      </w:pPr>
+      <w:r>
+        <w:rPr>
+          <w:rFonts w:hint="eastAsia"/>
+          <w:sz w:val="24"/>
+        </w:rPr>
+        <w:t>行政管理平台：在实验室内部推行在线协作管理平台，提高工作效率，支持各项工作的顺利开展。</w:t>
+      </w:r>
+      <w:r>
+        <w:rPr>
+          <w:sz w:val="24"/>
+        </w:rPr>
+        <w:t xml:space="preserve"> </w:t>
+      </w:r>
+    </w:p>
+    <w:p>
+      <w:pPr>
+        <w:pStyle w:val="ListParagraph"/>
+        <w:numPr>
           <w:ilvl w:val="0"/>
           <w:numId w:val="4"/>
         </w:numPr>
@@ -2320,6 +2347,7 @@
           <w:rFonts w:hint="eastAsia"/>
           <w:sz w:val="24"/>
         </w:rPr>
+        <w:lastRenderedPageBreak/>
         <w:t>资源对接与量产服务</w:t>
       </w:r>
       <w:r>
@@ -2364,7 +2392,6 @@
           <w:b/>
           <w:sz w:val="24"/>
         </w:rPr>
-        <w:lastRenderedPageBreak/>
         <w:t>组织</w:t>
       </w:r>
       <w:r>
@@ -3202,6 +3229,7 @@
           <w:rFonts w:hint="eastAsia"/>
           <w:sz w:val="24"/>
         </w:rPr>
+        <w:lastRenderedPageBreak/>
         <w:t>技术</w:t>
       </w:r>
       <w:r>
@@ -3262,7 +3290,6 @@
           <w:sz w:val="24"/>
           <w:szCs w:val="24"/>
         </w:rPr>
-        <w:lastRenderedPageBreak/>
         <w:t>马晓东、王蓓蓓、王佐、刘钊、刘怡、王群、张余益、邹立峰、王姣姣等兼任</w:t>
       </w:r>
     </w:p>
@@ -3407,6 +3434,13 @@
         </w:rPr>
         <w:t>生态文明——自行车工坊</w:t>
       </w:r>
+      <w:r>
+        <w:rPr>
+          <w:rFonts w:hint="eastAsia"/>
+          <w:sz w:val="24"/>
+        </w:rPr>
+        <w:t>。校庆期间推出爱心轮椅。</w:t>
+      </w:r>
     </w:p>
     <w:p>
       <w:pPr>
@@ -3488,7 +3522,6 @@
         <w:spacing w:beforeLines="50" w:before="156" w:afterLines="50" w:after="156" w:line="400" w:lineRule="exact"/>
         <w:ind w:firstLineChars="0"/>
         <w:rPr>
-          <w:rFonts w:hint="eastAsia"/>
           <w:sz w:val="24"/>
         </w:rPr>
       </w:pPr>
@@ -3518,322 +3551,917 @@
           <w:rFonts w:hint="eastAsia"/>
           <w:sz w:val="24"/>
         </w:rPr>
-        <w:t>纪录片：</w:t>
+        <w:t>纪录片：中心的历史与未来</w:t>
+      </w:r>
+    </w:p>
+    <w:p>
+      <w:pPr>
+        <w:pStyle w:val="ListParagraph"/>
+        <w:numPr>
+          <w:ilvl w:val="1"/>
+          <w:numId w:val="5"/>
+        </w:numPr>
+        <w:spacing w:beforeLines="50" w:before="156" w:afterLines="50" w:after="156" w:line="400" w:lineRule="exact"/>
+        <w:ind w:firstLineChars="0"/>
+        <w:rPr>
+          <w:sz w:val="24"/>
+        </w:rPr>
+      </w:pPr>
+      <w:r>
+        <w:rPr>
+          <w:rFonts w:hint="eastAsia"/>
+          <w:sz w:val="24"/>
+        </w:rPr>
+        <w:t>创客空间周五晚例行活动</w:t>
+      </w:r>
+    </w:p>
+    <w:p>
+      <w:pPr>
+        <w:pStyle w:val="ListParagraph"/>
+        <w:numPr>
+          <w:ilvl w:val="1"/>
+          <w:numId w:val="5"/>
+        </w:numPr>
+        <w:spacing w:beforeLines="50" w:before="156" w:afterLines="50" w:after="156" w:line="400" w:lineRule="exact"/>
+        <w:ind w:firstLineChars="0"/>
+        <w:rPr>
+          <w:sz w:val="24"/>
+        </w:rPr>
+      </w:pPr>
+      <w:r>
+        <w:rPr>
+          <w:rFonts w:hint="eastAsia"/>
+          <w:sz w:val="24"/>
+        </w:rPr>
+        <w:t>校庆相关活动</w:t>
+      </w:r>
+    </w:p>
+    <w:p>
+      <w:pPr>
+        <w:pStyle w:val="ListParagraph"/>
+        <w:numPr>
+          <w:ilvl w:val="1"/>
+          <w:numId w:val="5"/>
+        </w:numPr>
+        <w:spacing w:beforeLines="50" w:before="156" w:afterLines="50" w:after="156" w:line="400" w:lineRule="exact"/>
+        <w:ind w:firstLineChars="0"/>
+        <w:rPr>
+          <w:sz w:val="24"/>
+        </w:rPr>
+      </w:pPr>
+      <w:r>
+        <w:rPr>
+          <w:rFonts w:hint="eastAsia"/>
+          <w:sz w:val="24"/>
+        </w:rPr>
+        <w:t>创客孵化器</w:t>
+      </w:r>
+      <w:r>
+        <w:rPr>
+          <w:rFonts w:hint="eastAsia"/>
+          <w:sz w:val="24"/>
+        </w:rPr>
+        <w:t>相关服务</w:t>
+      </w:r>
+    </w:p>
+    <w:p>
+      <w:pPr>
+        <w:pStyle w:val="ListParagraph"/>
+        <w:numPr>
+          <w:ilvl w:val="1"/>
+          <w:numId w:val="5"/>
+        </w:numPr>
+        <w:spacing w:beforeLines="50" w:before="156" w:afterLines="50" w:after="156" w:line="400" w:lineRule="exact"/>
+        <w:ind w:firstLineChars="0"/>
+        <w:rPr>
+          <w:sz w:val="24"/>
+        </w:rPr>
+      </w:pPr>
+      <w:r>
+        <w:rPr>
+          <w:rFonts w:hint="eastAsia"/>
+          <w:sz w:val="24"/>
+        </w:rPr>
+        <w:t>全球创客大赛</w:t>
+      </w:r>
+    </w:p>
+    <w:p>
+      <w:pPr>
+        <w:pStyle w:val="ListParagraph"/>
+        <w:numPr>
+          <w:ilvl w:val="1"/>
+          <w:numId w:val="5"/>
+        </w:numPr>
+        <w:spacing w:beforeLines="50" w:before="156" w:afterLines="50" w:after="156" w:line="400" w:lineRule="exact"/>
+        <w:ind w:firstLineChars="0"/>
+        <w:rPr>
+          <w:sz w:val="24"/>
+        </w:rPr>
+      </w:pPr>
+      <w:r>
+        <w:rPr>
+          <w:rFonts w:hint="eastAsia"/>
+          <w:sz w:val="24"/>
+        </w:rPr>
+        <w:t>工程训练大赛</w:t>
+      </w:r>
+    </w:p>
+    <w:p>
+      <w:pPr>
+        <w:pStyle w:val="ListParagraph"/>
+        <w:numPr>
+          <w:ilvl w:val="0"/>
+          <w:numId w:val="5"/>
+        </w:numPr>
+        <w:spacing w:beforeLines="50" w:before="156" w:afterLines="50" w:after="156" w:line="400" w:lineRule="exact"/>
+        <w:ind w:firstLineChars="0"/>
+        <w:rPr>
+          <w:sz w:val="24"/>
+        </w:rPr>
+      </w:pPr>
+      <w:r>
+        <w:rPr>
+          <w:rFonts w:hint="eastAsia"/>
+          <w:sz w:val="24"/>
+        </w:rPr>
+        <w:t>中长期</w:t>
+      </w:r>
+      <w:r>
+        <w:rPr>
+          <w:rFonts w:hint="eastAsia"/>
+          <w:sz w:val="24"/>
+        </w:rPr>
+        <w:t>项目</w:t>
+      </w:r>
+      <w:r>
+        <w:rPr>
+          <w:rFonts w:hint="eastAsia"/>
+          <w:sz w:val="24"/>
+        </w:rPr>
+        <w:t>（</w:t>
+      </w:r>
+      <w:r>
+        <w:rPr>
+          <w:rFonts w:hint="eastAsia"/>
+          <w:b/>
+          <w:sz w:val="24"/>
+        </w:rPr>
+        <w:t>重点思考</w:t>
+      </w:r>
+      <w:r>
+        <w:rPr>
+          <w:rFonts w:hint="eastAsia"/>
+          <w:sz w:val="24"/>
+        </w:rPr>
+        <w:t>）</w:t>
+      </w:r>
+    </w:p>
+    <w:p>
+      <w:pPr>
+        <w:pStyle w:val="ListParagraph"/>
+        <w:numPr>
+          <w:ilvl w:val="1"/>
+          <w:numId w:val="5"/>
+        </w:numPr>
+        <w:spacing w:beforeLines="50" w:before="156" w:afterLines="50" w:after="156" w:line="400" w:lineRule="exact"/>
+        <w:ind w:firstLineChars="0"/>
+        <w:rPr>
+          <w:sz w:val="24"/>
+        </w:rPr>
+      </w:pPr>
+      <w:r>
+        <w:rPr>
+          <w:rFonts w:hint="eastAsia"/>
+          <w:sz w:val="24"/>
+        </w:rPr>
+        <w:t>空气净化器</w:t>
+      </w:r>
+    </w:p>
+    <w:p>
+      <w:pPr>
+        <w:pStyle w:val="ListParagraph"/>
+        <w:numPr>
+          <w:ilvl w:val="1"/>
+          <w:numId w:val="5"/>
+        </w:numPr>
+        <w:spacing w:beforeLines="50" w:before="156" w:afterLines="50" w:after="156" w:line="400" w:lineRule="exact"/>
+        <w:ind w:firstLineChars="0"/>
+        <w:rPr>
+          <w:sz w:val="24"/>
+        </w:rPr>
+      </w:pPr>
+      <w:r>
+        <w:rPr>
+          <w:rFonts w:hint="eastAsia"/>
+          <w:sz w:val="24"/>
+        </w:rPr>
+        <w:t>电动汽车</w:t>
+      </w:r>
+    </w:p>
+    <w:p>
+      <w:pPr>
+        <w:pStyle w:val="ListParagraph"/>
+        <w:numPr>
+          <w:ilvl w:val="1"/>
+          <w:numId w:val="5"/>
+        </w:numPr>
+        <w:spacing w:beforeLines="50" w:before="156" w:afterLines="50" w:after="156" w:line="400" w:lineRule="exact"/>
+        <w:ind w:firstLineChars="0"/>
+        <w:rPr>
+          <w:sz w:val="24"/>
+        </w:rPr>
+      </w:pPr>
+      <w:r>
+        <w:rPr>
+          <w:rFonts w:hint="eastAsia"/>
+          <w:sz w:val="24"/>
+        </w:rPr>
+        <w:t>其他创新项目</w:t>
+      </w:r>
+    </w:p>
+    <w:p>
+      <w:pPr>
+        <w:pStyle w:val="ListParagraph"/>
+        <w:numPr>
+          <w:ilvl w:val="0"/>
+          <w:numId w:val="5"/>
+        </w:numPr>
+        <w:spacing w:beforeLines="50" w:before="156" w:afterLines="50" w:after="156" w:line="400" w:lineRule="exact"/>
+        <w:ind w:firstLineChars="0"/>
+        <w:rPr>
+          <w:sz w:val="24"/>
+        </w:rPr>
+      </w:pPr>
+      <w:r>
+        <w:rPr>
+          <w:rFonts w:hint="eastAsia"/>
+          <w:sz w:val="24"/>
+        </w:rPr>
+        <w:t>技能提升</w:t>
+      </w:r>
+    </w:p>
+    <w:p>
+      <w:pPr>
+        <w:pStyle w:val="ListParagraph"/>
+        <w:numPr>
+          <w:ilvl w:val="1"/>
+          <w:numId w:val="5"/>
+        </w:numPr>
+        <w:spacing w:beforeLines="50" w:before="156" w:afterLines="50" w:after="156" w:line="400" w:lineRule="exact"/>
+        <w:ind w:firstLineChars="0"/>
+        <w:rPr>
+          <w:sz w:val="24"/>
+        </w:rPr>
+      </w:pPr>
+      <w:proofErr w:type="spellStart"/>
+      <w:proofErr w:type="gramStart"/>
+      <w:r>
+        <w:rPr>
+          <w:rFonts w:hint="eastAsia"/>
+          <w:sz w:val="24"/>
+        </w:rPr>
+        <w:t>git</w:t>
+      </w:r>
+      <w:proofErr w:type="spellEnd"/>
+      <w:proofErr w:type="gramEnd"/>
+    </w:p>
+    <w:p>
+      <w:pPr>
+        <w:pStyle w:val="ListParagraph"/>
+        <w:numPr>
+          <w:ilvl w:val="1"/>
+          <w:numId w:val="5"/>
+        </w:numPr>
+        <w:spacing w:beforeLines="50" w:before="156" w:afterLines="50" w:after="156" w:line="400" w:lineRule="exact"/>
+        <w:ind w:firstLineChars="0"/>
+        <w:rPr>
+          <w:sz w:val="24"/>
+        </w:rPr>
+      </w:pPr>
+      <w:r>
+        <w:rPr>
+          <w:rFonts w:hint="eastAsia"/>
+          <w:sz w:val="24"/>
+        </w:rPr>
+        <w:lastRenderedPageBreak/>
+        <w:t>英语</w:t>
+      </w:r>
+    </w:p>
+    <w:p>
+      <w:pPr>
+        <w:pStyle w:val="ListParagraph"/>
+        <w:numPr>
+          <w:ilvl w:val="1"/>
+          <w:numId w:val="5"/>
+        </w:numPr>
+        <w:spacing w:beforeLines="50" w:before="156" w:afterLines="50" w:after="156" w:line="400" w:lineRule="exact"/>
+        <w:ind w:firstLineChars="0"/>
+        <w:rPr>
+          <w:rFonts w:hint="eastAsia"/>
+          <w:sz w:val="24"/>
+        </w:rPr>
+      </w:pPr>
+      <w:r>
+        <w:rPr>
+          <w:rFonts w:hint="eastAsia"/>
+          <w:sz w:val="24"/>
+        </w:rPr>
+        <w:t>网页制作，</w:t>
+      </w:r>
+      <w:r>
+        <w:rPr>
+          <w:rFonts w:hint="eastAsia"/>
+          <w:sz w:val="24"/>
+        </w:rPr>
+        <w:t>html5</w:t>
+      </w:r>
+      <w:r>
+        <w:rPr>
+          <w:rFonts w:hint="eastAsia"/>
+          <w:sz w:val="24"/>
+        </w:rPr>
+        <w:t>等</w:t>
+      </w:r>
+    </w:p>
+    <w:p>
+      <w:pPr>
+        <w:pStyle w:val="ListParagraph"/>
+        <w:numPr>
+          <w:ilvl w:val="0"/>
+          <w:numId w:val="1"/>
+        </w:numPr>
+        <w:spacing w:beforeLines="50" w:before="156" w:afterLines="50" w:after="156" w:line="400" w:lineRule="exact"/>
+        <w:ind w:firstLineChars="0"/>
+        <w:rPr>
+          <w:rFonts w:hint="eastAsia"/>
+          <w:b/>
+          <w:sz w:val="24"/>
+        </w:rPr>
+      </w:pPr>
+      <w:r>
+        <w:rPr>
+          <w:rFonts w:hint="eastAsia"/>
+          <w:b/>
+          <w:sz w:val="24"/>
+        </w:rPr>
+        <w:t>项目运作模式</w:t>
+      </w:r>
+    </w:p>
+    <w:p>
+      <w:pPr>
+        <w:pStyle w:val="ListParagraph"/>
+        <w:numPr>
+          <w:ilvl w:val="0"/>
+          <w:numId w:val="8"/>
+        </w:numPr>
+        <w:spacing w:beforeLines="50" w:before="156" w:afterLines="50" w:after="156" w:line="400" w:lineRule="exact"/>
+        <w:ind w:firstLineChars="0"/>
+        <w:rPr>
+          <w:rFonts w:hint="eastAsia"/>
+          <w:sz w:val="24"/>
+        </w:rPr>
+      </w:pPr>
+      <w:r>
+        <w:rPr>
+          <w:rFonts w:hint="eastAsia"/>
+          <w:sz w:val="24"/>
+        </w:rPr>
+        <w:t>以中心</w:t>
+      </w:r>
+      <w:r>
+        <w:rPr>
+          <w:rFonts w:hint="eastAsia"/>
+          <w:sz w:val="24"/>
+        </w:rPr>
+        <w:t>教师</w:t>
+      </w:r>
+      <w:r>
+        <w:rPr>
+          <w:rFonts w:hint="eastAsia"/>
+          <w:sz w:val="24"/>
+        </w:rPr>
+        <w:t>发起的</w:t>
+      </w:r>
+    </w:p>
+    <w:p>
+      <w:pPr>
+        <w:pStyle w:val="ListParagraph"/>
+        <w:numPr>
+          <w:ilvl w:val="1"/>
+          <w:numId w:val="8"/>
+        </w:numPr>
+        <w:spacing w:beforeLines="50" w:before="156" w:afterLines="50" w:after="156" w:line="400" w:lineRule="exact"/>
+        <w:ind w:firstLineChars="0"/>
+        <w:rPr>
+          <w:rFonts w:hint="eastAsia"/>
+          <w:sz w:val="24"/>
+        </w:rPr>
+      </w:pPr>
+      <w:r>
+        <w:rPr>
+          <w:rFonts w:hint="eastAsia"/>
+          <w:sz w:val="24"/>
+        </w:rPr>
+        <w:t>在实验室立项。</w:t>
+      </w:r>
+      <w:r>
+        <w:rPr>
+          <w:rFonts w:hint="eastAsia"/>
+          <w:sz w:val="24"/>
+        </w:rPr>
+        <w:t>中心提供部分支持</w:t>
+      </w:r>
+    </w:p>
+    <w:p>
+      <w:pPr>
+        <w:pStyle w:val="ListParagraph"/>
+        <w:numPr>
+          <w:ilvl w:val="2"/>
+          <w:numId w:val="8"/>
+        </w:numPr>
+        <w:spacing w:beforeLines="50" w:before="156" w:afterLines="50" w:after="156" w:line="400" w:lineRule="exact"/>
+        <w:ind w:firstLineChars="0"/>
+        <w:rPr>
+          <w:rFonts w:hint="eastAsia"/>
+          <w:sz w:val="24"/>
+        </w:rPr>
+      </w:pPr>
+      <w:r>
+        <w:rPr>
+          <w:rFonts w:hint="eastAsia"/>
+          <w:sz w:val="24"/>
+        </w:rPr>
+        <w:t>人力</w:t>
+      </w:r>
+    </w:p>
+    <w:p>
+      <w:pPr>
+        <w:pStyle w:val="ListParagraph"/>
+        <w:numPr>
+          <w:ilvl w:val="2"/>
+          <w:numId w:val="8"/>
+        </w:numPr>
+        <w:spacing w:beforeLines="50" w:before="156" w:afterLines="50" w:after="156" w:line="400" w:lineRule="exact"/>
+        <w:ind w:firstLineChars="0"/>
+        <w:rPr>
+          <w:rFonts w:hint="eastAsia"/>
+          <w:sz w:val="24"/>
+        </w:rPr>
+      </w:pPr>
+      <w:r>
+        <w:rPr>
+          <w:rFonts w:hint="eastAsia"/>
+          <w:sz w:val="24"/>
+        </w:rPr>
+        <w:t>资金</w:t>
+      </w:r>
+    </w:p>
+    <w:p>
+      <w:pPr>
+        <w:pStyle w:val="ListParagraph"/>
+        <w:numPr>
+          <w:ilvl w:val="1"/>
+          <w:numId w:val="8"/>
+        </w:numPr>
+        <w:spacing w:beforeLines="50" w:before="156" w:afterLines="50" w:after="156" w:line="400" w:lineRule="exact"/>
+        <w:ind w:firstLineChars="0"/>
+        <w:rPr>
+          <w:rFonts w:hint="eastAsia"/>
+          <w:sz w:val="24"/>
+        </w:rPr>
+      </w:pPr>
+      <w:r>
+        <w:rPr>
+          <w:rFonts w:hint="eastAsia"/>
+          <w:sz w:val="24"/>
+        </w:rPr>
+        <w:t>向学校申请</w:t>
+      </w:r>
+      <w:r>
+        <w:rPr>
+          <w:rFonts w:hint="eastAsia"/>
+          <w:sz w:val="24"/>
+        </w:rPr>
+        <w:t>SRT</w:t>
+      </w:r>
+      <w:r>
+        <w:rPr>
+          <w:rFonts w:hint="eastAsia"/>
+          <w:sz w:val="24"/>
+        </w:rPr>
+        <w:t>项目</w:t>
+      </w:r>
+    </w:p>
+    <w:p>
+      <w:pPr>
+        <w:pStyle w:val="ListParagraph"/>
+        <w:numPr>
+          <w:ilvl w:val="2"/>
+          <w:numId w:val="8"/>
+        </w:numPr>
+        <w:spacing w:beforeLines="50" w:before="156" w:afterLines="50" w:after="156" w:line="400" w:lineRule="exact"/>
+        <w:ind w:firstLineChars="0"/>
+        <w:rPr>
+          <w:rFonts w:hint="eastAsia"/>
+          <w:sz w:val="24"/>
+        </w:rPr>
+      </w:pPr>
+      <w:r>
+        <w:rPr>
+          <w:rFonts w:hint="eastAsia"/>
+          <w:sz w:val="24"/>
+        </w:rPr>
+        <w:t>人力</w:t>
+      </w:r>
+    </w:p>
+    <w:p>
+      <w:pPr>
+        <w:pStyle w:val="ListParagraph"/>
+        <w:numPr>
+          <w:ilvl w:val="2"/>
+          <w:numId w:val="8"/>
+        </w:numPr>
+        <w:spacing w:beforeLines="50" w:before="156" w:afterLines="50" w:after="156" w:line="400" w:lineRule="exact"/>
+        <w:ind w:firstLineChars="0"/>
+        <w:rPr>
+          <w:rFonts w:hint="eastAsia"/>
+          <w:sz w:val="24"/>
+        </w:rPr>
+      </w:pPr>
+      <w:r>
+        <w:rPr>
+          <w:rFonts w:hint="eastAsia"/>
+          <w:sz w:val="24"/>
+        </w:rPr>
+        <w:t>资金</w:t>
+      </w:r>
+    </w:p>
+    <w:p>
+      <w:pPr>
+        <w:pStyle w:val="ListParagraph"/>
+        <w:numPr>
+          <w:ilvl w:val="2"/>
+          <w:numId w:val="8"/>
+        </w:numPr>
+        <w:spacing w:beforeLines="50" w:before="156" w:afterLines="50" w:after="156" w:line="400" w:lineRule="exact"/>
+        <w:ind w:firstLineChars="0"/>
+        <w:rPr>
+          <w:rFonts w:hint="eastAsia"/>
+          <w:sz w:val="24"/>
+        </w:rPr>
+      </w:pPr>
+      <w:r>
+        <w:rPr>
+          <w:rFonts w:hint="eastAsia"/>
+          <w:sz w:val="24"/>
+        </w:rPr>
+        <w:t>成果认证与认定</w:t>
+      </w:r>
+    </w:p>
+    <w:p>
+      <w:pPr>
+        <w:pStyle w:val="ListParagraph"/>
+        <w:numPr>
+          <w:ilvl w:val="1"/>
+          <w:numId w:val="8"/>
+        </w:numPr>
+        <w:spacing w:beforeLines="50" w:before="156" w:afterLines="50" w:after="156" w:line="400" w:lineRule="exact"/>
+        <w:ind w:firstLineChars="0"/>
+        <w:rPr>
+          <w:rFonts w:hint="eastAsia"/>
+          <w:sz w:val="24"/>
+        </w:rPr>
+      </w:pPr>
+      <w:r>
+        <w:rPr>
+          <w:rFonts w:hint="eastAsia"/>
+          <w:sz w:val="24"/>
+        </w:rPr>
+        <w:t>向基金</w:t>
+      </w:r>
+      <w:r>
+        <w:rPr>
+          <w:rFonts w:hint="eastAsia"/>
+          <w:sz w:val="24"/>
+        </w:rPr>
+        <w:t>申请项目</w:t>
+      </w:r>
+    </w:p>
+    <w:p>
+      <w:pPr>
+        <w:pStyle w:val="ListParagraph"/>
+        <w:numPr>
+          <w:ilvl w:val="2"/>
+          <w:numId w:val="8"/>
+        </w:numPr>
+        <w:spacing w:beforeLines="50" w:before="156" w:afterLines="50" w:after="156" w:line="400" w:lineRule="exact"/>
+        <w:ind w:firstLineChars="0"/>
+        <w:rPr>
+          <w:rFonts w:hint="eastAsia"/>
+          <w:sz w:val="24"/>
+        </w:rPr>
+      </w:pPr>
+      <w:r>
+        <w:rPr>
+          <w:rFonts w:hint="eastAsia"/>
+          <w:sz w:val="24"/>
+        </w:rPr>
+        <w:t>资金</w:t>
+      </w:r>
+    </w:p>
+    <w:p>
+      <w:pPr>
+        <w:pStyle w:val="ListParagraph"/>
+        <w:numPr>
+          <w:ilvl w:val="2"/>
+          <w:numId w:val="8"/>
+        </w:numPr>
+        <w:spacing w:beforeLines="50" w:before="156" w:afterLines="50" w:after="156" w:line="400" w:lineRule="exact"/>
+        <w:ind w:firstLineChars="0"/>
+        <w:rPr>
+          <w:rFonts w:hint="eastAsia"/>
+          <w:sz w:val="24"/>
+        </w:rPr>
+      </w:pPr>
+      <w:r>
+        <w:rPr>
+          <w:rFonts w:hint="eastAsia"/>
+          <w:sz w:val="24"/>
+        </w:rPr>
+        <w:t>外部资源</w:t>
+      </w:r>
+    </w:p>
+    <w:p>
+      <w:pPr>
+        <w:pStyle w:val="ListParagraph"/>
+        <w:numPr>
+          <w:ilvl w:val="0"/>
+          <w:numId w:val="8"/>
+        </w:numPr>
+        <w:spacing w:beforeLines="50" w:before="156" w:afterLines="50" w:after="156" w:line="400" w:lineRule="exact"/>
+        <w:ind w:firstLineChars="0"/>
+        <w:rPr>
+          <w:rFonts w:hint="eastAsia"/>
+          <w:sz w:val="24"/>
+        </w:rPr>
+      </w:pPr>
+      <w:r>
+        <w:rPr>
+          <w:rFonts w:hint="eastAsia"/>
+          <w:sz w:val="24"/>
+        </w:rPr>
+        <w:t>以学生发起的</w:t>
+      </w:r>
+    </w:p>
+    <w:p>
+      <w:pPr>
+        <w:pStyle w:val="ListParagraph"/>
+        <w:numPr>
+          <w:ilvl w:val="1"/>
+          <w:numId w:val="8"/>
+        </w:numPr>
+        <w:spacing w:beforeLines="50" w:before="156" w:afterLines="50" w:after="156" w:line="400" w:lineRule="exact"/>
+        <w:ind w:firstLineChars="0"/>
+        <w:rPr>
+          <w:rFonts w:hint="eastAsia"/>
+          <w:sz w:val="24"/>
+        </w:rPr>
+      </w:pPr>
+      <w:r>
+        <w:rPr>
+          <w:rFonts w:hint="eastAsia"/>
+          <w:sz w:val="24"/>
+        </w:rPr>
+        <w:t>学生申请带项目进驻</w:t>
+      </w:r>
+    </w:p>
+    <w:p>
+      <w:pPr>
+        <w:pStyle w:val="ListParagraph"/>
+        <w:numPr>
+          <w:ilvl w:val="2"/>
+          <w:numId w:val="8"/>
+        </w:numPr>
+        <w:spacing w:beforeLines="50" w:before="156" w:afterLines="50" w:after="156" w:line="400" w:lineRule="exact"/>
+        <w:ind w:firstLineChars="0"/>
+        <w:rPr>
+          <w:rFonts w:hint="eastAsia"/>
+          <w:sz w:val="24"/>
+        </w:rPr>
+      </w:pPr>
+      <w:r>
+        <w:rPr>
+          <w:rFonts w:hint="eastAsia"/>
+          <w:sz w:val="24"/>
+        </w:rPr>
+        <w:t>人才池</w:t>
+      </w:r>
+    </w:p>
+    <w:p>
+      <w:pPr>
+        <w:pStyle w:val="ListParagraph"/>
+        <w:numPr>
+          <w:ilvl w:val="2"/>
+          <w:numId w:val="8"/>
+        </w:numPr>
+        <w:spacing w:beforeLines="50" w:before="156" w:afterLines="50" w:after="156" w:line="400" w:lineRule="exact"/>
+        <w:ind w:firstLineChars="0"/>
+        <w:rPr>
+          <w:rFonts w:hint="eastAsia"/>
+          <w:sz w:val="24"/>
+        </w:rPr>
+      </w:pPr>
+      <w:r>
+        <w:rPr>
+          <w:rFonts w:hint="eastAsia"/>
+          <w:sz w:val="24"/>
+        </w:rPr>
+        <w:t>中心提供咨询服务</w:t>
+      </w:r>
+    </w:p>
+    <w:p>
+      <w:pPr>
+        <w:pStyle w:val="ListParagraph"/>
+        <w:numPr>
+          <w:ilvl w:val="2"/>
+          <w:numId w:val="8"/>
+        </w:numPr>
+        <w:spacing w:beforeLines="50" w:before="156" w:afterLines="50" w:after="156" w:line="400" w:lineRule="exact"/>
+        <w:ind w:firstLineChars="0"/>
+        <w:rPr>
+          <w:rFonts w:hint="eastAsia"/>
+          <w:sz w:val="24"/>
+        </w:rPr>
+      </w:pPr>
+      <w:r>
+        <w:rPr>
+          <w:rFonts w:hint="eastAsia"/>
+          <w:sz w:val="24"/>
+        </w:rPr>
+        <w:t>基金</w:t>
+      </w:r>
+      <w:r>
+        <w:rPr>
+          <w:rFonts w:hint="eastAsia"/>
+          <w:sz w:val="24"/>
+        </w:rPr>
+        <w:t>资金支持</w:t>
+      </w:r>
+    </w:p>
+    <w:p>
+      <w:pPr>
+        <w:pStyle w:val="ListParagraph"/>
+        <w:numPr>
+          <w:ilvl w:val="0"/>
+          <w:numId w:val="8"/>
+        </w:numPr>
+        <w:spacing w:beforeLines="50" w:before="156" w:afterLines="50" w:after="156" w:line="400" w:lineRule="exact"/>
+        <w:ind w:firstLineChars="0"/>
+        <w:rPr>
+          <w:rFonts w:hint="eastAsia"/>
+          <w:sz w:val="24"/>
+        </w:rPr>
+      </w:pPr>
+      <w:r>
+        <w:rPr>
+          <w:rFonts w:hint="eastAsia"/>
+          <w:sz w:val="24"/>
+        </w:rPr>
+        <w:t>课程</w:t>
+      </w:r>
+      <w:r>
+        <w:rPr>
+          <w:rFonts w:hint="eastAsia"/>
+          <w:sz w:val="24"/>
+        </w:rPr>
+        <w:t>中的</w:t>
+      </w:r>
+      <w:r>
+        <w:rPr>
+          <w:rFonts w:hint="eastAsia"/>
+          <w:sz w:val="24"/>
+        </w:rPr>
+        <w:t>项目</w:t>
+      </w:r>
+    </w:p>
+    <w:p>
+      <w:pPr>
+        <w:pStyle w:val="ListParagraph"/>
+        <w:numPr>
+          <w:ilvl w:val="1"/>
+          <w:numId w:val="8"/>
+        </w:numPr>
+        <w:spacing w:beforeLines="50" w:before="156" w:afterLines="50" w:after="156" w:line="400" w:lineRule="exact"/>
+        <w:ind w:firstLineChars="0"/>
+        <w:rPr>
+          <w:rFonts w:hint="eastAsia"/>
+          <w:sz w:val="24"/>
+        </w:rPr>
+      </w:pPr>
+      <w:r>
+        <w:rPr>
+          <w:rFonts w:hint="eastAsia"/>
+          <w:sz w:val="24"/>
+        </w:rPr>
+        <w:t>基于中心开设或合作开设的课程</w:t>
+      </w:r>
+    </w:p>
+    <w:p>
+      <w:pPr>
+        <w:pStyle w:val="ListParagraph"/>
+        <w:numPr>
+          <w:ilvl w:val="2"/>
+          <w:numId w:val="8"/>
+        </w:numPr>
+        <w:spacing w:beforeLines="50" w:before="156" w:afterLines="50" w:after="156" w:line="400" w:lineRule="exact"/>
+        <w:ind w:firstLineChars="0"/>
+        <w:rPr>
+          <w:rFonts w:hint="eastAsia"/>
+          <w:sz w:val="24"/>
+        </w:rPr>
+      </w:pPr>
+      <w:r>
+        <w:rPr>
+          <w:rFonts w:hint="eastAsia"/>
+          <w:sz w:val="24"/>
+        </w:rPr>
+        <w:t>自组团队</w:t>
+      </w:r>
+    </w:p>
+    <w:p>
+      <w:pPr>
+        <w:pStyle w:val="ListParagraph"/>
+        <w:numPr>
+          <w:ilvl w:val="2"/>
+          <w:numId w:val="8"/>
+        </w:numPr>
+        <w:spacing w:beforeLines="50" w:before="156" w:afterLines="50" w:after="156" w:line="400" w:lineRule="exact"/>
+        <w:ind w:firstLineChars="0"/>
+        <w:rPr>
+          <w:rFonts w:hint="eastAsia"/>
+          <w:sz w:val="24"/>
+        </w:rPr>
+      </w:pPr>
+      <w:r>
+        <w:rPr>
+          <w:rFonts w:hint="eastAsia"/>
+          <w:sz w:val="24"/>
+        </w:rPr>
+        <w:t>教师指导</w:t>
+      </w:r>
+    </w:p>
+    <w:p>
+      <w:pPr>
+        <w:pStyle w:val="ListParagraph"/>
+        <w:numPr>
+          <w:ilvl w:val="2"/>
+          <w:numId w:val="8"/>
+        </w:numPr>
+        <w:spacing w:beforeLines="50" w:before="156" w:afterLines="50" w:after="156" w:line="400" w:lineRule="exact"/>
+        <w:ind w:firstLineChars="0"/>
+        <w:rPr>
+          <w:rFonts w:hint="eastAsia"/>
+          <w:sz w:val="24"/>
+        </w:rPr>
+      </w:pPr>
+      <w:r>
+        <w:rPr>
+          <w:rFonts w:hint="eastAsia"/>
+          <w:sz w:val="24"/>
+        </w:rPr>
+        <w:t>基金提供资金支持</w:t>
+      </w:r>
+    </w:p>
+    <w:p>
+      <w:pPr>
+        <w:pStyle w:val="ListParagraph"/>
+        <w:numPr>
+          <w:ilvl w:val="0"/>
+          <w:numId w:val="1"/>
+        </w:numPr>
+        <w:spacing w:beforeLines="50" w:before="156" w:afterLines="50" w:after="156" w:line="400" w:lineRule="exact"/>
+        <w:ind w:firstLineChars="0"/>
+        <w:rPr>
+          <w:rFonts w:hint="eastAsia"/>
+          <w:sz w:val="24"/>
+        </w:rPr>
+      </w:pPr>
+      <w:r>
+        <w:rPr>
+          <w:rFonts w:hint="eastAsia"/>
+          <w:sz w:val="24"/>
+        </w:rPr>
+        <w:t>共享场地如何管理？（如电子</w:t>
+      </w:r>
+      <w:r>
+        <w:rPr>
+          <w:rFonts w:hint="eastAsia"/>
+          <w:sz w:val="24"/>
+        </w:rPr>
+        <w:t>教室、机械创新教室等）</w:t>
       </w:r>
       <w:bookmarkStart w:id="0" w:name="_GoBack"/>
       <w:bookmarkEnd w:id="0"/>
-      <w:r>
-        <w:rPr>
-          <w:rFonts w:hint="eastAsia"/>
-          <w:sz w:val="24"/>
-        </w:rPr>
-        <w:t>中心的历史与未来</w:t>
-      </w:r>
-    </w:p>
-    <w:p>
-      <w:pPr>
-        <w:pStyle w:val="ListParagraph"/>
-        <w:numPr>
-          <w:ilvl w:val="1"/>
-          <w:numId w:val="5"/>
-        </w:numPr>
-        <w:spacing w:beforeLines="50" w:before="156" w:afterLines="50" w:after="156" w:line="400" w:lineRule="exact"/>
-        <w:ind w:firstLineChars="0"/>
-        <w:rPr>
-          <w:sz w:val="24"/>
-        </w:rPr>
-      </w:pPr>
-      <w:r>
-        <w:rPr>
-          <w:rFonts w:hint="eastAsia"/>
-          <w:sz w:val="24"/>
-        </w:rPr>
-        <w:t>创客空间周五晚例行活动</w:t>
-      </w:r>
-    </w:p>
-    <w:p>
-      <w:pPr>
-        <w:pStyle w:val="ListParagraph"/>
-        <w:numPr>
-          <w:ilvl w:val="1"/>
-          <w:numId w:val="5"/>
-        </w:numPr>
-        <w:spacing w:beforeLines="50" w:before="156" w:afterLines="50" w:after="156" w:line="400" w:lineRule="exact"/>
-        <w:ind w:firstLineChars="0"/>
-        <w:rPr>
-          <w:sz w:val="24"/>
-        </w:rPr>
-      </w:pPr>
-      <w:r>
-        <w:rPr>
-          <w:rFonts w:hint="eastAsia"/>
-          <w:sz w:val="24"/>
-        </w:rPr>
-        <w:t>校庆相关活动</w:t>
-      </w:r>
-    </w:p>
-    <w:p>
-      <w:pPr>
-        <w:pStyle w:val="ListParagraph"/>
-        <w:numPr>
-          <w:ilvl w:val="1"/>
-          <w:numId w:val="5"/>
-        </w:numPr>
-        <w:spacing w:beforeLines="50" w:before="156" w:afterLines="50" w:after="156" w:line="400" w:lineRule="exact"/>
-        <w:ind w:firstLineChars="0"/>
-        <w:rPr>
-          <w:sz w:val="24"/>
-        </w:rPr>
-      </w:pPr>
-      <w:r>
-        <w:rPr>
-          <w:rFonts w:hint="eastAsia"/>
-          <w:sz w:val="24"/>
-        </w:rPr>
-        <w:t>创客孵化器</w:t>
-      </w:r>
-      <w:r>
-        <w:rPr>
-          <w:rFonts w:hint="eastAsia"/>
-          <w:sz w:val="24"/>
-        </w:rPr>
-        <w:t>相关服务</w:t>
-      </w:r>
-    </w:p>
-    <w:p>
-      <w:pPr>
-        <w:pStyle w:val="ListParagraph"/>
-        <w:numPr>
-          <w:ilvl w:val="1"/>
-          <w:numId w:val="5"/>
-        </w:numPr>
-        <w:spacing w:beforeLines="50" w:before="156" w:afterLines="50" w:after="156" w:line="400" w:lineRule="exact"/>
-        <w:ind w:firstLineChars="0"/>
-        <w:rPr>
-          <w:sz w:val="24"/>
-        </w:rPr>
-      </w:pPr>
-      <w:r>
-        <w:rPr>
-          <w:rFonts w:hint="eastAsia"/>
-          <w:sz w:val="24"/>
-        </w:rPr>
-        <w:t>全球创客大赛</w:t>
-      </w:r>
-    </w:p>
-    <w:p>
-      <w:pPr>
-        <w:pStyle w:val="ListParagraph"/>
-        <w:numPr>
-          <w:ilvl w:val="1"/>
-          <w:numId w:val="5"/>
-        </w:numPr>
-        <w:spacing w:beforeLines="50" w:before="156" w:afterLines="50" w:after="156" w:line="400" w:lineRule="exact"/>
-        <w:ind w:firstLineChars="0"/>
-        <w:rPr>
-          <w:sz w:val="24"/>
-        </w:rPr>
-      </w:pPr>
-      <w:r>
-        <w:rPr>
-          <w:rFonts w:hint="eastAsia"/>
-          <w:sz w:val="24"/>
-        </w:rPr>
-        <w:t>工程训练大赛</w:t>
-      </w:r>
-    </w:p>
-    <w:p>
-      <w:pPr>
-        <w:pStyle w:val="ListParagraph"/>
-        <w:numPr>
-          <w:ilvl w:val="0"/>
-          <w:numId w:val="5"/>
-        </w:numPr>
-        <w:spacing w:beforeLines="50" w:before="156" w:afterLines="50" w:after="156" w:line="400" w:lineRule="exact"/>
-        <w:ind w:firstLineChars="0"/>
-        <w:rPr>
-          <w:sz w:val="24"/>
-        </w:rPr>
-      </w:pPr>
-      <w:r>
-        <w:rPr>
-          <w:rFonts w:hint="eastAsia"/>
-          <w:sz w:val="24"/>
-        </w:rPr>
-        <w:t>中长期</w:t>
-      </w:r>
-      <w:r>
-        <w:rPr>
-          <w:rFonts w:hint="eastAsia"/>
-          <w:sz w:val="24"/>
-        </w:rPr>
-        <w:t>项目</w:t>
-      </w:r>
-    </w:p>
-    <w:p>
-      <w:pPr>
-        <w:pStyle w:val="ListParagraph"/>
-        <w:numPr>
-          <w:ilvl w:val="1"/>
-          <w:numId w:val="5"/>
-        </w:numPr>
-        <w:spacing w:beforeLines="50" w:before="156" w:afterLines="50" w:after="156" w:line="400" w:lineRule="exact"/>
-        <w:ind w:firstLineChars="0"/>
-        <w:rPr>
-          <w:sz w:val="24"/>
-        </w:rPr>
-      </w:pPr>
-      <w:r>
-        <w:rPr>
-          <w:rFonts w:hint="eastAsia"/>
-          <w:sz w:val="24"/>
-        </w:rPr>
-        <w:t>空气净化器</w:t>
-      </w:r>
-    </w:p>
-    <w:p>
-      <w:pPr>
-        <w:pStyle w:val="ListParagraph"/>
-        <w:numPr>
-          <w:ilvl w:val="1"/>
-          <w:numId w:val="5"/>
-        </w:numPr>
-        <w:spacing w:beforeLines="50" w:before="156" w:afterLines="50" w:after="156" w:line="400" w:lineRule="exact"/>
-        <w:ind w:firstLineChars="0"/>
-        <w:rPr>
-          <w:sz w:val="24"/>
-        </w:rPr>
-      </w:pPr>
-      <w:r>
-        <w:rPr>
-          <w:rFonts w:hint="eastAsia"/>
-          <w:sz w:val="24"/>
-        </w:rPr>
-        <w:t>电动汽车</w:t>
-      </w:r>
-    </w:p>
-    <w:p>
-      <w:pPr>
-        <w:pStyle w:val="ListParagraph"/>
-        <w:numPr>
-          <w:ilvl w:val="1"/>
-          <w:numId w:val="5"/>
-        </w:numPr>
-        <w:spacing w:beforeLines="50" w:before="156" w:afterLines="50" w:after="156" w:line="400" w:lineRule="exact"/>
-        <w:ind w:firstLineChars="0"/>
-        <w:rPr>
-          <w:sz w:val="24"/>
-        </w:rPr>
-      </w:pPr>
-      <w:r>
-        <w:rPr>
-          <w:rFonts w:hint="eastAsia"/>
-          <w:sz w:val="24"/>
-        </w:rPr>
-        <w:t>其他创新项目</w:t>
-      </w:r>
-    </w:p>
-    <w:p>
-      <w:pPr>
-        <w:pStyle w:val="ListParagraph"/>
-        <w:numPr>
-          <w:ilvl w:val="0"/>
-          <w:numId w:val="5"/>
-        </w:numPr>
-        <w:spacing w:beforeLines="50" w:before="156" w:afterLines="50" w:after="156" w:line="400" w:lineRule="exact"/>
-        <w:ind w:firstLineChars="0"/>
-        <w:rPr>
-          <w:sz w:val="24"/>
-        </w:rPr>
-      </w:pPr>
-      <w:r>
-        <w:rPr>
-          <w:rFonts w:hint="eastAsia"/>
-          <w:sz w:val="24"/>
-        </w:rPr>
-        <w:t>技能提升</w:t>
-      </w:r>
-    </w:p>
-    <w:p>
-      <w:pPr>
-        <w:pStyle w:val="ListParagraph"/>
-        <w:numPr>
-          <w:ilvl w:val="1"/>
-          <w:numId w:val="5"/>
-        </w:numPr>
-        <w:spacing w:beforeLines="50" w:before="156" w:afterLines="50" w:after="156" w:line="400" w:lineRule="exact"/>
-        <w:ind w:firstLineChars="0"/>
-        <w:rPr>
-          <w:sz w:val="24"/>
-        </w:rPr>
-      </w:pPr>
-      <w:proofErr w:type="spellStart"/>
-      <w:proofErr w:type="gramStart"/>
-      <w:r>
-        <w:rPr>
-          <w:rFonts w:hint="eastAsia"/>
-          <w:sz w:val="24"/>
-        </w:rPr>
-        <w:t>git</w:t>
-      </w:r>
-      <w:proofErr w:type="spellEnd"/>
-      <w:proofErr w:type="gramEnd"/>
-    </w:p>
-    <w:p>
-      <w:pPr>
-        <w:pStyle w:val="ListParagraph"/>
-        <w:numPr>
-          <w:ilvl w:val="1"/>
-          <w:numId w:val="5"/>
-        </w:numPr>
-        <w:spacing w:beforeLines="50" w:before="156" w:afterLines="50" w:after="156" w:line="400" w:lineRule="exact"/>
-        <w:ind w:firstLineChars="0"/>
-        <w:rPr>
-          <w:sz w:val="24"/>
-        </w:rPr>
-      </w:pPr>
-      <w:r>
-        <w:rPr>
-          <w:rFonts w:hint="eastAsia"/>
-          <w:sz w:val="24"/>
-        </w:rPr>
-        <w:t>英语</w:t>
-      </w:r>
-    </w:p>
-    <w:p>
-      <w:pPr>
-        <w:pStyle w:val="ListParagraph"/>
-        <w:numPr>
-          <w:ilvl w:val="1"/>
-          <w:numId w:val="5"/>
-        </w:numPr>
-        <w:spacing w:beforeLines="50" w:before="156" w:afterLines="50" w:after="156" w:line="400" w:lineRule="exact"/>
-        <w:ind w:firstLineChars="0"/>
-        <w:rPr>
-          <w:sz w:val="24"/>
-        </w:rPr>
-      </w:pPr>
-      <w:r>
-        <w:rPr>
-          <w:rFonts w:hint="eastAsia"/>
-          <w:sz w:val="24"/>
-        </w:rPr>
-        <w:t>网页制作，</w:t>
-      </w:r>
-      <w:r>
-        <w:rPr>
-          <w:rFonts w:hint="eastAsia"/>
-          <w:sz w:val="24"/>
-        </w:rPr>
-        <w:t>html5</w:t>
-      </w:r>
-      <w:r>
-        <w:rPr>
-          <w:rFonts w:hint="eastAsia"/>
-          <w:sz w:val="24"/>
-        </w:rPr>
-        <w:t>等</w:t>
-      </w:r>
     </w:p>
     <w:sectPr>
       <w:pgSz w:w="11906" w:h="16838"/>
@@ -3886,6 +4514,96 @@
 <file path=word/numbering.xml><?xml version="1.0" encoding="utf-8"?>
 <w:numbering xmlns:wpc="http://schemas.microsoft.com/office/word/2010/wordprocessingCanvas" xmlns:mo="http://schemas.microsoft.com/office/mac/office/2008/main" xmlns:mc="http://schemas.openxmlformats.org/markup-compatibility/2006" xmlns:mv="urn:schemas-microsoft-com:mac:vml" xmlns:o="urn:schemas-microsoft-com:office:office" xmlns:r="http://schemas.openxmlformats.org/officeDocument/2006/relationships" xmlns:m="http://schemas.openxmlformats.org/officeDocument/2006/math" xmlns:v="urn:schemas-microsoft-com:vml" xmlns:wp14="http://schemas.microsoft.com/office/word/2010/wordprocessingDrawing" xmlns:wp="http://schemas.openxmlformats.org/drawingml/2006/wordprocessingDrawing" xmlns:w10="urn:schemas-microsoft-com:office:word" xmlns:w="http://schemas.openxmlformats.org/wordprocessingml/2006/main" xmlns:w14="http://schemas.microsoft.com/office/word/2010/wordml" xmlns:wpg="http://schemas.microsoft.com/office/word/2010/wordprocessingGroup" xmlns:wpi="http://schemas.microsoft.com/office/word/2010/wordprocessingInk" xmlns:wne="http://schemas.microsoft.com/office/word/2006/wordml" xmlns:wps="http://schemas.microsoft.com/office/word/2010/wordprocessingShape" mc:Ignorable="w14 wp14">
   <w:abstractNum w:abstractNumId="0">
+    <w:nsid w:val="0D7F022D"/>
+    <w:multiLevelType w:val="hybridMultilevel"/>
+    <w:tmpl w:val="71CC1BEA"/>
+    <w:lvl w:ilvl="0" w:tplc="68108B2A">
+      <w:start w:val="1"/>
+      <w:numFmt w:val="decimal"/>
+      <w:lvlText w:val="（%1）"/>
+      <w:lvlJc w:val="left"/>
+      <w:pPr>
+        <w:ind w:left="720" w:hanging="720"/>
+      </w:pPr>
+      <w:rPr>
+        <w:rFonts w:hint="default"/>
+        <w:lang w:val="en-US"/>
+      </w:rPr>
+    </w:lvl>
+    <w:lvl w:ilvl="1" w:tplc="04090019">
+      <w:start w:val="1"/>
+      <w:numFmt w:val="lowerLetter"/>
+      <w:lvlText w:val="%2)"/>
+      <w:lvlJc w:val="left"/>
+      <w:pPr>
+        <w:ind w:left="840" w:hanging="420"/>
+      </w:pPr>
+    </w:lvl>
+    <w:lvl w:ilvl="2" w:tplc="0409001B">
+      <w:start w:val="1"/>
+      <w:numFmt w:val="lowerRoman"/>
+      <w:lvlText w:val="%3."/>
+      <w:lvlJc w:val="right"/>
+      <w:pPr>
+        <w:ind w:left="1260" w:hanging="420"/>
+      </w:pPr>
+    </w:lvl>
+    <w:lvl w:ilvl="3" w:tplc="0409000F" w:tentative="1">
+      <w:start w:val="1"/>
+      <w:numFmt w:val="decimal"/>
+      <w:lvlText w:val="%4."/>
+      <w:lvlJc w:val="left"/>
+      <w:pPr>
+        <w:ind w:left="1680" w:hanging="420"/>
+      </w:pPr>
+    </w:lvl>
+    <w:lvl w:ilvl="4" w:tplc="04090019" w:tentative="1">
+      <w:start w:val="1"/>
+      <w:numFmt w:val="lowerLetter"/>
+      <w:lvlText w:val="%5)"/>
+      <w:lvlJc w:val="left"/>
+      <w:pPr>
+        <w:ind w:left="2100" w:hanging="420"/>
+      </w:pPr>
+    </w:lvl>
+    <w:lvl w:ilvl="5" w:tplc="0409001B" w:tentative="1">
+      <w:start w:val="1"/>
+      <w:numFmt w:val="lowerRoman"/>
+      <w:lvlText w:val="%6."/>
+      <w:lvlJc w:val="right"/>
+      <w:pPr>
+        <w:ind w:left="2520" w:hanging="420"/>
+      </w:pPr>
+    </w:lvl>
+    <w:lvl w:ilvl="6" w:tplc="0409000F" w:tentative="1">
+      <w:start w:val="1"/>
+      <w:numFmt w:val="decimal"/>
+      <w:lvlText w:val="%7."/>
+      <w:lvlJc w:val="left"/>
+      <w:pPr>
+        <w:ind w:left="2940" w:hanging="420"/>
+      </w:pPr>
+    </w:lvl>
+    <w:lvl w:ilvl="7" w:tplc="04090019" w:tentative="1">
+      <w:start w:val="1"/>
+      <w:numFmt w:val="lowerLetter"/>
+      <w:lvlText w:val="%8)"/>
+      <w:lvlJc w:val="left"/>
+      <w:pPr>
+        <w:ind w:left="3360" w:hanging="420"/>
+      </w:pPr>
+    </w:lvl>
+    <w:lvl w:ilvl="8" w:tplc="0409001B" w:tentative="1">
+      <w:start w:val="1"/>
+      <w:numFmt w:val="lowerRoman"/>
+      <w:lvlText w:val="%9."/>
+      <w:lvlJc w:val="right"/>
+      <w:pPr>
+        <w:ind w:left="3780" w:hanging="420"/>
+      </w:pPr>
+    </w:lvl>
+  </w:abstractNum>
+  <w:abstractNum w:abstractNumId="1">
     <w:nsid w:val="267D47C2"/>
     <w:multiLevelType w:val="hybridMultilevel"/>
     <w:tmpl w:val="46F8FB2E"/>
@@ -3971,7 +4689,7 @@
       </w:pPr>
     </w:lvl>
   </w:abstractNum>
-  <w:abstractNum w:abstractNumId="1">
+  <w:abstractNum w:abstractNumId="2">
     <w:nsid w:val="29F7198E"/>
     <w:multiLevelType w:val="hybridMultilevel"/>
     <w:tmpl w:val="71CC1BEA"/>
@@ -4061,7 +4779,7 @@
       </w:pPr>
     </w:lvl>
   </w:abstractNum>
-  <w:abstractNum w:abstractNumId="2">
+  <w:abstractNum w:abstractNumId="3">
     <w:nsid w:val="36686C4C"/>
     <w:multiLevelType w:val="hybridMultilevel"/>
     <w:tmpl w:val="71CC1BEA"/>
@@ -4151,7 +4869,7 @@
       </w:pPr>
     </w:lvl>
   </w:abstractNum>
-  <w:abstractNum w:abstractNumId="3">
+  <w:abstractNum w:abstractNumId="4">
     <w:nsid w:val="42E33495"/>
     <w:multiLevelType w:val="hybridMultilevel"/>
     <w:tmpl w:val="CD164D30"/>
@@ -4237,7 +4955,7 @@
       </w:pPr>
     </w:lvl>
   </w:abstractNum>
-  <w:abstractNum w:abstractNumId="4">
+  <w:abstractNum w:abstractNumId="5">
     <w:nsid w:val="4D086715"/>
     <w:multiLevelType w:val="hybridMultilevel"/>
     <w:tmpl w:val="A202CE0C"/>
@@ -4326,7 +5044,7 @@
       </w:pPr>
     </w:lvl>
   </w:abstractNum>
-  <w:abstractNum w:abstractNumId="5">
+  <w:abstractNum w:abstractNumId="6">
     <w:nsid w:val="61C752B5"/>
     <w:multiLevelType w:val="hybridMultilevel"/>
     <w:tmpl w:val="71CC1BEA"/>
@@ -4416,7 +5134,7 @@
       </w:pPr>
     </w:lvl>
   </w:abstractNum>
-  <w:abstractNum w:abstractNumId="6">
+  <w:abstractNum w:abstractNumId="7">
     <w:nsid w:val="668C49D6"/>
     <w:multiLevelType w:val="hybridMultilevel"/>
     <w:tmpl w:val="B1185FB6"/>
@@ -4506,24 +5224,27 @@
     </w:lvl>
   </w:abstractNum>
   <w:num w:numId="1">
+    <w:abstractNumId w:val="5"/>
+  </w:num>
+  <w:num w:numId="2">
+    <w:abstractNumId w:val="7"/>
+  </w:num>
+  <w:num w:numId="3">
+    <w:abstractNumId w:val="2"/>
+  </w:num>
+  <w:num w:numId="4">
+    <w:abstractNumId w:val="6"/>
+  </w:num>
+  <w:num w:numId="5">
+    <w:abstractNumId w:val="3"/>
+  </w:num>
+  <w:num w:numId="6">
     <w:abstractNumId w:val="4"/>
   </w:num>
-  <w:num w:numId="2">
-    <w:abstractNumId w:val="6"/>
-  </w:num>
-  <w:num w:numId="3">
+  <w:num w:numId="7">
     <w:abstractNumId w:val="1"/>
   </w:num>
-  <w:num w:numId="4">
-    <w:abstractNumId w:val="5"/>
-  </w:num>
-  <w:num w:numId="5">
-    <w:abstractNumId w:val="2"/>
-  </w:num>
-  <w:num w:numId="6">
-    <w:abstractNumId w:val="3"/>
-  </w:num>
-  <w:num w:numId="7">
+  <w:num w:numId="8">
     <w:abstractNumId w:val="0"/>
   </w:num>
 </w:numbering>
